--- a/ВКР_Беленькая_обзор_средств.docx
+++ b/ВКР_Беленькая_обзор_средств.docx
@@ -33,8 +33,6 @@
           <w:lang w:eastAsia="ru-RU"/>
         </w:rPr>
       </w:pPr>
-      <w:bookmarkStart w:id="0" w:name="_GoBack"/>
-      <w:bookmarkEnd w:id="0"/>
       <w:r>
         <w:rPr>
           <w:rFonts w:ascii="Times New Roman" w:eastAsia="Times New Roman" w:hAnsi="Times New Roman"/>
@@ -626,6 +624,7 @@
         <w:rPr>
           <w:lang w:eastAsia="ru-RU"/>
         </w:rPr>
+        <w:lastRenderedPageBreak/>
         <w:t>ОБЗОР</w:t>
       </w:r>
     </w:p>
@@ -655,6 +654,891 @@
         <w:t>GraphViz</w:t>
       </w:r>
       <w:proofErr w:type="spellEnd"/>
+      <w:r>
+        <w:rPr>
+          <w:rFonts w:ascii="Times New Roman" w:hAnsi="Times New Roman"/>
+          <w:sz w:val="28"/>
+          <w:szCs w:val="28"/>
+          <w:lang w:eastAsia="ru-RU"/>
+        </w:rPr>
+        <w:t xml:space="preserve"> [</w:t>
+      </w:r>
+      <w:r>
+        <w:rPr>
+          <w:rFonts w:ascii="Times New Roman" w:hAnsi="Times New Roman"/>
+          <w:sz w:val="28"/>
+          <w:szCs w:val="28"/>
+          <w:lang w:eastAsia="ru-RU"/>
+        </w:rPr>
+        <w:t>5]</w:t>
+      </w:r>
+      <w:r>
+        <w:rPr>
+          <w:rFonts w:ascii="Times New Roman" w:hAnsi="Times New Roman"/>
+          <w:sz w:val="28"/>
+          <w:szCs w:val="28"/>
+          <w:lang w:eastAsia="ru-RU"/>
+        </w:rPr>
+        <w:t xml:space="preserve"> - программное обеспечение визуализации графов с </w:t>
+      </w:r>
+      <w:proofErr w:type="gramStart"/>
+      <w:r>
+        <w:rPr>
+          <w:rFonts w:ascii="Times New Roman" w:hAnsi="Times New Roman"/>
+          <w:sz w:val="28"/>
+          <w:szCs w:val="28"/>
+          <w:lang w:eastAsia="ru-RU"/>
+        </w:rPr>
+        <w:t>открытом</w:t>
+      </w:r>
+      <w:proofErr w:type="gramEnd"/>
+      <w:r>
+        <w:rPr>
+          <w:rFonts w:ascii="Times New Roman" w:hAnsi="Times New Roman"/>
+          <w:sz w:val="28"/>
+          <w:szCs w:val="28"/>
+          <w:lang w:eastAsia="ru-RU"/>
+        </w:rPr>
+        <w:t xml:space="preserve"> исходным кодом.</w:t>
+      </w:r>
+      <w:r>
+        <w:rPr>
+          <w:rFonts w:ascii="Times New Roman" w:hAnsi="Times New Roman"/>
+          <w:sz w:val="28"/>
+          <w:szCs w:val="28"/>
+          <w:lang w:eastAsia="ru-RU"/>
+        </w:rPr>
+        <w:t xml:space="preserve"> </w:t>
+      </w:r>
+      <w:r>
+        <w:rPr>
+          <w:rFonts w:ascii="Times New Roman" w:hAnsi="Times New Roman"/>
+          <w:sz w:val="28"/>
+          <w:szCs w:val="28"/>
+          <w:lang w:eastAsia="ru-RU"/>
+        </w:rPr>
+        <w:t xml:space="preserve">Пакет состоит из набора утилит командной строки и программ с графическим интерфейсом, способных обрабатывать файлы на языке DOT, а также </w:t>
+      </w:r>
+      <w:proofErr w:type="spellStart"/>
+      <w:r>
+        <w:rPr>
+          <w:rFonts w:ascii="Times New Roman" w:hAnsi="Times New Roman"/>
+          <w:sz w:val="28"/>
+          <w:szCs w:val="28"/>
+          <w:lang w:eastAsia="ru-RU"/>
+        </w:rPr>
+        <w:t>виджетов</w:t>
+      </w:r>
+      <w:proofErr w:type="spellEnd"/>
+      <w:r>
+        <w:rPr>
+          <w:rFonts w:ascii="Times New Roman" w:hAnsi="Times New Roman"/>
+          <w:sz w:val="28"/>
+          <w:szCs w:val="28"/>
+          <w:lang w:eastAsia="ru-RU"/>
+        </w:rPr>
+        <w:t xml:space="preserve"> и библиотек, облегчающих создание графов и программ для </w:t>
+      </w:r>
+      <w:r>
+        <w:rPr>
+          <w:rFonts w:ascii="Times New Roman" w:hAnsi="Times New Roman"/>
+          <w:sz w:val="28"/>
+          <w:szCs w:val="28"/>
+          <w:lang w:eastAsia="ru-RU"/>
+        </w:rPr>
+        <w:t xml:space="preserve">их </w:t>
+      </w:r>
+      <w:r>
+        <w:rPr>
+          <w:rFonts w:ascii="Times New Roman" w:hAnsi="Times New Roman"/>
+          <w:sz w:val="28"/>
+          <w:szCs w:val="28"/>
+          <w:lang w:eastAsia="ru-RU"/>
+        </w:rPr>
+        <w:t>построения, включая следующие:</w:t>
+      </w:r>
+    </w:p>
+    <w:p>
+      <w:pPr>
+        <w:pStyle w:val="a3"/>
+        <w:numPr>
+          <w:ilvl w:val="0"/>
+          <w:numId w:val="8"/>
+        </w:numPr>
+        <w:jc w:val="both"/>
+        <w:rPr>
+          <w:rFonts w:ascii="Times New Roman" w:hAnsi="Times New Roman"/>
+          <w:sz w:val="28"/>
+          <w:szCs w:val="28"/>
+          <w:lang w:eastAsia="ru-RU"/>
+        </w:rPr>
+      </w:pPr>
+      <w:proofErr w:type="spellStart"/>
+      <w:r>
+        <w:rPr>
+          <w:rFonts w:ascii="Times New Roman" w:hAnsi="Times New Roman"/>
+          <w:sz w:val="28"/>
+          <w:szCs w:val="28"/>
+          <w:lang w:eastAsia="ru-RU"/>
+        </w:rPr>
+        <w:t>dot</w:t>
+      </w:r>
+      <w:proofErr w:type="spellEnd"/>
+      <w:r>
+        <w:rPr>
+          <w:rFonts w:ascii="Times New Roman" w:hAnsi="Times New Roman"/>
+          <w:sz w:val="28"/>
+          <w:szCs w:val="28"/>
+          <w:lang w:eastAsia="ru-RU"/>
+        </w:rPr>
+        <w:t xml:space="preserve"> — инструмент создания многоуровневого графа с возможностью вывода изображения результирующего графа во множестве форматов (PNG, PDF, </w:t>
+      </w:r>
+      <w:proofErr w:type="spellStart"/>
+      <w:r>
+        <w:rPr>
+          <w:rFonts w:ascii="Times New Roman" w:hAnsi="Times New Roman"/>
+          <w:sz w:val="28"/>
+          <w:szCs w:val="28"/>
+          <w:lang w:eastAsia="ru-RU"/>
+        </w:rPr>
+        <w:t>PostScript</w:t>
+      </w:r>
+      <w:proofErr w:type="spellEnd"/>
+      <w:r>
+        <w:rPr>
+          <w:rFonts w:ascii="Times New Roman" w:hAnsi="Times New Roman"/>
+          <w:sz w:val="28"/>
+          <w:szCs w:val="28"/>
+          <w:lang w:eastAsia="ru-RU"/>
+        </w:rPr>
+        <w:t>, SVG и ряда других).</w:t>
+      </w:r>
+      <w:r>
+        <w:rPr>
+          <w:rFonts w:ascii="Times New Roman" w:hAnsi="Times New Roman"/>
+          <w:sz w:val="28"/>
+          <w:szCs w:val="28"/>
+          <w:lang w:eastAsia="ru-RU"/>
+        </w:rPr>
+        <w:t xml:space="preserve"> Предлагается </w:t>
+      </w:r>
+      <w:proofErr w:type="gramStart"/>
+      <w:r>
+        <w:rPr>
+          <w:rFonts w:ascii="Times New Roman" w:hAnsi="Times New Roman"/>
+          <w:sz w:val="28"/>
+          <w:szCs w:val="28"/>
+          <w:lang w:eastAsia="ru-RU"/>
+        </w:rPr>
+        <w:t>основной</w:t>
+      </w:r>
+      <w:proofErr w:type="gramEnd"/>
+      <w:r>
+        <w:rPr>
+          <w:rFonts w:ascii="Times New Roman" w:hAnsi="Times New Roman"/>
+          <w:sz w:val="28"/>
+          <w:szCs w:val="28"/>
+          <w:lang w:eastAsia="ru-RU"/>
+        </w:rPr>
+        <w:t xml:space="preserve">, если ребра имеют направление. </w:t>
+      </w:r>
+      <w:proofErr w:type="spellStart"/>
+      <w:r>
+        <w:rPr>
+          <w:rFonts w:ascii="Times New Roman" w:hAnsi="Times New Roman"/>
+          <w:sz w:val="28"/>
+          <w:szCs w:val="28"/>
+          <w:lang w:eastAsia="ru-RU"/>
+        </w:rPr>
+        <w:t>Dot</w:t>
+      </w:r>
+      <w:proofErr w:type="spellEnd"/>
+      <w:r>
+        <w:rPr>
+          <w:rFonts w:ascii="Times New Roman" w:hAnsi="Times New Roman"/>
+          <w:sz w:val="28"/>
+          <w:szCs w:val="28"/>
+          <w:lang w:eastAsia="ru-RU"/>
+        </w:rPr>
+        <w:t xml:space="preserve"> располага</w:t>
+      </w:r>
+      <w:r>
+        <w:rPr>
+          <w:rFonts w:ascii="Times New Roman" w:hAnsi="Times New Roman"/>
+          <w:sz w:val="28"/>
+          <w:szCs w:val="28"/>
+          <w:lang w:eastAsia="ru-RU"/>
+        </w:rPr>
+        <w:t>ет ребра в одном направлении (с</w:t>
+      </w:r>
+      <w:r>
+        <w:rPr>
+          <w:rFonts w:ascii="Times New Roman" w:hAnsi="Times New Roman"/>
+          <w:sz w:val="28"/>
+          <w:szCs w:val="28"/>
+          <w:lang w:eastAsia="ru-RU"/>
+        </w:rPr>
+        <w:t>верху вниз или слева на право), пытается избежать пересечений ребер и уменьшает их длины.</w:t>
+      </w:r>
+    </w:p>
+    <w:p>
+      <w:pPr>
+        <w:pStyle w:val="a3"/>
+        <w:numPr>
+          <w:ilvl w:val="0"/>
+          <w:numId w:val="8"/>
+        </w:numPr>
+        <w:jc w:val="both"/>
+        <w:rPr>
+          <w:rFonts w:ascii="Times New Roman" w:hAnsi="Times New Roman"/>
+          <w:sz w:val="28"/>
+          <w:szCs w:val="28"/>
+          <w:lang w:eastAsia="ru-RU"/>
+        </w:rPr>
+      </w:pPr>
+      <w:proofErr w:type="spellStart"/>
+      <w:r>
+        <w:rPr>
+          <w:rFonts w:ascii="Times New Roman" w:hAnsi="Times New Roman"/>
+          <w:sz w:val="28"/>
+          <w:szCs w:val="28"/>
+          <w:lang w:eastAsia="ru-RU"/>
+        </w:rPr>
+        <w:t>neato</w:t>
+      </w:r>
+      <w:proofErr w:type="spellEnd"/>
+      <w:r>
+        <w:rPr>
+          <w:rFonts w:ascii="Times New Roman" w:hAnsi="Times New Roman"/>
+          <w:sz w:val="28"/>
+          <w:szCs w:val="28"/>
+          <w:lang w:eastAsia="ru-RU"/>
+        </w:rPr>
+        <w:t xml:space="preserve"> — инструмент создания графа на основе «пружинной» модели («</w:t>
+      </w:r>
+      <w:proofErr w:type="spellStart"/>
+      <w:r>
+        <w:rPr>
+          <w:rFonts w:ascii="Times New Roman" w:hAnsi="Times New Roman"/>
+          <w:sz w:val="28"/>
+          <w:szCs w:val="28"/>
+          <w:lang w:eastAsia="ru-RU"/>
+        </w:rPr>
+        <w:t>spring</w:t>
+      </w:r>
+      <w:proofErr w:type="spellEnd"/>
+      <w:r>
+        <w:rPr>
+          <w:rFonts w:ascii="Times New Roman" w:hAnsi="Times New Roman"/>
+          <w:sz w:val="28"/>
+          <w:szCs w:val="28"/>
+          <w:lang w:eastAsia="ru-RU"/>
+        </w:rPr>
+        <w:t xml:space="preserve"> </w:t>
+      </w:r>
+      <w:proofErr w:type="spellStart"/>
+      <w:r>
+        <w:rPr>
+          <w:rFonts w:ascii="Times New Roman" w:hAnsi="Times New Roman"/>
+          <w:sz w:val="28"/>
+          <w:szCs w:val="28"/>
+          <w:lang w:eastAsia="ru-RU"/>
+        </w:rPr>
+        <w:t>model</w:t>
+      </w:r>
+      <w:proofErr w:type="spellEnd"/>
+      <w:r>
+        <w:rPr>
+          <w:rFonts w:ascii="Times New Roman" w:hAnsi="Times New Roman"/>
+          <w:sz w:val="28"/>
+          <w:szCs w:val="28"/>
+          <w:lang w:eastAsia="ru-RU"/>
+        </w:rPr>
+        <w:t>», «</w:t>
+      </w:r>
+      <w:proofErr w:type="spellStart"/>
+      <w:r>
+        <w:rPr>
+          <w:rFonts w:ascii="Times New Roman" w:hAnsi="Times New Roman"/>
+          <w:sz w:val="28"/>
+          <w:szCs w:val="28"/>
+          <w:lang w:eastAsia="ru-RU"/>
+        </w:rPr>
+        <w:t>energy</w:t>
+      </w:r>
+      <w:proofErr w:type="spellEnd"/>
+      <w:r>
+        <w:rPr>
+          <w:rFonts w:ascii="Times New Roman" w:hAnsi="Times New Roman"/>
+          <w:sz w:val="28"/>
+          <w:szCs w:val="28"/>
+          <w:lang w:eastAsia="ru-RU"/>
+        </w:rPr>
+        <w:t xml:space="preserve"> </w:t>
+      </w:r>
+      <w:proofErr w:type="spellStart"/>
+      <w:r>
+        <w:rPr>
+          <w:rFonts w:ascii="Times New Roman" w:hAnsi="Times New Roman"/>
+          <w:sz w:val="28"/>
+          <w:szCs w:val="28"/>
+          <w:lang w:eastAsia="ru-RU"/>
+        </w:rPr>
+        <w:t>minimised</w:t>
+      </w:r>
+      <w:proofErr w:type="spellEnd"/>
+      <w:r>
+        <w:rPr>
+          <w:rFonts w:ascii="Times New Roman" w:hAnsi="Times New Roman"/>
+          <w:sz w:val="28"/>
+          <w:szCs w:val="28"/>
+          <w:lang w:eastAsia="ru-RU"/>
+        </w:rPr>
+        <w:t>»).</w:t>
+      </w:r>
+      <w:r>
+        <w:rPr>
+          <w:rFonts w:ascii="Times New Roman" w:hAnsi="Times New Roman"/>
+          <w:sz w:val="28"/>
+          <w:szCs w:val="28"/>
+          <w:lang w:eastAsia="ru-RU"/>
+        </w:rPr>
+        <w:t xml:space="preserve"> </w:t>
+      </w:r>
+      <w:proofErr w:type="gramStart"/>
+      <w:r>
+        <w:rPr>
+          <w:rFonts w:ascii="Times New Roman" w:hAnsi="Times New Roman"/>
+          <w:sz w:val="28"/>
+          <w:szCs w:val="28"/>
+          <w:lang w:eastAsia="ru-RU"/>
+        </w:rPr>
+        <w:t>Предлагается основной для небольших графов (около 100 узлов), о структуре которых ничего не известно.</w:t>
+      </w:r>
+      <w:proofErr w:type="gramEnd"/>
+    </w:p>
+    <w:p>
+      <w:pPr>
+        <w:pStyle w:val="a3"/>
+        <w:numPr>
+          <w:ilvl w:val="0"/>
+          <w:numId w:val="8"/>
+        </w:numPr>
+        <w:jc w:val="both"/>
+        <w:rPr>
+          <w:rFonts w:ascii="Times New Roman" w:hAnsi="Times New Roman"/>
+          <w:sz w:val="28"/>
+          <w:szCs w:val="28"/>
+          <w:lang w:eastAsia="ru-RU"/>
+        </w:rPr>
+      </w:pPr>
+      <w:proofErr w:type="spellStart"/>
+      <w:r>
+        <w:rPr>
+          <w:rFonts w:ascii="Times New Roman" w:hAnsi="Times New Roman"/>
+          <w:sz w:val="28"/>
+          <w:szCs w:val="28"/>
+          <w:lang w:eastAsia="ru-RU"/>
+        </w:rPr>
+        <w:t>twopi</w:t>
+      </w:r>
+      <w:proofErr w:type="spellEnd"/>
+      <w:r>
+        <w:rPr>
+          <w:rFonts w:ascii="Times New Roman" w:hAnsi="Times New Roman"/>
+          <w:sz w:val="28"/>
+          <w:szCs w:val="28"/>
+          <w:lang w:eastAsia="ru-RU"/>
+        </w:rPr>
+        <w:t xml:space="preserve"> — инструмент создания графа на основе «радиальной» модели.</w:t>
+      </w:r>
+      <w:r>
+        <w:rPr>
+          <w:rFonts w:ascii="Times New Roman" w:hAnsi="Times New Roman"/>
+          <w:sz w:val="28"/>
+          <w:szCs w:val="28"/>
+          <w:lang w:eastAsia="ru-RU"/>
+        </w:rPr>
+        <w:t xml:space="preserve"> </w:t>
+      </w:r>
+      <w:r>
+        <w:rPr>
+          <w:rFonts w:ascii="Times New Roman" w:hAnsi="Times New Roman"/>
+          <w:sz w:val="28"/>
+          <w:szCs w:val="28"/>
+          <w:lang w:eastAsia="ru-RU"/>
+        </w:rPr>
+        <w:t xml:space="preserve">Расположение узлов на концентрических окружностях зависит от их дистанции от данного корневого узла. Положение корневого узла можно выбрать или </w:t>
+      </w:r>
+      <w:proofErr w:type="gramStart"/>
+      <w:r>
+        <w:rPr>
+          <w:rFonts w:ascii="Times New Roman" w:hAnsi="Times New Roman"/>
+          <w:sz w:val="28"/>
+          <w:szCs w:val="28"/>
+          <w:lang w:eastAsia="ru-RU"/>
+        </w:rPr>
+        <w:t>предоставить это сделать</w:t>
+      </w:r>
+      <w:proofErr w:type="gramEnd"/>
+      <w:r>
+        <w:rPr>
+          <w:rFonts w:ascii="Times New Roman" w:hAnsi="Times New Roman"/>
+          <w:sz w:val="28"/>
+          <w:szCs w:val="28"/>
+          <w:lang w:eastAsia="ru-RU"/>
+        </w:rPr>
+        <w:t xml:space="preserve"> программе.</w:t>
+      </w:r>
+    </w:p>
+    <w:p>
+      <w:pPr>
+        <w:pStyle w:val="a3"/>
+        <w:numPr>
+          <w:ilvl w:val="0"/>
+          <w:numId w:val="8"/>
+        </w:numPr>
+        <w:jc w:val="both"/>
+        <w:rPr>
+          <w:rFonts w:ascii="Times New Roman" w:hAnsi="Times New Roman"/>
+          <w:sz w:val="28"/>
+          <w:szCs w:val="28"/>
+          <w:lang w:eastAsia="ru-RU"/>
+        </w:rPr>
+      </w:pPr>
+      <w:proofErr w:type="spellStart"/>
+      <w:r>
+        <w:rPr>
+          <w:rFonts w:ascii="Times New Roman" w:hAnsi="Times New Roman"/>
+          <w:sz w:val="28"/>
+          <w:szCs w:val="28"/>
+          <w:lang w:eastAsia="ru-RU"/>
+        </w:rPr>
+        <w:t>circo</w:t>
+      </w:r>
+      <w:proofErr w:type="spellEnd"/>
+      <w:r>
+        <w:rPr>
+          <w:rFonts w:ascii="Times New Roman" w:hAnsi="Times New Roman"/>
+          <w:sz w:val="28"/>
+          <w:szCs w:val="28"/>
+          <w:lang w:eastAsia="ru-RU"/>
+        </w:rPr>
+        <w:t xml:space="preserve"> — инструмент создания графа на основе «круговой» модели.</w:t>
+      </w:r>
+    </w:p>
+    <w:p>
+      <w:pPr>
+        <w:pStyle w:val="a3"/>
+        <w:numPr>
+          <w:ilvl w:val="0"/>
+          <w:numId w:val="8"/>
+        </w:numPr>
+        <w:jc w:val="both"/>
+        <w:rPr>
+          <w:rFonts w:ascii="Times New Roman" w:hAnsi="Times New Roman"/>
+          <w:sz w:val="28"/>
+          <w:szCs w:val="28"/>
+          <w:lang w:eastAsia="ru-RU"/>
+        </w:rPr>
+      </w:pPr>
+      <w:proofErr w:type="spellStart"/>
+      <w:r>
+        <w:rPr>
+          <w:rFonts w:ascii="Times New Roman" w:hAnsi="Times New Roman"/>
+          <w:sz w:val="28"/>
+          <w:szCs w:val="28"/>
+          <w:lang w:eastAsia="ru-RU"/>
+        </w:rPr>
+        <w:t>fdp</w:t>
+      </w:r>
+      <w:proofErr w:type="spellEnd"/>
+      <w:r>
+        <w:rPr>
+          <w:rFonts w:ascii="Times New Roman" w:hAnsi="Times New Roman"/>
+          <w:sz w:val="28"/>
+          <w:szCs w:val="28"/>
+          <w:lang w:eastAsia="ru-RU"/>
+        </w:rPr>
+        <w:t xml:space="preserve"> — инструмент создания ненаправленного графа на основе «</w:t>
+      </w:r>
+      <w:proofErr w:type="spellStart"/>
+      <w:r>
+        <w:rPr>
+          <w:rFonts w:ascii="Times New Roman" w:hAnsi="Times New Roman"/>
+          <w:sz w:val="28"/>
+          <w:szCs w:val="28"/>
+          <w:lang w:eastAsia="ru-RU"/>
+        </w:rPr>
+        <w:t>fdp</w:t>
+      </w:r>
+      <w:proofErr w:type="spellEnd"/>
+      <w:r>
+        <w:rPr>
+          <w:rFonts w:ascii="Times New Roman" w:hAnsi="Times New Roman"/>
+          <w:sz w:val="28"/>
+          <w:szCs w:val="28"/>
+          <w:lang w:eastAsia="ru-RU"/>
+        </w:rPr>
+        <w:t>»-модели.</w:t>
+      </w:r>
+    </w:p>
+    <w:p>
+      <w:pPr>
+        <w:pStyle w:val="a3"/>
+        <w:numPr>
+          <w:ilvl w:val="0"/>
+          <w:numId w:val="8"/>
+        </w:numPr>
+        <w:jc w:val="both"/>
+        <w:rPr>
+          <w:rFonts w:ascii="Times New Roman" w:hAnsi="Times New Roman"/>
+          <w:sz w:val="28"/>
+          <w:szCs w:val="28"/>
+          <w:lang w:eastAsia="ru-RU"/>
+        </w:rPr>
+      </w:pPr>
+      <w:proofErr w:type="spellStart"/>
+      <w:r>
+        <w:rPr>
+          <w:rFonts w:ascii="Times New Roman" w:hAnsi="Times New Roman"/>
+          <w:sz w:val="28"/>
+          <w:szCs w:val="28"/>
+          <w:lang w:eastAsia="ru-RU"/>
+        </w:rPr>
+        <w:t>dotty</w:t>
+      </w:r>
+      <w:proofErr w:type="spellEnd"/>
+      <w:r>
+        <w:rPr>
+          <w:rFonts w:ascii="Times New Roman" w:hAnsi="Times New Roman"/>
+          <w:sz w:val="28"/>
+          <w:szCs w:val="28"/>
+          <w:lang w:eastAsia="ru-RU"/>
+        </w:rPr>
+        <w:t xml:space="preserve"> — графический интерфейс для создания графов.</w:t>
+      </w:r>
+    </w:p>
+    <w:p>
+      <w:pPr>
+        <w:pStyle w:val="a3"/>
+        <w:numPr>
+          <w:ilvl w:val="0"/>
+          <w:numId w:val="8"/>
+        </w:numPr>
+        <w:jc w:val="both"/>
+        <w:rPr>
+          <w:rFonts w:ascii="Times New Roman" w:hAnsi="Times New Roman"/>
+          <w:sz w:val="28"/>
+          <w:szCs w:val="28"/>
+          <w:lang w:eastAsia="ru-RU"/>
+        </w:rPr>
+      </w:pPr>
+      <w:proofErr w:type="spellStart"/>
+      <w:r>
+        <w:rPr>
+          <w:rFonts w:ascii="Times New Roman" w:hAnsi="Times New Roman"/>
+          <w:sz w:val="28"/>
+          <w:szCs w:val="28"/>
+          <w:lang w:eastAsia="ru-RU"/>
+        </w:rPr>
+        <w:t>lefty</w:t>
+      </w:r>
+      <w:proofErr w:type="spellEnd"/>
+      <w:r>
+        <w:rPr>
+          <w:rFonts w:ascii="Times New Roman" w:hAnsi="Times New Roman"/>
+          <w:sz w:val="28"/>
+          <w:szCs w:val="28"/>
+          <w:lang w:eastAsia="ru-RU"/>
+        </w:rPr>
+        <w:t xml:space="preserve"> — </w:t>
+      </w:r>
+      <w:proofErr w:type="gramStart"/>
+      <w:r>
+        <w:rPr>
+          <w:rFonts w:ascii="Times New Roman" w:hAnsi="Times New Roman"/>
+          <w:sz w:val="28"/>
+          <w:szCs w:val="28"/>
+          <w:lang w:eastAsia="ru-RU"/>
+        </w:rPr>
+        <w:t>программируемый</w:t>
+      </w:r>
+      <w:proofErr w:type="gramEnd"/>
+      <w:r>
+        <w:rPr>
+          <w:rFonts w:ascii="Times New Roman" w:hAnsi="Times New Roman"/>
+          <w:sz w:val="28"/>
+          <w:szCs w:val="28"/>
+          <w:lang w:eastAsia="ru-RU"/>
+        </w:rPr>
+        <w:t xml:space="preserve"> графический </w:t>
+      </w:r>
+      <w:proofErr w:type="spellStart"/>
+      <w:r>
+        <w:rPr>
+          <w:rFonts w:ascii="Times New Roman" w:hAnsi="Times New Roman"/>
+          <w:sz w:val="28"/>
+          <w:szCs w:val="28"/>
+          <w:lang w:eastAsia="ru-RU"/>
+        </w:rPr>
+        <w:t>виджет</w:t>
+      </w:r>
+      <w:proofErr w:type="spellEnd"/>
+      <w:r>
+        <w:rPr>
+          <w:rFonts w:ascii="Times New Roman" w:hAnsi="Times New Roman"/>
+          <w:sz w:val="28"/>
+          <w:szCs w:val="28"/>
+          <w:lang w:eastAsia="ru-RU"/>
+        </w:rPr>
+        <w:t xml:space="preserve"> (на языке EZ[3][4]).</w:t>
+      </w:r>
+    </w:p>
+    <w:p>
+      <w:pPr>
+        <w:pStyle w:val="a3"/>
+        <w:numPr>
+          <w:ilvl w:val="0"/>
+          <w:numId w:val="8"/>
+        </w:numPr>
+        <w:jc w:val="both"/>
+        <w:rPr>
+          <w:rFonts w:ascii="Times New Roman" w:hAnsi="Times New Roman"/>
+          <w:sz w:val="28"/>
+          <w:szCs w:val="28"/>
+          <w:lang w:eastAsia="ru-RU"/>
+        </w:rPr>
+      </w:pPr>
+      <w:proofErr w:type="spellStart"/>
+      <w:r>
+        <w:rPr>
+          <w:rFonts w:ascii="Times New Roman" w:hAnsi="Times New Roman"/>
+          <w:sz w:val="28"/>
+          <w:szCs w:val="28"/>
+          <w:lang w:eastAsia="ru-RU"/>
+        </w:rPr>
+        <w:t>Sfdp</w:t>
+      </w:r>
+      <w:proofErr w:type="spellEnd"/>
+      <w:r>
+        <w:rPr>
+          <w:rFonts w:ascii="Times New Roman" w:hAnsi="Times New Roman"/>
+          <w:sz w:val="28"/>
+          <w:szCs w:val="28"/>
+          <w:lang w:eastAsia="ru-RU"/>
+        </w:rPr>
+        <w:t xml:space="preserve"> - </w:t>
+      </w:r>
+      <w:proofErr w:type="spellStart"/>
+      <w:r>
+        <w:rPr>
+          <w:rFonts w:ascii="Times New Roman" w:hAnsi="Times New Roman"/>
+          <w:sz w:val="28"/>
+          <w:szCs w:val="28"/>
+          <w:lang w:eastAsia="ru-RU"/>
+        </w:rPr>
+        <w:t>м</w:t>
+      </w:r>
+      <w:r>
+        <w:rPr>
+          <w:rFonts w:ascii="Times New Roman" w:hAnsi="Times New Roman"/>
+          <w:sz w:val="28"/>
+          <w:szCs w:val="28"/>
+          <w:lang w:eastAsia="ru-RU"/>
+        </w:rPr>
+        <w:t>ультимасштабная</w:t>
+      </w:r>
+      <w:proofErr w:type="spellEnd"/>
+      <w:r>
+        <w:rPr>
+          <w:rFonts w:ascii="Times New Roman" w:hAnsi="Times New Roman"/>
+          <w:sz w:val="28"/>
+          <w:szCs w:val="28"/>
+          <w:lang w:eastAsia="ru-RU"/>
+        </w:rPr>
+        <w:t xml:space="preserve"> версия </w:t>
+      </w:r>
+      <w:proofErr w:type="spellStart"/>
+      <w:r>
+        <w:rPr>
+          <w:rFonts w:ascii="Times New Roman" w:hAnsi="Times New Roman"/>
+          <w:sz w:val="28"/>
+          <w:szCs w:val="28"/>
+          <w:lang w:eastAsia="ru-RU"/>
+        </w:rPr>
+        <w:t>fdp</w:t>
+      </w:r>
+      <w:proofErr w:type="spellEnd"/>
+      <w:r>
+        <w:rPr>
+          <w:rFonts w:ascii="Times New Roman" w:hAnsi="Times New Roman"/>
+          <w:sz w:val="28"/>
+          <w:szCs w:val="28"/>
+          <w:lang w:eastAsia="ru-RU"/>
+        </w:rPr>
+        <w:t xml:space="preserve"> для верстки больших графов.</w:t>
+      </w:r>
+    </w:p>
+    <w:p>
+      <w:pPr>
+        <w:ind w:left="1080"/>
+        <w:jc w:val="both"/>
+        <w:rPr>
+          <w:rFonts w:ascii="Times New Roman" w:hAnsi="Times New Roman"/>
+          <w:sz w:val="28"/>
+          <w:szCs w:val="28"/>
+          <w:lang w:eastAsia="ru-RU"/>
+        </w:rPr>
+      </w:pPr>
+      <w:proofErr w:type="spellStart"/>
+      <w:r>
+        <w:rPr>
+          <w:rFonts w:ascii="Times New Roman" w:hAnsi="Times New Roman"/>
+          <w:sz w:val="28"/>
+          <w:szCs w:val="28"/>
+          <w:lang w:eastAsia="ru-RU"/>
+        </w:rPr>
+        <w:t>Graph</w:t>
+      </w:r>
+      <w:proofErr w:type="spellEnd"/>
+      <w:r>
+        <w:rPr>
+          <w:rFonts w:ascii="Times New Roman" w:hAnsi="Times New Roman"/>
+          <w:sz w:val="28"/>
+          <w:szCs w:val="28"/>
+          <w:lang w:val="en-US" w:eastAsia="ru-RU"/>
+        </w:rPr>
+        <w:t>V</w:t>
+      </w:r>
+      <w:proofErr w:type="spellStart"/>
+      <w:r>
+        <w:rPr>
+          <w:rFonts w:ascii="Times New Roman" w:hAnsi="Times New Roman"/>
+          <w:sz w:val="28"/>
+          <w:szCs w:val="28"/>
+          <w:lang w:eastAsia="ru-RU"/>
+        </w:rPr>
+        <w:t>iz</w:t>
+      </w:r>
+      <w:proofErr w:type="spellEnd"/>
+      <w:r>
+        <w:rPr>
+          <w:rFonts w:ascii="Times New Roman" w:hAnsi="Times New Roman"/>
+          <w:sz w:val="28"/>
+          <w:szCs w:val="28"/>
+          <w:lang w:eastAsia="ru-RU"/>
+        </w:rPr>
+        <w:t xml:space="preserve"> имеет множество опций для индивидуализации диаграмм. Среди них: выбор цветов, шрифтов, изменение стилей линий и узлов, созда</w:t>
+      </w:r>
+      <w:r>
+        <w:rPr>
+          <w:rFonts w:ascii="Times New Roman" w:hAnsi="Times New Roman"/>
+          <w:sz w:val="28"/>
+          <w:szCs w:val="28"/>
+          <w:lang w:eastAsia="ru-RU"/>
+        </w:rPr>
+        <w:t>ние гиперссылок</w:t>
+      </w:r>
+      <w:r>
+        <w:rPr>
+          <w:rFonts w:ascii="Times New Roman" w:hAnsi="Times New Roman"/>
+          <w:sz w:val="28"/>
+          <w:szCs w:val="28"/>
+          <w:lang w:eastAsia="ru-RU"/>
+        </w:rPr>
+        <w:t xml:space="preserve"> </w:t>
+      </w:r>
+      <w:r>
+        <w:rPr>
+          <w:rFonts w:ascii="Times New Roman" w:hAnsi="Times New Roman"/>
+          <w:sz w:val="28"/>
+          <w:szCs w:val="28"/>
+          <w:lang w:eastAsia="ru-RU"/>
+        </w:rPr>
+        <w:t>и т.д. Имеет 55 видов выходных форматов файлов.</w:t>
+      </w:r>
+      <w:r>
+        <w:rPr>
+          <w:rFonts w:ascii="Times New Roman" w:hAnsi="Times New Roman"/>
+          <w:sz w:val="28"/>
+          <w:szCs w:val="28"/>
+          <w:lang w:eastAsia="ru-RU"/>
+        </w:rPr>
+        <w:t xml:space="preserve"> Есть </w:t>
+      </w:r>
+      <w:r>
+        <w:rPr>
+          <w:rFonts w:ascii="Times New Roman" w:hAnsi="Times New Roman"/>
+          <w:sz w:val="28"/>
+          <w:szCs w:val="28"/>
+          <w:lang w:val="en-US" w:eastAsia="ru-RU"/>
+        </w:rPr>
+        <w:t>API</w:t>
+      </w:r>
+      <w:r>
+        <w:rPr>
+          <w:rFonts w:ascii="Times New Roman" w:hAnsi="Times New Roman"/>
+          <w:sz w:val="28"/>
+          <w:szCs w:val="28"/>
+          <w:lang w:eastAsia="ru-RU"/>
+        </w:rPr>
+        <w:t xml:space="preserve"> для взаимодействия со многими языками, такими, как </w:t>
+      </w:r>
+      <w:r>
+        <w:rPr>
+          <w:rFonts w:ascii="Times New Roman" w:hAnsi="Times New Roman"/>
+          <w:sz w:val="28"/>
+          <w:szCs w:val="28"/>
+          <w:lang w:val="en-US" w:eastAsia="ru-RU"/>
+        </w:rPr>
+        <w:t>java</w:t>
+      </w:r>
+      <w:r>
+        <w:rPr>
+          <w:rFonts w:ascii="Times New Roman" w:hAnsi="Times New Roman"/>
+          <w:sz w:val="28"/>
+          <w:szCs w:val="28"/>
+          <w:lang w:eastAsia="ru-RU"/>
+        </w:rPr>
+        <w:t xml:space="preserve"> </w:t>
+      </w:r>
+      <w:r>
+        <w:rPr>
+          <w:rFonts w:ascii="Times New Roman" w:hAnsi="Times New Roman"/>
+          <w:sz w:val="28"/>
+          <w:szCs w:val="28"/>
+          <w:lang w:eastAsia="ru-RU"/>
+        </w:rPr>
+        <w:t xml:space="preserve"> и </w:t>
+      </w:r>
+      <w:r>
+        <w:rPr>
+          <w:rFonts w:ascii="Times New Roman" w:hAnsi="Times New Roman"/>
+          <w:sz w:val="28"/>
+          <w:szCs w:val="28"/>
+          <w:lang w:val="en-US" w:eastAsia="ru-RU"/>
+        </w:rPr>
+        <w:t>python</w:t>
+      </w:r>
+      <w:r>
+        <w:rPr>
+          <w:rFonts w:ascii="Times New Roman" w:hAnsi="Times New Roman"/>
+          <w:sz w:val="28"/>
+          <w:szCs w:val="28"/>
+          <w:lang w:eastAsia="ru-RU"/>
+        </w:rPr>
+        <w:t>.</w:t>
+      </w:r>
+      <w:r>
+        <w:rPr>
+          <w:rFonts w:ascii="Times New Roman" w:hAnsi="Times New Roman"/>
+          <w:sz w:val="28"/>
+          <w:szCs w:val="28"/>
+          <w:lang w:eastAsia="ru-RU"/>
+        </w:rPr>
+        <w:t xml:space="preserve"> Форма узлов может быть различной.</w:t>
+      </w:r>
     </w:p>
     <w:p>
       <w:pPr>
@@ -679,6 +1563,7 @@
           <w:szCs w:val="28"/>
           <w:lang w:eastAsia="ru-RU"/>
         </w:rPr>
+        <w:lastRenderedPageBreak/>
         <w:t>Gephi</w:t>
       </w:r>
       <w:proofErr w:type="spellEnd"/>
@@ -689,7 +1574,124 @@
           <w:szCs w:val="28"/>
           <w:lang w:eastAsia="ru-RU"/>
         </w:rPr>
-        <w:t xml:space="preserve">. В </w:t>
+        <w:t xml:space="preserve"> </w:t>
+      </w:r>
+      <w:r>
+        <w:rPr>
+          <w:rFonts w:ascii="Times New Roman" w:hAnsi="Times New Roman"/>
+          <w:sz w:val="28"/>
+          <w:szCs w:val="28"/>
+          <w:lang w:eastAsia="ru-RU"/>
+        </w:rPr>
+        <w:t>[6]</w:t>
+      </w:r>
+      <w:r>
+        <w:rPr>
+          <w:rFonts w:ascii="Times New Roman" w:hAnsi="Times New Roman"/>
+          <w:sz w:val="28"/>
+          <w:szCs w:val="28"/>
+          <w:lang w:eastAsia="ru-RU"/>
+        </w:rPr>
+        <w:t xml:space="preserve"> - это программный пакет сетевого анализа и визуализации с открытым исходным кодом.</w:t>
+      </w:r>
+      <w:r>
+        <w:rPr>
+          <w:rFonts w:ascii="Times New Roman" w:hAnsi="Times New Roman"/>
+          <w:sz w:val="28"/>
+          <w:szCs w:val="28"/>
+          <w:lang w:eastAsia="ru-RU"/>
+        </w:rPr>
+        <w:t xml:space="preserve"> В </w:t>
+      </w:r>
+      <w:r>
+        <w:rPr>
+          <w:rFonts w:ascii="Times New Roman" w:hAnsi="Times New Roman"/>
+          <w:sz w:val="28"/>
+          <w:szCs w:val="28"/>
+          <w:lang w:eastAsia="ru-RU"/>
+        </w:rPr>
+        <w:t>нем</w:t>
+      </w:r>
+      <w:r>
+        <w:rPr>
+          <w:rFonts w:ascii="Times New Roman" w:hAnsi="Times New Roman"/>
+          <w:sz w:val="28"/>
+          <w:szCs w:val="28"/>
+          <w:lang w:eastAsia="ru-RU"/>
+        </w:rPr>
+        <w:t xml:space="preserve"> есть инструменты раскраски вершин и рёбер по их свойствам, настройка подписей, размеров и прочих параметров. Есть экспорт в основные форматы изображений, включая векторные. </w:t>
+      </w:r>
+      <w:r>
+        <w:rPr>
+          <w:rFonts w:ascii="Times New Roman" w:hAnsi="Times New Roman"/>
+          <w:sz w:val="28"/>
+          <w:szCs w:val="28"/>
+          <w:lang w:eastAsia="ru-RU"/>
+        </w:rPr>
+        <w:t>Поддерживает</w:t>
+      </w:r>
+      <w:r>
+        <w:rPr>
+          <w:rFonts w:ascii="Times New Roman" w:hAnsi="Times New Roman"/>
+          <w:sz w:val="28"/>
+          <w:szCs w:val="28"/>
+          <w:lang w:val="en-US" w:eastAsia="ru-RU"/>
+        </w:rPr>
+        <w:t xml:space="preserve"> </w:t>
+      </w:r>
+      <w:r>
+        <w:rPr>
+          <w:rFonts w:ascii="Times New Roman" w:hAnsi="Times New Roman"/>
+          <w:sz w:val="28"/>
+          <w:szCs w:val="28"/>
+          <w:lang w:eastAsia="ru-RU"/>
+        </w:rPr>
+        <w:t>импорт</w:t>
+      </w:r>
+      <w:r>
+        <w:rPr>
+          <w:rFonts w:ascii="Times New Roman" w:hAnsi="Times New Roman"/>
+          <w:sz w:val="28"/>
+          <w:szCs w:val="28"/>
+          <w:lang w:val="en-US" w:eastAsia="ru-RU"/>
+        </w:rPr>
+        <w:t xml:space="preserve"> </w:t>
+      </w:r>
+      <w:r>
+        <w:rPr>
+          <w:rFonts w:ascii="Times New Roman" w:hAnsi="Times New Roman"/>
+          <w:sz w:val="28"/>
+          <w:szCs w:val="28"/>
+          <w:lang w:eastAsia="ru-RU"/>
+        </w:rPr>
+        <w:t>из</w:t>
+      </w:r>
+      <w:r>
+        <w:rPr>
+          <w:rFonts w:ascii="Times New Roman" w:hAnsi="Times New Roman"/>
+          <w:sz w:val="28"/>
+          <w:szCs w:val="28"/>
+          <w:lang w:val="en-US" w:eastAsia="ru-RU"/>
+        </w:rPr>
+        <w:t xml:space="preserve"> </w:t>
+      </w:r>
+      <w:r>
+        <w:rPr>
+          <w:rFonts w:ascii="Times New Roman" w:hAnsi="Times New Roman"/>
+          <w:sz w:val="28"/>
+          <w:szCs w:val="28"/>
+          <w:lang w:eastAsia="ru-RU"/>
+        </w:rPr>
+        <w:t>БД</w:t>
+      </w:r>
+      <w:r>
+        <w:rPr>
+          <w:rFonts w:ascii="Times New Roman" w:hAnsi="Times New Roman"/>
+          <w:sz w:val="28"/>
+          <w:szCs w:val="28"/>
+          <w:lang w:val="en-US" w:eastAsia="ru-RU"/>
+        </w:rPr>
+        <w:t xml:space="preserve"> (SQLite, MySQL, </w:t>
       </w:r>
       <w:proofErr w:type="spellStart"/>
       <w:r>
@@ -697,7 +1699,54 @@
           <w:rFonts w:ascii="Times New Roman" w:hAnsi="Times New Roman"/>
           <w:sz w:val="28"/>
           <w:szCs w:val="28"/>
-          <w:lang w:eastAsia="ru-RU"/>
+          <w:lang w:val="en-US" w:eastAsia="ru-RU"/>
+        </w:rPr>
+        <w:t>PostgreSQL</w:t>
+      </w:r>
+      <w:proofErr w:type="spellEnd"/>
+      <w:r>
+        <w:rPr>
+          <w:rFonts w:ascii="Times New Roman" w:hAnsi="Times New Roman"/>
+          <w:sz w:val="28"/>
+          <w:szCs w:val="28"/>
+          <w:lang w:val="en-US" w:eastAsia="ru-RU"/>
+        </w:rPr>
+        <w:t xml:space="preserve"> </w:t>
+      </w:r>
+      <w:r>
+        <w:rPr>
+          <w:rFonts w:ascii="Times New Roman" w:hAnsi="Times New Roman"/>
+          <w:sz w:val="28"/>
+          <w:szCs w:val="28"/>
+          <w:lang w:eastAsia="ru-RU"/>
+        </w:rPr>
+        <w:t>и</w:t>
+      </w:r>
+      <w:r>
+        <w:rPr>
+          <w:rFonts w:ascii="Times New Roman" w:hAnsi="Times New Roman"/>
+          <w:sz w:val="28"/>
+          <w:szCs w:val="28"/>
+          <w:lang w:val="en-US" w:eastAsia="ru-RU"/>
+        </w:rPr>
+        <w:t xml:space="preserve"> Teradata)</w:t>
+      </w:r>
+      <w:r>
+        <w:rPr>
+          <w:rFonts w:ascii="Times New Roman" w:hAnsi="Times New Roman"/>
+          <w:sz w:val="28"/>
+          <w:szCs w:val="28"/>
+          <w:lang w:val="en-US" w:eastAsia="ru-RU"/>
+        </w:rPr>
+        <w:t xml:space="preserve">. </w:t>
+      </w:r>
+      <w:proofErr w:type="spellStart"/>
+      <w:r>
+        <w:rPr>
+          <w:rFonts w:ascii="Times New Roman" w:hAnsi="Times New Roman"/>
+          <w:sz w:val="28"/>
+          <w:szCs w:val="28"/>
+          <w:lang w:val="en-US" w:eastAsia="ru-RU"/>
         </w:rPr>
         <w:t>Gephi</w:t>
       </w:r>
@@ -709,16 +1758,25 @@
           <w:szCs w:val="28"/>
           <w:lang w:eastAsia="ru-RU"/>
         </w:rPr>
-        <w:t xml:space="preserve"> есть инструменты раскраски вершин и рёбер по их свойствам, настройка подписей, размеров и прочих параметров. Есть экспорт в основные форматы изображений, включая векторные. </w:t>
-      </w:r>
-      <w:r>
-        <w:rPr>
-          <w:rFonts w:ascii="Times New Roman" w:hAnsi="Times New Roman"/>
-          <w:sz w:val="28"/>
-          <w:szCs w:val="28"/>
-          <w:lang w:eastAsia="ru-RU"/>
-        </w:rPr>
-        <w:t>Поддерживает импорт из БД (</w:t>
+        <w:t xml:space="preserve"> </w:t>
+      </w:r>
+      <w:r>
+        <w:rPr>
+          <w:rFonts w:ascii="Times New Roman" w:hAnsi="Times New Roman"/>
+          <w:sz w:val="28"/>
+          <w:szCs w:val="28"/>
+          <w:lang w:eastAsia="ru-RU"/>
+        </w:rPr>
+        <w:t>реализует нескол</w:t>
+      </w:r>
+      <w:r>
+        <w:rPr>
+          <w:rFonts w:ascii="Times New Roman" w:hAnsi="Times New Roman"/>
+          <w:sz w:val="28"/>
+          <w:szCs w:val="28"/>
+          <w:lang w:eastAsia="ru-RU"/>
+        </w:rPr>
+        <w:t xml:space="preserve">ько алгоритмов компоновки графа, а также экспорт в </w:t>
       </w:r>
       <w:proofErr w:type="spellStart"/>
       <w:r>
@@ -726,9 +1784,9 @@
           <w:rFonts w:ascii="Times New Roman" w:hAnsi="Times New Roman"/>
           <w:sz w:val="28"/>
           <w:szCs w:val="28"/>
-          <w:lang w:eastAsia="ru-RU"/>
-        </w:rPr>
-        <w:t>SQLite</w:t>
+          <w:lang w:val="en-US" w:eastAsia="ru-RU"/>
+        </w:rPr>
+        <w:t>svg</w:t>
       </w:r>
       <w:proofErr w:type="spellEnd"/>
       <w:r>
@@ -738,17 +1796,80 @@
           <w:szCs w:val="28"/>
           <w:lang w:eastAsia="ru-RU"/>
         </w:rPr>
+        <w:t>.</w:t>
+      </w:r>
+      <w:r>
+        <w:rPr>
+          <w:rFonts w:ascii="Times New Roman" w:hAnsi="Times New Roman"/>
+          <w:sz w:val="28"/>
+          <w:szCs w:val="28"/>
+          <w:lang w:eastAsia="ru-RU"/>
+        </w:rPr>
+        <w:t xml:space="preserve"> Импортирует такие форматы представления графов, как </w:t>
+      </w:r>
+      <w:r>
+        <w:rPr>
+          <w:rFonts w:ascii="Times New Roman" w:hAnsi="Times New Roman"/>
+          <w:sz w:val="28"/>
+          <w:szCs w:val="28"/>
+          <w:lang w:eastAsia="ru-RU"/>
+        </w:rPr>
+        <w:t>GEXF</w:t>
+      </w:r>
+      <w:r>
+        <w:rPr>
+          <w:rFonts w:ascii="Times New Roman" w:hAnsi="Times New Roman"/>
+          <w:sz w:val="28"/>
+          <w:szCs w:val="28"/>
+          <w:lang w:eastAsia="ru-RU"/>
+        </w:rPr>
         <w:t xml:space="preserve">, </w:t>
       </w:r>
+      <w:r>
+        <w:rPr>
+          <w:rFonts w:ascii="Times New Roman" w:hAnsi="Times New Roman"/>
+          <w:sz w:val="28"/>
+          <w:szCs w:val="28"/>
+          <w:lang w:val="en-US" w:eastAsia="ru-RU"/>
+        </w:rPr>
+        <w:t>GDF</w:t>
+      </w:r>
+      <w:r>
+        <w:rPr>
+          <w:rFonts w:ascii="Times New Roman" w:hAnsi="Times New Roman"/>
+          <w:sz w:val="28"/>
+          <w:szCs w:val="28"/>
+          <w:lang w:eastAsia="ru-RU"/>
+        </w:rPr>
+        <w:t xml:space="preserve">, </w:t>
+      </w:r>
+      <w:r>
+        <w:rPr>
+          <w:rFonts w:ascii="Times New Roman" w:hAnsi="Times New Roman"/>
+          <w:sz w:val="28"/>
+          <w:szCs w:val="28"/>
+          <w:lang w:val="en-US" w:eastAsia="ru-RU"/>
+        </w:rPr>
+        <w:t>GML</w:t>
+      </w:r>
+      <w:r>
+        <w:rPr>
+          <w:rFonts w:ascii="Times New Roman" w:hAnsi="Times New Roman"/>
+          <w:sz w:val="28"/>
+          <w:szCs w:val="28"/>
+          <w:lang w:eastAsia="ru-RU"/>
+        </w:rPr>
+        <w:t xml:space="preserve">, </w:t>
+      </w:r>
       <w:proofErr w:type="spellStart"/>
       <w:r>
         <w:rPr>
           <w:rFonts w:ascii="Times New Roman" w:hAnsi="Times New Roman"/>
           <w:sz w:val="28"/>
           <w:szCs w:val="28"/>
-          <w:lang w:eastAsia="ru-RU"/>
-        </w:rPr>
-        <w:t>MySQL</w:t>
+          <w:lang w:val="en-US" w:eastAsia="ru-RU"/>
+        </w:rPr>
+        <w:t>GraphML</w:t>
       </w:r>
       <w:proofErr w:type="spellEnd"/>
       <w:r>
@@ -766,9 +1887,9 @@
           <w:rFonts w:ascii="Times New Roman" w:hAnsi="Times New Roman"/>
           <w:sz w:val="28"/>
           <w:szCs w:val="28"/>
-          <w:lang w:eastAsia="ru-RU"/>
-        </w:rPr>
-        <w:t>PostgreSQL</w:t>
+          <w:lang w:val="en-US" w:eastAsia="ru-RU"/>
+        </w:rPr>
+        <w:t>Pajek</w:t>
       </w:r>
       <w:proofErr w:type="spellEnd"/>
       <w:r>
@@ -778,7 +1899,25 @@
           <w:szCs w:val="28"/>
           <w:lang w:eastAsia="ru-RU"/>
         </w:rPr>
-        <w:t xml:space="preserve"> и </w:t>
+        <w:t xml:space="preserve"> </w:t>
+      </w:r>
+      <w:r>
+        <w:rPr>
+          <w:rFonts w:ascii="Times New Roman" w:hAnsi="Times New Roman"/>
+          <w:sz w:val="28"/>
+          <w:szCs w:val="28"/>
+          <w:lang w:val="en-US" w:eastAsia="ru-RU"/>
+        </w:rPr>
+        <w:t>NET</w:t>
+      </w:r>
+      <w:r>
+        <w:rPr>
+          <w:rFonts w:ascii="Times New Roman" w:hAnsi="Times New Roman"/>
+          <w:sz w:val="28"/>
+          <w:szCs w:val="28"/>
+          <w:lang w:eastAsia="ru-RU"/>
+        </w:rPr>
+        <w:t xml:space="preserve">, </w:t>
       </w:r>
       <w:proofErr w:type="spellStart"/>
       <w:r>
@@ -786,9 +1925,9 @@
           <w:rFonts w:ascii="Times New Roman" w:hAnsi="Times New Roman"/>
           <w:sz w:val="28"/>
           <w:szCs w:val="28"/>
-          <w:lang w:eastAsia="ru-RU"/>
-        </w:rPr>
-        <w:t>Teradata</w:t>
+          <w:lang w:val="en-US" w:eastAsia="ru-RU"/>
+        </w:rPr>
+        <w:t>GraphViz</w:t>
       </w:r>
       <w:proofErr w:type="spellEnd"/>
       <w:r>
@@ -798,7 +1937,229 @@
           <w:szCs w:val="28"/>
           <w:lang w:eastAsia="ru-RU"/>
         </w:rPr>
-        <w:t>)</w:t>
+        <w:t xml:space="preserve"> </w:t>
+      </w:r>
+      <w:r>
+        <w:rPr>
+          <w:rFonts w:ascii="Times New Roman" w:hAnsi="Times New Roman"/>
+          <w:sz w:val="28"/>
+          <w:szCs w:val="28"/>
+          <w:lang w:val="en-US" w:eastAsia="ru-RU"/>
+        </w:rPr>
+        <w:t>DOT</w:t>
+      </w:r>
+      <w:r>
+        <w:rPr>
+          <w:rFonts w:ascii="Times New Roman" w:hAnsi="Times New Roman"/>
+          <w:sz w:val="28"/>
+          <w:szCs w:val="28"/>
+          <w:lang w:eastAsia="ru-RU"/>
+        </w:rPr>
+        <w:t xml:space="preserve">, </w:t>
+      </w:r>
+      <w:r>
+        <w:rPr>
+          <w:rFonts w:ascii="Times New Roman" w:hAnsi="Times New Roman"/>
+          <w:sz w:val="28"/>
+          <w:szCs w:val="28"/>
+          <w:lang w:val="en-US" w:eastAsia="ru-RU"/>
+        </w:rPr>
+        <w:t>CSV</w:t>
+      </w:r>
+      <w:r>
+        <w:rPr>
+          <w:rFonts w:ascii="Times New Roman" w:hAnsi="Times New Roman"/>
+          <w:sz w:val="28"/>
+          <w:szCs w:val="28"/>
+          <w:lang w:eastAsia="ru-RU"/>
+        </w:rPr>
+        <w:t xml:space="preserve">, </w:t>
+      </w:r>
+      <w:r>
+        <w:rPr>
+          <w:rFonts w:ascii="Times New Roman" w:hAnsi="Times New Roman"/>
+          <w:sz w:val="28"/>
+          <w:szCs w:val="28"/>
+          <w:lang w:val="en-US" w:eastAsia="ru-RU"/>
+        </w:rPr>
+        <w:t>UCINET</w:t>
+      </w:r>
+      <w:r>
+        <w:rPr>
+          <w:rFonts w:ascii="Times New Roman" w:hAnsi="Times New Roman"/>
+          <w:sz w:val="28"/>
+          <w:szCs w:val="28"/>
+          <w:lang w:eastAsia="ru-RU"/>
+        </w:rPr>
+        <w:t xml:space="preserve"> </w:t>
+      </w:r>
+      <w:r>
+        <w:rPr>
+          <w:rFonts w:ascii="Times New Roman" w:hAnsi="Times New Roman"/>
+          <w:sz w:val="28"/>
+          <w:szCs w:val="28"/>
+          <w:lang w:val="en-US" w:eastAsia="ru-RU"/>
+        </w:rPr>
+        <w:t>DL</w:t>
+      </w:r>
+      <w:r>
+        <w:rPr>
+          <w:rFonts w:ascii="Times New Roman" w:hAnsi="Times New Roman"/>
+          <w:sz w:val="28"/>
+          <w:szCs w:val="28"/>
+          <w:lang w:eastAsia="ru-RU"/>
+        </w:rPr>
+        <w:t xml:space="preserve">, </w:t>
+      </w:r>
+      <w:r>
+        <w:rPr>
+          <w:rFonts w:ascii="Times New Roman" w:hAnsi="Times New Roman"/>
+          <w:sz w:val="28"/>
+          <w:szCs w:val="28"/>
+          <w:lang w:val="en-US" w:eastAsia="ru-RU"/>
+        </w:rPr>
+        <w:t>Tulip</w:t>
+      </w:r>
+      <w:r>
+        <w:rPr>
+          <w:rFonts w:ascii="Times New Roman" w:hAnsi="Times New Roman"/>
+          <w:sz w:val="28"/>
+          <w:szCs w:val="28"/>
+          <w:lang w:eastAsia="ru-RU"/>
+        </w:rPr>
+        <w:t xml:space="preserve"> </w:t>
+      </w:r>
+      <w:r>
+        <w:rPr>
+          <w:rFonts w:ascii="Times New Roman" w:hAnsi="Times New Roman"/>
+          <w:sz w:val="28"/>
+          <w:szCs w:val="28"/>
+          <w:lang w:val="en-US" w:eastAsia="ru-RU"/>
+        </w:rPr>
+        <w:t>TPL</w:t>
+      </w:r>
+      <w:r>
+        <w:rPr>
+          <w:rFonts w:ascii="Times New Roman" w:hAnsi="Times New Roman"/>
+          <w:sz w:val="28"/>
+          <w:szCs w:val="28"/>
+          <w:lang w:eastAsia="ru-RU"/>
+        </w:rPr>
+        <w:t xml:space="preserve">, </w:t>
+      </w:r>
+      <w:r>
+        <w:rPr>
+          <w:rFonts w:ascii="Times New Roman" w:hAnsi="Times New Roman"/>
+          <w:sz w:val="28"/>
+          <w:szCs w:val="28"/>
+          <w:lang w:eastAsia="ru-RU"/>
+        </w:rPr>
+        <w:t xml:space="preserve"> </w:t>
+      </w:r>
+      <w:proofErr w:type="spellStart"/>
+      <w:r>
+        <w:rPr>
+          <w:rFonts w:ascii="Times New Roman" w:hAnsi="Times New Roman"/>
+          <w:sz w:val="28"/>
+          <w:szCs w:val="28"/>
+          <w:lang w:val="en-US" w:eastAsia="ru-RU"/>
+        </w:rPr>
+        <w:t>Netdraw</w:t>
+      </w:r>
+      <w:proofErr w:type="spellEnd"/>
+      <w:r>
+        <w:rPr>
+          <w:rFonts w:ascii="Times New Roman" w:hAnsi="Times New Roman"/>
+          <w:sz w:val="28"/>
+          <w:szCs w:val="28"/>
+          <w:lang w:eastAsia="ru-RU"/>
+        </w:rPr>
+        <w:t xml:space="preserve"> </w:t>
+      </w:r>
+      <w:r>
+        <w:rPr>
+          <w:rFonts w:ascii="Times New Roman" w:hAnsi="Times New Roman"/>
+          <w:sz w:val="28"/>
+          <w:szCs w:val="28"/>
+          <w:lang w:val="en-US" w:eastAsia="ru-RU"/>
+        </w:rPr>
+        <w:t>VNA</w:t>
+      </w:r>
+      <w:r>
+        <w:rPr>
+          <w:rFonts w:ascii="Times New Roman" w:hAnsi="Times New Roman"/>
+          <w:sz w:val="28"/>
+          <w:szCs w:val="28"/>
+          <w:lang w:eastAsia="ru-RU"/>
+        </w:rPr>
+        <w:t xml:space="preserve">, </w:t>
+      </w:r>
+      <w:r>
+        <w:rPr>
+          <w:rFonts w:ascii="Times New Roman" w:hAnsi="Times New Roman"/>
+          <w:sz w:val="28"/>
+          <w:szCs w:val="28"/>
+          <w:lang w:val="en-US" w:eastAsia="ru-RU"/>
+        </w:rPr>
+        <w:t>Spreadsheet</w:t>
+      </w:r>
+      <w:r>
+        <w:rPr>
+          <w:rFonts w:ascii="Times New Roman" w:hAnsi="Times New Roman"/>
+          <w:sz w:val="28"/>
+          <w:szCs w:val="28"/>
+          <w:lang w:eastAsia="ru-RU"/>
+        </w:rPr>
+        <w:t>.</w:t>
+      </w:r>
+      <w:r>
+        <w:rPr>
+          <w:rFonts w:ascii="Times New Roman" w:hAnsi="Times New Roman"/>
+          <w:sz w:val="28"/>
+          <w:szCs w:val="28"/>
+          <w:lang w:eastAsia="ru-RU"/>
+        </w:rPr>
+        <w:t xml:space="preserve"> </w:t>
+      </w:r>
+      <w:r>
+        <w:rPr>
+          <w:rFonts w:ascii="Times New Roman" w:hAnsi="Times New Roman"/>
+          <w:color w:val="FF0000"/>
+          <w:sz w:val="28"/>
+          <w:szCs w:val="28"/>
+          <w:lang w:eastAsia="ru-RU"/>
+        </w:rPr>
+        <w:t xml:space="preserve">Есть </w:t>
+      </w:r>
+      <w:r>
+        <w:rPr>
+          <w:rFonts w:ascii="Times New Roman" w:hAnsi="Times New Roman"/>
+          <w:color w:val="FF0000"/>
+          <w:sz w:val="28"/>
+          <w:szCs w:val="28"/>
+          <w:lang w:val="en-US" w:eastAsia="ru-RU"/>
+        </w:rPr>
+        <w:t>API.</w:t>
+      </w:r>
+      <w:r>
+        <w:rPr>
+          <w:rFonts w:ascii="Times New Roman" w:hAnsi="Times New Roman"/>
+          <w:color w:val="FF0000"/>
+          <w:sz w:val="28"/>
+          <w:szCs w:val="28"/>
+          <w:lang w:val="en-US" w:eastAsia="ru-RU"/>
+        </w:rPr>
+        <w:t xml:space="preserve"> </w:t>
+      </w:r>
+      <w:r>
+        <w:rPr>
+          <w:rFonts w:ascii="Times New Roman" w:hAnsi="Times New Roman"/>
+          <w:color w:val="FF0000"/>
+          <w:sz w:val="28"/>
+          <w:szCs w:val="28"/>
+          <w:lang w:eastAsia="ru-RU"/>
+        </w:rPr>
+        <w:t>Поддерживает только круглые узлы.</w:t>
       </w:r>
     </w:p>
     <w:p>
@@ -812,7 +2173,6 @@
         <w:rPr>
           <w:rFonts w:ascii="Times New Roman" w:hAnsi="Times New Roman"/>
           <w:sz w:val="28"/>
-          <w:szCs w:val="28"/>
           <w:lang w:eastAsia="ru-RU"/>
         </w:rPr>
       </w:pPr>
@@ -827,6 +2187,1018 @@
         <w:t>Igraph</w:t>
       </w:r>
       <w:proofErr w:type="spellEnd"/>
+      <w:r>
+        <w:rPr>
+          <w:rFonts w:ascii="Times New Roman" w:hAnsi="Times New Roman"/>
+          <w:sz w:val="28"/>
+          <w:szCs w:val="28"/>
+          <w:lang w:eastAsia="ru-RU"/>
+        </w:rPr>
+        <w:t xml:space="preserve"> - это библиотека </w:t>
+      </w:r>
+      <w:r>
+        <w:rPr>
+          <w:rFonts w:ascii="Times New Roman" w:hAnsi="Times New Roman"/>
+          <w:sz w:val="28"/>
+          <w:szCs w:val="28"/>
+          <w:lang w:eastAsia="ru-RU"/>
+        </w:rPr>
+        <w:t xml:space="preserve">с открытым исходным кодом </w:t>
+      </w:r>
+      <w:r>
+        <w:rPr>
+          <w:rFonts w:ascii="Times New Roman" w:hAnsi="Times New Roman"/>
+          <w:sz w:val="28"/>
+          <w:szCs w:val="28"/>
+          <w:lang w:eastAsia="ru-RU"/>
+        </w:rPr>
+        <w:t>для создания и управления графами и анализа сетей. Он</w:t>
+      </w:r>
+      <w:r>
+        <w:rPr>
+          <w:rFonts w:ascii="Times New Roman" w:hAnsi="Times New Roman"/>
+          <w:sz w:val="28"/>
+          <w:szCs w:val="28"/>
+          <w:lang w:eastAsia="ru-RU"/>
+        </w:rPr>
+        <w:t>а</w:t>
+      </w:r>
+      <w:r>
+        <w:rPr>
+          <w:rFonts w:ascii="Times New Roman" w:hAnsi="Times New Roman"/>
+          <w:sz w:val="28"/>
+          <w:szCs w:val="28"/>
+          <w:lang w:eastAsia="ru-RU"/>
+        </w:rPr>
+        <w:t xml:space="preserve"> написан</w:t>
+      </w:r>
+      <w:r>
+        <w:rPr>
+          <w:rFonts w:ascii="Times New Roman" w:hAnsi="Times New Roman"/>
+          <w:sz w:val="28"/>
+          <w:szCs w:val="28"/>
+          <w:lang w:eastAsia="ru-RU"/>
+        </w:rPr>
+        <w:t>а</w:t>
+      </w:r>
+      <w:r>
+        <w:rPr>
+          <w:rFonts w:ascii="Times New Roman" w:hAnsi="Times New Roman"/>
+          <w:sz w:val="28"/>
+          <w:szCs w:val="28"/>
+          <w:lang w:eastAsia="ru-RU"/>
+        </w:rPr>
+        <w:t xml:space="preserve"> на </w:t>
+      </w:r>
+      <w:r>
+        <w:rPr>
+          <w:rFonts w:ascii="Times New Roman" w:hAnsi="Times New Roman"/>
+          <w:sz w:val="28"/>
+          <w:szCs w:val="28"/>
+          <w:lang w:val="en-US" w:eastAsia="ru-RU"/>
+        </w:rPr>
+        <w:t>C</w:t>
+      </w:r>
+      <w:r>
+        <w:rPr>
+          <w:rFonts w:ascii="Times New Roman" w:hAnsi="Times New Roman"/>
+          <w:sz w:val="28"/>
+          <w:szCs w:val="28"/>
+          <w:lang w:eastAsia="ru-RU"/>
+        </w:rPr>
+        <w:t xml:space="preserve">, а также существует в виде пакетов </w:t>
+      </w:r>
+      <w:r>
+        <w:rPr>
+          <w:rFonts w:ascii="Times New Roman" w:hAnsi="Times New Roman"/>
+          <w:sz w:val="28"/>
+          <w:szCs w:val="28"/>
+          <w:lang w:val="en-US" w:eastAsia="ru-RU"/>
+        </w:rPr>
+        <w:t>Python</w:t>
+      </w:r>
+      <w:r>
+        <w:rPr>
+          <w:rFonts w:ascii="Times New Roman" w:hAnsi="Times New Roman"/>
+          <w:sz w:val="28"/>
+          <w:szCs w:val="28"/>
+          <w:lang w:eastAsia="ru-RU"/>
+        </w:rPr>
+        <w:t xml:space="preserve"> и </w:t>
+      </w:r>
+      <w:r>
+        <w:rPr>
+          <w:rFonts w:ascii="Times New Roman" w:hAnsi="Times New Roman"/>
+          <w:sz w:val="28"/>
+          <w:szCs w:val="28"/>
+          <w:lang w:val="en-US" w:eastAsia="ru-RU"/>
+        </w:rPr>
+        <w:t>R</w:t>
+      </w:r>
+      <w:r>
+        <w:rPr>
+          <w:rFonts w:ascii="Times New Roman" w:hAnsi="Times New Roman"/>
+          <w:sz w:val="28"/>
+          <w:szCs w:val="28"/>
+          <w:lang w:eastAsia="ru-RU"/>
+        </w:rPr>
+        <w:t>.</w:t>
+      </w:r>
+      <w:r>
+        <w:rPr>
+          <w:rFonts w:ascii="Times New Roman" w:hAnsi="Times New Roman"/>
+          <w:sz w:val="28"/>
+          <w:szCs w:val="28"/>
+          <w:lang w:eastAsia="ru-RU"/>
+        </w:rPr>
+        <w:t xml:space="preserve"> Н</w:t>
+      </w:r>
+      <w:r>
+        <w:rPr>
+          <w:rFonts w:ascii="Times New Roman" w:hAnsi="Times New Roman"/>
+          <w:sz w:val="28"/>
+          <w:szCs w:val="28"/>
+          <w:lang w:eastAsia="ru-RU"/>
+        </w:rPr>
+        <w:t xml:space="preserve">аходится в свободном доступе под лицензией GNU </w:t>
+      </w:r>
+      <w:proofErr w:type="spellStart"/>
+      <w:r>
+        <w:rPr>
+          <w:rFonts w:ascii="Times New Roman" w:hAnsi="Times New Roman"/>
+          <w:sz w:val="28"/>
+          <w:szCs w:val="28"/>
+          <w:lang w:eastAsia="ru-RU"/>
+        </w:rPr>
+        <w:t>General</w:t>
+      </w:r>
+      <w:proofErr w:type="spellEnd"/>
+      <w:r>
+        <w:rPr>
+          <w:rFonts w:ascii="Times New Roman" w:hAnsi="Times New Roman"/>
+          <w:sz w:val="28"/>
+          <w:szCs w:val="28"/>
+          <w:lang w:eastAsia="ru-RU"/>
+        </w:rPr>
+        <w:t xml:space="preserve"> </w:t>
+      </w:r>
+      <w:proofErr w:type="spellStart"/>
+      <w:r>
+        <w:rPr>
+          <w:rFonts w:ascii="Times New Roman" w:hAnsi="Times New Roman"/>
+          <w:sz w:val="28"/>
+          <w:szCs w:val="28"/>
+          <w:lang w:eastAsia="ru-RU"/>
+        </w:rPr>
+        <w:t>Public</w:t>
+      </w:r>
+      <w:proofErr w:type="spellEnd"/>
+      <w:r>
+        <w:rPr>
+          <w:rFonts w:ascii="Times New Roman" w:hAnsi="Times New Roman"/>
+          <w:sz w:val="28"/>
+          <w:szCs w:val="28"/>
+          <w:lang w:eastAsia="ru-RU"/>
+        </w:rPr>
+        <w:t xml:space="preserve"> </w:t>
+      </w:r>
+      <w:proofErr w:type="spellStart"/>
+      <w:r>
+        <w:rPr>
+          <w:rFonts w:ascii="Times New Roman" w:hAnsi="Times New Roman"/>
+          <w:sz w:val="28"/>
+          <w:szCs w:val="28"/>
+          <w:lang w:eastAsia="ru-RU"/>
+        </w:rPr>
+        <w:t>License</w:t>
+      </w:r>
+      <w:proofErr w:type="spellEnd"/>
+      <w:r>
+        <w:rPr>
+          <w:rFonts w:ascii="Times New Roman" w:hAnsi="Times New Roman"/>
+          <w:sz w:val="28"/>
+          <w:szCs w:val="28"/>
+          <w:lang w:eastAsia="ru-RU"/>
+        </w:rPr>
+        <w:t xml:space="preserve"> </w:t>
+      </w:r>
+      <w:proofErr w:type="spellStart"/>
+      <w:r>
+        <w:rPr>
+          <w:rFonts w:ascii="Times New Roman" w:hAnsi="Times New Roman"/>
+          <w:sz w:val="28"/>
+          <w:szCs w:val="28"/>
+          <w:lang w:eastAsia="ru-RU"/>
+        </w:rPr>
+        <w:t>Version</w:t>
+      </w:r>
+      <w:proofErr w:type="spellEnd"/>
+      <w:r>
+        <w:rPr>
+          <w:rFonts w:ascii="Times New Roman" w:hAnsi="Times New Roman"/>
+          <w:sz w:val="28"/>
+          <w:szCs w:val="28"/>
+          <w:lang w:eastAsia="ru-RU"/>
+        </w:rPr>
+        <w:t xml:space="preserve"> 2.</w:t>
+      </w:r>
+      <w:r>
+        <w:rPr>
+          <w:rFonts w:ascii="Times New Roman" w:hAnsi="Times New Roman"/>
+          <w:sz w:val="28"/>
+          <w:szCs w:val="28"/>
+          <w:lang w:eastAsia="ru-RU"/>
+        </w:rPr>
+        <w:t xml:space="preserve"> </w:t>
+      </w:r>
+      <w:r>
+        <w:rPr>
+          <w:rFonts w:ascii="Times New Roman" w:hAnsi="Times New Roman"/>
+          <w:color w:val="FF0000"/>
+          <w:sz w:val="28"/>
+          <w:szCs w:val="28"/>
+          <w:lang w:eastAsia="ru-RU"/>
+        </w:rPr>
+        <w:t>Метки узлов в графе могут быть любыми.</w:t>
+      </w:r>
+      <w:r>
+        <w:rPr>
+          <w:rFonts w:ascii="Times New Roman" w:hAnsi="Times New Roman"/>
+          <w:color w:val="FF0000"/>
+          <w:sz w:val="28"/>
+          <w:szCs w:val="28"/>
+          <w:lang w:eastAsia="ru-RU"/>
+        </w:rPr>
+        <w:t xml:space="preserve"> Граф может быть представлен в форматах </w:t>
+      </w:r>
+      <w:proofErr w:type="spellStart"/>
+      <w:r>
+        <w:rPr>
+          <w:rFonts w:ascii="Times New Roman" w:hAnsi="Times New Roman"/>
+          <w:color w:val="FF0000"/>
+          <w:sz w:val="28"/>
+          <w:lang w:eastAsia="ru-RU"/>
+        </w:rPr>
+        <w:t>Pajek</w:t>
+      </w:r>
+      <w:proofErr w:type="spellEnd"/>
+      <w:r>
+        <w:rPr>
+          <w:rFonts w:ascii="Times New Roman" w:hAnsi="Times New Roman"/>
+          <w:color w:val="FF0000"/>
+          <w:sz w:val="28"/>
+          <w:lang w:eastAsia="ru-RU"/>
+        </w:rPr>
+        <w:t xml:space="preserve">, </w:t>
+      </w:r>
+      <w:proofErr w:type="spellStart"/>
+      <w:r>
+        <w:rPr>
+          <w:rFonts w:ascii="Times New Roman" w:hAnsi="Times New Roman"/>
+          <w:color w:val="FF0000"/>
+          <w:sz w:val="28"/>
+          <w:lang w:eastAsia="ru-RU"/>
+        </w:rPr>
+        <w:t>edgelist</w:t>
+      </w:r>
+      <w:proofErr w:type="spellEnd"/>
+      <w:r>
+        <w:rPr>
+          <w:rFonts w:ascii="Times New Roman" w:hAnsi="Times New Roman"/>
+          <w:color w:val="FF0000"/>
+          <w:sz w:val="28"/>
+          <w:lang w:eastAsia="ru-RU"/>
+        </w:rPr>
+        <w:t>(</w:t>
+      </w:r>
+      <w:r>
+        <w:rPr>
+          <w:rFonts w:ascii="Times New Roman" w:hAnsi="Times New Roman"/>
+          <w:color w:val="FF0000"/>
+          <w:sz w:val="28"/>
+          <w:lang w:val="en-US" w:eastAsia="ru-RU"/>
+        </w:rPr>
+        <w:t>txt</w:t>
+      </w:r>
+      <w:r>
+        <w:rPr>
+          <w:rFonts w:ascii="Times New Roman" w:hAnsi="Times New Roman"/>
+          <w:color w:val="FF0000"/>
+          <w:sz w:val="28"/>
+          <w:lang w:eastAsia="ru-RU"/>
+        </w:rPr>
+        <w:t>)</w:t>
+      </w:r>
+      <w:r>
+        <w:rPr>
+          <w:rFonts w:ascii="Times New Roman" w:hAnsi="Times New Roman"/>
+          <w:color w:val="FF0000"/>
+          <w:sz w:val="28"/>
+          <w:lang w:eastAsia="ru-RU"/>
+        </w:rPr>
+        <w:t>.</w:t>
+      </w:r>
+      <w:r>
+        <w:rPr>
+          <w:rFonts w:ascii="Times New Roman" w:hAnsi="Times New Roman"/>
+          <w:sz w:val="28"/>
+          <w:lang w:eastAsia="ru-RU"/>
+        </w:rPr>
+        <w:t xml:space="preserve"> </w:t>
+      </w:r>
+    </w:p>
+    <w:p>
+      <w:pPr>
+        <w:pStyle w:val="a3"/>
+        <w:jc w:val="both"/>
+        <w:rPr>
+          <w:rFonts w:ascii="Times New Roman" w:hAnsi="Times New Roman"/>
+          <w:sz w:val="28"/>
+          <w:lang w:eastAsia="ru-RU"/>
+        </w:rPr>
+      </w:pPr>
+      <w:r>
+        <w:rPr>
+          <w:rFonts w:ascii="Times New Roman" w:hAnsi="Times New Roman"/>
+          <w:sz w:val="28"/>
+          <w:lang w:eastAsia="ru-RU"/>
+        </w:rPr>
+        <w:t>Реализуются следующие алгоритмы расположения графов:</w:t>
+      </w:r>
+    </w:p>
+    <w:p>
+      <w:pPr>
+        <w:pStyle w:val="a3"/>
+        <w:numPr>
+          <w:ilvl w:val="0"/>
+          <w:numId w:val="9"/>
+        </w:numPr>
+        <w:jc w:val="both"/>
+        <w:rPr>
+          <w:rFonts w:ascii="Times New Roman" w:hAnsi="Times New Roman"/>
+          <w:sz w:val="28"/>
+          <w:lang w:eastAsia="ru-RU"/>
+        </w:rPr>
+      </w:pPr>
+      <w:proofErr w:type="gramStart"/>
+      <w:r>
+        <w:rPr>
+          <w:rFonts w:ascii="Times New Roman" w:hAnsi="Times New Roman"/>
+          <w:sz w:val="28"/>
+          <w:lang w:val="en-US" w:eastAsia="ru-RU"/>
+        </w:rPr>
+        <w:t>circle</w:t>
+      </w:r>
+      <w:proofErr w:type="gramEnd"/>
+      <w:r>
+        <w:rPr>
+          <w:rFonts w:ascii="Times New Roman" w:hAnsi="Times New Roman"/>
+          <w:sz w:val="28"/>
+          <w:lang w:eastAsia="ru-RU"/>
+        </w:rPr>
+        <w:t xml:space="preserve"> - распределяет вершины равномерно по кругу.</w:t>
+      </w:r>
+    </w:p>
+    <w:p>
+      <w:pPr>
+        <w:pStyle w:val="a3"/>
+        <w:numPr>
+          <w:ilvl w:val="0"/>
+          <w:numId w:val="9"/>
+        </w:numPr>
+        <w:jc w:val="both"/>
+        <w:rPr>
+          <w:rFonts w:ascii="Times New Roman" w:hAnsi="Times New Roman"/>
+          <w:sz w:val="28"/>
+          <w:lang w:eastAsia="ru-RU"/>
+        </w:rPr>
+      </w:pPr>
+      <w:proofErr w:type="spellStart"/>
+      <w:proofErr w:type="gramStart"/>
+      <w:r>
+        <w:rPr>
+          <w:rFonts w:ascii="Times New Roman" w:hAnsi="Times New Roman"/>
+          <w:sz w:val="28"/>
+          <w:lang w:val="en-US" w:eastAsia="ru-RU"/>
+        </w:rPr>
+        <w:t>drl</w:t>
+      </w:r>
+      <w:proofErr w:type="spellEnd"/>
+      <w:proofErr w:type="gramEnd"/>
+      <w:r>
+        <w:rPr>
+          <w:rFonts w:ascii="Times New Roman" w:hAnsi="Times New Roman"/>
+          <w:sz w:val="28"/>
+          <w:lang w:eastAsia="ru-RU"/>
+        </w:rPr>
+        <w:t xml:space="preserve"> - уже упомянутый алгоритм для больших графов.</w:t>
+      </w:r>
+    </w:p>
+    <w:p>
+      <w:pPr>
+        <w:pStyle w:val="a3"/>
+        <w:numPr>
+          <w:ilvl w:val="0"/>
+          <w:numId w:val="9"/>
+        </w:numPr>
+        <w:jc w:val="both"/>
+        <w:rPr>
+          <w:rFonts w:ascii="Times New Roman" w:hAnsi="Times New Roman"/>
+          <w:sz w:val="28"/>
+          <w:lang w:val="en-US" w:eastAsia="ru-RU"/>
+        </w:rPr>
+      </w:pPr>
+      <w:proofErr w:type="spellStart"/>
+      <w:proofErr w:type="gramStart"/>
+      <w:r>
+        <w:rPr>
+          <w:rFonts w:ascii="Times New Roman" w:hAnsi="Times New Roman"/>
+          <w:sz w:val="28"/>
+          <w:lang w:val="en-US" w:eastAsia="ru-RU"/>
+        </w:rPr>
+        <w:t>fr</w:t>
+      </w:r>
+      <w:proofErr w:type="spellEnd"/>
+      <w:proofErr w:type="gramEnd"/>
+      <w:r>
+        <w:rPr>
+          <w:rFonts w:ascii="Times New Roman" w:hAnsi="Times New Roman"/>
+          <w:sz w:val="28"/>
+          <w:lang w:val="en-US" w:eastAsia="ru-RU"/>
+        </w:rPr>
+        <w:t xml:space="preserve"> - </w:t>
+      </w:r>
+      <w:proofErr w:type="spellStart"/>
+      <w:r>
+        <w:rPr>
+          <w:rFonts w:ascii="Times New Roman" w:hAnsi="Times New Roman"/>
+          <w:sz w:val="28"/>
+          <w:lang w:val="en-US" w:eastAsia="ru-RU"/>
+        </w:rPr>
+        <w:t>силовой</w:t>
+      </w:r>
+      <w:proofErr w:type="spellEnd"/>
+      <w:r>
+        <w:rPr>
+          <w:rFonts w:ascii="Times New Roman" w:hAnsi="Times New Roman"/>
+          <w:sz w:val="28"/>
+          <w:lang w:val="en-US" w:eastAsia="ru-RU"/>
+        </w:rPr>
+        <w:t xml:space="preserve"> </w:t>
+      </w:r>
+      <w:proofErr w:type="spellStart"/>
+      <w:r>
+        <w:rPr>
+          <w:rFonts w:ascii="Times New Roman" w:hAnsi="Times New Roman"/>
+          <w:sz w:val="28"/>
+          <w:lang w:val="en-US" w:eastAsia="ru-RU"/>
+        </w:rPr>
+        <w:t>алгоритм</w:t>
+      </w:r>
+      <w:proofErr w:type="spellEnd"/>
+      <w:r>
+        <w:rPr>
+          <w:rFonts w:ascii="Times New Roman" w:hAnsi="Times New Roman"/>
+          <w:sz w:val="28"/>
+          <w:lang w:val="en-US" w:eastAsia="ru-RU"/>
+        </w:rPr>
+        <w:t xml:space="preserve"> </w:t>
+      </w:r>
+      <w:proofErr w:type="spellStart"/>
+      <w:r>
+        <w:rPr>
+          <w:rFonts w:ascii="Times New Roman" w:hAnsi="Times New Roman"/>
+          <w:sz w:val="28"/>
+          <w:lang w:val="en-US" w:eastAsia="ru-RU"/>
+        </w:rPr>
+        <w:t>Fruchterman-Reingold</w:t>
+      </w:r>
+      <w:proofErr w:type="spellEnd"/>
+      <w:r>
+        <w:rPr>
+          <w:rFonts w:ascii="Times New Roman" w:hAnsi="Times New Roman"/>
+          <w:sz w:val="28"/>
+          <w:lang w:val="en-US" w:eastAsia="ru-RU"/>
+        </w:rPr>
+        <w:t>.</w:t>
+      </w:r>
+    </w:p>
+    <w:p>
+      <w:pPr>
+        <w:pStyle w:val="a3"/>
+        <w:numPr>
+          <w:ilvl w:val="0"/>
+          <w:numId w:val="9"/>
+        </w:numPr>
+        <w:jc w:val="both"/>
+        <w:rPr>
+          <w:rFonts w:ascii="Times New Roman" w:hAnsi="Times New Roman"/>
+          <w:sz w:val="28"/>
+          <w:lang w:eastAsia="ru-RU"/>
+        </w:rPr>
+      </w:pPr>
+      <w:proofErr w:type="spellStart"/>
+      <w:proofErr w:type="gramStart"/>
+      <w:r>
+        <w:rPr>
+          <w:rFonts w:ascii="Times New Roman" w:hAnsi="Times New Roman"/>
+          <w:sz w:val="28"/>
+          <w:lang w:val="en-US" w:eastAsia="ru-RU"/>
+        </w:rPr>
+        <w:t>graphort</w:t>
+      </w:r>
+      <w:proofErr w:type="spellEnd"/>
+      <w:proofErr w:type="gramEnd"/>
+      <w:r>
+        <w:rPr>
+          <w:rFonts w:ascii="Times New Roman" w:hAnsi="Times New Roman"/>
+          <w:sz w:val="28"/>
+          <w:lang w:eastAsia="ru-RU"/>
+        </w:rPr>
+        <w:t xml:space="preserve"> - алгоритм на основе физической модели, разработанный </w:t>
+      </w:r>
+      <w:r>
+        <w:rPr>
+          <w:rFonts w:ascii="Times New Roman" w:hAnsi="Times New Roman"/>
+          <w:sz w:val="28"/>
+          <w:lang w:val="en-US" w:eastAsia="ru-RU"/>
+        </w:rPr>
+        <w:t>Michael</w:t>
+      </w:r>
+      <w:r>
+        <w:rPr>
+          <w:rFonts w:ascii="Times New Roman" w:hAnsi="Times New Roman"/>
+          <w:sz w:val="28"/>
+          <w:lang w:eastAsia="ru-RU"/>
+        </w:rPr>
+        <w:t xml:space="preserve"> </w:t>
+      </w:r>
+      <w:proofErr w:type="spellStart"/>
+      <w:r>
+        <w:rPr>
+          <w:rFonts w:ascii="Times New Roman" w:hAnsi="Times New Roman"/>
+          <w:sz w:val="28"/>
+          <w:lang w:val="en-US" w:eastAsia="ru-RU"/>
+        </w:rPr>
+        <w:t>Schmuhl</w:t>
+      </w:r>
+      <w:proofErr w:type="spellEnd"/>
+      <w:r>
+        <w:rPr>
+          <w:rFonts w:ascii="Times New Roman" w:hAnsi="Times New Roman"/>
+          <w:sz w:val="28"/>
+          <w:lang w:eastAsia="ru-RU"/>
+        </w:rPr>
+        <w:t xml:space="preserve">. </w:t>
+      </w:r>
+    </w:p>
+    <w:p>
+      <w:pPr>
+        <w:pStyle w:val="a3"/>
+        <w:numPr>
+          <w:ilvl w:val="0"/>
+          <w:numId w:val="9"/>
+        </w:numPr>
+        <w:jc w:val="both"/>
+        <w:rPr>
+          <w:rFonts w:ascii="Times New Roman" w:hAnsi="Times New Roman"/>
+          <w:sz w:val="28"/>
+          <w:lang w:eastAsia="ru-RU"/>
+        </w:rPr>
+      </w:pPr>
+      <w:proofErr w:type="spellStart"/>
+      <w:proofErr w:type="gramStart"/>
+      <w:r>
+        <w:rPr>
+          <w:rFonts w:ascii="Times New Roman" w:hAnsi="Times New Roman"/>
+          <w:sz w:val="28"/>
+          <w:lang w:val="en-US" w:eastAsia="ru-RU"/>
+        </w:rPr>
+        <w:t>gfr</w:t>
+      </w:r>
+      <w:proofErr w:type="spellEnd"/>
+      <w:proofErr w:type="gramEnd"/>
+      <w:r>
+        <w:rPr>
+          <w:rFonts w:ascii="Times New Roman" w:hAnsi="Times New Roman"/>
+          <w:sz w:val="28"/>
+          <w:lang w:eastAsia="ru-RU"/>
+        </w:rPr>
+        <w:t xml:space="preserve"> - модификация алгоритма </w:t>
+      </w:r>
+      <w:proofErr w:type="spellStart"/>
+      <w:r>
+        <w:rPr>
+          <w:rFonts w:ascii="Times New Roman" w:hAnsi="Times New Roman"/>
+          <w:sz w:val="28"/>
+          <w:lang w:val="en-US" w:eastAsia="ru-RU"/>
+        </w:rPr>
+        <w:t>Fruchterman</w:t>
+      </w:r>
+      <w:proofErr w:type="spellEnd"/>
+      <w:r>
+        <w:rPr>
+          <w:rFonts w:ascii="Times New Roman" w:hAnsi="Times New Roman"/>
+          <w:sz w:val="28"/>
+          <w:lang w:eastAsia="ru-RU"/>
+        </w:rPr>
+        <w:t>-</w:t>
+      </w:r>
+      <w:proofErr w:type="spellStart"/>
+      <w:r>
+        <w:rPr>
+          <w:rFonts w:ascii="Times New Roman" w:hAnsi="Times New Roman"/>
+          <w:sz w:val="28"/>
+          <w:lang w:val="en-US" w:eastAsia="ru-RU"/>
+        </w:rPr>
+        <w:t>Reingold</w:t>
+      </w:r>
+      <w:proofErr w:type="spellEnd"/>
+      <w:r>
+        <w:rPr>
+          <w:rFonts w:ascii="Times New Roman" w:hAnsi="Times New Roman"/>
+          <w:sz w:val="28"/>
+          <w:lang w:eastAsia="ru-RU"/>
+        </w:rPr>
+        <w:t xml:space="preserve"> для больших графов.</w:t>
+      </w:r>
+    </w:p>
+    <w:p>
+      <w:pPr>
+        <w:pStyle w:val="a3"/>
+        <w:numPr>
+          <w:ilvl w:val="0"/>
+          <w:numId w:val="9"/>
+        </w:numPr>
+        <w:jc w:val="both"/>
+        <w:rPr>
+          <w:rFonts w:ascii="Times New Roman" w:hAnsi="Times New Roman"/>
+          <w:sz w:val="28"/>
+          <w:lang w:eastAsia="ru-RU"/>
+        </w:rPr>
+      </w:pPr>
+      <w:proofErr w:type="spellStart"/>
+      <w:proofErr w:type="gramStart"/>
+      <w:r>
+        <w:rPr>
+          <w:rFonts w:ascii="Times New Roman" w:hAnsi="Times New Roman"/>
+          <w:sz w:val="28"/>
+          <w:lang w:val="en-US" w:eastAsia="ru-RU"/>
+        </w:rPr>
+        <w:t>kk</w:t>
+      </w:r>
+      <w:proofErr w:type="spellEnd"/>
+      <w:proofErr w:type="gramEnd"/>
+      <w:r>
+        <w:rPr>
+          <w:rFonts w:ascii="Times New Roman" w:hAnsi="Times New Roman"/>
+          <w:sz w:val="28"/>
+          <w:lang w:eastAsia="ru-RU"/>
+        </w:rPr>
+        <w:t xml:space="preserve"> - алгоритм </w:t>
+      </w:r>
+      <w:proofErr w:type="spellStart"/>
+      <w:r>
+        <w:rPr>
+          <w:rFonts w:ascii="Times New Roman" w:hAnsi="Times New Roman"/>
+          <w:sz w:val="28"/>
+          <w:lang w:val="en-US" w:eastAsia="ru-RU"/>
+        </w:rPr>
+        <w:t>Kamada</w:t>
+      </w:r>
+      <w:proofErr w:type="spellEnd"/>
+      <w:r>
+        <w:rPr>
+          <w:rFonts w:ascii="Times New Roman" w:hAnsi="Times New Roman"/>
+          <w:sz w:val="28"/>
+          <w:lang w:eastAsia="ru-RU"/>
+        </w:rPr>
+        <w:t>-</w:t>
+      </w:r>
+      <w:r>
+        <w:rPr>
+          <w:rFonts w:ascii="Times New Roman" w:hAnsi="Times New Roman"/>
+          <w:sz w:val="28"/>
+          <w:lang w:val="en-US" w:eastAsia="ru-RU"/>
+        </w:rPr>
+        <w:t>Kawai</w:t>
+      </w:r>
+      <w:r>
+        <w:rPr>
+          <w:rFonts w:ascii="Times New Roman" w:hAnsi="Times New Roman"/>
+          <w:sz w:val="28"/>
+          <w:lang w:eastAsia="ru-RU"/>
+        </w:rPr>
+        <w:t>.</w:t>
+      </w:r>
+    </w:p>
+    <w:p>
+      <w:pPr>
+        <w:pStyle w:val="a3"/>
+        <w:numPr>
+          <w:ilvl w:val="0"/>
+          <w:numId w:val="9"/>
+        </w:numPr>
+        <w:jc w:val="both"/>
+        <w:rPr>
+          <w:rFonts w:ascii="Times New Roman" w:hAnsi="Times New Roman"/>
+          <w:sz w:val="28"/>
+          <w:lang w:eastAsia="ru-RU"/>
+        </w:rPr>
+      </w:pPr>
+      <w:proofErr w:type="spellStart"/>
+      <w:proofErr w:type="gramStart"/>
+      <w:r>
+        <w:rPr>
+          <w:rFonts w:ascii="Times New Roman" w:hAnsi="Times New Roman"/>
+          <w:sz w:val="28"/>
+          <w:lang w:val="en-US" w:eastAsia="ru-RU"/>
+        </w:rPr>
+        <w:t>lgl</w:t>
+      </w:r>
+      <w:proofErr w:type="spellEnd"/>
+      <w:proofErr w:type="gramEnd"/>
+      <w:r>
+        <w:rPr>
+          <w:rFonts w:ascii="Times New Roman" w:hAnsi="Times New Roman"/>
+          <w:sz w:val="28"/>
+          <w:lang w:eastAsia="ru-RU"/>
+        </w:rPr>
+        <w:t xml:space="preserve"> - </w:t>
+      </w:r>
+      <w:proofErr w:type="spellStart"/>
+      <w:r>
+        <w:rPr>
+          <w:rFonts w:ascii="Times New Roman" w:hAnsi="Times New Roman"/>
+          <w:sz w:val="28"/>
+          <w:lang w:eastAsia="ru-RU"/>
+        </w:rPr>
+        <w:t>адгоритм</w:t>
+      </w:r>
+      <w:proofErr w:type="spellEnd"/>
+      <w:r>
+        <w:rPr>
+          <w:rFonts w:ascii="Times New Roman" w:hAnsi="Times New Roman"/>
+          <w:sz w:val="28"/>
+          <w:lang w:eastAsia="ru-RU"/>
+        </w:rPr>
+        <w:t xml:space="preserve"> </w:t>
+      </w:r>
+      <w:r>
+        <w:rPr>
+          <w:rFonts w:ascii="Times New Roman" w:hAnsi="Times New Roman"/>
+          <w:sz w:val="28"/>
+          <w:lang w:val="en-US" w:eastAsia="ru-RU"/>
+        </w:rPr>
+        <w:t>LGL</w:t>
+      </w:r>
+      <w:r>
+        <w:rPr>
+          <w:rFonts w:ascii="Times New Roman" w:hAnsi="Times New Roman"/>
+          <w:sz w:val="28"/>
+          <w:lang w:eastAsia="ru-RU"/>
+        </w:rPr>
+        <w:t>.</w:t>
+      </w:r>
+    </w:p>
+    <w:p>
+      <w:pPr>
+        <w:pStyle w:val="a3"/>
+        <w:numPr>
+          <w:ilvl w:val="0"/>
+          <w:numId w:val="9"/>
+        </w:numPr>
+        <w:jc w:val="both"/>
+        <w:rPr>
+          <w:rFonts w:ascii="Times New Roman" w:hAnsi="Times New Roman"/>
+          <w:sz w:val="28"/>
+          <w:lang w:eastAsia="ru-RU"/>
+        </w:rPr>
+      </w:pPr>
+      <w:proofErr w:type="gramStart"/>
+      <w:r>
+        <w:rPr>
+          <w:rFonts w:ascii="Times New Roman" w:hAnsi="Times New Roman"/>
+          <w:sz w:val="28"/>
+          <w:lang w:val="en-US" w:eastAsia="ru-RU"/>
+        </w:rPr>
+        <w:t>random</w:t>
+      </w:r>
+      <w:proofErr w:type="gramEnd"/>
+      <w:r>
+        <w:rPr>
+          <w:rFonts w:ascii="Times New Roman" w:hAnsi="Times New Roman"/>
+          <w:sz w:val="28"/>
+          <w:lang w:eastAsia="ru-RU"/>
+        </w:rPr>
+        <w:t xml:space="preserve"> - равномерное распределение точек.</w:t>
+      </w:r>
+    </w:p>
+    <w:p>
+      <w:pPr>
+        <w:pStyle w:val="a3"/>
+        <w:numPr>
+          <w:ilvl w:val="0"/>
+          <w:numId w:val="9"/>
+        </w:numPr>
+        <w:jc w:val="both"/>
+        <w:rPr>
+          <w:rFonts w:ascii="Times New Roman" w:hAnsi="Times New Roman"/>
+          <w:sz w:val="28"/>
+          <w:lang w:val="en-US" w:eastAsia="ru-RU"/>
+        </w:rPr>
+      </w:pPr>
+      <w:proofErr w:type="spellStart"/>
+      <w:proofErr w:type="gramStart"/>
+      <w:r>
+        <w:rPr>
+          <w:rFonts w:ascii="Times New Roman" w:hAnsi="Times New Roman"/>
+          <w:sz w:val="28"/>
+          <w:lang w:val="en-US" w:eastAsia="ru-RU"/>
+        </w:rPr>
+        <w:t>rt</w:t>
+      </w:r>
+      <w:proofErr w:type="spellEnd"/>
+      <w:proofErr w:type="gramEnd"/>
+      <w:r>
+        <w:rPr>
+          <w:rFonts w:ascii="Times New Roman" w:hAnsi="Times New Roman"/>
+          <w:sz w:val="28"/>
+          <w:lang w:val="en-US" w:eastAsia="ru-RU"/>
+        </w:rPr>
+        <w:t xml:space="preserve"> - </w:t>
+      </w:r>
+      <w:proofErr w:type="spellStart"/>
+      <w:r>
+        <w:rPr>
+          <w:rFonts w:ascii="Times New Roman" w:hAnsi="Times New Roman"/>
+          <w:sz w:val="28"/>
+          <w:lang w:val="en-US" w:eastAsia="ru-RU"/>
+        </w:rPr>
+        <w:t>алгоритм</w:t>
+      </w:r>
+      <w:proofErr w:type="spellEnd"/>
+      <w:r>
+        <w:rPr>
+          <w:rFonts w:ascii="Times New Roman" w:hAnsi="Times New Roman"/>
+          <w:sz w:val="28"/>
+          <w:lang w:val="en-US" w:eastAsia="ru-RU"/>
+        </w:rPr>
+        <w:t xml:space="preserve"> </w:t>
+      </w:r>
+      <w:proofErr w:type="spellStart"/>
+      <w:r>
+        <w:rPr>
+          <w:rFonts w:ascii="Times New Roman" w:hAnsi="Times New Roman"/>
+          <w:sz w:val="28"/>
+          <w:lang w:val="en-US" w:eastAsia="ru-RU"/>
+        </w:rPr>
+        <w:t>Reingold-Tilford</w:t>
+      </w:r>
+      <w:proofErr w:type="spellEnd"/>
+      <w:r>
+        <w:rPr>
+          <w:rFonts w:ascii="Times New Roman" w:hAnsi="Times New Roman"/>
+          <w:sz w:val="28"/>
+          <w:lang w:val="en-US" w:eastAsia="ru-RU"/>
+        </w:rPr>
+        <w:t xml:space="preserve"> (</w:t>
+      </w:r>
+      <w:proofErr w:type="spellStart"/>
+      <w:r>
+        <w:rPr>
+          <w:rFonts w:ascii="Times New Roman" w:hAnsi="Times New Roman"/>
+          <w:sz w:val="28"/>
+          <w:lang w:val="en-US" w:eastAsia="ru-RU"/>
+        </w:rPr>
+        <w:t>хорош</w:t>
+      </w:r>
+      <w:proofErr w:type="spellEnd"/>
+      <w:r>
+        <w:rPr>
+          <w:rFonts w:ascii="Times New Roman" w:hAnsi="Times New Roman"/>
+          <w:sz w:val="28"/>
+          <w:lang w:val="en-US" w:eastAsia="ru-RU"/>
+        </w:rPr>
+        <w:t xml:space="preserve"> </w:t>
+      </w:r>
+      <w:proofErr w:type="spellStart"/>
+      <w:r>
+        <w:rPr>
+          <w:rFonts w:ascii="Times New Roman" w:hAnsi="Times New Roman"/>
+          <w:sz w:val="28"/>
+          <w:lang w:val="en-US" w:eastAsia="ru-RU"/>
+        </w:rPr>
+        <w:t>для</w:t>
+      </w:r>
+      <w:proofErr w:type="spellEnd"/>
+      <w:r>
+        <w:rPr>
+          <w:rFonts w:ascii="Times New Roman" w:hAnsi="Times New Roman"/>
+          <w:sz w:val="28"/>
+          <w:lang w:val="en-US" w:eastAsia="ru-RU"/>
+        </w:rPr>
+        <w:t xml:space="preserve"> </w:t>
+      </w:r>
+      <w:proofErr w:type="spellStart"/>
+      <w:r>
+        <w:rPr>
+          <w:rFonts w:ascii="Times New Roman" w:hAnsi="Times New Roman"/>
+          <w:sz w:val="28"/>
+          <w:lang w:val="en-US" w:eastAsia="ru-RU"/>
+        </w:rPr>
+        <w:t>деревьев</w:t>
+      </w:r>
+      <w:proofErr w:type="spellEnd"/>
+      <w:r>
+        <w:rPr>
+          <w:rFonts w:ascii="Times New Roman" w:hAnsi="Times New Roman"/>
+          <w:sz w:val="28"/>
+          <w:lang w:val="en-US" w:eastAsia="ru-RU"/>
+        </w:rPr>
+        <w:t>).</w:t>
+      </w:r>
+    </w:p>
+    <w:p>
+      <w:pPr>
+        <w:pStyle w:val="a3"/>
+        <w:numPr>
+          <w:ilvl w:val="0"/>
+          <w:numId w:val="9"/>
+        </w:numPr>
+        <w:jc w:val="both"/>
+        <w:rPr>
+          <w:rFonts w:ascii="Times New Roman" w:hAnsi="Times New Roman"/>
+          <w:sz w:val="28"/>
+          <w:szCs w:val="28"/>
+          <w:lang w:eastAsia="ru-RU"/>
+        </w:rPr>
+      </w:pPr>
+      <w:bookmarkStart w:id="0" w:name="_GoBack"/>
+      <w:proofErr w:type="spellStart"/>
+      <w:r>
+        <w:rPr>
+          <w:rFonts w:ascii="Times New Roman" w:hAnsi="Times New Roman"/>
+          <w:sz w:val="28"/>
+          <w:lang w:val="en-US" w:eastAsia="ru-RU"/>
+        </w:rPr>
+        <w:t>rt</w:t>
+      </w:r>
+      <w:proofErr w:type="spellEnd"/>
+      <w:r>
+        <w:rPr>
+          <w:rFonts w:ascii="Times New Roman" w:hAnsi="Times New Roman"/>
+          <w:sz w:val="28"/>
+          <w:lang w:eastAsia="ru-RU"/>
+        </w:rPr>
+        <w:t>_</w:t>
+      </w:r>
+      <w:r>
+        <w:rPr>
+          <w:rFonts w:ascii="Times New Roman" w:hAnsi="Times New Roman"/>
+          <w:sz w:val="28"/>
+          <w:lang w:val="en-US" w:eastAsia="ru-RU"/>
+        </w:rPr>
+        <w:t>circular</w:t>
+      </w:r>
+      <w:r>
+        <w:rPr>
+          <w:rFonts w:ascii="Times New Roman" w:hAnsi="Times New Roman"/>
+          <w:sz w:val="28"/>
+          <w:lang w:eastAsia="ru-RU"/>
+        </w:rPr>
+        <w:t xml:space="preserve"> </w:t>
+      </w:r>
+      <w:r>
+        <w:rPr>
+          <w:rFonts w:ascii="Times New Roman" w:hAnsi="Times New Roman"/>
+          <w:sz w:val="28"/>
+          <w:lang w:eastAsia="ru-RU"/>
+        </w:rPr>
+        <w:t xml:space="preserve">- модификация предыдущего алгоритма для </w:t>
+      </w:r>
+      <w:bookmarkEnd w:id="0"/>
+      <w:r>
+        <w:rPr>
+          <w:rFonts w:ascii="Times New Roman" w:hAnsi="Times New Roman"/>
+          <w:sz w:val="28"/>
+          <w:lang w:eastAsia="ru-RU"/>
+        </w:rPr>
+        <w:t>размещения дерева по кругу.</w:t>
+      </w:r>
+    </w:p>
+    <w:p>
+      <w:pPr>
+        <w:pStyle w:val="a3"/>
+        <w:jc w:val="both"/>
+        <w:rPr>
+          <w:rFonts w:ascii="Times New Roman" w:hAnsi="Times New Roman"/>
+          <w:color w:val="FF0000"/>
+          <w:sz w:val="28"/>
+          <w:szCs w:val="28"/>
+          <w:lang w:eastAsia="ru-RU"/>
+        </w:rPr>
+      </w:pPr>
     </w:p>
     <w:p>
       <w:pPr>
@@ -1046,6 +3418,7 @@
           <w:szCs w:val="28"/>
           <w:lang w:eastAsia="ru-RU"/>
         </w:rPr>
+        <w:lastRenderedPageBreak/>
         <w:t>ZGRViewer</w:t>
       </w:r>
       <w:proofErr w:type="spellEnd"/>
@@ -1144,6 +3517,551 @@
           <w:rFonts w:ascii="Times New Roman" w:hAnsi="Times New Roman"/>
           <w:sz w:val="28"/>
           <w:szCs w:val="28"/>
+          <w:lang w:eastAsia="ru-RU"/>
+        </w:rPr>
+        <w:t>.</w:t>
+      </w:r>
+    </w:p>
+    <w:p>
+      <w:pPr>
+        <w:pStyle w:val="a3"/>
+        <w:numPr>
+          <w:ilvl w:val="0"/>
+          <w:numId w:val="5"/>
+        </w:numPr>
+        <w:jc w:val="both"/>
+        <w:rPr>
+          <w:rFonts w:ascii="Times New Roman" w:hAnsi="Times New Roman"/>
+          <w:sz w:val="28"/>
+          <w:szCs w:val="28"/>
+          <w:lang w:eastAsia="ru-RU"/>
+        </w:rPr>
+      </w:pPr>
+      <w:r>
+        <w:rPr>
+          <w:rFonts w:ascii="Times New Roman" w:hAnsi="Times New Roman"/>
+          <w:sz w:val="28"/>
+          <w:szCs w:val="28"/>
+          <w:lang w:eastAsia="ru-RU"/>
+        </w:rPr>
+        <w:t xml:space="preserve"> </w:t>
+      </w:r>
+      <w:proofErr w:type="spellStart"/>
+      <w:r>
+        <w:rPr>
+          <w:rFonts w:ascii="Times New Roman" w:hAnsi="Times New Roman"/>
+          <w:sz w:val="28"/>
+          <w:szCs w:val="28"/>
+          <w:lang w:eastAsia="ru-RU"/>
+        </w:rPr>
+        <w:t>NetworkX</w:t>
+      </w:r>
+      <w:proofErr w:type="spellEnd"/>
+      <w:r>
+        <w:rPr>
+          <w:rFonts w:ascii="Times New Roman" w:hAnsi="Times New Roman"/>
+          <w:sz w:val="28"/>
+          <w:szCs w:val="28"/>
+          <w:lang w:eastAsia="ru-RU"/>
+        </w:rPr>
+        <w:t xml:space="preserve"> </w:t>
+      </w:r>
+      <w:r>
+        <w:rPr>
+          <w:rFonts w:ascii="Times New Roman" w:hAnsi="Times New Roman"/>
+          <w:sz w:val="28"/>
+          <w:szCs w:val="28"/>
+          <w:lang w:eastAsia="ru-RU"/>
+        </w:rPr>
+        <w:t>[7][8]</w:t>
+      </w:r>
+      <w:r>
+        <w:rPr>
+          <w:rFonts w:ascii="Times New Roman" w:hAnsi="Times New Roman"/>
+          <w:sz w:val="28"/>
+          <w:szCs w:val="28"/>
+          <w:lang w:eastAsia="ru-RU"/>
+        </w:rPr>
+        <w:t xml:space="preserve"> </w:t>
+      </w:r>
+      <w:r>
+        <w:rPr>
+          <w:rFonts w:ascii="Times New Roman" w:hAnsi="Times New Roman"/>
+          <w:sz w:val="28"/>
+          <w:szCs w:val="28"/>
+          <w:lang w:eastAsia="ru-RU"/>
+        </w:rPr>
+        <w:t xml:space="preserve">- библиотека для манипулирования графами под </w:t>
+      </w:r>
+      <w:proofErr w:type="spellStart"/>
+      <w:r>
+        <w:rPr>
+          <w:rFonts w:ascii="Times New Roman" w:hAnsi="Times New Roman"/>
+          <w:sz w:val="28"/>
+          <w:szCs w:val="28"/>
+          <w:lang w:eastAsia="ru-RU"/>
+        </w:rPr>
+        <w:t>python</w:t>
+      </w:r>
+      <w:proofErr w:type="spellEnd"/>
+      <w:r>
+        <w:rPr>
+          <w:rFonts w:ascii="Times New Roman" w:hAnsi="Times New Roman"/>
+          <w:sz w:val="28"/>
+          <w:szCs w:val="28"/>
+          <w:lang w:eastAsia="ru-RU"/>
+        </w:rPr>
+        <w:t xml:space="preserve">, </w:t>
+      </w:r>
+      <w:r>
+        <w:rPr>
+          <w:rFonts w:ascii="Times New Roman" w:hAnsi="Times New Roman"/>
+          <w:sz w:val="28"/>
+          <w:szCs w:val="28"/>
+          <w:lang w:eastAsia="ru-RU"/>
+        </w:rPr>
+        <w:t xml:space="preserve">распространяется свободно под </w:t>
+      </w:r>
+      <w:r>
+        <w:rPr>
+          <w:rFonts w:ascii="Times New Roman" w:hAnsi="Times New Roman"/>
+          <w:sz w:val="28"/>
+          <w:szCs w:val="28"/>
+          <w:lang w:eastAsia="ru-RU"/>
+        </w:rPr>
+        <w:t>BSD-</w:t>
+      </w:r>
+      <w:proofErr w:type="spellStart"/>
+      <w:r>
+        <w:rPr>
+          <w:rFonts w:ascii="Times New Roman" w:hAnsi="Times New Roman"/>
+          <w:sz w:val="28"/>
+          <w:szCs w:val="28"/>
+          <w:lang w:eastAsia="ru-RU"/>
+        </w:rPr>
+        <w:t>new</w:t>
+      </w:r>
+      <w:proofErr w:type="spellEnd"/>
+      <w:r>
+        <w:rPr>
+          <w:rFonts w:ascii="Times New Roman" w:hAnsi="Times New Roman"/>
+          <w:sz w:val="28"/>
+          <w:szCs w:val="28"/>
+          <w:lang w:eastAsia="ru-RU"/>
+        </w:rPr>
+        <w:t xml:space="preserve"> </w:t>
+      </w:r>
+      <w:proofErr w:type="spellStart"/>
+      <w:r>
+        <w:rPr>
+          <w:rFonts w:ascii="Times New Roman" w:hAnsi="Times New Roman"/>
+          <w:sz w:val="28"/>
+          <w:szCs w:val="28"/>
+          <w:lang w:eastAsia="ru-RU"/>
+        </w:rPr>
+        <w:t>license</w:t>
+      </w:r>
+      <w:proofErr w:type="spellEnd"/>
+      <w:r>
+        <w:rPr>
+          <w:rFonts w:ascii="Times New Roman" w:hAnsi="Times New Roman"/>
+          <w:sz w:val="28"/>
+          <w:szCs w:val="28"/>
+          <w:lang w:eastAsia="ru-RU"/>
+        </w:rPr>
+        <w:t>.</w:t>
+      </w:r>
+      <w:r>
+        <w:rPr>
+          <w:rFonts w:ascii="Times New Roman" w:hAnsi="Times New Roman"/>
+          <w:sz w:val="28"/>
+          <w:szCs w:val="28"/>
+          <w:lang w:eastAsia="ru-RU"/>
+        </w:rPr>
+        <w:t xml:space="preserve"> Поддерживает следующие алгоритмы размещения графов: </w:t>
+      </w:r>
+    </w:p>
+    <w:p>
+      <w:pPr>
+        <w:pStyle w:val="a3"/>
+        <w:numPr>
+          <w:ilvl w:val="0"/>
+          <w:numId w:val="10"/>
+        </w:numPr>
+        <w:jc w:val="both"/>
+        <w:rPr>
+          <w:rFonts w:ascii="Times New Roman" w:hAnsi="Times New Roman"/>
+          <w:sz w:val="28"/>
+          <w:szCs w:val="28"/>
+          <w:lang w:eastAsia="ru-RU"/>
+        </w:rPr>
+      </w:pPr>
+      <w:proofErr w:type="spellStart"/>
+      <w:r>
+        <w:rPr>
+          <w:rFonts w:ascii="Times New Roman" w:hAnsi="Times New Roman"/>
+          <w:sz w:val="28"/>
+          <w:szCs w:val="28"/>
+          <w:lang w:eastAsia="ru-RU"/>
+        </w:rPr>
+        <w:t>Random</w:t>
+      </w:r>
+      <w:proofErr w:type="spellEnd"/>
+    </w:p>
+    <w:p>
+      <w:pPr>
+        <w:pStyle w:val="a3"/>
+        <w:numPr>
+          <w:ilvl w:val="0"/>
+          <w:numId w:val="10"/>
+        </w:numPr>
+        <w:jc w:val="both"/>
+        <w:rPr>
+          <w:rFonts w:ascii="Times New Roman" w:hAnsi="Times New Roman"/>
+          <w:sz w:val="28"/>
+          <w:szCs w:val="28"/>
+          <w:lang w:eastAsia="ru-RU"/>
+        </w:rPr>
+      </w:pPr>
+      <w:proofErr w:type="spellStart"/>
+      <w:r>
+        <w:rPr>
+          <w:rFonts w:ascii="Times New Roman" w:hAnsi="Times New Roman"/>
+          <w:sz w:val="28"/>
+          <w:szCs w:val="28"/>
+          <w:lang w:eastAsia="ru-RU"/>
+        </w:rPr>
+        <w:t>graphviz</w:t>
+      </w:r>
+      <w:proofErr w:type="spellEnd"/>
+    </w:p>
+    <w:p>
+      <w:pPr>
+        <w:pStyle w:val="a3"/>
+        <w:numPr>
+          <w:ilvl w:val="0"/>
+          <w:numId w:val="10"/>
+        </w:numPr>
+        <w:jc w:val="both"/>
+        <w:rPr>
+          <w:rFonts w:ascii="Times New Roman" w:hAnsi="Times New Roman"/>
+          <w:sz w:val="28"/>
+          <w:szCs w:val="28"/>
+          <w:lang w:eastAsia="ru-RU"/>
+        </w:rPr>
+      </w:pPr>
+      <w:proofErr w:type="spellStart"/>
+      <w:r>
+        <w:rPr>
+          <w:rFonts w:ascii="Times New Roman" w:hAnsi="Times New Roman"/>
+          <w:sz w:val="28"/>
+          <w:szCs w:val="28"/>
+          <w:lang w:eastAsia="ru-RU"/>
+        </w:rPr>
+        <w:t>spectral</w:t>
+      </w:r>
+      <w:proofErr w:type="spellEnd"/>
+    </w:p>
+    <w:p>
+      <w:pPr>
+        <w:pStyle w:val="a3"/>
+        <w:numPr>
+          <w:ilvl w:val="0"/>
+          <w:numId w:val="10"/>
+        </w:numPr>
+        <w:jc w:val="both"/>
+        <w:rPr>
+          <w:rFonts w:ascii="Times New Roman" w:hAnsi="Times New Roman"/>
+          <w:sz w:val="28"/>
+          <w:szCs w:val="28"/>
+          <w:lang w:eastAsia="ru-RU"/>
+        </w:rPr>
+      </w:pPr>
+      <w:proofErr w:type="spellStart"/>
+      <w:r>
+        <w:rPr>
+          <w:rFonts w:ascii="Times New Roman" w:hAnsi="Times New Roman"/>
+          <w:sz w:val="28"/>
+          <w:szCs w:val="28"/>
+          <w:lang w:eastAsia="ru-RU"/>
+        </w:rPr>
+        <w:t>spring</w:t>
+      </w:r>
+      <w:proofErr w:type="spellEnd"/>
+    </w:p>
+    <w:p>
+      <w:pPr>
+        <w:pStyle w:val="a3"/>
+        <w:numPr>
+          <w:ilvl w:val="0"/>
+          <w:numId w:val="10"/>
+        </w:numPr>
+        <w:jc w:val="both"/>
+        <w:rPr>
+          <w:rFonts w:ascii="Times New Roman" w:hAnsi="Times New Roman"/>
+          <w:sz w:val="28"/>
+          <w:szCs w:val="28"/>
+          <w:lang w:eastAsia="ru-RU"/>
+        </w:rPr>
+      </w:pPr>
+      <w:proofErr w:type="spellStart"/>
+      <w:r>
+        <w:rPr>
+          <w:rFonts w:ascii="Times New Roman" w:hAnsi="Times New Roman"/>
+          <w:sz w:val="28"/>
+          <w:szCs w:val="28"/>
+          <w:lang w:eastAsia="ru-RU"/>
+        </w:rPr>
+        <w:t>shell</w:t>
+      </w:r>
+      <w:proofErr w:type="spellEnd"/>
+    </w:p>
+    <w:p>
+      <w:pPr>
+        <w:pStyle w:val="a3"/>
+        <w:numPr>
+          <w:ilvl w:val="0"/>
+          <w:numId w:val="10"/>
+        </w:numPr>
+        <w:jc w:val="both"/>
+        <w:rPr>
+          <w:rFonts w:ascii="Times New Roman" w:hAnsi="Times New Roman"/>
+          <w:sz w:val="28"/>
+          <w:szCs w:val="28"/>
+          <w:lang w:eastAsia="ru-RU"/>
+        </w:rPr>
+      </w:pPr>
+      <w:proofErr w:type="spellStart"/>
+      <w:r>
+        <w:rPr>
+          <w:rFonts w:ascii="Times New Roman" w:hAnsi="Times New Roman"/>
+          <w:sz w:val="28"/>
+          <w:szCs w:val="28"/>
+          <w:lang w:eastAsia="ru-RU"/>
+        </w:rPr>
+        <w:t>circular</w:t>
+      </w:r>
+      <w:proofErr w:type="spellEnd"/>
+    </w:p>
+    <w:p>
+      <w:pPr>
+        <w:ind w:left="1080"/>
+        <w:jc w:val="both"/>
+        <w:rPr>
+          <w:rFonts w:ascii="Times New Roman" w:hAnsi="Times New Roman"/>
+          <w:color w:val="FF0000"/>
+          <w:sz w:val="28"/>
+          <w:szCs w:val="28"/>
+          <w:lang w:eastAsia="ru-RU"/>
+        </w:rPr>
+      </w:pPr>
+      <w:r>
+        <w:rPr>
+          <w:rFonts w:ascii="Times New Roman" w:hAnsi="Times New Roman"/>
+          <w:sz w:val="28"/>
+          <w:szCs w:val="28"/>
+          <w:lang w:eastAsia="ru-RU"/>
+        </w:rPr>
+        <w:t xml:space="preserve">Узлы могут быть </w:t>
+      </w:r>
+      <w:r>
+        <w:rPr>
+          <w:rFonts w:ascii="Times New Roman" w:hAnsi="Times New Roman"/>
+          <w:sz w:val="28"/>
+          <w:szCs w:val="28"/>
+          <w:lang w:eastAsia="ru-RU"/>
+        </w:rPr>
+        <w:t>любыми</w:t>
+      </w:r>
+      <w:r>
+        <w:rPr>
+          <w:rFonts w:ascii="Times New Roman" w:hAnsi="Times New Roman"/>
+          <w:sz w:val="28"/>
+          <w:szCs w:val="28"/>
+          <w:lang w:eastAsia="ru-RU"/>
+        </w:rPr>
+        <w:t xml:space="preserve"> (например, текстом, изображениями, записями XML)</w:t>
+      </w:r>
+      <w:r>
+        <w:rPr>
+          <w:rFonts w:ascii="Times New Roman" w:hAnsi="Times New Roman"/>
+          <w:sz w:val="28"/>
+          <w:szCs w:val="28"/>
+          <w:lang w:eastAsia="ru-RU"/>
+        </w:rPr>
+        <w:t xml:space="preserve">. </w:t>
+      </w:r>
+      <w:r>
+        <w:rPr>
+          <w:rFonts w:ascii="Times New Roman" w:hAnsi="Times New Roman"/>
+          <w:sz w:val="28"/>
+          <w:szCs w:val="28"/>
+          <w:lang w:eastAsia="ru-RU"/>
+        </w:rPr>
+        <w:t>Ребра могут содержать произвольные данные (например, веса, временные ряды)</w:t>
+      </w:r>
+      <w:r>
+        <w:rPr>
+          <w:rFonts w:ascii="Times New Roman" w:hAnsi="Times New Roman"/>
+          <w:sz w:val="28"/>
+          <w:szCs w:val="28"/>
+          <w:lang w:eastAsia="ru-RU"/>
+        </w:rPr>
+        <w:t>.</w:t>
+      </w:r>
+      <w:r>
+        <w:rPr>
+          <w:rFonts w:ascii="Times New Roman" w:hAnsi="Times New Roman"/>
+          <w:sz w:val="28"/>
+          <w:szCs w:val="28"/>
+          <w:lang w:eastAsia="ru-RU"/>
+        </w:rPr>
+        <w:t xml:space="preserve"> Поддерживаются следующие форматы представления графов: </w:t>
+      </w:r>
+      <w:r>
+        <w:rPr>
+          <w:rFonts w:ascii="Times New Roman" w:hAnsi="Times New Roman"/>
+          <w:sz w:val="28"/>
+          <w:szCs w:val="28"/>
+          <w:lang w:eastAsia="ru-RU"/>
+        </w:rPr>
+        <w:t xml:space="preserve">GML, </w:t>
+      </w:r>
+      <w:proofErr w:type="spellStart"/>
+      <w:r>
+        <w:rPr>
+          <w:rFonts w:ascii="Times New Roman" w:hAnsi="Times New Roman"/>
+          <w:sz w:val="28"/>
+          <w:szCs w:val="28"/>
+          <w:lang w:eastAsia="ru-RU"/>
+        </w:rPr>
+        <w:t>GraphML</w:t>
+      </w:r>
+      <w:proofErr w:type="spellEnd"/>
+      <w:r>
+        <w:rPr>
+          <w:rFonts w:ascii="Times New Roman" w:hAnsi="Times New Roman"/>
+          <w:sz w:val="28"/>
+          <w:szCs w:val="28"/>
+          <w:lang w:eastAsia="ru-RU"/>
+        </w:rPr>
+        <w:t xml:space="preserve">, </w:t>
+      </w:r>
+      <w:proofErr w:type="spellStart"/>
+      <w:r>
+        <w:rPr>
+          <w:rFonts w:ascii="Times New Roman" w:hAnsi="Times New Roman"/>
+          <w:sz w:val="28"/>
+          <w:szCs w:val="28"/>
+          <w:lang w:eastAsia="ru-RU"/>
+        </w:rPr>
+        <w:t>edge</w:t>
+      </w:r>
+      <w:proofErr w:type="spellEnd"/>
+      <w:r>
+        <w:rPr>
+          <w:rFonts w:ascii="Times New Roman" w:hAnsi="Times New Roman"/>
+          <w:sz w:val="28"/>
+          <w:szCs w:val="28"/>
+          <w:lang w:eastAsia="ru-RU"/>
+        </w:rPr>
+        <w:t xml:space="preserve"> </w:t>
+      </w:r>
+      <w:proofErr w:type="spellStart"/>
+      <w:r>
+        <w:rPr>
+          <w:rFonts w:ascii="Times New Roman" w:hAnsi="Times New Roman"/>
+          <w:sz w:val="28"/>
+          <w:szCs w:val="28"/>
+          <w:lang w:eastAsia="ru-RU"/>
+        </w:rPr>
+        <w:t>list</w:t>
+      </w:r>
+      <w:proofErr w:type="spellEnd"/>
+      <w:r>
+        <w:rPr>
+          <w:rFonts w:ascii="Times New Roman" w:hAnsi="Times New Roman"/>
+          <w:sz w:val="28"/>
+          <w:szCs w:val="28"/>
+          <w:lang w:eastAsia="ru-RU"/>
+        </w:rPr>
+        <w:t xml:space="preserve"> </w:t>
+      </w:r>
+      <w:proofErr w:type="spellStart"/>
+      <w:r>
+        <w:rPr>
+          <w:rFonts w:ascii="Times New Roman" w:hAnsi="Times New Roman"/>
+          <w:sz w:val="28"/>
+          <w:szCs w:val="28"/>
+          <w:lang w:eastAsia="ru-RU"/>
+        </w:rPr>
+        <w:t>text</w:t>
+      </w:r>
+      <w:proofErr w:type="spellEnd"/>
+      <w:r>
+        <w:rPr>
+          <w:rFonts w:ascii="Times New Roman" w:hAnsi="Times New Roman"/>
+          <w:sz w:val="28"/>
+          <w:szCs w:val="28"/>
+          <w:lang w:eastAsia="ru-RU"/>
+        </w:rPr>
+        <w:t xml:space="preserve"> </w:t>
+      </w:r>
+      <w:proofErr w:type="spellStart"/>
+      <w:r>
+        <w:rPr>
+          <w:rFonts w:ascii="Times New Roman" w:hAnsi="Times New Roman"/>
+          <w:sz w:val="28"/>
+          <w:szCs w:val="28"/>
+          <w:lang w:eastAsia="ru-RU"/>
+        </w:rPr>
+        <w:t>files</w:t>
+      </w:r>
+      <w:proofErr w:type="spellEnd"/>
+      <w:r>
+        <w:rPr>
+          <w:rFonts w:ascii="Times New Roman" w:hAnsi="Times New Roman"/>
+          <w:sz w:val="28"/>
+          <w:szCs w:val="28"/>
+          <w:lang w:eastAsia="ru-RU"/>
+        </w:rPr>
+        <w:t>.</w:t>
+      </w:r>
+      <w:r>
+        <w:rPr>
+          <w:rFonts w:ascii="Times New Roman" w:hAnsi="Times New Roman"/>
+          <w:sz w:val="28"/>
+          <w:szCs w:val="28"/>
+          <w:lang w:eastAsia="ru-RU"/>
+        </w:rPr>
+        <w:t xml:space="preserve"> </w:t>
+      </w:r>
+      <w:r>
+        <w:rPr>
+          <w:rFonts w:ascii="Times New Roman" w:hAnsi="Times New Roman"/>
+          <w:color w:val="FF0000"/>
+          <w:sz w:val="28"/>
+          <w:szCs w:val="28"/>
+          <w:lang w:eastAsia="ru-RU"/>
+        </w:rPr>
+        <w:t xml:space="preserve">Алгоритмы представления графов предоставляются </w:t>
+      </w:r>
+      <w:proofErr w:type="spellStart"/>
+      <w:r>
+        <w:rPr>
+          <w:rFonts w:ascii="Times New Roman" w:hAnsi="Times New Roman"/>
+          <w:color w:val="FF0000"/>
+          <w:sz w:val="28"/>
+          <w:lang w:eastAsia="ru-RU"/>
+        </w:rPr>
+        <w:t>GraphViz</w:t>
+      </w:r>
+      <w:proofErr w:type="spellEnd"/>
+      <w:r>
+        <w:rPr>
+          <w:rFonts w:ascii="Times New Roman" w:hAnsi="Times New Roman"/>
+          <w:color w:val="FF0000"/>
+          <w:sz w:val="28"/>
           <w:lang w:eastAsia="ru-RU"/>
         </w:rPr>
         <w:t>.</w:t>
@@ -1164,14 +4082,15 @@
       </w:tblPr>
       <w:tblGrid>
         <w:gridCol w:w="1663"/>
-        <w:gridCol w:w="763"/>
-        <w:gridCol w:w="715"/>
-        <w:gridCol w:w="716"/>
-        <w:gridCol w:w="716"/>
-        <w:gridCol w:w="972"/>
-        <w:gridCol w:w="1293"/>
-        <w:gridCol w:w="1457"/>
-        <w:gridCol w:w="1275"/>
+        <w:gridCol w:w="672"/>
+        <w:gridCol w:w="645"/>
+        <w:gridCol w:w="645"/>
+        <w:gridCol w:w="690"/>
+        <w:gridCol w:w="2690"/>
+        <w:gridCol w:w="644"/>
+        <w:gridCol w:w="706"/>
+        <w:gridCol w:w="647"/>
+        <w:gridCol w:w="568"/>
       </w:tblGrid>
       <w:tr>
         <w:trPr>
@@ -1180,7 +4099,7 @@
         </w:trPr>
         <w:tc>
           <w:tcPr>
-            <w:tcW w:w="1415" w:type="dxa"/>
+            <w:tcW w:w="1663" w:type="dxa"/>
             <w:shd w:val="clear" w:color="auto" w:fill="auto"/>
             <w:textDirection w:val="btLr"/>
           </w:tcPr>
@@ -1206,7 +4125,7 @@
         </w:tc>
         <w:tc>
           <w:tcPr>
-            <w:tcW w:w="783" w:type="dxa"/>
+            <w:tcW w:w="672" w:type="dxa"/>
             <w:shd w:val="clear" w:color="auto" w:fill="auto"/>
             <w:textDirection w:val="btLr"/>
           </w:tcPr>
@@ -1232,7 +4151,7 @@
         </w:tc>
         <w:tc>
           <w:tcPr>
-            <w:tcW w:w="730" w:type="dxa"/>
+            <w:tcW w:w="645" w:type="dxa"/>
             <w:shd w:val="clear" w:color="auto" w:fill="auto"/>
             <w:textDirection w:val="btLr"/>
           </w:tcPr>
@@ -1258,7 +4177,7 @@
         </w:tc>
         <w:tc>
           <w:tcPr>
-            <w:tcW w:w="730" w:type="dxa"/>
+            <w:tcW w:w="645" w:type="dxa"/>
             <w:shd w:val="clear" w:color="auto" w:fill="auto"/>
             <w:textDirection w:val="btLr"/>
           </w:tcPr>
@@ -1300,7 +4219,7 @@
         </w:tc>
         <w:tc>
           <w:tcPr>
-            <w:tcW w:w="730" w:type="dxa"/>
+            <w:tcW w:w="690" w:type="dxa"/>
             <w:shd w:val="clear" w:color="auto" w:fill="auto"/>
             <w:textDirection w:val="btLr"/>
           </w:tcPr>
@@ -1334,33 +4253,7 @@
         </w:tc>
         <w:tc>
           <w:tcPr>
-            <w:tcW w:w="988" w:type="dxa"/>
-            <w:shd w:val="clear" w:color="auto" w:fill="auto"/>
-            <w:textDirection w:val="btLr"/>
-          </w:tcPr>
-          <w:p>
-            <w:pPr>
-              <w:spacing w:after="0" w:line="240" w:lineRule="auto"/>
-              <w:ind w:left="113" w:right="113"/>
-              <w:rPr>
-                <w:rFonts w:ascii="Times New Roman" w:hAnsi="Times New Roman"/>
-                <w:sz w:val="28"/>
-                <w:lang w:eastAsia="ru-RU"/>
-              </w:rPr>
-            </w:pPr>
-            <w:r>
-              <w:rPr>
-                <w:rFonts w:ascii="Times New Roman" w:hAnsi="Times New Roman"/>
-                <w:sz w:val="28"/>
-                <w:lang w:eastAsia="ru-RU"/>
-              </w:rPr>
-              <w:t>Язык описания графов</w:t>
-            </w:r>
-          </w:p>
-        </w:tc>
-        <w:tc>
-          <w:tcPr>
-            <w:tcW w:w="1344" w:type="dxa"/>
+            <w:tcW w:w="2690" w:type="dxa"/>
             <w:shd w:val="clear" w:color="auto" w:fill="auto"/>
             <w:textDirection w:val="btLr"/>
           </w:tcPr>
@@ -1386,7 +4279,7 @@
         </w:tc>
         <w:tc>
           <w:tcPr>
-            <w:tcW w:w="1511" w:type="dxa"/>
+            <w:tcW w:w="644" w:type="dxa"/>
             <w:shd w:val="clear" w:color="auto" w:fill="auto"/>
             <w:textDirection w:val="btLr"/>
           </w:tcPr>
@@ -1406,13 +4299,13 @@
                 <w:sz w:val="28"/>
                 <w:lang w:eastAsia="ru-RU"/>
               </w:rPr>
-              <w:t>Поддерживаемые  форматы</w:t>
+              <w:t>Количество поддерживаемых  форматов</w:t>
             </w:r>
           </w:p>
         </w:tc>
         <w:tc>
           <w:tcPr>
-            <w:tcW w:w="1339" w:type="dxa"/>
+            <w:tcW w:w="706" w:type="dxa"/>
             <w:shd w:val="clear" w:color="auto" w:fill="auto"/>
             <w:textDirection w:val="btLr"/>
           </w:tcPr>
@@ -1436,11 +4329,69 @@
             </w:r>
           </w:p>
         </w:tc>
+        <w:tc>
+          <w:tcPr>
+            <w:tcW w:w="647" w:type="dxa"/>
+            <w:textDirection w:val="btLr"/>
+          </w:tcPr>
+          <w:p>
+            <w:pPr>
+              <w:spacing w:after="0" w:line="240" w:lineRule="auto"/>
+              <w:ind w:left="113" w:right="113"/>
+              <w:rPr>
+                <w:rFonts w:ascii="Times New Roman" w:hAnsi="Times New Roman"/>
+                <w:sz w:val="28"/>
+                <w:lang w:val="en-US" w:eastAsia="ru-RU"/>
+              </w:rPr>
+            </w:pPr>
+            <w:r>
+              <w:rPr>
+                <w:rFonts w:ascii="Times New Roman" w:hAnsi="Times New Roman"/>
+                <w:sz w:val="28"/>
+                <w:lang w:eastAsia="ru-RU"/>
+              </w:rPr>
+              <w:t xml:space="preserve">Наличие </w:t>
+            </w:r>
+            <w:r>
+              <w:rPr>
+                <w:rFonts w:ascii="Times New Roman" w:hAnsi="Times New Roman"/>
+                <w:sz w:val="28"/>
+                <w:lang w:val="en-US" w:eastAsia="ru-RU"/>
+              </w:rPr>
+              <w:t xml:space="preserve"> API</w:t>
+            </w:r>
+          </w:p>
+        </w:tc>
+        <w:tc>
+          <w:tcPr>
+            <w:tcW w:w="568" w:type="dxa"/>
+            <w:textDirection w:val="btLr"/>
+          </w:tcPr>
+          <w:p>
+            <w:pPr>
+              <w:spacing w:after="0" w:line="240" w:lineRule="auto"/>
+              <w:ind w:left="113" w:right="113"/>
+              <w:rPr>
+                <w:rFonts w:ascii="Times New Roman" w:hAnsi="Times New Roman"/>
+                <w:sz w:val="28"/>
+                <w:lang w:eastAsia="ru-RU"/>
+              </w:rPr>
+            </w:pPr>
+            <w:r>
+              <w:rPr>
+                <w:rFonts w:ascii="Times New Roman" w:hAnsi="Times New Roman"/>
+                <w:sz w:val="28"/>
+                <w:lang w:eastAsia="ru-RU"/>
+              </w:rPr>
+              <w:t>Узлы как на требуемых диаграммах</w:t>
+            </w:r>
+          </w:p>
+        </w:tc>
       </w:tr>
       <w:tr>
         <w:tc>
           <w:tcPr>
-            <w:tcW w:w="1415" w:type="dxa"/>
+            <w:tcW w:w="1663" w:type="dxa"/>
             <w:shd w:val="clear" w:color="auto" w:fill="auto"/>
           </w:tcPr>
           <w:p>
@@ -1466,39 +4417,55 @@
         </w:tc>
         <w:tc>
           <w:tcPr>
-            <w:tcW w:w="783" w:type="dxa"/>
-            <w:shd w:val="clear" w:color="auto" w:fill="auto"/>
-          </w:tcPr>
-          <w:p>
-            <w:pPr>
-              <w:spacing w:after="0" w:line="240" w:lineRule="auto"/>
-              <w:rPr>
-                <w:rFonts w:ascii="Times New Roman" w:hAnsi="Times New Roman"/>
-                <w:sz w:val="28"/>
-                <w:lang w:eastAsia="ru-RU"/>
-              </w:rPr>
-            </w:pPr>
-          </w:p>
-        </w:tc>
-        <w:tc>
-          <w:tcPr>
-            <w:tcW w:w="730" w:type="dxa"/>
-            <w:shd w:val="clear" w:color="auto" w:fill="auto"/>
-          </w:tcPr>
-          <w:p>
-            <w:pPr>
-              <w:spacing w:after="0" w:line="240" w:lineRule="auto"/>
-              <w:rPr>
-                <w:rFonts w:ascii="Times New Roman" w:hAnsi="Times New Roman"/>
-                <w:sz w:val="28"/>
-                <w:lang w:eastAsia="ru-RU"/>
-              </w:rPr>
-            </w:pPr>
-          </w:p>
-        </w:tc>
-        <w:tc>
-          <w:tcPr>
-            <w:tcW w:w="730" w:type="dxa"/>
+            <w:tcW w:w="672" w:type="dxa"/>
+            <w:shd w:val="clear" w:color="auto" w:fill="auto"/>
+          </w:tcPr>
+          <w:p>
+            <w:pPr>
+              <w:spacing w:after="0" w:line="240" w:lineRule="auto"/>
+              <w:rPr>
+                <w:rFonts w:ascii="Times New Roman" w:hAnsi="Times New Roman"/>
+                <w:sz w:val="28"/>
+                <w:lang w:val="en-US" w:eastAsia="ru-RU"/>
+              </w:rPr>
+            </w:pPr>
+            <w:r>
+              <w:rPr>
+                <w:rFonts w:ascii="Times New Roman" w:hAnsi="Times New Roman"/>
+                <w:sz w:val="28"/>
+                <w:lang w:val="en-US" w:eastAsia="ru-RU"/>
+              </w:rPr>
+              <w:t>-</w:t>
+            </w:r>
+          </w:p>
+        </w:tc>
+        <w:tc>
+          <w:tcPr>
+            <w:tcW w:w="645" w:type="dxa"/>
+            <w:shd w:val="clear" w:color="auto" w:fill="auto"/>
+          </w:tcPr>
+          <w:p>
+            <w:pPr>
+              <w:spacing w:after="0" w:line="240" w:lineRule="auto"/>
+              <w:rPr>
+                <w:rFonts w:ascii="Times New Roman" w:hAnsi="Times New Roman"/>
+                <w:sz w:val="28"/>
+                <w:lang w:eastAsia="ru-RU"/>
+              </w:rPr>
+            </w:pPr>
+            <w:r>
+              <w:rPr>
+                <w:rFonts w:ascii="Times New Roman" w:hAnsi="Times New Roman"/>
+                <w:sz w:val="28"/>
+                <w:lang w:eastAsia="ru-RU"/>
+              </w:rPr>
+              <w:t>-</w:t>
+            </w:r>
+          </w:p>
+        </w:tc>
+        <w:tc>
+          <w:tcPr>
+            <w:tcW w:w="645" w:type="dxa"/>
             <w:shd w:val="clear" w:color="auto" w:fill="auto"/>
           </w:tcPr>
           <w:p>
@@ -1522,47 +4489,32 @@
         </w:tc>
         <w:tc>
           <w:tcPr>
-            <w:tcW w:w="730" w:type="dxa"/>
-            <w:shd w:val="clear" w:color="auto" w:fill="auto"/>
-          </w:tcPr>
-          <w:p>
-            <w:pPr>
-              <w:spacing w:after="0" w:line="240" w:lineRule="auto"/>
-              <w:rPr>
-                <w:rFonts w:ascii="Times New Roman" w:hAnsi="Times New Roman"/>
-                <w:sz w:val="28"/>
-                <w:lang w:eastAsia="ru-RU"/>
-              </w:rPr>
-            </w:pPr>
-          </w:p>
-        </w:tc>
-        <w:tc>
-          <w:tcPr>
-            <w:tcW w:w="988" w:type="dxa"/>
-            <w:shd w:val="clear" w:color="auto" w:fill="auto"/>
-          </w:tcPr>
-          <w:p>
-            <w:pPr>
-              <w:spacing w:after="0" w:line="240" w:lineRule="auto"/>
-              <w:rPr>
-                <w:rFonts w:ascii="Times New Roman" w:hAnsi="Times New Roman"/>
-                <w:sz w:val="28"/>
-                <w:lang w:val="en-US" w:eastAsia="ru-RU"/>
+            <w:tcW w:w="690" w:type="dxa"/>
+            <w:shd w:val="clear" w:color="auto" w:fill="auto"/>
+          </w:tcPr>
+          <w:p>
+            <w:pPr>
+              <w:spacing w:after="0" w:line="240" w:lineRule="auto"/>
+              <w:rPr>
+                <w:rFonts w:ascii="Times New Roman" w:hAnsi="Times New Roman"/>
+                <w:sz w:val="28"/>
+                <w:lang w:eastAsia="ru-RU"/>
               </w:rPr>
             </w:pPr>
             <w:r>
               <w:rPr>
                 <w:rFonts w:ascii="Times New Roman" w:hAnsi="Times New Roman"/>
-                <w:sz w:val="28"/>
-                <w:lang w:val="en-US" w:eastAsia="ru-RU"/>
-              </w:rPr>
-              <w:t>DOT</w:t>
+                <w:color w:val="FF0000"/>
+                <w:sz w:val="28"/>
+                <w:lang w:eastAsia="ru-RU"/>
+              </w:rPr>
+              <w:t>8</w:t>
             </w:r>
           </w:p>
         </w:tc>
         <w:tc>
           <w:tcPr>
-            <w:tcW w:w="1344" w:type="dxa"/>
+            <w:tcW w:w="2690" w:type="dxa"/>
             <w:shd w:val="clear" w:color="auto" w:fill="auto"/>
           </w:tcPr>
           <w:p>
@@ -1592,38 +4544,282 @@
               <w:t>gv</w:t>
             </w:r>
             <w:proofErr w:type="spellEnd"/>
-          </w:p>
-        </w:tc>
-        <w:tc>
-          <w:tcPr>
-            <w:tcW w:w="1511" w:type="dxa"/>
-            <w:shd w:val="clear" w:color="auto" w:fill="auto"/>
-          </w:tcPr>
-          <w:p>
-            <w:pPr>
-              <w:spacing w:after="0" w:line="240" w:lineRule="auto"/>
+            <w:r>
               <w:rPr>
                 <w:rFonts w:ascii="Times New Roman" w:hAnsi="Times New Roman"/>
                 <w:sz w:val="28"/>
                 <w:lang w:val="en-US" w:eastAsia="ru-RU"/>
               </w:rPr>
+              <w:t>?</w:t>
+            </w:r>
+          </w:p>
+        </w:tc>
+        <w:tc>
+          <w:tcPr>
+            <w:tcW w:w="644" w:type="dxa"/>
+            <w:shd w:val="clear" w:color="auto" w:fill="auto"/>
+          </w:tcPr>
+          <w:p>
+            <w:pPr>
+              <w:spacing w:after="0" w:line="240" w:lineRule="auto"/>
+              <w:rPr>
+                <w:rFonts w:ascii="Times New Roman" w:hAnsi="Times New Roman"/>
+                <w:sz w:val="28"/>
+                <w:lang w:eastAsia="ru-RU"/>
+              </w:rPr>
+            </w:pPr>
+            <w:r>
+              <w:rPr>
+                <w:rFonts w:ascii="Times New Roman" w:hAnsi="Times New Roman"/>
+                <w:sz w:val="28"/>
+                <w:lang w:eastAsia="ru-RU"/>
+              </w:rPr>
+              <w:t>55</w:t>
+            </w:r>
+          </w:p>
+        </w:tc>
+        <w:tc>
+          <w:tcPr>
+            <w:tcW w:w="706" w:type="dxa"/>
+            <w:shd w:val="clear" w:color="auto" w:fill="auto"/>
+          </w:tcPr>
+          <w:p>
+            <w:pPr>
+              <w:spacing w:after="0" w:line="240" w:lineRule="auto"/>
+              <w:rPr>
+                <w:rFonts w:ascii="Times New Roman" w:hAnsi="Times New Roman"/>
+                <w:sz w:val="28"/>
+                <w:lang w:eastAsia="ru-RU"/>
+              </w:rPr>
+            </w:pPr>
+            <w:r>
+              <w:rPr>
+                <w:rFonts w:ascii="Times New Roman" w:hAnsi="Times New Roman"/>
+                <w:sz w:val="28"/>
+                <w:lang w:val="en-US" w:eastAsia="ru-RU"/>
+              </w:rPr>
+              <w:t>+</w:t>
+            </w:r>
+          </w:p>
+        </w:tc>
+        <w:tc>
+          <w:tcPr>
+            <w:tcW w:w="647" w:type="dxa"/>
+          </w:tcPr>
+          <w:p>
+            <w:pPr>
+              <w:spacing w:after="0" w:line="240" w:lineRule="auto"/>
+              <w:rPr>
+                <w:rFonts w:ascii="Times New Roman" w:hAnsi="Times New Roman"/>
+                <w:sz w:val="28"/>
+                <w:lang w:val="en-US" w:eastAsia="ru-RU"/>
+              </w:rPr>
+            </w:pPr>
+            <w:r>
+              <w:rPr>
+                <w:rFonts w:ascii="Times New Roman" w:hAnsi="Times New Roman"/>
+                <w:sz w:val="28"/>
+                <w:lang w:val="en-US" w:eastAsia="ru-RU"/>
+              </w:rPr>
+              <w:t>+</w:t>
+            </w:r>
+          </w:p>
+        </w:tc>
+        <w:tc>
+          <w:tcPr>
+            <w:tcW w:w="568" w:type="dxa"/>
+          </w:tcPr>
+          <w:p>
+            <w:pPr>
+              <w:spacing w:after="0" w:line="240" w:lineRule="auto"/>
+              <w:rPr>
+                <w:rFonts w:ascii="Times New Roman" w:hAnsi="Times New Roman"/>
+                <w:sz w:val="28"/>
+                <w:lang w:eastAsia="ru-RU"/>
+              </w:rPr>
+            </w:pPr>
+            <w:r>
+              <w:rPr>
+                <w:rFonts w:ascii="Times New Roman" w:hAnsi="Times New Roman"/>
+                <w:sz w:val="28"/>
+                <w:lang w:eastAsia="ru-RU"/>
+              </w:rPr>
+              <w:t>+</w:t>
+            </w:r>
+          </w:p>
+        </w:tc>
+      </w:tr>
+      <w:tr>
+        <w:tc>
+          <w:tcPr>
+            <w:tcW w:w="1663" w:type="dxa"/>
+            <w:shd w:val="clear" w:color="auto" w:fill="auto"/>
+          </w:tcPr>
+          <w:p>
+            <w:pPr>
+              <w:spacing w:after="0" w:line="240" w:lineRule="auto"/>
+              <w:rPr>
+                <w:rFonts w:ascii="Times New Roman" w:hAnsi="Times New Roman"/>
+                <w:sz w:val="28"/>
+                <w:lang w:eastAsia="ru-RU"/>
+              </w:rPr>
             </w:pPr>
             <w:proofErr w:type="spellStart"/>
-            <w:proofErr w:type="gramStart"/>
             <w:r>
               <w:rPr>
                 <w:rFonts w:ascii="Times New Roman" w:hAnsi="Times New Roman"/>
                 <w:sz w:val="28"/>
-                <w:lang w:val="en-US" w:eastAsia="ru-RU"/>
-              </w:rPr>
-              <w:t>svg</w:t>
+                <w:lang w:eastAsia="ru-RU"/>
+              </w:rPr>
+              <w:t>Gephi</w:t>
             </w:r>
             <w:proofErr w:type="spellEnd"/>
-            <w:proofErr w:type="gramEnd"/>
+          </w:p>
+        </w:tc>
+        <w:tc>
+          <w:tcPr>
+            <w:tcW w:w="672" w:type="dxa"/>
+            <w:shd w:val="clear" w:color="auto" w:fill="auto"/>
+          </w:tcPr>
+          <w:p>
+            <w:pPr>
+              <w:spacing w:after="0" w:line="240" w:lineRule="auto"/>
+              <w:rPr>
+                <w:rFonts w:ascii="Times New Roman" w:hAnsi="Times New Roman"/>
+                <w:sz w:val="28"/>
+                <w:lang w:val="en-US" w:eastAsia="ru-RU"/>
+              </w:rPr>
+            </w:pPr>
             <w:r>
               <w:rPr>
                 <w:rFonts w:ascii="Times New Roman" w:hAnsi="Times New Roman"/>
                 <w:sz w:val="28"/>
+                <w:lang w:val="en-US" w:eastAsia="ru-RU"/>
+              </w:rPr>
+              <w:t>-</w:t>
+            </w:r>
+          </w:p>
+        </w:tc>
+        <w:tc>
+          <w:tcPr>
+            <w:tcW w:w="645" w:type="dxa"/>
+            <w:shd w:val="clear" w:color="auto" w:fill="auto"/>
+          </w:tcPr>
+          <w:p>
+            <w:pPr>
+              <w:spacing w:after="0" w:line="240" w:lineRule="auto"/>
+              <w:rPr>
+                <w:rFonts w:ascii="Times New Roman" w:hAnsi="Times New Roman"/>
+                <w:sz w:val="28"/>
+                <w:lang w:eastAsia="ru-RU"/>
+              </w:rPr>
+            </w:pPr>
+            <w:r>
+              <w:rPr>
+                <w:rFonts w:ascii="Times New Roman" w:hAnsi="Times New Roman"/>
+                <w:color w:val="FF0000"/>
+                <w:sz w:val="28"/>
+                <w:lang w:val="en-US" w:eastAsia="ru-RU"/>
+              </w:rPr>
+              <w:t>-</w:t>
+            </w:r>
+          </w:p>
+        </w:tc>
+        <w:tc>
+          <w:tcPr>
+            <w:tcW w:w="645" w:type="dxa"/>
+            <w:shd w:val="clear" w:color="auto" w:fill="auto"/>
+          </w:tcPr>
+          <w:p>
+            <w:pPr>
+              <w:spacing w:after="0" w:line="240" w:lineRule="auto"/>
+              <w:rPr>
+                <w:rFonts w:ascii="Times New Roman" w:hAnsi="Times New Roman"/>
+                <w:sz w:val="28"/>
+                <w:lang w:val="en-US" w:eastAsia="ru-RU"/>
+              </w:rPr>
+            </w:pPr>
+            <w:r>
+              <w:rPr>
+                <w:rFonts w:ascii="Times New Roman" w:hAnsi="Times New Roman"/>
+                <w:sz w:val="28"/>
+                <w:lang w:val="en-US" w:eastAsia="ru-RU"/>
+              </w:rPr>
+              <w:t>+</w:t>
+            </w:r>
+          </w:p>
+        </w:tc>
+        <w:tc>
+          <w:tcPr>
+            <w:tcW w:w="690" w:type="dxa"/>
+            <w:shd w:val="clear" w:color="auto" w:fill="auto"/>
+          </w:tcPr>
+          <w:p>
+            <w:pPr>
+              <w:spacing w:after="0" w:line="240" w:lineRule="auto"/>
+              <w:rPr>
+                <w:rFonts w:ascii="Times New Roman" w:hAnsi="Times New Roman"/>
+                <w:sz w:val="28"/>
+                <w:lang w:eastAsia="ru-RU"/>
+              </w:rPr>
+            </w:pPr>
+            <w:r>
+              <w:rPr>
+                <w:rFonts w:ascii="Times New Roman" w:hAnsi="Times New Roman"/>
+                <w:sz w:val="28"/>
+                <w:lang w:val="en-US" w:eastAsia="ru-RU"/>
+              </w:rPr>
+              <w:t>10</w:t>
+            </w:r>
+            <w:r>
+              <w:rPr>
+                <w:rFonts w:ascii="Times New Roman" w:hAnsi="Times New Roman"/>
+                <w:sz w:val="28"/>
+                <w:lang w:eastAsia="ru-RU"/>
+              </w:rPr>
+              <w:t>+</w:t>
+            </w:r>
+          </w:p>
+        </w:tc>
+        <w:tc>
+          <w:tcPr>
+            <w:tcW w:w="2690" w:type="dxa"/>
+            <w:shd w:val="clear" w:color="auto" w:fill="auto"/>
+          </w:tcPr>
+          <w:p>
+            <w:pPr>
+              <w:spacing w:after="0" w:line="240" w:lineRule="auto"/>
+              <w:rPr>
+                <w:rFonts w:ascii="Times New Roman" w:hAnsi="Times New Roman"/>
+                <w:sz w:val="28"/>
+                <w:lang w:val="en-US" w:eastAsia="ru-RU"/>
+              </w:rPr>
+            </w:pPr>
+            <w:r>
+              <w:rPr>
+                <w:rFonts w:ascii="Times New Roman" w:hAnsi="Times New Roman"/>
+                <w:sz w:val="28"/>
+                <w:szCs w:val="28"/>
+                <w:lang w:val="en-US" w:eastAsia="ru-RU"/>
+              </w:rPr>
+              <w:t xml:space="preserve">GEXF, GDF, GML, </w:t>
+            </w:r>
+            <w:proofErr w:type="spellStart"/>
+            <w:r>
+              <w:rPr>
+                <w:rFonts w:ascii="Times New Roman" w:hAnsi="Times New Roman"/>
+                <w:sz w:val="28"/>
+                <w:szCs w:val="28"/>
+                <w:lang w:val="en-US" w:eastAsia="ru-RU"/>
+              </w:rPr>
+              <w:t>GraphML</w:t>
+            </w:r>
+            <w:proofErr w:type="spellEnd"/>
+            <w:r>
+              <w:rPr>
+                <w:rFonts w:ascii="Times New Roman" w:hAnsi="Times New Roman"/>
+                <w:sz w:val="28"/>
+                <w:szCs w:val="28"/>
                 <w:lang w:val="en-US" w:eastAsia="ru-RU"/>
               </w:rPr>
               <w:t xml:space="preserve">, </w:t>
@@ -1633,42 +4829,158 @@
               <w:rPr>
                 <w:rFonts w:ascii="Times New Roman" w:hAnsi="Times New Roman"/>
                 <w:sz w:val="28"/>
+                <w:szCs w:val="28"/>
                 <w:lang w:val="en-US" w:eastAsia="ru-RU"/>
               </w:rPr>
-              <w:t>png</w:t>
+              <w:t>Pajek</w:t>
             </w:r>
             <w:proofErr w:type="spellEnd"/>
             <w:r>
               <w:rPr>
                 <w:rFonts w:ascii="Times New Roman" w:hAnsi="Times New Roman"/>
                 <w:sz w:val="28"/>
+                <w:szCs w:val="28"/>
                 <w:lang w:val="en-US" w:eastAsia="ru-RU"/>
               </w:rPr>
-              <w:t>, ..</w:t>
+              <w:t xml:space="preserve"> NET, </w:t>
             </w:r>
-          </w:p>
-        </w:tc>
-        <w:tc>
-          <w:tcPr>
-            <w:tcW w:w="1339" w:type="dxa"/>
-            <w:shd w:val="clear" w:color="auto" w:fill="auto"/>
-          </w:tcPr>
-          <w:p>
-            <w:pPr>
-              <w:spacing w:after="0" w:line="240" w:lineRule="auto"/>
-              <w:rPr>
-                <w:rFonts w:ascii="Times New Roman" w:hAnsi="Times New Roman"/>
-                <w:sz w:val="28"/>
+            <w:proofErr w:type="spellStart"/>
+            <w:r>
+              <w:rPr>
+                <w:rFonts w:ascii="Times New Roman" w:hAnsi="Times New Roman"/>
+                <w:sz w:val="28"/>
+                <w:szCs w:val="28"/>
                 <w:lang w:val="en-US" w:eastAsia="ru-RU"/>
               </w:rPr>
-            </w:pPr>
+              <w:t>GraphViz</w:t>
+            </w:r>
+            <w:proofErr w:type="spellEnd"/>
             <w:r>
               <w:rPr>
                 <w:rFonts w:ascii="Times New Roman" w:hAnsi="Times New Roman"/>
                 <w:sz w:val="28"/>
+                <w:szCs w:val="28"/>
                 <w:lang w:val="en-US" w:eastAsia="ru-RU"/>
               </w:rPr>
-              <w:t>+?</w:t>
+              <w:t xml:space="preserve"> DOT, CSV, UCINET DL, Tulip TPL,  </w:t>
+            </w:r>
+            <w:proofErr w:type="spellStart"/>
+            <w:r>
+              <w:rPr>
+                <w:rFonts w:ascii="Times New Roman" w:hAnsi="Times New Roman"/>
+                <w:sz w:val="28"/>
+                <w:szCs w:val="28"/>
+                <w:lang w:val="en-US" w:eastAsia="ru-RU"/>
+              </w:rPr>
+              <w:lastRenderedPageBreak/>
+              <w:t>Netdraw</w:t>
+            </w:r>
+            <w:proofErr w:type="spellEnd"/>
+            <w:r>
+              <w:rPr>
+                <w:rFonts w:ascii="Times New Roman" w:hAnsi="Times New Roman"/>
+                <w:sz w:val="28"/>
+                <w:szCs w:val="28"/>
+                <w:lang w:val="en-US" w:eastAsia="ru-RU"/>
+              </w:rPr>
+              <w:t xml:space="preserve"> VNA, Spreadsheet</w:t>
+            </w:r>
+          </w:p>
+        </w:tc>
+        <w:tc>
+          <w:tcPr>
+            <w:tcW w:w="644" w:type="dxa"/>
+            <w:shd w:val="clear" w:color="auto" w:fill="auto"/>
+          </w:tcPr>
+          <w:p>
+            <w:pPr>
+              <w:spacing w:after="0" w:line="240" w:lineRule="auto"/>
+              <w:rPr>
+                <w:rFonts w:ascii="Times New Roman" w:hAnsi="Times New Roman"/>
+                <w:sz w:val="28"/>
+                <w:lang w:eastAsia="ru-RU"/>
+              </w:rPr>
+            </w:pPr>
+            <w:r>
+              <w:rPr>
+                <w:rFonts w:ascii="Times New Roman" w:hAnsi="Times New Roman"/>
+                <w:sz w:val="28"/>
+                <w:lang w:eastAsia="ru-RU"/>
+              </w:rPr>
+              <w:lastRenderedPageBreak/>
+              <w:t>2?</w:t>
+            </w:r>
+          </w:p>
+        </w:tc>
+        <w:tc>
+          <w:tcPr>
+            <w:tcW w:w="706" w:type="dxa"/>
+            <w:shd w:val="clear" w:color="auto" w:fill="auto"/>
+          </w:tcPr>
+          <w:p>
+            <w:pPr>
+              <w:spacing w:after="0" w:line="240" w:lineRule="auto"/>
+              <w:rPr>
+                <w:rFonts w:ascii="Times New Roman" w:hAnsi="Times New Roman"/>
+                <w:sz w:val="28"/>
+                <w:lang w:eastAsia="ru-RU"/>
+              </w:rPr>
+            </w:pPr>
+            <w:r>
+              <w:rPr>
+                <w:rFonts w:ascii="Times New Roman" w:hAnsi="Times New Roman"/>
+                <w:sz w:val="28"/>
+                <w:lang w:eastAsia="ru-RU"/>
+              </w:rPr>
+              <w:t>+</w:t>
+            </w:r>
+          </w:p>
+        </w:tc>
+        <w:tc>
+          <w:tcPr>
+            <w:tcW w:w="647" w:type="dxa"/>
+          </w:tcPr>
+          <w:p>
+            <w:pPr>
+              <w:spacing w:after="0" w:line="240" w:lineRule="auto"/>
+              <w:rPr>
+                <w:rFonts w:ascii="Times New Roman" w:hAnsi="Times New Roman"/>
+                <w:sz w:val="28"/>
+                <w:lang w:val="en-US" w:eastAsia="ru-RU"/>
+              </w:rPr>
+            </w:pPr>
+            <w:r>
+              <w:rPr>
+                <w:rFonts w:ascii="Times New Roman" w:hAnsi="Times New Roman"/>
+                <w:color w:val="FF0000"/>
+                <w:sz w:val="28"/>
+                <w:lang w:val="en-US" w:eastAsia="ru-RU"/>
+              </w:rPr>
+              <w:t>+</w:t>
+            </w:r>
+          </w:p>
+        </w:tc>
+        <w:tc>
+          <w:tcPr>
+            <w:tcW w:w="568" w:type="dxa"/>
+          </w:tcPr>
+          <w:p>
+            <w:pPr>
+              <w:spacing w:after="0" w:line="240" w:lineRule="auto"/>
+              <w:rPr>
+                <w:rFonts w:ascii="Times New Roman" w:hAnsi="Times New Roman"/>
+                <w:sz w:val="28"/>
+                <w:lang w:eastAsia="ru-RU"/>
+              </w:rPr>
+            </w:pPr>
+            <w:r>
+              <w:rPr>
+                <w:rFonts w:ascii="Times New Roman" w:hAnsi="Times New Roman"/>
+                <w:color w:val="FF0000"/>
+                <w:sz w:val="28"/>
+                <w:lang w:eastAsia="ru-RU"/>
+              </w:rPr>
+              <w:t>-</w:t>
             </w:r>
           </w:p>
         </w:tc>
@@ -1676,15 +4988,13 @@
       <w:tr>
         <w:tc>
           <w:tcPr>
-            <w:tcW w:w="1415" w:type="dxa"/>
-            <w:shd w:val="clear" w:color="auto" w:fill="auto"/>
-          </w:tcPr>
-          <w:p>
-            <w:pPr>
-              <w:spacing w:after="0" w:line="240" w:lineRule="auto"/>
-              <w:rPr>
-                <w:rFonts w:ascii="Times New Roman" w:hAnsi="Times New Roman"/>
-                <w:sz w:val="28"/>
+            <w:tcW w:w="1663" w:type="dxa"/>
+            <w:shd w:val="clear" w:color="auto" w:fill="auto"/>
+          </w:tcPr>
+          <w:p>
+            <w:pPr>
+              <w:spacing w:after="0" w:line="240" w:lineRule="auto"/>
+              <w:rPr>
                 <w:lang w:eastAsia="ru-RU"/>
               </w:rPr>
             </w:pPr>
@@ -1695,168 +5005,7 @@
                 <w:sz w:val="28"/>
                 <w:lang w:eastAsia="ru-RU"/>
               </w:rPr>
-              <w:t>Gephi</w:t>
-            </w:r>
-            <w:proofErr w:type="spellEnd"/>
-          </w:p>
-        </w:tc>
-        <w:tc>
-          <w:tcPr>
-            <w:tcW w:w="783" w:type="dxa"/>
-            <w:shd w:val="clear" w:color="auto" w:fill="auto"/>
-          </w:tcPr>
-          <w:p>
-            <w:pPr>
-              <w:spacing w:after="0" w:line="240" w:lineRule="auto"/>
-              <w:rPr>
-                <w:rFonts w:ascii="Times New Roman" w:hAnsi="Times New Roman"/>
-                <w:sz w:val="28"/>
-                <w:lang w:eastAsia="ru-RU"/>
-              </w:rPr>
-            </w:pPr>
-          </w:p>
-        </w:tc>
-        <w:tc>
-          <w:tcPr>
-            <w:tcW w:w="730" w:type="dxa"/>
-            <w:shd w:val="clear" w:color="auto" w:fill="auto"/>
-          </w:tcPr>
-          <w:p>
-            <w:pPr>
-              <w:spacing w:after="0" w:line="240" w:lineRule="auto"/>
-              <w:rPr>
-                <w:rFonts w:ascii="Times New Roman" w:hAnsi="Times New Roman"/>
-                <w:sz w:val="28"/>
-                <w:lang w:eastAsia="ru-RU"/>
-              </w:rPr>
-            </w:pPr>
-          </w:p>
-        </w:tc>
-        <w:tc>
-          <w:tcPr>
-            <w:tcW w:w="730" w:type="dxa"/>
-            <w:shd w:val="clear" w:color="auto" w:fill="auto"/>
-          </w:tcPr>
-          <w:p>
-            <w:pPr>
-              <w:spacing w:after="0" w:line="240" w:lineRule="auto"/>
-              <w:rPr>
-                <w:rFonts w:ascii="Times New Roman" w:hAnsi="Times New Roman"/>
-                <w:sz w:val="28"/>
-                <w:lang w:eastAsia="ru-RU"/>
-              </w:rPr>
-            </w:pPr>
-          </w:p>
-        </w:tc>
-        <w:tc>
-          <w:tcPr>
-            <w:tcW w:w="730" w:type="dxa"/>
-            <w:shd w:val="clear" w:color="auto" w:fill="auto"/>
-          </w:tcPr>
-          <w:p>
-            <w:pPr>
-              <w:spacing w:after="0" w:line="240" w:lineRule="auto"/>
-              <w:rPr>
-                <w:rFonts w:ascii="Times New Roman" w:hAnsi="Times New Roman"/>
-                <w:sz w:val="28"/>
-                <w:lang w:eastAsia="ru-RU"/>
-              </w:rPr>
-            </w:pPr>
-          </w:p>
-        </w:tc>
-        <w:tc>
-          <w:tcPr>
-            <w:tcW w:w="988" w:type="dxa"/>
-            <w:shd w:val="clear" w:color="auto" w:fill="auto"/>
-          </w:tcPr>
-          <w:p>
-            <w:pPr>
-              <w:spacing w:after="0" w:line="240" w:lineRule="auto"/>
-              <w:rPr>
-                <w:rFonts w:ascii="Times New Roman" w:hAnsi="Times New Roman"/>
-                <w:sz w:val="28"/>
-                <w:lang w:eastAsia="ru-RU"/>
-              </w:rPr>
-            </w:pPr>
-          </w:p>
-        </w:tc>
-        <w:tc>
-          <w:tcPr>
-            <w:tcW w:w="1344" w:type="dxa"/>
-            <w:shd w:val="clear" w:color="auto" w:fill="auto"/>
-          </w:tcPr>
-          <w:p>
-            <w:pPr>
-              <w:spacing w:after="0" w:line="240" w:lineRule="auto"/>
-              <w:rPr>
-                <w:rFonts w:ascii="Times New Roman" w:hAnsi="Times New Roman"/>
-                <w:sz w:val="28"/>
-                <w:lang w:eastAsia="ru-RU"/>
-              </w:rPr>
-            </w:pPr>
-          </w:p>
-        </w:tc>
-        <w:tc>
-          <w:tcPr>
-            <w:tcW w:w="1511" w:type="dxa"/>
-            <w:shd w:val="clear" w:color="auto" w:fill="auto"/>
-          </w:tcPr>
-          <w:p>
-            <w:pPr>
-              <w:spacing w:after="0" w:line="240" w:lineRule="auto"/>
-              <w:rPr>
-                <w:rFonts w:ascii="Times New Roman" w:hAnsi="Times New Roman"/>
-                <w:sz w:val="28"/>
-                <w:lang w:eastAsia="ru-RU"/>
-              </w:rPr>
-            </w:pPr>
-          </w:p>
-        </w:tc>
-        <w:tc>
-          <w:tcPr>
-            <w:tcW w:w="1339" w:type="dxa"/>
-            <w:shd w:val="clear" w:color="auto" w:fill="auto"/>
-          </w:tcPr>
-          <w:p>
-            <w:pPr>
-              <w:spacing w:after="0" w:line="240" w:lineRule="auto"/>
-              <w:rPr>
-                <w:rFonts w:ascii="Times New Roman" w:hAnsi="Times New Roman"/>
-                <w:sz w:val="28"/>
-                <w:lang w:eastAsia="ru-RU"/>
-              </w:rPr>
-            </w:pPr>
-            <w:r>
-              <w:rPr>
-                <w:rFonts w:ascii="Times New Roman" w:hAnsi="Times New Roman"/>
-                <w:sz w:val="28"/>
-                <w:lang w:eastAsia="ru-RU"/>
-              </w:rPr>
-              <w:t>+</w:t>
-            </w:r>
-          </w:p>
-        </w:tc>
-      </w:tr>
-      <w:tr>
-        <w:tc>
-          <w:tcPr>
-            <w:tcW w:w="1415" w:type="dxa"/>
-            <w:shd w:val="clear" w:color="auto" w:fill="auto"/>
-          </w:tcPr>
-          <w:p>
-            <w:pPr>
-              <w:spacing w:after="0" w:line="240" w:lineRule="auto"/>
-              <w:rPr>
-                <w:lang w:eastAsia="ru-RU"/>
-              </w:rPr>
-            </w:pPr>
-            <w:proofErr w:type="spellStart"/>
-            <w:r>
-              <w:rPr>
-                <w:rFonts w:ascii="Times New Roman" w:hAnsi="Times New Roman"/>
-                <w:sz w:val="28"/>
-                <w:lang w:eastAsia="ru-RU"/>
-              </w:rPr>
+              <w:lastRenderedPageBreak/>
               <w:t>igraph</w:t>
             </w:r>
             <w:proofErr w:type="spellEnd"/>
@@ -1864,137 +5013,260 @@
         </w:tc>
         <w:tc>
           <w:tcPr>
-            <w:tcW w:w="783" w:type="dxa"/>
-            <w:shd w:val="clear" w:color="auto" w:fill="auto"/>
-          </w:tcPr>
-          <w:p>
-            <w:pPr>
-              <w:spacing w:after="0" w:line="240" w:lineRule="auto"/>
-              <w:rPr>
-                <w:rFonts w:ascii="Times New Roman" w:hAnsi="Times New Roman"/>
-                <w:sz w:val="28"/>
-                <w:lang w:eastAsia="ru-RU"/>
-              </w:rPr>
-            </w:pPr>
-          </w:p>
-        </w:tc>
-        <w:tc>
-          <w:tcPr>
-            <w:tcW w:w="730" w:type="dxa"/>
-            <w:shd w:val="clear" w:color="auto" w:fill="auto"/>
-          </w:tcPr>
-          <w:p>
-            <w:pPr>
-              <w:spacing w:after="0" w:line="240" w:lineRule="auto"/>
-              <w:rPr>
-                <w:rFonts w:ascii="Times New Roman" w:hAnsi="Times New Roman"/>
-                <w:sz w:val="28"/>
-                <w:lang w:eastAsia="ru-RU"/>
-              </w:rPr>
-            </w:pPr>
-          </w:p>
-        </w:tc>
-        <w:tc>
-          <w:tcPr>
-            <w:tcW w:w="730" w:type="dxa"/>
-            <w:shd w:val="clear" w:color="auto" w:fill="auto"/>
-          </w:tcPr>
-          <w:p>
-            <w:pPr>
-              <w:spacing w:after="0" w:line="240" w:lineRule="auto"/>
-              <w:rPr>
-                <w:rFonts w:ascii="Times New Roman" w:hAnsi="Times New Roman"/>
-                <w:sz w:val="28"/>
-                <w:lang w:eastAsia="ru-RU"/>
-              </w:rPr>
-            </w:pPr>
-          </w:p>
-        </w:tc>
-        <w:tc>
-          <w:tcPr>
-            <w:tcW w:w="730" w:type="dxa"/>
-            <w:shd w:val="clear" w:color="auto" w:fill="auto"/>
-          </w:tcPr>
-          <w:p>
-            <w:pPr>
-              <w:spacing w:after="0" w:line="240" w:lineRule="auto"/>
-              <w:rPr>
-                <w:rFonts w:ascii="Times New Roman" w:hAnsi="Times New Roman"/>
-                <w:sz w:val="28"/>
-                <w:lang w:eastAsia="ru-RU"/>
-              </w:rPr>
-            </w:pPr>
-          </w:p>
-        </w:tc>
-        <w:tc>
-          <w:tcPr>
-            <w:tcW w:w="988" w:type="dxa"/>
-            <w:shd w:val="clear" w:color="auto" w:fill="auto"/>
-          </w:tcPr>
-          <w:p>
-            <w:pPr>
-              <w:spacing w:after="0" w:line="240" w:lineRule="auto"/>
-              <w:rPr>
-                <w:rFonts w:ascii="Times New Roman" w:hAnsi="Times New Roman"/>
-                <w:sz w:val="28"/>
-                <w:lang w:eastAsia="ru-RU"/>
-              </w:rPr>
-            </w:pPr>
-          </w:p>
-        </w:tc>
-        <w:tc>
-          <w:tcPr>
-            <w:tcW w:w="1344" w:type="dxa"/>
-            <w:shd w:val="clear" w:color="auto" w:fill="auto"/>
-          </w:tcPr>
-          <w:p>
-            <w:pPr>
-              <w:spacing w:after="0" w:line="240" w:lineRule="auto"/>
-              <w:rPr>
-                <w:rFonts w:ascii="Times New Roman" w:hAnsi="Times New Roman"/>
-                <w:sz w:val="28"/>
-                <w:lang w:eastAsia="ru-RU"/>
-              </w:rPr>
-            </w:pPr>
-          </w:p>
-        </w:tc>
-        <w:tc>
-          <w:tcPr>
-            <w:tcW w:w="1511" w:type="dxa"/>
-            <w:shd w:val="clear" w:color="auto" w:fill="auto"/>
-          </w:tcPr>
-          <w:p>
-            <w:pPr>
-              <w:spacing w:after="0" w:line="240" w:lineRule="auto"/>
-              <w:rPr>
-                <w:rFonts w:ascii="Times New Roman" w:hAnsi="Times New Roman"/>
-                <w:sz w:val="28"/>
-                <w:lang w:eastAsia="ru-RU"/>
-              </w:rPr>
-            </w:pPr>
-          </w:p>
-        </w:tc>
-        <w:tc>
-          <w:tcPr>
-            <w:tcW w:w="1339" w:type="dxa"/>
-            <w:shd w:val="clear" w:color="auto" w:fill="auto"/>
-          </w:tcPr>
-          <w:p>
-            <w:pPr>
-              <w:spacing w:after="0" w:line="240" w:lineRule="auto"/>
-              <w:rPr>
-                <w:rFonts w:ascii="Times New Roman" w:hAnsi="Times New Roman"/>
-                <w:sz w:val="28"/>
-                <w:lang w:eastAsia="ru-RU"/>
-              </w:rPr>
-            </w:pPr>
+            <w:tcW w:w="672" w:type="dxa"/>
+            <w:shd w:val="clear" w:color="auto" w:fill="auto"/>
+          </w:tcPr>
+          <w:p>
+            <w:pPr>
+              <w:spacing w:after="0" w:line="240" w:lineRule="auto"/>
+              <w:rPr>
+                <w:rFonts w:ascii="Times New Roman" w:hAnsi="Times New Roman"/>
+                <w:sz w:val="28"/>
+                <w:lang w:eastAsia="ru-RU"/>
+              </w:rPr>
+            </w:pPr>
+            <w:r>
+              <w:rPr>
+                <w:rFonts w:ascii="Times New Roman" w:hAnsi="Times New Roman"/>
+                <w:sz w:val="28"/>
+                <w:lang w:eastAsia="ru-RU"/>
+              </w:rPr>
+              <w:t>-</w:t>
+            </w:r>
+          </w:p>
+        </w:tc>
+        <w:tc>
+          <w:tcPr>
+            <w:tcW w:w="645" w:type="dxa"/>
+            <w:shd w:val="clear" w:color="auto" w:fill="auto"/>
+          </w:tcPr>
+          <w:p>
+            <w:pPr>
+              <w:spacing w:after="0" w:line="240" w:lineRule="auto"/>
+              <w:rPr>
+                <w:rFonts w:ascii="Times New Roman" w:hAnsi="Times New Roman"/>
+                <w:sz w:val="28"/>
+                <w:lang w:eastAsia="ru-RU"/>
+              </w:rPr>
+            </w:pPr>
+            <w:r>
+              <w:rPr>
+                <w:rFonts w:ascii="Times New Roman" w:hAnsi="Times New Roman"/>
+                <w:color w:val="FF0000"/>
+                <w:sz w:val="28"/>
+                <w:lang w:eastAsia="ru-RU"/>
+              </w:rPr>
+              <w:t>-</w:t>
+            </w:r>
+          </w:p>
+        </w:tc>
+        <w:tc>
+          <w:tcPr>
+            <w:tcW w:w="645" w:type="dxa"/>
+            <w:shd w:val="clear" w:color="auto" w:fill="auto"/>
+          </w:tcPr>
+          <w:p>
+            <w:pPr>
+              <w:spacing w:after="0" w:line="240" w:lineRule="auto"/>
+              <w:rPr>
+                <w:rFonts w:ascii="Times New Roman" w:hAnsi="Times New Roman"/>
+                <w:sz w:val="28"/>
+                <w:lang w:val="en-US" w:eastAsia="ru-RU"/>
+              </w:rPr>
+            </w:pPr>
+            <w:r>
+              <w:rPr>
+                <w:rFonts w:ascii="Times New Roman" w:hAnsi="Times New Roman"/>
+                <w:sz w:val="28"/>
+                <w:lang w:val="en-US" w:eastAsia="ru-RU"/>
+              </w:rPr>
+              <w:t>+</w:t>
+            </w:r>
+          </w:p>
+        </w:tc>
+        <w:tc>
+          <w:tcPr>
+            <w:tcW w:w="690" w:type="dxa"/>
+            <w:shd w:val="clear" w:color="auto" w:fill="auto"/>
+          </w:tcPr>
+          <w:p>
+            <w:pPr>
+              <w:spacing w:after="0" w:line="240" w:lineRule="auto"/>
+              <w:rPr>
+                <w:rFonts w:ascii="Times New Roman" w:hAnsi="Times New Roman"/>
+                <w:sz w:val="28"/>
+                <w:lang w:eastAsia="ru-RU"/>
+              </w:rPr>
+            </w:pPr>
+            <w:r>
+              <w:rPr>
+                <w:rFonts w:ascii="Times New Roman" w:hAnsi="Times New Roman"/>
+                <w:sz w:val="28"/>
+                <w:lang w:eastAsia="ru-RU"/>
+              </w:rPr>
+              <w:t>10+</w:t>
+            </w:r>
+          </w:p>
+        </w:tc>
+        <w:tc>
+          <w:tcPr>
+            <w:tcW w:w="2690" w:type="dxa"/>
+            <w:shd w:val="clear" w:color="auto" w:fill="auto"/>
+          </w:tcPr>
+          <w:p>
+            <w:pPr>
+              <w:spacing w:after="0" w:line="240" w:lineRule="auto"/>
+              <w:rPr>
+                <w:rFonts w:ascii="Times New Roman" w:hAnsi="Times New Roman"/>
+                <w:sz w:val="28"/>
+                <w:lang w:eastAsia="ru-RU"/>
+              </w:rPr>
+            </w:pPr>
+            <w:proofErr w:type="spellStart"/>
+            <w:r>
+              <w:rPr>
+                <w:rFonts w:ascii="Times New Roman" w:hAnsi="Times New Roman"/>
+                <w:color w:val="FF0000"/>
+                <w:sz w:val="28"/>
+                <w:lang w:eastAsia="ru-RU"/>
+              </w:rPr>
+              <w:t>Pajek</w:t>
+            </w:r>
+            <w:proofErr w:type="spellEnd"/>
+            <w:r>
+              <w:rPr>
+                <w:rFonts w:ascii="Times New Roman" w:hAnsi="Times New Roman"/>
+                <w:color w:val="FF0000"/>
+                <w:sz w:val="28"/>
+                <w:lang w:eastAsia="ru-RU"/>
+              </w:rPr>
+              <w:t xml:space="preserve">, </w:t>
+            </w:r>
+            <w:proofErr w:type="spellStart"/>
+            <w:r>
+              <w:rPr>
+                <w:rFonts w:ascii="Times New Roman" w:hAnsi="Times New Roman"/>
+                <w:color w:val="FF0000"/>
+                <w:sz w:val="28"/>
+                <w:lang w:eastAsia="ru-RU"/>
+              </w:rPr>
+              <w:t>edge</w:t>
+            </w:r>
+            <w:proofErr w:type="spellEnd"/>
+            <w:r>
+              <w:rPr>
+                <w:rFonts w:ascii="Times New Roman" w:hAnsi="Times New Roman"/>
+                <w:color w:val="FF0000"/>
+                <w:sz w:val="28"/>
+                <w:lang w:eastAsia="ru-RU"/>
+              </w:rPr>
+              <w:t xml:space="preserve"> </w:t>
+            </w:r>
+            <w:proofErr w:type="spellStart"/>
+            <w:r>
+              <w:rPr>
+                <w:rFonts w:ascii="Times New Roman" w:hAnsi="Times New Roman"/>
+                <w:color w:val="FF0000"/>
+                <w:sz w:val="28"/>
+                <w:lang w:eastAsia="ru-RU"/>
+              </w:rPr>
+              <w:t>list</w:t>
+            </w:r>
+            <w:proofErr w:type="spellEnd"/>
+          </w:p>
+        </w:tc>
+        <w:tc>
+          <w:tcPr>
+            <w:tcW w:w="644" w:type="dxa"/>
+            <w:shd w:val="clear" w:color="auto" w:fill="auto"/>
+          </w:tcPr>
+          <w:p>
+            <w:pPr>
+              <w:spacing w:after="0" w:line="240" w:lineRule="auto"/>
+              <w:rPr>
+                <w:rFonts w:ascii="Times New Roman" w:hAnsi="Times New Roman"/>
+                <w:sz w:val="28"/>
+                <w:lang w:eastAsia="ru-RU"/>
+              </w:rPr>
+            </w:pPr>
+          </w:p>
+        </w:tc>
+        <w:tc>
+          <w:tcPr>
+            <w:tcW w:w="706" w:type="dxa"/>
+            <w:shd w:val="clear" w:color="auto" w:fill="auto"/>
+          </w:tcPr>
+          <w:p>
+            <w:pPr>
+              <w:spacing w:after="0" w:line="240" w:lineRule="auto"/>
+              <w:rPr>
+                <w:rFonts w:ascii="Times New Roman" w:hAnsi="Times New Roman"/>
+                <w:sz w:val="28"/>
+                <w:lang w:eastAsia="ru-RU"/>
+              </w:rPr>
+            </w:pPr>
+            <w:r>
+              <w:rPr>
+                <w:rFonts w:ascii="Times New Roman" w:hAnsi="Times New Roman"/>
+                <w:sz w:val="28"/>
+                <w:lang w:eastAsia="ru-RU"/>
+              </w:rPr>
+              <w:t>+</w:t>
+            </w:r>
+          </w:p>
+        </w:tc>
+        <w:tc>
+          <w:tcPr>
+            <w:tcW w:w="647" w:type="dxa"/>
+          </w:tcPr>
+          <w:p>
+            <w:pPr>
+              <w:spacing w:after="0" w:line="240" w:lineRule="auto"/>
+              <w:rPr>
+                <w:rFonts w:ascii="Times New Roman" w:hAnsi="Times New Roman"/>
+                <w:sz w:val="28"/>
+                <w:lang w:eastAsia="ru-RU"/>
+              </w:rPr>
+            </w:pPr>
+            <w:r>
+              <w:rPr>
+                <w:rFonts w:ascii="Times New Roman" w:hAnsi="Times New Roman"/>
+                <w:sz w:val="28"/>
+                <w:lang w:val="en-US" w:eastAsia="ru-RU"/>
+              </w:rPr>
+              <w:t>+</w:t>
+            </w:r>
+          </w:p>
+        </w:tc>
+        <w:tc>
+          <w:tcPr>
+            <w:tcW w:w="568" w:type="dxa"/>
+          </w:tcPr>
+          <w:p>
+            <w:pPr>
+              <w:spacing w:after="0" w:line="240" w:lineRule="auto"/>
+              <w:rPr>
+                <w:rFonts w:ascii="Times New Roman" w:hAnsi="Times New Roman"/>
+                <w:sz w:val="28"/>
+                <w:lang w:eastAsia="ru-RU"/>
+              </w:rPr>
+            </w:pPr>
+            <w:r>
+              <w:rPr>
+                <w:rFonts w:ascii="Times New Roman" w:hAnsi="Times New Roman"/>
+                <w:color w:val="FF0000"/>
+                <w:sz w:val="28"/>
+                <w:lang w:eastAsia="ru-RU"/>
+              </w:rPr>
+              <w:t>+</w:t>
+            </w:r>
           </w:p>
         </w:tc>
       </w:tr>
       <w:tr>
         <w:tc>
           <w:tcPr>
-            <w:tcW w:w="1415" w:type="dxa"/>
+            <w:tcW w:w="1663" w:type="dxa"/>
             <w:shd w:val="clear" w:color="auto" w:fill="auto"/>
           </w:tcPr>
           <w:p>
@@ -2020,120 +5292,134 @@
         </w:tc>
         <w:tc>
           <w:tcPr>
-            <w:tcW w:w="783" w:type="dxa"/>
-            <w:shd w:val="clear" w:color="auto" w:fill="auto"/>
-          </w:tcPr>
-          <w:p>
-            <w:pPr>
-              <w:spacing w:after="0" w:line="240" w:lineRule="auto"/>
-              <w:rPr>
-                <w:rFonts w:ascii="Times New Roman" w:hAnsi="Times New Roman"/>
-                <w:sz w:val="28"/>
-                <w:lang w:eastAsia="ru-RU"/>
-              </w:rPr>
-            </w:pPr>
-          </w:p>
-        </w:tc>
-        <w:tc>
-          <w:tcPr>
-            <w:tcW w:w="730" w:type="dxa"/>
-            <w:shd w:val="clear" w:color="auto" w:fill="auto"/>
-          </w:tcPr>
-          <w:p>
-            <w:pPr>
-              <w:spacing w:after="0" w:line="240" w:lineRule="auto"/>
-              <w:rPr>
-                <w:rFonts w:ascii="Times New Roman" w:hAnsi="Times New Roman"/>
-                <w:sz w:val="28"/>
-                <w:lang w:eastAsia="ru-RU"/>
-              </w:rPr>
-            </w:pPr>
-          </w:p>
-        </w:tc>
-        <w:tc>
-          <w:tcPr>
-            <w:tcW w:w="730" w:type="dxa"/>
-            <w:shd w:val="clear" w:color="auto" w:fill="auto"/>
-          </w:tcPr>
-          <w:p>
-            <w:pPr>
-              <w:spacing w:after="0" w:line="240" w:lineRule="auto"/>
-              <w:rPr>
-                <w:rFonts w:ascii="Times New Roman" w:hAnsi="Times New Roman"/>
-                <w:sz w:val="28"/>
-                <w:lang w:eastAsia="ru-RU"/>
-              </w:rPr>
-            </w:pPr>
-          </w:p>
-        </w:tc>
-        <w:tc>
-          <w:tcPr>
-            <w:tcW w:w="730" w:type="dxa"/>
-            <w:shd w:val="clear" w:color="auto" w:fill="auto"/>
-          </w:tcPr>
-          <w:p>
-            <w:pPr>
-              <w:spacing w:after="0" w:line="240" w:lineRule="auto"/>
-              <w:rPr>
-                <w:rFonts w:ascii="Times New Roman" w:hAnsi="Times New Roman"/>
-                <w:sz w:val="28"/>
-                <w:lang w:eastAsia="ru-RU"/>
-              </w:rPr>
-            </w:pPr>
-          </w:p>
-        </w:tc>
-        <w:tc>
-          <w:tcPr>
-            <w:tcW w:w="988" w:type="dxa"/>
-            <w:shd w:val="clear" w:color="auto" w:fill="auto"/>
-          </w:tcPr>
-          <w:p>
-            <w:pPr>
-              <w:spacing w:after="0" w:line="240" w:lineRule="auto"/>
-              <w:rPr>
-                <w:rFonts w:ascii="Times New Roman" w:hAnsi="Times New Roman"/>
-                <w:sz w:val="28"/>
-                <w:lang w:eastAsia="ru-RU"/>
-              </w:rPr>
-            </w:pPr>
-          </w:p>
-        </w:tc>
-        <w:tc>
-          <w:tcPr>
-            <w:tcW w:w="1344" w:type="dxa"/>
-            <w:shd w:val="clear" w:color="auto" w:fill="auto"/>
-          </w:tcPr>
-          <w:p>
-            <w:pPr>
-              <w:spacing w:after="0" w:line="240" w:lineRule="auto"/>
-              <w:rPr>
-                <w:rFonts w:ascii="Times New Roman" w:hAnsi="Times New Roman"/>
-                <w:sz w:val="28"/>
-                <w:lang w:eastAsia="ru-RU"/>
-              </w:rPr>
-            </w:pPr>
-          </w:p>
-        </w:tc>
-        <w:tc>
-          <w:tcPr>
-            <w:tcW w:w="1511" w:type="dxa"/>
-            <w:shd w:val="clear" w:color="auto" w:fill="auto"/>
-          </w:tcPr>
-          <w:p>
-            <w:pPr>
-              <w:spacing w:after="0" w:line="240" w:lineRule="auto"/>
-              <w:rPr>
-                <w:rFonts w:ascii="Times New Roman" w:hAnsi="Times New Roman"/>
-                <w:sz w:val="28"/>
-                <w:lang w:eastAsia="ru-RU"/>
-              </w:rPr>
-            </w:pPr>
-          </w:p>
-        </w:tc>
-        <w:tc>
-          <w:tcPr>
-            <w:tcW w:w="1339" w:type="dxa"/>
-            <w:shd w:val="clear" w:color="auto" w:fill="auto"/>
+            <w:tcW w:w="672" w:type="dxa"/>
+            <w:shd w:val="clear" w:color="auto" w:fill="auto"/>
+          </w:tcPr>
+          <w:p>
+            <w:pPr>
+              <w:spacing w:after="0" w:line="240" w:lineRule="auto"/>
+              <w:rPr>
+                <w:rFonts w:ascii="Times New Roman" w:hAnsi="Times New Roman"/>
+                <w:sz w:val="28"/>
+                <w:lang w:eastAsia="ru-RU"/>
+              </w:rPr>
+            </w:pPr>
+          </w:p>
+        </w:tc>
+        <w:tc>
+          <w:tcPr>
+            <w:tcW w:w="645" w:type="dxa"/>
+            <w:shd w:val="clear" w:color="auto" w:fill="auto"/>
+          </w:tcPr>
+          <w:p>
+            <w:pPr>
+              <w:spacing w:after="0" w:line="240" w:lineRule="auto"/>
+              <w:rPr>
+                <w:rFonts w:ascii="Times New Roman" w:hAnsi="Times New Roman"/>
+                <w:sz w:val="28"/>
+                <w:lang w:eastAsia="ru-RU"/>
+              </w:rPr>
+            </w:pPr>
+          </w:p>
+        </w:tc>
+        <w:tc>
+          <w:tcPr>
+            <w:tcW w:w="645" w:type="dxa"/>
+            <w:shd w:val="clear" w:color="auto" w:fill="auto"/>
+          </w:tcPr>
+          <w:p>
+            <w:pPr>
+              <w:spacing w:after="0" w:line="240" w:lineRule="auto"/>
+              <w:rPr>
+                <w:rFonts w:ascii="Times New Roman" w:hAnsi="Times New Roman"/>
+                <w:sz w:val="28"/>
+                <w:lang w:eastAsia="ru-RU"/>
+              </w:rPr>
+            </w:pPr>
+          </w:p>
+        </w:tc>
+        <w:tc>
+          <w:tcPr>
+            <w:tcW w:w="690" w:type="dxa"/>
+            <w:shd w:val="clear" w:color="auto" w:fill="auto"/>
+          </w:tcPr>
+          <w:p>
+            <w:pPr>
+              <w:spacing w:after="0" w:line="240" w:lineRule="auto"/>
+              <w:rPr>
+                <w:rFonts w:ascii="Times New Roman" w:hAnsi="Times New Roman"/>
+                <w:sz w:val="28"/>
+                <w:lang w:eastAsia="ru-RU"/>
+              </w:rPr>
+            </w:pPr>
+          </w:p>
+        </w:tc>
+        <w:tc>
+          <w:tcPr>
+            <w:tcW w:w="2690" w:type="dxa"/>
+            <w:shd w:val="clear" w:color="auto" w:fill="auto"/>
+          </w:tcPr>
+          <w:p>
+            <w:pPr>
+              <w:spacing w:after="0" w:line="240" w:lineRule="auto"/>
+              <w:rPr>
+                <w:rFonts w:ascii="Times New Roman" w:hAnsi="Times New Roman"/>
+                <w:sz w:val="28"/>
+                <w:lang w:eastAsia="ru-RU"/>
+              </w:rPr>
+            </w:pPr>
+          </w:p>
+        </w:tc>
+        <w:tc>
+          <w:tcPr>
+            <w:tcW w:w="644" w:type="dxa"/>
+            <w:shd w:val="clear" w:color="auto" w:fill="auto"/>
+          </w:tcPr>
+          <w:p>
+            <w:pPr>
+              <w:spacing w:after="0" w:line="240" w:lineRule="auto"/>
+              <w:rPr>
+                <w:rFonts w:ascii="Times New Roman" w:hAnsi="Times New Roman"/>
+                <w:sz w:val="28"/>
+                <w:lang w:eastAsia="ru-RU"/>
+              </w:rPr>
+            </w:pPr>
+          </w:p>
+        </w:tc>
+        <w:tc>
+          <w:tcPr>
+            <w:tcW w:w="706" w:type="dxa"/>
+            <w:shd w:val="clear" w:color="auto" w:fill="auto"/>
+          </w:tcPr>
+          <w:p>
+            <w:pPr>
+              <w:spacing w:after="0" w:line="240" w:lineRule="auto"/>
+              <w:rPr>
+                <w:rFonts w:ascii="Times New Roman" w:hAnsi="Times New Roman"/>
+                <w:sz w:val="28"/>
+                <w:lang w:eastAsia="ru-RU"/>
+              </w:rPr>
+            </w:pPr>
+          </w:p>
+        </w:tc>
+        <w:tc>
+          <w:tcPr>
+            <w:tcW w:w="647" w:type="dxa"/>
+          </w:tcPr>
+          <w:p>
+            <w:pPr>
+              <w:spacing w:after="0" w:line="240" w:lineRule="auto"/>
+              <w:rPr>
+                <w:rFonts w:ascii="Times New Roman" w:hAnsi="Times New Roman"/>
+                <w:sz w:val="28"/>
+                <w:lang w:eastAsia="ru-RU"/>
+              </w:rPr>
+            </w:pPr>
+          </w:p>
+        </w:tc>
+        <w:tc>
+          <w:tcPr>
+            <w:tcW w:w="568" w:type="dxa"/>
           </w:tcPr>
           <w:p>
             <w:pPr>
@@ -2150,7 +5436,7 @@
       <w:tr>
         <w:tc>
           <w:tcPr>
-            <w:tcW w:w="1415" w:type="dxa"/>
+            <w:tcW w:w="1663" w:type="dxa"/>
             <w:shd w:val="clear" w:color="auto" w:fill="auto"/>
           </w:tcPr>
           <w:p>
@@ -2169,7 +5455,6 @@
                 <w:sz w:val="28"/>
                 <w:lang w:eastAsia="ru-RU"/>
               </w:rPr>
-              <w:lastRenderedPageBreak/>
               <w:t>Graphistry</w:t>
             </w:r>
             <w:proofErr w:type="spellEnd"/>
@@ -2177,7 +5462,7 @@
         </w:tc>
         <w:tc>
           <w:tcPr>
-            <w:tcW w:w="783" w:type="dxa"/>
+            <w:tcW w:w="672" w:type="dxa"/>
             <w:shd w:val="clear" w:color="auto" w:fill="auto"/>
           </w:tcPr>
           <w:p>
@@ -2192,32 +5477,33 @@
             <w:r>
               <w:rPr>
                 <w:rFonts w:ascii="Times New Roman" w:hAnsi="Times New Roman"/>
-                <w:sz w:val="28"/>
-                <w:lang w:eastAsia="ru-RU"/>
-              </w:rPr>
-              <w:t>-?</w:t>
+                <w:color w:val="FF0000"/>
+                <w:sz w:val="28"/>
+                <w:lang w:eastAsia="ru-RU"/>
+              </w:rPr>
+              <w:t>-</w:t>
             </w:r>
           </w:p>
         </w:tc>
         <w:tc>
           <w:tcPr>
-            <w:tcW w:w="730" w:type="dxa"/>
-            <w:shd w:val="clear" w:color="auto" w:fill="auto"/>
-          </w:tcPr>
-          <w:p>
-            <w:pPr>
-              <w:spacing w:after="0" w:line="240" w:lineRule="auto"/>
-              <w:rPr>
-                <w:rFonts w:ascii="Times New Roman" w:hAnsi="Times New Roman"/>
-                <w:sz w:val="28"/>
-                <w:lang w:eastAsia="ru-RU"/>
-              </w:rPr>
-            </w:pPr>
-          </w:p>
-        </w:tc>
-        <w:tc>
-          <w:tcPr>
-            <w:tcW w:w="730" w:type="dxa"/>
+            <w:tcW w:w="645" w:type="dxa"/>
+            <w:shd w:val="clear" w:color="auto" w:fill="auto"/>
+          </w:tcPr>
+          <w:p>
+            <w:pPr>
+              <w:spacing w:after="0" w:line="240" w:lineRule="auto"/>
+              <w:rPr>
+                <w:rFonts w:ascii="Times New Roman" w:hAnsi="Times New Roman"/>
+                <w:sz w:val="28"/>
+                <w:lang w:eastAsia="ru-RU"/>
+              </w:rPr>
+            </w:pPr>
+          </w:p>
+        </w:tc>
+        <w:tc>
+          <w:tcPr>
+            <w:tcW w:w="645" w:type="dxa"/>
             <w:shd w:val="clear" w:color="auto" w:fill="auto"/>
           </w:tcPr>
           <w:p>
@@ -2241,7 +5527,7 @@
         </w:tc>
         <w:tc>
           <w:tcPr>
-            <w:tcW w:w="730" w:type="dxa"/>
+            <w:tcW w:w="690" w:type="dxa"/>
             <w:shd w:val="clear" w:color="auto" w:fill="auto"/>
           </w:tcPr>
           <w:p>
@@ -2265,56 +5551,70 @@
         </w:tc>
         <w:tc>
           <w:tcPr>
-            <w:tcW w:w="988" w:type="dxa"/>
-            <w:shd w:val="clear" w:color="auto" w:fill="auto"/>
-          </w:tcPr>
-          <w:p>
-            <w:pPr>
-              <w:spacing w:after="0" w:line="240" w:lineRule="auto"/>
-              <w:rPr>
-                <w:rFonts w:ascii="Times New Roman" w:hAnsi="Times New Roman"/>
-                <w:sz w:val="28"/>
-                <w:lang w:eastAsia="ru-RU"/>
-              </w:rPr>
-            </w:pPr>
-          </w:p>
-        </w:tc>
-        <w:tc>
-          <w:tcPr>
-            <w:tcW w:w="1344" w:type="dxa"/>
-            <w:shd w:val="clear" w:color="auto" w:fill="auto"/>
-          </w:tcPr>
-          <w:p>
-            <w:pPr>
-              <w:spacing w:after="0" w:line="240" w:lineRule="auto"/>
-              <w:rPr>
-                <w:rFonts w:ascii="Times New Roman" w:hAnsi="Times New Roman"/>
-                <w:sz w:val="28"/>
-                <w:lang w:eastAsia="ru-RU"/>
-              </w:rPr>
-            </w:pPr>
-          </w:p>
-        </w:tc>
-        <w:tc>
-          <w:tcPr>
-            <w:tcW w:w="1511" w:type="dxa"/>
-            <w:shd w:val="clear" w:color="auto" w:fill="auto"/>
-          </w:tcPr>
-          <w:p>
-            <w:pPr>
-              <w:spacing w:after="0" w:line="240" w:lineRule="auto"/>
-              <w:rPr>
-                <w:rFonts w:ascii="Times New Roman" w:hAnsi="Times New Roman"/>
-                <w:sz w:val="28"/>
-                <w:lang w:eastAsia="ru-RU"/>
-              </w:rPr>
-            </w:pPr>
-          </w:p>
-        </w:tc>
-        <w:tc>
-          <w:tcPr>
-            <w:tcW w:w="1339" w:type="dxa"/>
-            <w:shd w:val="clear" w:color="auto" w:fill="auto"/>
+            <w:tcW w:w="2690" w:type="dxa"/>
+            <w:shd w:val="clear" w:color="auto" w:fill="auto"/>
+          </w:tcPr>
+          <w:p>
+            <w:pPr>
+              <w:spacing w:after="0" w:line="240" w:lineRule="auto"/>
+              <w:rPr>
+                <w:rFonts w:ascii="Times New Roman" w:hAnsi="Times New Roman"/>
+                <w:sz w:val="28"/>
+                <w:lang w:eastAsia="ru-RU"/>
+              </w:rPr>
+            </w:pPr>
+          </w:p>
+        </w:tc>
+        <w:tc>
+          <w:tcPr>
+            <w:tcW w:w="644" w:type="dxa"/>
+            <w:shd w:val="clear" w:color="auto" w:fill="auto"/>
+          </w:tcPr>
+          <w:p>
+            <w:pPr>
+              <w:spacing w:after="0" w:line="240" w:lineRule="auto"/>
+              <w:rPr>
+                <w:rFonts w:ascii="Times New Roman" w:hAnsi="Times New Roman"/>
+                <w:sz w:val="28"/>
+                <w:lang w:eastAsia="ru-RU"/>
+              </w:rPr>
+            </w:pPr>
+          </w:p>
+        </w:tc>
+        <w:tc>
+          <w:tcPr>
+            <w:tcW w:w="706" w:type="dxa"/>
+            <w:shd w:val="clear" w:color="auto" w:fill="auto"/>
+          </w:tcPr>
+          <w:p>
+            <w:pPr>
+              <w:spacing w:after="0" w:line="240" w:lineRule="auto"/>
+              <w:rPr>
+                <w:rFonts w:ascii="Times New Roman" w:hAnsi="Times New Roman"/>
+                <w:sz w:val="28"/>
+                <w:lang w:eastAsia="ru-RU"/>
+              </w:rPr>
+            </w:pPr>
+          </w:p>
+        </w:tc>
+        <w:tc>
+          <w:tcPr>
+            <w:tcW w:w="647" w:type="dxa"/>
+          </w:tcPr>
+          <w:p>
+            <w:pPr>
+              <w:spacing w:after="0" w:line="240" w:lineRule="auto"/>
+              <w:rPr>
+                <w:rFonts w:ascii="Times New Roman" w:hAnsi="Times New Roman"/>
+                <w:sz w:val="28"/>
+                <w:lang w:eastAsia="ru-RU"/>
+              </w:rPr>
+            </w:pPr>
+          </w:p>
+        </w:tc>
+        <w:tc>
+          <w:tcPr>
+            <w:tcW w:w="568" w:type="dxa"/>
           </w:tcPr>
           <w:p>
             <w:pPr>
@@ -2331,7 +5631,7 @@
       <w:tr>
         <w:tc>
           <w:tcPr>
-            <w:tcW w:w="1415" w:type="dxa"/>
+            <w:tcW w:w="1663" w:type="dxa"/>
             <w:shd w:val="clear" w:color="auto" w:fill="auto"/>
           </w:tcPr>
           <w:p>
@@ -2356,120 +5656,134 @@
         </w:tc>
         <w:tc>
           <w:tcPr>
-            <w:tcW w:w="783" w:type="dxa"/>
-            <w:shd w:val="clear" w:color="auto" w:fill="auto"/>
-          </w:tcPr>
-          <w:p>
-            <w:pPr>
-              <w:spacing w:after="0" w:line="240" w:lineRule="auto"/>
-              <w:rPr>
-                <w:rFonts w:ascii="Times New Roman" w:hAnsi="Times New Roman"/>
-                <w:sz w:val="28"/>
-                <w:lang w:eastAsia="ru-RU"/>
-              </w:rPr>
-            </w:pPr>
-          </w:p>
-        </w:tc>
-        <w:tc>
-          <w:tcPr>
-            <w:tcW w:w="730" w:type="dxa"/>
-            <w:shd w:val="clear" w:color="auto" w:fill="auto"/>
-          </w:tcPr>
-          <w:p>
-            <w:pPr>
-              <w:spacing w:after="0" w:line="240" w:lineRule="auto"/>
-              <w:rPr>
-                <w:rFonts w:ascii="Times New Roman" w:hAnsi="Times New Roman"/>
-                <w:sz w:val="28"/>
-                <w:lang w:eastAsia="ru-RU"/>
-              </w:rPr>
-            </w:pPr>
-          </w:p>
-        </w:tc>
-        <w:tc>
-          <w:tcPr>
-            <w:tcW w:w="730" w:type="dxa"/>
-            <w:shd w:val="clear" w:color="auto" w:fill="auto"/>
-          </w:tcPr>
-          <w:p>
-            <w:pPr>
-              <w:spacing w:after="0" w:line="240" w:lineRule="auto"/>
-              <w:rPr>
-                <w:rFonts w:ascii="Times New Roman" w:hAnsi="Times New Roman"/>
-                <w:sz w:val="28"/>
-                <w:lang w:eastAsia="ru-RU"/>
-              </w:rPr>
-            </w:pPr>
-          </w:p>
-        </w:tc>
-        <w:tc>
-          <w:tcPr>
-            <w:tcW w:w="730" w:type="dxa"/>
-            <w:shd w:val="clear" w:color="auto" w:fill="auto"/>
-          </w:tcPr>
-          <w:p>
-            <w:pPr>
-              <w:spacing w:after="0" w:line="240" w:lineRule="auto"/>
-              <w:rPr>
-                <w:rFonts w:ascii="Times New Roman" w:hAnsi="Times New Roman"/>
-                <w:sz w:val="28"/>
-                <w:lang w:eastAsia="ru-RU"/>
-              </w:rPr>
-            </w:pPr>
-          </w:p>
-        </w:tc>
-        <w:tc>
-          <w:tcPr>
-            <w:tcW w:w="988" w:type="dxa"/>
-            <w:shd w:val="clear" w:color="auto" w:fill="auto"/>
-          </w:tcPr>
-          <w:p>
-            <w:pPr>
-              <w:spacing w:after="0" w:line="240" w:lineRule="auto"/>
-              <w:rPr>
-                <w:rFonts w:ascii="Times New Roman" w:hAnsi="Times New Roman"/>
-                <w:sz w:val="28"/>
-                <w:lang w:eastAsia="ru-RU"/>
-              </w:rPr>
-            </w:pPr>
-          </w:p>
-        </w:tc>
-        <w:tc>
-          <w:tcPr>
-            <w:tcW w:w="1344" w:type="dxa"/>
-            <w:shd w:val="clear" w:color="auto" w:fill="auto"/>
-          </w:tcPr>
-          <w:p>
-            <w:pPr>
-              <w:spacing w:after="0" w:line="240" w:lineRule="auto"/>
-              <w:rPr>
-                <w:rFonts w:ascii="Times New Roman" w:hAnsi="Times New Roman"/>
-                <w:sz w:val="28"/>
-                <w:lang w:eastAsia="ru-RU"/>
-              </w:rPr>
-            </w:pPr>
-          </w:p>
-        </w:tc>
-        <w:tc>
-          <w:tcPr>
-            <w:tcW w:w="1511" w:type="dxa"/>
-            <w:shd w:val="clear" w:color="auto" w:fill="auto"/>
-          </w:tcPr>
-          <w:p>
-            <w:pPr>
-              <w:spacing w:after="0" w:line="240" w:lineRule="auto"/>
-              <w:rPr>
-                <w:rFonts w:ascii="Times New Roman" w:hAnsi="Times New Roman"/>
-                <w:sz w:val="28"/>
-                <w:lang w:eastAsia="ru-RU"/>
-              </w:rPr>
-            </w:pPr>
-          </w:p>
-        </w:tc>
-        <w:tc>
-          <w:tcPr>
-            <w:tcW w:w="1339" w:type="dxa"/>
-            <w:shd w:val="clear" w:color="auto" w:fill="auto"/>
+            <w:tcW w:w="672" w:type="dxa"/>
+            <w:shd w:val="clear" w:color="auto" w:fill="auto"/>
+          </w:tcPr>
+          <w:p>
+            <w:pPr>
+              <w:spacing w:after="0" w:line="240" w:lineRule="auto"/>
+              <w:rPr>
+                <w:rFonts w:ascii="Times New Roman" w:hAnsi="Times New Roman"/>
+                <w:sz w:val="28"/>
+                <w:lang w:eastAsia="ru-RU"/>
+              </w:rPr>
+            </w:pPr>
+          </w:p>
+        </w:tc>
+        <w:tc>
+          <w:tcPr>
+            <w:tcW w:w="645" w:type="dxa"/>
+            <w:shd w:val="clear" w:color="auto" w:fill="auto"/>
+          </w:tcPr>
+          <w:p>
+            <w:pPr>
+              <w:spacing w:after="0" w:line="240" w:lineRule="auto"/>
+              <w:rPr>
+                <w:rFonts w:ascii="Times New Roman" w:hAnsi="Times New Roman"/>
+                <w:sz w:val="28"/>
+                <w:lang w:eastAsia="ru-RU"/>
+              </w:rPr>
+            </w:pPr>
+          </w:p>
+        </w:tc>
+        <w:tc>
+          <w:tcPr>
+            <w:tcW w:w="645" w:type="dxa"/>
+            <w:shd w:val="clear" w:color="auto" w:fill="auto"/>
+          </w:tcPr>
+          <w:p>
+            <w:pPr>
+              <w:spacing w:after="0" w:line="240" w:lineRule="auto"/>
+              <w:rPr>
+                <w:rFonts w:ascii="Times New Roman" w:hAnsi="Times New Roman"/>
+                <w:sz w:val="28"/>
+                <w:lang w:eastAsia="ru-RU"/>
+              </w:rPr>
+            </w:pPr>
+          </w:p>
+        </w:tc>
+        <w:tc>
+          <w:tcPr>
+            <w:tcW w:w="690" w:type="dxa"/>
+            <w:shd w:val="clear" w:color="auto" w:fill="auto"/>
+          </w:tcPr>
+          <w:p>
+            <w:pPr>
+              <w:spacing w:after="0" w:line="240" w:lineRule="auto"/>
+              <w:rPr>
+                <w:rFonts w:ascii="Times New Roman" w:hAnsi="Times New Roman"/>
+                <w:sz w:val="28"/>
+                <w:lang w:eastAsia="ru-RU"/>
+              </w:rPr>
+            </w:pPr>
+          </w:p>
+        </w:tc>
+        <w:tc>
+          <w:tcPr>
+            <w:tcW w:w="2690" w:type="dxa"/>
+            <w:shd w:val="clear" w:color="auto" w:fill="auto"/>
+          </w:tcPr>
+          <w:p>
+            <w:pPr>
+              <w:spacing w:after="0" w:line="240" w:lineRule="auto"/>
+              <w:rPr>
+                <w:rFonts w:ascii="Times New Roman" w:hAnsi="Times New Roman"/>
+                <w:sz w:val="28"/>
+                <w:lang w:eastAsia="ru-RU"/>
+              </w:rPr>
+            </w:pPr>
+          </w:p>
+        </w:tc>
+        <w:tc>
+          <w:tcPr>
+            <w:tcW w:w="644" w:type="dxa"/>
+            <w:shd w:val="clear" w:color="auto" w:fill="auto"/>
+          </w:tcPr>
+          <w:p>
+            <w:pPr>
+              <w:spacing w:after="0" w:line="240" w:lineRule="auto"/>
+              <w:rPr>
+                <w:rFonts w:ascii="Times New Roman" w:hAnsi="Times New Roman"/>
+                <w:sz w:val="28"/>
+                <w:lang w:eastAsia="ru-RU"/>
+              </w:rPr>
+            </w:pPr>
+          </w:p>
+        </w:tc>
+        <w:tc>
+          <w:tcPr>
+            <w:tcW w:w="706" w:type="dxa"/>
+            <w:shd w:val="clear" w:color="auto" w:fill="auto"/>
+          </w:tcPr>
+          <w:p>
+            <w:pPr>
+              <w:spacing w:after="0" w:line="240" w:lineRule="auto"/>
+              <w:rPr>
+                <w:rFonts w:ascii="Times New Roman" w:hAnsi="Times New Roman"/>
+                <w:sz w:val="28"/>
+                <w:lang w:eastAsia="ru-RU"/>
+              </w:rPr>
+            </w:pPr>
+          </w:p>
+        </w:tc>
+        <w:tc>
+          <w:tcPr>
+            <w:tcW w:w="647" w:type="dxa"/>
+          </w:tcPr>
+          <w:p>
+            <w:pPr>
+              <w:spacing w:after="0" w:line="240" w:lineRule="auto"/>
+              <w:rPr>
+                <w:rFonts w:ascii="Times New Roman" w:hAnsi="Times New Roman"/>
+                <w:sz w:val="28"/>
+                <w:lang w:eastAsia="ru-RU"/>
+              </w:rPr>
+            </w:pPr>
+          </w:p>
+        </w:tc>
+        <w:tc>
+          <w:tcPr>
+            <w:tcW w:w="568" w:type="dxa"/>
           </w:tcPr>
           <w:p>
             <w:pPr>
@@ -2486,7 +5800,7 @@
       <w:tr>
         <w:tc>
           <w:tcPr>
-            <w:tcW w:w="1415" w:type="dxa"/>
+            <w:tcW w:w="1663" w:type="dxa"/>
             <w:shd w:val="clear" w:color="auto" w:fill="auto"/>
           </w:tcPr>
           <w:p>
@@ -2512,120 +5826,134 @@
         </w:tc>
         <w:tc>
           <w:tcPr>
-            <w:tcW w:w="783" w:type="dxa"/>
-            <w:shd w:val="clear" w:color="auto" w:fill="auto"/>
-          </w:tcPr>
-          <w:p>
-            <w:pPr>
-              <w:spacing w:after="0" w:line="240" w:lineRule="auto"/>
-              <w:rPr>
-                <w:rFonts w:ascii="Times New Roman" w:hAnsi="Times New Roman"/>
-                <w:sz w:val="28"/>
-                <w:lang w:eastAsia="ru-RU"/>
-              </w:rPr>
-            </w:pPr>
-          </w:p>
-        </w:tc>
-        <w:tc>
-          <w:tcPr>
-            <w:tcW w:w="730" w:type="dxa"/>
-            <w:shd w:val="clear" w:color="auto" w:fill="auto"/>
-          </w:tcPr>
-          <w:p>
-            <w:pPr>
-              <w:spacing w:after="0" w:line="240" w:lineRule="auto"/>
-              <w:rPr>
-                <w:rFonts w:ascii="Times New Roman" w:hAnsi="Times New Roman"/>
-                <w:sz w:val="28"/>
-                <w:lang w:eastAsia="ru-RU"/>
-              </w:rPr>
-            </w:pPr>
-          </w:p>
-        </w:tc>
-        <w:tc>
-          <w:tcPr>
-            <w:tcW w:w="730" w:type="dxa"/>
-            <w:shd w:val="clear" w:color="auto" w:fill="auto"/>
-          </w:tcPr>
-          <w:p>
-            <w:pPr>
-              <w:spacing w:after="0" w:line="240" w:lineRule="auto"/>
-              <w:rPr>
-                <w:rFonts w:ascii="Times New Roman" w:hAnsi="Times New Roman"/>
-                <w:sz w:val="28"/>
-                <w:lang w:eastAsia="ru-RU"/>
-              </w:rPr>
-            </w:pPr>
-          </w:p>
-        </w:tc>
-        <w:tc>
-          <w:tcPr>
-            <w:tcW w:w="730" w:type="dxa"/>
-            <w:shd w:val="clear" w:color="auto" w:fill="auto"/>
-          </w:tcPr>
-          <w:p>
-            <w:pPr>
-              <w:spacing w:after="0" w:line="240" w:lineRule="auto"/>
-              <w:rPr>
-                <w:rFonts w:ascii="Times New Roman" w:hAnsi="Times New Roman"/>
-                <w:sz w:val="28"/>
-                <w:lang w:eastAsia="ru-RU"/>
-              </w:rPr>
-            </w:pPr>
-          </w:p>
-        </w:tc>
-        <w:tc>
-          <w:tcPr>
-            <w:tcW w:w="988" w:type="dxa"/>
-            <w:shd w:val="clear" w:color="auto" w:fill="auto"/>
-          </w:tcPr>
-          <w:p>
-            <w:pPr>
-              <w:spacing w:after="0" w:line="240" w:lineRule="auto"/>
-              <w:rPr>
-                <w:rFonts w:ascii="Times New Roman" w:hAnsi="Times New Roman"/>
-                <w:sz w:val="28"/>
-                <w:lang w:eastAsia="ru-RU"/>
-              </w:rPr>
-            </w:pPr>
-          </w:p>
-        </w:tc>
-        <w:tc>
-          <w:tcPr>
-            <w:tcW w:w="1344" w:type="dxa"/>
-            <w:shd w:val="clear" w:color="auto" w:fill="auto"/>
-          </w:tcPr>
-          <w:p>
-            <w:pPr>
-              <w:spacing w:after="0" w:line="240" w:lineRule="auto"/>
-              <w:rPr>
-                <w:rFonts w:ascii="Times New Roman" w:hAnsi="Times New Roman"/>
-                <w:sz w:val="28"/>
-                <w:lang w:eastAsia="ru-RU"/>
-              </w:rPr>
-            </w:pPr>
-          </w:p>
-        </w:tc>
-        <w:tc>
-          <w:tcPr>
-            <w:tcW w:w="1511" w:type="dxa"/>
-            <w:shd w:val="clear" w:color="auto" w:fill="auto"/>
-          </w:tcPr>
-          <w:p>
-            <w:pPr>
-              <w:spacing w:after="0" w:line="240" w:lineRule="auto"/>
-              <w:rPr>
-                <w:rFonts w:ascii="Times New Roman" w:hAnsi="Times New Roman"/>
-                <w:sz w:val="28"/>
-                <w:lang w:eastAsia="ru-RU"/>
-              </w:rPr>
-            </w:pPr>
-          </w:p>
-        </w:tc>
-        <w:tc>
-          <w:tcPr>
-            <w:tcW w:w="1339" w:type="dxa"/>
-            <w:shd w:val="clear" w:color="auto" w:fill="auto"/>
+            <w:tcW w:w="672" w:type="dxa"/>
+            <w:shd w:val="clear" w:color="auto" w:fill="auto"/>
+          </w:tcPr>
+          <w:p>
+            <w:pPr>
+              <w:spacing w:after="0" w:line="240" w:lineRule="auto"/>
+              <w:rPr>
+                <w:rFonts w:ascii="Times New Roman" w:hAnsi="Times New Roman"/>
+                <w:sz w:val="28"/>
+                <w:lang w:eastAsia="ru-RU"/>
+              </w:rPr>
+            </w:pPr>
+          </w:p>
+        </w:tc>
+        <w:tc>
+          <w:tcPr>
+            <w:tcW w:w="645" w:type="dxa"/>
+            <w:shd w:val="clear" w:color="auto" w:fill="auto"/>
+          </w:tcPr>
+          <w:p>
+            <w:pPr>
+              <w:spacing w:after="0" w:line="240" w:lineRule="auto"/>
+              <w:rPr>
+                <w:rFonts w:ascii="Times New Roman" w:hAnsi="Times New Roman"/>
+                <w:sz w:val="28"/>
+                <w:lang w:eastAsia="ru-RU"/>
+              </w:rPr>
+            </w:pPr>
+          </w:p>
+        </w:tc>
+        <w:tc>
+          <w:tcPr>
+            <w:tcW w:w="645" w:type="dxa"/>
+            <w:shd w:val="clear" w:color="auto" w:fill="auto"/>
+          </w:tcPr>
+          <w:p>
+            <w:pPr>
+              <w:spacing w:after="0" w:line="240" w:lineRule="auto"/>
+              <w:rPr>
+                <w:rFonts w:ascii="Times New Roman" w:hAnsi="Times New Roman"/>
+                <w:sz w:val="28"/>
+                <w:lang w:eastAsia="ru-RU"/>
+              </w:rPr>
+            </w:pPr>
+          </w:p>
+        </w:tc>
+        <w:tc>
+          <w:tcPr>
+            <w:tcW w:w="690" w:type="dxa"/>
+            <w:shd w:val="clear" w:color="auto" w:fill="auto"/>
+          </w:tcPr>
+          <w:p>
+            <w:pPr>
+              <w:spacing w:after="0" w:line="240" w:lineRule="auto"/>
+              <w:rPr>
+                <w:rFonts w:ascii="Times New Roman" w:hAnsi="Times New Roman"/>
+                <w:sz w:val="28"/>
+                <w:lang w:eastAsia="ru-RU"/>
+              </w:rPr>
+            </w:pPr>
+          </w:p>
+        </w:tc>
+        <w:tc>
+          <w:tcPr>
+            <w:tcW w:w="2690" w:type="dxa"/>
+            <w:shd w:val="clear" w:color="auto" w:fill="auto"/>
+          </w:tcPr>
+          <w:p>
+            <w:pPr>
+              <w:spacing w:after="0" w:line="240" w:lineRule="auto"/>
+              <w:rPr>
+                <w:rFonts w:ascii="Times New Roman" w:hAnsi="Times New Roman"/>
+                <w:sz w:val="28"/>
+                <w:lang w:eastAsia="ru-RU"/>
+              </w:rPr>
+            </w:pPr>
+          </w:p>
+        </w:tc>
+        <w:tc>
+          <w:tcPr>
+            <w:tcW w:w="644" w:type="dxa"/>
+            <w:shd w:val="clear" w:color="auto" w:fill="auto"/>
+          </w:tcPr>
+          <w:p>
+            <w:pPr>
+              <w:spacing w:after="0" w:line="240" w:lineRule="auto"/>
+              <w:rPr>
+                <w:rFonts w:ascii="Times New Roman" w:hAnsi="Times New Roman"/>
+                <w:sz w:val="28"/>
+                <w:lang w:eastAsia="ru-RU"/>
+              </w:rPr>
+            </w:pPr>
+          </w:p>
+        </w:tc>
+        <w:tc>
+          <w:tcPr>
+            <w:tcW w:w="706" w:type="dxa"/>
+            <w:shd w:val="clear" w:color="auto" w:fill="auto"/>
+          </w:tcPr>
+          <w:p>
+            <w:pPr>
+              <w:spacing w:after="0" w:line="240" w:lineRule="auto"/>
+              <w:rPr>
+                <w:rFonts w:ascii="Times New Roman" w:hAnsi="Times New Roman"/>
+                <w:sz w:val="28"/>
+                <w:lang w:eastAsia="ru-RU"/>
+              </w:rPr>
+            </w:pPr>
+          </w:p>
+        </w:tc>
+        <w:tc>
+          <w:tcPr>
+            <w:tcW w:w="647" w:type="dxa"/>
+          </w:tcPr>
+          <w:p>
+            <w:pPr>
+              <w:spacing w:after="0" w:line="240" w:lineRule="auto"/>
+              <w:rPr>
+                <w:rFonts w:ascii="Times New Roman" w:hAnsi="Times New Roman"/>
+                <w:sz w:val="28"/>
+                <w:lang w:eastAsia="ru-RU"/>
+              </w:rPr>
+            </w:pPr>
+          </w:p>
+        </w:tc>
+        <w:tc>
+          <w:tcPr>
+            <w:tcW w:w="568" w:type="dxa"/>
           </w:tcPr>
           <w:p>
             <w:pPr>
@@ -2642,7 +5970,7 @@
       <w:tr>
         <w:tc>
           <w:tcPr>
-            <w:tcW w:w="1415" w:type="dxa"/>
+            <w:tcW w:w="1663" w:type="dxa"/>
             <w:shd w:val="clear" w:color="auto" w:fill="auto"/>
           </w:tcPr>
           <w:p>
@@ -2671,120 +5999,134 @@
         </w:tc>
         <w:tc>
           <w:tcPr>
-            <w:tcW w:w="783" w:type="dxa"/>
-            <w:shd w:val="clear" w:color="auto" w:fill="auto"/>
-          </w:tcPr>
-          <w:p>
-            <w:pPr>
-              <w:spacing w:after="0" w:line="240" w:lineRule="auto"/>
-              <w:rPr>
-                <w:rFonts w:ascii="Times New Roman" w:hAnsi="Times New Roman"/>
-                <w:sz w:val="28"/>
-                <w:lang w:eastAsia="ru-RU"/>
-              </w:rPr>
-            </w:pPr>
-          </w:p>
-        </w:tc>
-        <w:tc>
-          <w:tcPr>
-            <w:tcW w:w="730" w:type="dxa"/>
-            <w:shd w:val="clear" w:color="auto" w:fill="auto"/>
-          </w:tcPr>
-          <w:p>
-            <w:pPr>
-              <w:spacing w:after="0" w:line="240" w:lineRule="auto"/>
-              <w:rPr>
-                <w:rFonts w:ascii="Times New Roman" w:hAnsi="Times New Roman"/>
-                <w:sz w:val="28"/>
-                <w:lang w:eastAsia="ru-RU"/>
-              </w:rPr>
-            </w:pPr>
-          </w:p>
-        </w:tc>
-        <w:tc>
-          <w:tcPr>
-            <w:tcW w:w="730" w:type="dxa"/>
-            <w:shd w:val="clear" w:color="auto" w:fill="auto"/>
-          </w:tcPr>
-          <w:p>
-            <w:pPr>
-              <w:spacing w:after="0" w:line="240" w:lineRule="auto"/>
-              <w:rPr>
-                <w:rFonts w:ascii="Times New Roman" w:hAnsi="Times New Roman"/>
-                <w:sz w:val="28"/>
-                <w:lang w:eastAsia="ru-RU"/>
-              </w:rPr>
-            </w:pPr>
-          </w:p>
-        </w:tc>
-        <w:tc>
-          <w:tcPr>
-            <w:tcW w:w="730" w:type="dxa"/>
-            <w:shd w:val="clear" w:color="auto" w:fill="auto"/>
-          </w:tcPr>
-          <w:p>
-            <w:pPr>
-              <w:spacing w:after="0" w:line="240" w:lineRule="auto"/>
-              <w:rPr>
-                <w:rFonts w:ascii="Times New Roman" w:hAnsi="Times New Roman"/>
-                <w:sz w:val="28"/>
-                <w:lang w:eastAsia="ru-RU"/>
-              </w:rPr>
-            </w:pPr>
-          </w:p>
-        </w:tc>
-        <w:tc>
-          <w:tcPr>
-            <w:tcW w:w="988" w:type="dxa"/>
-            <w:shd w:val="clear" w:color="auto" w:fill="auto"/>
-          </w:tcPr>
-          <w:p>
-            <w:pPr>
-              <w:spacing w:after="0" w:line="240" w:lineRule="auto"/>
-              <w:rPr>
-                <w:rFonts w:ascii="Times New Roman" w:hAnsi="Times New Roman"/>
-                <w:sz w:val="28"/>
-                <w:lang w:eastAsia="ru-RU"/>
-              </w:rPr>
-            </w:pPr>
-          </w:p>
-        </w:tc>
-        <w:tc>
-          <w:tcPr>
-            <w:tcW w:w="1344" w:type="dxa"/>
-            <w:shd w:val="clear" w:color="auto" w:fill="auto"/>
-          </w:tcPr>
-          <w:p>
-            <w:pPr>
-              <w:spacing w:after="0" w:line="240" w:lineRule="auto"/>
-              <w:rPr>
-                <w:rFonts w:ascii="Times New Roman" w:hAnsi="Times New Roman"/>
-                <w:sz w:val="28"/>
-                <w:lang w:eastAsia="ru-RU"/>
-              </w:rPr>
-            </w:pPr>
-          </w:p>
-        </w:tc>
-        <w:tc>
-          <w:tcPr>
-            <w:tcW w:w="1511" w:type="dxa"/>
-            <w:shd w:val="clear" w:color="auto" w:fill="auto"/>
-          </w:tcPr>
-          <w:p>
-            <w:pPr>
-              <w:spacing w:after="0" w:line="240" w:lineRule="auto"/>
-              <w:rPr>
-                <w:rFonts w:ascii="Times New Roman" w:hAnsi="Times New Roman"/>
-                <w:sz w:val="28"/>
-                <w:lang w:eastAsia="ru-RU"/>
-              </w:rPr>
-            </w:pPr>
-          </w:p>
-        </w:tc>
-        <w:tc>
-          <w:tcPr>
-            <w:tcW w:w="1339" w:type="dxa"/>
-            <w:shd w:val="clear" w:color="auto" w:fill="auto"/>
+            <w:tcW w:w="672" w:type="dxa"/>
+            <w:shd w:val="clear" w:color="auto" w:fill="auto"/>
+          </w:tcPr>
+          <w:p>
+            <w:pPr>
+              <w:spacing w:after="0" w:line="240" w:lineRule="auto"/>
+              <w:rPr>
+                <w:rFonts w:ascii="Times New Roman" w:hAnsi="Times New Roman"/>
+                <w:sz w:val="28"/>
+                <w:lang w:eastAsia="ru-RU"/>
+              </w:rPr>
+            </w:pPr>
+          </w:p>
+        </w:tc>
+        <w:tc>
+          <w:tcPr>
+            <w:tcW w:w="645" w:type="dxa"/>
+            <w:shd w:val="clear" w:color="auto" w:fill="auto"/>
+          </w:tcPr>
+          <w:p>
+            <w:pPr>
+              <w:spacing w:after="0" w:line="240" w:lineRule="auto"/>
+              <w:rPr>
+                <w:rFonts w:ascii="Times New Roman" w:hAnsi="Times New Roman"/>
+                <w:sz w:val="28"/>
+                <w:lang w:eastAsia="ru-RU"/>
+              </w:rPr>
+            </w:pPr>
+          </w:p>
+        </w:tc>
+        <w:tc>
+          <w:tcPr>
+            <w:tcW w:w="645" w:type="dxa"/>
+            <w:shd w:val="clear" w:color="auto" w:fill="auto"/>
+          </w:tcPr>
+          <w:p>
+            <w:pPr>
+              <w:spacing w:after="0" w:line="240" w:lineRule="auto"/>
+              <w:rPr>
+                <w:rFonts w:ascii="Times New Roman" w:hAnsi="Times New Roman"/>
+                <w:sz w:val="28"/>
+                <w:lang w:eastAsia="ru-RU"/>
+              </w:rPr>
+            </w:pPr>
+          </w:p>
+        </w:tc>
+        <w:tc>
+          <w:tcPr>
+            <w:tcW w:w="690" w:type="dxa"/>
+            <w:shd w:val="clear" w:color="auto" w:fill="auto"/>
+          </w:tcPr>
+          <w:p>
+            <w:pPr>
+              <w:spacing w:after="0" w:line="240" w:lineRule="auto"/>
+              <w:rPr>
+                <w:rFonts w:ascii="Times New Roman" w:hAnsi="Times New Roman"/>
+                <w:sz w:val="28"/>
+                <w:lang w:eastAsia="ru-RU"/>
+              </w:rPr>
+            </w:pPr>
+          </w:p>
+        </w:tc>
+        <w:tc>
+          <w:tcPr>
+            <w:tcW w:w="2690" w:type="dxa"/>
+            <w:shd w:val="clear" w:color="auto" w:fill="auto"/>
+          </w:tcPr>
+          <w:p>
+            <w:pPr>
+              <w:spacing w:after="0" w:line="240" w:lineRule="auto"/>
+              <w:rPr>
+                <w:rFonts w:ascii="Times New Roman" w:hAnsi="Times New Roman"/>
+                <w:sz w:val="28"/>
+                <w:lang w:eastAsia="ru-RU"/>
+              </w:rPr>
+            </w:pPr>
+          </w:p>
+        </w:tc>
+        <w:tc>
+          <w:tcPr>
+            <w:tcW w:w="644" w:type="dxa"/>
+            <w:shd w:val="clear" w:color="auto" w:fill="auto"/>
+          </w:tcPr>
+          <w:p>
+            <w:pPr>
+              <w:spacing w:after="0" w:line="240" w:lineRule="auto"/>
+              <w:rPr>
+                <w:rFonts w:ascii="Times New Roman" w:hAnsi="Times New Roman"/>
+                <w:sz w:val="28"/>
+                <w:lang w:eastAsia="ru-RU"/>
+              </w:rPr>
+            </w:pPr>
+          </w:p>
+        </w:tc>
+        <w:tc>
+          <w:tcPr>
+            <w:tcW w:w="706" w:type="dxa"/>
+            <w:shd w:val="clear" w:color="auto" w:fill="auto"/>
+          </w:tcPr>
+          <w:p>
+            <w:pPr>
+              <w:spacing w:after="0" w:line="240" w:lineRule="auto"/>
+              <w:rPr>
+                <w:rFonts w:ascii="Times New Roman" w:hAnsi="Times New Roman"/>
+                <w:sz w:val="28"/>
+                <w:lang w:eastAsia="ru-RU"/>
+              </w:rPr>
+            </w:pPr>
+          </w:p>
+        </w:tc>
+        <w:tc>
+          <w:tcPr>
+            <w:tcW w:w="647" w:type="dxa"/>
+          </w:tcPr>
+          <w:p>
+            <w:pPr>
+              <w:spacing w:after="0" w:line="240" w:lineRule="auto"/>
+              <w:rPr>
+                <w:rFonts w:ascii="Times New Roman" w:hAnsi="Times New Roman"/>
+                <w:sz w:val="28"/>
+                <w:lang w:eastAsia="ru-RU"/>
+              </w:rPr>
+            </w:pPr>
+          </w:p>
+        </w:tc>
+        <w:tc>
+          <w:tcPr>
+            <w:tcW w:w="568" w:type="dxa"/>
           </w:tcPr>
           <w:p>
             <w:pPr>
@@ -2801,7 +6143,7 @@
       <w:tr>
         <w:tc>
           <w:tcPr>
-            <w:tcW w:w="1415" w:type="dxa"/>
+            <w:tcW w:w="1663" w:type="dxa"/>
             <w:shd w:val="clear" w:color="auto" w:fill="auto"/>
           </w:tcPr>
           <w:p>
@@ -2830,120 +6172,134 @@
         </w:tc>
         <w:tc>
           <w:tcPr>
-            <w:tcW w:w="783" w:type="dxa"/>
-            <w:shd w:val="clear" w:color="auto" w:fill="auto"/>
-          </w:tcPr>
-          <w:p>
-            <w:pPr>
-              <w:spacing w:after="0" w:line="240" w:lineRule="auto"/>
-              <w:rPr>
-                <w:rFonts w:ascii="Times New Roman" w:hAnsi="Times New Roman"/>
-                <w:sz w:val="28"/>
-                <w:lang w:eastAsia="ru-RU"/>
-              </w:rPr>
-            </w:pPr>
-          </w:p>
-        </w:tc>
-        <w:tc>
-          <w:tcPr>
-            <w:tcW w:w="730" w:type="dxa"/>
-            <w:shd w:val="clear" w:color="auto" w:fill="auto"/>
-          </w:tcPr>
-          <w:p>
-            <w:pPr>
-              <w:spacing w:after="0" w:line="240" w:lineRule="auto"/>
-              <w:rPr>
-                <w:rFonts w:ascii="Times New Roman" w:hAnsi="Times New Roman"/>
-                <w:sz w:val="28"/>
-                <w:lang w:eastAsia="ru-RU"/>
-              </w:rPr>
-            </w:pPr>
-          </w:p>
-        </w:tc>
-        <w:tc>
-          <w:tcPr>
-            <w:tcW w:w="730" w:type="dxa"/>
-            <w:shd w:val="clear" w:color="auto" w:fill="auto"/>
-          </w:tcPr>
-          <w:p>
-            <w:pPr>
-              <w:spacing w:after="0" w:line="240" w:lineRule="auto"/>
-              <w:rPr>
-                <w:rFonts w:ascii="Times New Roman" w:hAnsi="Times New Roman"/>
-                <w:sz w:val="28"/>
-                <w:lang w:eastAsia="ru-RU"/>
-              </w:rPr>
-            </w:pPr>
-          </w:p>
-        </w:tc>
-        <w:tc>
-          <w:tcPr>
-            <w:tcW w:w="730" w:type="dxa"/>
-            <w:shd w:val="clear" w:color="auto" w:fill="auto"/>
-          </w:tcPr>
-          <w:p>
-            <w:pPr>
-              <w:spacing w:after="0" w:line="240" w:lineRule="auto"/>
-              <w:rPr>
-                <w:rFonts w:ascii="Times New Roman" w:hAnsi="Times New Roman"/>
-                <w:sz w:val="28"/>
-                <w:lang w:eastAsia="ru-RU"/>
-              </w:rPr>
-            </w:pPr>
-          </w:p>
-        </w:tc>
-        <w:tc>
-          <w:tcPr>
-            <w:tcW w:w="988" w:type="dxa"/>
-            <w:shd w:val="clear" w:color="auto" w:fill="auto"/>
-          </w:tcPr>
-          <w:p>
-            <w:pPr>
-              <w:spacing w:after="0" w:line="240" w:lineRule="auto"/>
-              <w:rPr>
-                <w:rFonts w:ascii="Times New Roman" w:hAnsi="Times New Roman"/>
-                <w:sz w:val="28"/>
-                <w:lang w:eastAsia="ru-RU"/>
-              </w:rPr>
-            </w:pPr>
-          </w:p>
-        </w:tc>
-        <w:tc>
-          <w:tcPr>
-            <w:tcW w:w="1344" w:type="dxa"/>
-            <w:shd w:val="clear" w:color="auto" w:fill="auto"/>
-          </w:tcPr>
-          <w:p>
-            <w:pPr>
-              <w:spacing w:after="0" w:line="240" w:lineRule="auto"/>
-              <w:rPr>
-                <w:rFonts w:ascii="Times New Roman" w:hAnsi="Times New Roman"/>
-                <w:sz w:val="28"/>
-                <w:lang w:eastAsia="ru-RU"/>
-              </w:rPr>
-            </w:pPr>
-          </w:p>
-        </w:tc>
-        <w:tc>
-          <w:tcPr>
-            <w:tcW w:w="1511" w:type="dxa"/>
-            <w:shd w:val="clear" w:color="auto" w:fill="auto"/>
-          </w:tcPr>
-          <w:p>
-            <w:pPr>
-              <w:spacing w:after="0" w:line="240" w:lineRule="auto"/>
-              <w:rPr>
-                <w:rFonts w:ascii="Times New Roman" w:hAnsi="Times New Roman"/>
-                <w:sz w:val="28"/>
-                <w:lang w:eastAsia="ru-RU"/>
-              </w:rPr>
-            </w:pPr>
-          </w:p>
-        </w:tc>
-        <w:tc>
-          <w:tcPr>
-            <w:tcW w:w="1339" w:type="dxa"/>
-            <w:shd w:val="clear" w:color="auto" w:fill="auto"/>
+            <w:tcW w:w="672" w:type="dxa"/>
+            <w:shd w:val="clear" w:color="auto" w:fill="auto"/>
+          </w:tcPr>
+          <w:p>
+            <w:pPr>
+              <w:spacing w:after="0" w:line="240" w:lineRule="auto"/>
+              <w:rPr>
+                <w:rFonts w:ascii="Times New Roman" w:hAnsi="Times New Roman"/>
+                <w:sz w:val="28"/>
+                <w:lang w:eastAsia="ru-RU"/>
+              </w:rPr>
+            </w:pPr>
+          </w:p>
+        </w:tc>
+        <w:tc>
+          <w:tcPr>
+            <w:tcW w:w="645" w:type="dxa"/>
+            <w:shd w:val="clear" w:color="auto" w:fill="auto"/>
+          </w:tcPr>
+          <w:p>
+            <w:pPr>
+              <w:spacing w:after="0" w:line="240" w:lineRule="auto"/>
+              <w:rPr>
+                <w:rFonts w:ascii="Times New Roman" w:hAnsi="Times New Roman"/>
+                <w:sz w:val="28"/>
+                <w:lang w:eastAsia="ru-RU"/>
+              </w:rPr>
+            </w:pPr>
+          </w:p>
+        </w:tc>
+        <w:tc>
+          <w:tcPr>
+            <w:tcW w:w="645" w:type="dxa"/>
+            <w:shd w:val="clear" w:color="auto" w:fill="auto"/>
+          </w:tcPr>
+          <w:p>
+            <w:pPr>
+              <w:spacing w:after="0" w:line="240" w:lineRule="auto"/>
+              <w:rPr>
+                <w:rFonts w:ascii="Times New Roman" w:hAnsi="Times New Roman"/>
+                <w:sz w:val="28"/>
+                <w:lang w:eastAsia="ru-RU"/>
+              </w:rPr>
+            </w:pPr>
+          </w:p>
+        </w:tc>
+        <w:tc>
+          <w:tcPr>
+            <w:tcW w:w="690" w:type="dxa"/>
+            <w:shd w:val="clear" w:color="auto" w:fill="auto"/>
+          </w:tcPr>
+          <w:p>
+            <w:pPr>
+              <w:spacing w:after="0" w:line="240" w:lineRule="auto"/>
+              <w:rPr>
+                <w:rFonts w:ascii="Times New Roman" w:hAnsi="Times New Roman"/>
+                <w:sz w:val="28"/>
+                <w:lang w:eastAsia="ru-RU"/>
+              </w:rPr>
+            </w:pPr>
+          </w:p>
+        </w:tc>
+        <w:tc>
+          <w:tcPr>
+            <w:tcW w:w="2690" w:type="dxa"/>
+            <w:shd w:val="clear" w:color="auto" w:fill="auto"/>
+          </w:tcPr>
+          <w:p>
+            <w:pPr>
+              <w:spacing w:after="0" w:line="240" w:lineRule="auto"/>
+              <w:rPr>
+                <w:rFonts w:ascii="Times New Roman" w:hAnsi="Times New Roman"/>
+                <w:sz w:val="28"/>
+                <w:lang w:eastAsia="ru-RU"/>
+              </w:rPr>
+            </w:pPr>
+          </w:p>
+        </w:tc>
+        <w:tc>
+          <w:tcPr>
+            <w:tcW w:w="644" w:type="dxa"/>
+            <w:shd w:val="clear" w:color="auto" w:fill="auto"/>
+          </w:tcPr>
+          <w:p>
+            <w:pPr>
+              <w:spacing w:after="0" w:line="240" w:lineRule="auto"/>
+              <w:rPr>
+                <w:rFonts w:ascii="Times New Roman" w:hAnsi="Times New Roman"/>
+                <w:sz w:val="28"/>
+                <w:lang w:eastAsia="ru-RU"/>
+              </w:rPr>
+            </w:pPr>
+          </w:p>
+        </w:tc>
+        <w:tc>
+          <w:tcPr>
+            <w:tcW w:w="706" w:type="dxa"/>
+            <w:shd w:val="clear" w:color="auto" w:fill="auto"/>
+          </w:tcPr>
+          <w:p>
+            <w:pPr>
+              <w:spacing w:after="0" w:line="240" w:lineRule="auto"/>
+              <w:rPr>
+                <w:rFonts w:ascii="Times New Roman" w:hAnsi="Times New Roman"/>
+                <w:sz w:val="28"/>
+                <w:lang w:eastAsia="ru-RU"/>
+              </w:rPr>
+            </w:pPr>
+          </w:p>
+        </w:tc>
+        <w:tc>
+          <w:tcPr>
+            <w:tcW w:w="647" w:type="dxa"/>
+          </w:tcPr>
+          <w:p>
+            <w:pPr>
+              <w:spacing w:after="0" w:line="240" w:lineRule="auto"/>
+              <w:rPr>
+                <w:rFonts w:ascii="Times New Roman" w:hAnsi="Times New Roman"/>
+                <w:sz w:val="28"/>
+                <w:lang w:eastAsia="ru-RU"/>
+              </w:rPr>
+            </w:pPr>
+          </w:p>
+        </w:tc>
+        <w:tc>
+          <w:tcPr>
+            <w:tcW w:w="568" w:type="dxa"/>
           </w:tcPr>
           <w:p>
             <w:pPr>
@@ -2960,7 +6316,7 @@
       <w:tr>
         <w:tc>
           <w:tcPr>
-            <w:tcW w:w="1415" w:type="dxa"/>
+            <w:tcW w:w="1663" w:type="dxa"/>
             <w:shd w:val="clear" w:color="auto" w:fill="auto"/>
           </w:tcPr>
           <w:p>
@@ -3007,7 +6363,7 @@
         </w:tc>
         <w:tc>
           <w:tcPr>
-            <w:tcW w:w="783" w:type="dxa"/>
+            <w:tcW w:w="672" w:type="dxa"/>
             <w:shd w:val="clear" w:color="auto" w:fill="auto"/>
           </w:tcPr>
           <w:p>
@@ -3031,23 +6387,23 @@
         </w:tc>
         <w:tc>
           <w:tcPr>
-            <w:tcW w:w="730" w:type="dxa"/>
-            <w:shd w:val="clear" w:color="auto" w:fill="auto"/>
-          </w:tcPr>
-          <w:p>
-            <w:pPr>
-              <w:spacing w:after="0" w:line="240" w:lineRule="auto"/>
-              <w:rPr>
-                <w:rFonts w:ascii="Times New Roman" w:hAnsi="Times New Roman"/>
-                <w:sz w:val="28"/>
-                <w:lang w:eastAsia="ru-RU"/>
-              </w:rPr>
-            </w:pPr>
-          </w:p>
-        </w:tc>
-        <w:tc>
-          <w:tcPr>
-            <w:tcW w:w="730" w:type="dxa"/>
+            <w:tcW w:w="645" w:type="dxa"/>
+            <w:shd w:val="clear" w:color="auto" w:fill="auto"/>
+          </w:tcPr>
+          <w:p>
+            <w:pPr>
+              <w:spacing w:after="0" w:line="240" w:lineRule="auto"/>
+              <w:rPr>
+                <w:rFonts w:ascii="Times New Roman" w:hAnsi="Times New Roman"/>
+                <w:sz w:val="28"/>
+                <w:lang w:eastAsia="ru-RU"/>
+              </w:rPr>
+            </w:pPr>
+          </w:p>
+        </w:tc>
+        <w:tc>
+          <w:tcPr>
+            <w:tcW w:w="645" w:type="dxa"/>
             <w:shd w:val="clear" w:color="auto" w:fill="auto"/>
           </w:tcPr>
           <w:p>
@@ -3071,55 +6427,39 @@
         </w:tc>
         <w:tc>
           <w:tcPr>
-            <w:tcW w:w="730" w:type="dxa"/>
-            <w:shd w:val="clear" w:color="auto" w:fill="auto"/>
-          </w:tcPr>
-          <w:p>
-            <w:pPr>
-              <w:spacing w:after="0" w:line="240" w:lineRule="auto"/>
-              <w:rPr>
-                <w:rFonts w:ascii="Times New Roman" w:hAnsi="Times New Roman"/>
-                <w:sz w:val="28"/>
-                <w:lang w:eastAsia="ru-RU"/>
-              </w:rPr>
-            </w:pPr>
-          </w:p>
-        </w:tc>
-        <w:tc>
-          <w:tcPr>
-            <w:tcW w:w="988" w:type="dxa"/>
-            <w:shd w:val="clear" w:color="auto" w:fill="auto"/>
-          </w:tcPr>
-          <w:p>
-            <w:pPr>
-              <w:spacing w:after="0" w:line="240" w:lineRule="auto"/>
-              <w:rPr>
-                <w:rFonts w:ascii="Times New Roman" w:hAnsi="Times New Roman"/>
-                <w:sz w:val="28"/>
-                <w:lang w:eastAsia="ru-RU"/>
-              </w:rPr>
-            </w:pPr>
-          </w:p>
-        </w:tc>
-        <w:tc>
-          <w:tcPr>
-            <w:tcW w:w="1344" w:type="dxa"/>
-            <w:shd w:val="clear" w:color="auto" w:fill="auto"/>
-          </w:tcPr>
-          <w:p>
-            <w:pPr>
-              <w:spacing w:after="0" w:line="240" w:lineRule="auto"/>
-              <w:rPr>
-                <w:rFonts w:ascii="Times New Roman" w:hAnsi="Times New Roman"/>
-                <w:sz w:val="28"/>
-                <w:lang w:eastAsia="ru-RU"/>
-              </w:rPr>
-            </w:pPr>
-          </w:p>
-        </w:tc>
-        <w:tc>
-          <w:tcPr>
-            <w:tcW w:w="1511" w:type="dxa"/>
+            <w:tcW w:w="690" w:type="dxa"/>
+            <w:shd w:val="clear" w:color="auto" w:fill="auto"/>
+          </w:tcPr>
+          <w:p>
+            <w:pPr>
+              <w:spacing w:after="0" w:line="240" w:lineRule="auto"/>
+              <w:rPr>
+                <w:rFonts w:ascii="Times New Roman" w:hAnsi="Times New Roman"/>
+                <w:sz w:val="28"/>
+                <w:lang w:eastAsia="ru-RU"/>
+              </w:rPr>
+            </w:pPr>
+          </w:p>
+        </w:tc>
+        <w:tc>
+          <w:tcPr>
+            <w:tcW w:w="2690" w:type="dxa"/>
+            <w:shd w:val="clear" w:color="auto" w:fill="auto"/>
+          </w:tcPr>
+          <w:p>
+            <w:pPr>
+              <w:spacing w:after="0" w:line="240" w:lineRule="auto"/>
+              <w:rPr>
+                <w:rFonts w:ascii="Times New Roman" w:hAnsi="Times New Roman"/>
+                <w:sz w:val="28"/>
+                <w:lang w:eastAsia="ru-RU"/>
+              </w:rPr>
+            </w:pPr>
+          </w:p>
+        </w:tc>
+        <w:tc>
+          <w:tcPr>
+            <w:tcW w:w="644" w:type="dxa"/>
             <w:shd w:val="clear" w:color="auto" w:fill="auto"/>
           </w:tcPr>
           <w:p>
@@ -3137,14 +6477,44 @@
                 <w:sz w:val="28"/>
                 <w:lang w:eastAsia="ru-RU"/>
               </w:rPr>
-              <w:t>PNG, JPG, SVG, PDF, SWF</w:t>
+              <w:t>5+</w:t>
             </w:r>
           </w:p>
         </w:tc>
         <w:tc>
           <w:tcPr>
-            <w:tcW w:w="1339" w:type="dxa"/>
-            <w:shd w:val="clear" w:color="auto" w:fill="auto"/>
+            <w:tcW w:w="706" w:type="dxa"/>
+            <w:shd w:val="clear" w:color="auto" w:fill="auto"/>
+          </w:tcPr>
+          <w:p>
+            <w:pPr>
+              <w:spacing w:after="0" w:line="240" w:lineRule="auto"/>
+              <w:rPr>
+                <w:rFonts w:ascii="Times New Roman" w:hAnsi="Times New Roman"/>
+                <w:sz w:val="28"/>
+                <w:lang w:eastAsia="ru-RU"/>
+              </w:rPr>
+            </w:pPr>
+          </w:p>
+        </w:tc>
+        <w:tc>
+          <w:tcPr>
+            <w:tcW w:w="647" w:type="dxa"/>
+          </w:tcPr>
+          <w:p>
+            <w:pPr>
+              <w:spacing w:after="0" w:line="240" w:lineRule="auto"/>
+              <w:rPr>
+                <w:rFonts w:ascii="Times New Roman" w:hAnsi="Times New Roman"/>
+                <w:sz w:val="28"/>
+                <w:lang w:eastAsia="ru-RU"/>
+              </w:rPr>
+            </w:pPr>
+          </w:p>
+        </w:tc>
+        <w:tc>
+          <w:tcPr>
+            <w:tcW w:w="568" w:type="dxa"/>
           </w:tcPr>
           <w:p>
             <w:pPr>
@@ -3161,7 +6531,7 @@
       <w:tr>
         <w:tc>
           <w:tcPr>
-            <w:tcW w:w="1415" w:type="dxa"/>
+            <w:tcW w:w="1663" w:type="dxa"/>
             <w:shd w:val="clear" w:color="auto" w:fill="auto"/>
           </w:tcPr>
           <w:p>
@@ -3175,141 +6545,292 @@
                 <w:lang w:eastAsia="ru-RU"/>
               </w:rPr>
             </w:pPr>
-          </w:p>
-        </w:tc>
-        <w:tc>
-          <w:tcPr>
-            <w:tcW w:w="783" w:type="dxa"/>
-            <w:shd w:val="clear" w:color="auto" w:fill="auto"/>
-          </w:tcPr>
-          <w:p>
-            <w:pPr>
-              <w:spacing w:after="0" w:line="240" w:lineRule="auto"/>
-              <w:rPr>
-                <w:rFonts w:ascii="Times New Roman" w:hAnsi="Times New Roman"/>
-                <w:sz w:val="28"/>
-                <w:lang w:eastAsia="ru-RU"/>
-              </w:rPr>
-            </w:pPr>
-          </w:p>
-        </w:tc>
-        <w:tc>
-          <w:tcPr>
-            <w:tcW w:w="730" w:type="dxa"/>
-            <w:shd w:val="clear" w:color="auto" w:fill="auto"/>
-          </w:tcPr>
-          <w:p>
-            <w:pPr>
-              <w:spacing w:after="0" w:line="240" w:lineRule="auto"/>
-              <w:rPr>
-                <w:rFonts w:ascii="Times New Roman" w:hAnsi="Times New Roman"/>
-                <w:sz w:val="28"/>
-                <w:lang w:eastAsia="ru-RU"/>
-              </w:rPr>
-            </w:pPr>
-          </w:p>
-        </w:tc>
-        <w:tc>
-          <w:tcPr>
-            <w:tcW w:w="730" w:type="dxa"/>
-            <w:shd w:val="clear" w:color="auto" w:fill="auto"/>
-          </w:tcPr>
-          <w:p>
-            <w:pPr>
-              <w:spacing w:after="0" w:line="240" w:lineRule="auto"/>
-              <w:rPr>
-                <w:rFonts w:ascii="Times New Roman" w:hAnsi="Times New Roman"/>
-                <w:sz w:val="28"/>
-                <w:lang w:eastAsia="ru-RU"/>
-              </w:rPr>
-            </w:pPr>
-          </w:p>
-        </w:tc>
-        <w:tc>
-          <w:tcPr>
-            <w:tcW w:w="730" w:type="dxa"/>
-            <w:shd w:val="clear" w:color="auto" w:fill="auto"/>
-          </w:tcPr>
-          <w:p>
-            <w:pPr>
-              <w:spacing w:after="0" w:line="240" w:lineRule="auto"/>
-              <w:rPr>
-                <w:rFonts w:ascii="Times New Roman" w:hAnsi="Times New Roman"/>
-                <w:sz w:val="28"/>
-                <w:lang w:eastAsia="ru-RU"/>
-              </w:rPr>
-            </w:pPr>
-          </w:p>
-        </w:tc>
-        <w:tc>
-          <w:tcPr>
-            <w:tcW w:w="988" w:type="dxa"/>
-            <w:shd w:val="clear" w:color="auto" w:fill="auto"/>
-          </w:tcPr>
-          <w:p>
-            <w:pPr>
-              <w:spacing w:after="0" w:line="240" w:lineRule="auto"/>
-              <w:rPr>
-                <w:rFonts w:ascii="Times New Roman" w:hAnsi="Times New Roman"/>
-                <w:sz w:val="28"/>
-                <w:lang w:eastAsia="ru-RU"/>
-              </w:rPr>
-            </w:pPr>
-          </w:p>
-        </w:tc>
-        <w:tc>
-          <w:tcPr>
-            <w:tcW w:w="1344" w:type="dxa"/>
-            <w:shd w:val="clear" w:color="auto" w:fill="auto"/>
-          </w:tcPr>
-          <w:p>
-            <w:pPr>
-              <w:spacing w:after="0" w:line="240" w:lineRule="auto"/>
-              <w:rPr>
-                <w:rFonts w:ascii="Times New Roman" w:hAnsi="Times New Roman"/>
-                <w:sz w:val="28"/>
-                <w:lang w:eastAsia="ru-RU"/>
-              </w:rPr>
-            </w:pPr>
-          </w:p>
-        </w:tc>
-        <w:tc>
-          <w:tcPr>
-            <w:tcW w:w="1511" w:type="dxa"/>
-            <w:shd w:val="clear" w:color="auto" w:fill="auto"/>
-          </w:tcPr>
-          <w:p>
-            <w:pPr>
-              <w:spacing w:after="0" w:line="240" w:lineRule="auto"/>
-              <w:rPr>
-                <w:rFonts w:ascii="Times New Roman" w:hAnsi="Times New Roman"/>
-                <w:sz w:val="28"/>
-                <w:lang w:eastAsia="ru-RU"/>
-              </w:rPr>
-            </w:pPr>
-          </w:p>
-        </w:tc>
-        <w:tc>
-          <w:tcPr>
-            <w:tcW w:w="1339" w:type="dxa"/>
-            <w:shd w:val="clear" w:color="auto" w:fill="auto"/>
-          </w:tcPr>
-          <w:p>
-            <w:pPr>
-              <w:spacing w:after="0" w:line="240" w:lineRule="auto"/>
-              <w:rPr>
-                <w:rFonts w:ascii="Times New Roman" w:hAnsi="Times New Roman"/>
-                <w:sz w:val="28"/>
-                <w:lang w:eastAsia="ru-RU"/>
-              </w:rPr>
-            </w:pPr>
+            <w:proofErr w:type="spellStart"/>
+            <w:r>
+              <w:rPr>
+                <w:rFonts w:ascii="Times New Roman" w:hAnsi="Times New Roman"/>
+                <w:sz w:val="28"/>
+                <w:szCs w:val="28"/>
+                <w:lang w:eastAsia="ru-RU"/>
+              </w:rPr>
+              <w:t>NetworkX</w:t>
+            </w:r>
+            <w:proofErr w:type="spellEnd"/>
+          </w:p>
+        </w:tc>
+        <w:tc>
+          <w:tcPr>
+            <w:tcW w:w="672" w:type="dxa"/>
+            <w:shd w:val="clear" w:color="auto" w:fill="auto"/>
+          </w:tcPr>
+          <w:p>
+            <w:pPr>
+              <w:spacing w:after="0" w:line="240" w:lineRule="auto"/>
+              <w:rPr>
+                <w:rFonts w:ascii="Times New Roman" w:hAnsi="Times New Roman"/>
+                <w:sz w:val="28"/>
+                <w:lang w:eastAsia="ru-RU"/>
+              </w:rPr>
+            </w:pPr>
+            <w:r>
+              <w:rPr>
+                <w:rFonts w:ascii="Times New Roman" w:hAnsi="Times New Roman"/>
+                <w:sz w:val="28"/>
+                <w:lang w:eastAsia="ru-RU"/>
+              </w:rPr>
+              <w:t>-</w:t>
+            </w:r>
+          </w:p>
+        </w:tc>
+        <w:tc>
+          <w:tcPr>
+            <w:tcW w:w="645" w:type="dxa"/>
+            <w:shd w:val="clear" w:color="auto" w:fill="auto"/>
+          </w:tcPr>
+          <w:p>
+            <w:pPr>
+              <w:spacing w:after="0" w:line="240" w:lineRule="auto"/>
+              <w:rPr>
+                <w:rFonts w:ascii="Times New Roman" w:hAnsi="Times New Roman"/>
+                <w:sz w:val="28"/>
+                <w:lang w:eastAsia="ru-RU"/>
+              </w:rPr>
+            </w:pPr>
+            <w:r>
+              <w:rPr>
+                <w:rFonts w:ascii="Times New Roman" w:hAnsi="Times New Roman"/>
+                <w:color w:val="FF0000"/>
+                <w:sz w:val="28"/>
+                <w:lang w:eastAsia="ru-RU"/>
+              </w:rPr>
+              <w:t>+</w:t>
+            </w:r>
+          </w:p>
+        </w:tc>
+        <w:tc>
+          <w:tcPr>
+            <w:tcW w:w="645" w:type="dxa"/>
+            <w:shd w:val="clear" w:color="auto" w:fill="auto"/>
+          </w:tcPr>
+          <w:p>
+            <w:pPr>
+              <w:spacing w:after="0" w:line="240" w:lineRule="auto"/>
+              <w:rPr>
+                <w:rFonts w:ascii="Times New Roman" w:hAnsi="Times New Roman"/>
+                <w:sz w:val="28"/>
+                <w:lang w:eastAsia="ru-RU"/>
+              </w:rPr>
+            </w:pPr>
+            <w:r>
+              <w:rPr>
+                <w:rFonts w:ascii="Times New Roman" w:hAnsi="Times New Roman"/>
+                <w:sz w:val="28"/>
+                <w:lang w:eastAsia="ru-RU"/>
+              </w:rPr>
+              <w:t>+</w:t>
+            </w:r>
+          </w:p>
+        </w:tc>
+        <w:tc>
+          <w:tcPr>
+            <w:tcW w:w="690" w:type="dxa"/>
+            <w:shd w:val="clear" w:color="auto" w:fill="auto"/>
+          </w:tcPr>
+          <w:p>
+            <w:pPr>
+              <w:spacing w:after="0" w:line="240" w:lineRule="auto"/>
+              <w:rPr>
+                <w:rFonts w:ascii="Times New Roman" w:hAnsi="Times New Roman"/>
+                <w:sz w:val="28"/>
+                <w:lang w:eastAsia="ru-RU"/>
+              </w:rPr>
+            </w:pPr>
+            <w:r>
+              <w:rPr>
+                <w:rFonts w:ascii="Times New Roman" w:hAnsi="Times New Roman"/>
+                <w:sz w:val="28"/>
+                <w:lang w:eastAsia="ru-RU"/>
+              </w:rPr>
+              <w:t>6</w:t>
+            </w:r>
+          </w:p>
+        </w:tc>
+        <w:tc>
+          <w:tcPr>
+            <w:tcW w:w="2690" w:type="dxa"/>
+            <w:shd w:val="clear" w:color="auto" w:fill="auto"/>
+          </w:tcPr>
+          <w:p>
+            <w:pPr>
+              <w:spacing w:after="0" w:line="240" w:lineRule="auto"/>
+              <w:rPr>
+                <w:rFonts w:ascii="Times New Roman" w:hAnsi="Times New Roman"/>
+                <w:sz w:val="28"/>
+                <w:lang w:eastAsia="ru-RU"/>
+              </w:rPr>
+            </w:pPr>
+            <w:r>
+              <w:rPr>
+                <w:rFonts w:ascii="Times New Roman" w:hAnsi="Times New Roman"/>
+                <w:sz w:val="28"/>
+                <w:szCs w:val="28"/>
+                <w:lang w:eastAsia="ru-RU"/>
+              </w:rPr>
+              <w:t xml:space="preserve">GML, </w:t>
+            </w:r>
+            <w:proofErr w:type="spellStart"/>
+            <w:r>
+              <w:rPr>
+                <w:rFonts w:ascii="Times New Roman" w:hAnsi="Times New Roman"/>
+                <w:sz w:val="28"/>
+                <w:szCs w:val="28"/>
+                <w:lang w:eastAsia="ru-RU"/>
+              </w:rPr>
+              <w:t>GraphML</w:t>
+            </w:r>
+            <w:proofErr w:type="spellEnd"/>
+            <w:r>
+              <w:rPr>
+                <w:rFonts w:ascii="Times New Roman" w:hAnsi="Times New Roman"/>
+                <w:sz w:val="28"/>
+                <w:szCs w:val="28"/>
+                <w:lang w:eastAsia="ru-RU"/>
+              </w:rPr>
+              <w:t xml:space="preserve">, </w:t>
+            </w:r>
+            <w:proofErr w:type="spellStart"/>
+            <w:r>
+              <w:rPr>
+                <w:rFonts w:ascii="Times New Roman" w:hAnsi="Times New Roman"/>
+                <w:sz w:val="28"/>
+                <w:szCs w:val="28"/>
+                <w:lang w:eastAsia="ru-RU"/>
+              </w:rPr>
+              <w:t>edge</w:t>
+            </w:r>
+            <w:proofErr w:type="spellEnd"/>
+            <w:r>
+              <w:rPr>
+                <w:rFonts w:ascii="Times New Roman" w:hAnsi="Times New Roman"/>
+                <w:sz w:val="28"/>
+                <w:szCs w:val="28"/>
+                <w:lang w:eastAsia="ru-RU"/>
+              </w:rPr>
+              <w:t xml:space="preserve"> </w:t>
+            </w:r>
+            <w:proofErr w:type="spellStart"/>
+            <w:r>
+              <w:rPr>
+                <w:rFonts w:ascii="Times New Roman" w:hAnsi="Times New Roman"/>
+                <w:sz w:val="28"/>
+                <w:szCs w:val="28"/>
+                <w:lang w:eastAsia="ru-RU"/>
+              </w:rPr>
+              <w:t>list</w:t>
+            </w:r>
+            <w:proofErr w:type="spellEnd"/>
+          </w:p>
+        </w:tc>
+        <w:tc>
+          <w:tcPr>
+            <w:tcW w:w="644" w:type="dxa"/>
+            <w:shd w:val="clear" w:color="auto" w:fill="auto"/>
+          </w:tcPr>
+          <w:p>
+            <w:pPr>
+              <w:spacing w:after="0" w:line="240" w:lineRule="auto"/>
+              <w:rPr>
+                <w:rFonts w:ascii="Times New Roman" w:hAnsi="Times New Roman"/>
+                <w:sz w:val="28"/>
+                <w:lang w:eastAsia="ru-RU"/>
+              </w:rPr>
+            </w:pPr>
+            <w:r>
+              <w:rPr>
+                <w:rFonts w:ascii="Times New Roman" w:hAnsi="Times New Roman"/>
+                <w:color w:val="FF0000"/>
+                <w:sz w:val="28"/>
+                <w:lang w:eastAsia="ru-RU"/>
+              </w:rPr>
+              <w:t>8</w:t>
+            </w:r>
+          </w:p>
+        </w:tc>
+        <w:tc>
+          <w:tcPr>
+            <w:tcW w:w="706" w:type="dxa"/>
+            <w:shd w:val="clear" w:color="auto" w:fill="auto"/>
+          </w:tcPr>
+          <w:p>
+            <w:pPr>
+              <w:spacing w:after="0" w:line="240" w:lineRule="auto"/>
+              <w:rPr>
+                <w:rFonts w:ascii="Times New Roman" w:hAnsi="Times New Roman"/>
+                <w:sz w:val="28"/>
+                <w:lang w:eastAsia="ru-RU"/>
+              </w:rPr>
+            </w:pPr>
+            <w:r>
+              <w:rPr>
+                <w:rFonts w:ascii="Times New Roman" w:hAnsi="Times New Roman"/>
+                <w:sz w:val="28"/>
+                <w:lang w:eastAsia="ru-RU"/>
+              </w:rPr>
+              <w:t>+</w:t>
+            </w:r>
+          </w:p>
+        </w:tc>
+        <w:tc>
+          <w:tcPr>
+            <w:tcW w:w="647" w:type="dxa"/>
+          </w:tcPr>
+          <w:p>
+            <w:pPr>
+              <w:spacing w:after="0" w:line="240" w:lineRule="auto"/>
+              <w:rPr>
+                <w:rFonts w:ascii="Times New Roman" w:hAnsi="Times New Roman"/>
+                <w:sz w:val="28"/>
+                <w:lang w:eastAsia="ru-RU"/>
+              </w:rPr>
+            </w:pPr>
+            <w:r>
+              <w:rPr>
+                <w:rFonts w:ascii="Times New Roman" w:hAnsi="Times New Roman"/>
+                <w:sz w:val="28"/>
+                <w:lang w:eastAsia="ru-RU"/>
+              </w:rPr>
+              <w:t>+</w:t>
+            </w:r>
+          </w:p>
+        </w:tc>
+        <w:tc>
+          <w:tcPr>
+            <w:tcW w:w="568" w:type="dxa"/>
+          </w:tcPr>
+          <w:p>
+            <w:pPr>
+              <w:spacing w:after="0" w:line="240" w:lineRule="auto"/>
+              <w:rPr>
+                <w:rFonts w:ascii="Times New Roman" w:hAnsi="Times New Roman"/>
+                <w:sz w:val="28"/>
+                <w:lang w:eastAsia="ru-RU"/>
+              </w:rPr>
+            </w:pPr>
+            <w:r>
+              <w:rPr>
+                <w:rFonts w:ascii="Times New Roman" w:hAnsi="Times New Roman"/>
+                <w:sz w:val="28"/>
+                <w:lang w:eastAsia="ru-RU"/>
+              </w:rPr>
+              <w:t>+</w:t>
+            </w:r>
           </w:p>
         </w:tc>
       </w:tr>
       <w:tr>
         <w:tc>
           <w:tcPr>
-            <w:tcW w:w="1415" w:type="dxa"/>
+            <w:tcW w:w="1663" w:type="dxa"/>
             <w:shd w:val="clear" w:color="auto" w:fill="auto"/>
           </w:tcPr>
           <w:p>
@@ -3327,120 +6848,134 @@
         </w:tc>
         <w:tc>
           <w:tcPr>
-            <w:tcW w:w="783" w:type="dxa"/>
-            <w:shd w:val="clear" w:color="auto" w:fill="auto"/>
-          </w:tcPr>
-          <w:p>
-            <w:pPr>
-              <w:spacing w:after="0" w:line="240" w:lineRule="auto"/>
-              <w:rPr>
-                <w:rFonts w:ascii="Times New Roman" w:hAnsi="Times New Roman"/>
-                <w:sz w:val="28"/>
-                <w:lang w:eastAsia="ru-RU"/>
-              </w:rPr>
-            </w:pPr>
-          </w:p>
-        </w:tc>
-        <w:tc>
-          <w:tcPr>
-            <w:tcW w:w="730" w:type="dxa"/>
-            <w:shd w:val="clear" w:color="auto" w:fill="auto"/>
-          </w:tcPr>
-          <w:p>
-            <w:pPr>
-              <w:spacing w:after="0" w:line="240" w:lineRule="auto"/>
-              <w:rPr>
-                <w:rFonts w:ascii="Times New Roman" w:hAnsi="Times New Roman"/>
-                <w:sz w:val="28"/>
-                <w:lang w:eastAsia="ru-RU"/>
-              </w:rPr>
-            </w:pPr>
-          </w:p>
-        </w:tc>
-        <w:tc>
-          <w:tcPr>
-            <w:tcW w:w="730" w:type="dxa"/>
-            <w:shd w:val="clear" w:color="auto" w:fill="auto"/>
-          </w:tcPr>
-          <w:p>
-            <w:pPr>
-              <w:spacing w:after="0" w:line="240" w:lineRule="auto"/>
-              <w:rPr>
-                <w:rFonts w:ascii="Times New Roman" w:hAnsi="Times New Roman"/>
-                <w:sz w:val="28"/>
-                <w:lang w:eastAsia="ru-RU"/>
-              </w:rPr>
-            </w:pPr>
-          </w:p>
-        </w:tc>
-        <w:tc>
-          <w:tcPr>
-            <w:tcW w:w="730" w:type="dxa"/>
-            <w:shd w:val="clear" w:color="auto" w:fill="auto"/>
-          </w:tcPr>
-          <w:p>
-            <w:pPr>
-              <w:spacing w:after="0" w:line="240" w:lineRule="auto"/>
-              <w:rPr>
-                <w:rFonts w:ascii="Times New Roman" w:hAnsi="Times New Roman"/>
-                <w:sz w:val="28"/>
-                <w:lang w:eastAsia="ru-RU"/>
-              </w:rPr>
-            </w:pPr>
-          </w:p>
-        </w:tc>
-        <w:tc>
-          <w:tcPr>
-            <w:tcW w:w="988" w:type="dxa"/>
-            <w:shd w:val="clear" w:color="auto" w:fill="auto"/>
-          </w:tcPr>
-          <w:p>
-            <w:pPr>
-              <w:spacing w:after="0" w:line="240" w:lineRule="auto"/>
-              <w:rPr>
-                <w:rFonts w:ascii="Times New Roman" w:hAnsi="Times New Roman"/>
-                <w:sz w:val="28"/>
-                <w:lang w:eastAsia="ru-RU"/>
-              </w:rPr>
-            </w:pPr>
-          </w:p>
-        </w:tc>
-        <w:tc>
-          <w:tcPr>
-            <w:tcW w:w="1344" w:type="dxa"/>
-            <w:shd w:val="clear" w:color="auto" w:fill="auto"/>
-          </w:tcPr>
-          <w:p>
-            <w:pPr>
-              <w:spacing w:after="0" w:line="240" w:lineRule="auto"/>
-              <w:rPr>
-                <w:rFonts w:ascii="Times New Roman" w:hAnsi="Times New Roman"/>
-                <w:sz w:val="28"/>
-                <w:lang w:eastAsia="ru-RU"/>
-              </w:rPr>
-            </w:pPr>
-          </w:p>
-        </w:tc>
-        <w:tc>
-          <w:tcPr>
-            <w:tcW w:w="1511" w:type="dxa"/>
-            <w:shd w:val="clear" w:color="auto" w:fill="auto"/>
-          </w:tcPr>
-          <w:p>
-            <w:pPr>
-              <w:spacing w:after="0" w:line="240" w:lineRule="auto"/>
-              <w:rPr>
-                <w:rFonts w:ascii="Times New Roman" w:hAnsi="Times New Roman"/>
-                <w:sz w:val="28"/>
-                <w:lang w:eastAsia="ru-RU"/>
-              </w:rPr>
-            </w:pPr>
-          </w:p>
-        </w:tc>
-        <w:tc>
-          <w:tcPr>
-            <w:tcW w:w="1339" w:type="dxa"/>
-            <w:shd w:val="clear" w:color="auto" w:fill="auto"/>
+            <w:tcW w:w="672" w:type="dxa"/>
+            <w:shd w:val="clear" w:color="auto" w:fill="auto"/>
+          </w:tcPr>
+          <w:p>
+            <w:pPr>
+              <w:spacing w:after="0" w:line="240" w:lineRule="auto"/>
+              <w:rPr>
+                <w:rFonts w:ascii="Times New Roman" w:hAnsi="Times New Roman"/>
+                <w:sz w:val="28"/>
+                <w:lang w:eastAsia="ru-RU"/>
+              </w:rPr>
+            </w:pPr>
+          </w:p>
+        </w:tc>
+        <w:tc>
+          <w:tcPr>
+            <w:tcW w:w="645" w:type="dxa"/>
+            <w:shd w:val="clear" w:color="auto" w:fill="auto"/>
+          </w:tcPr>
+          <w:p>
+            <w:pPr>
+              <w:spacing w:after="0" w:line="240" w:lineRule="auto"/>
+              <w:rPr>
+                <w:rFonts w:ascii="Times New Roman" w:hAnsi="Times New Roman"/>
+                <w:sz w:val="28"/>
+                <w:lang w:eastAsia="ru-RU"/>
+              </w:rPr>
+            </w:pPr>
+          </w:p>
+        </w:tc>
+        <w:tc>
+          <w:tcPr>
+            <w:tcW w:w="645" w:type="dxa"/>
+            <w:shd w:val="clear" w:color="auto" w:fill="auto"/>
+          </w:tcPr>
+          <w:p>
+            <w:pPr>
+              <w:spacing w:after="0" w:line="240" w:lineRule="auto"/>
+              <w:rPr>
+                <w:rFonts w:ascii="Times New Roman" w:hAnsi="Times New Roman"/>
+                <w:sz w:val="28"/>
+                <w:lang w:eastAsia="ru-RU"/>
+              </w:rPr>
+            </w:pPr>
+          </w:p>
+        </w:tc>
+        <w:tc>
+          <w:tcPr>
+            <w:tcW w:w="690" w:type="dxa"/>
+            <w:shd w:val="clear" w:color="auto" w:fill="auto"/>
+          </w:tcPr>
+          <w:p>
+            <w:pPr>
+              <w:spacing w:after="0" w:line="240" w:lineRule="auto"/>
+              <w:rPr>
+                <w:rFonts w:ascii="Times New Roman" w:hAnsi="Times New Roman"/>
+                <w:sz w:val="28"/>
+                <w:lang w:eastAsia="ru-RU"/>
+              </w:rPr>
+            </w:pPr>
+          </w:p>
+        </w:tc>
+        <w:tc>
+          <w:tcPr>
+            <w:tcW w:w="2690" w:type="dxa"/>
+            <w:shd w:val="clear" w:color="auto" w:fill="auto"/>
+          </w:tcPr>
+          <w:p>
+            <w:pPr>
+              <w:spacing w:after="0" w:line="240" w:lineRule="auto"/>
+              <w:rPr>
+                <w:rFonts w:ascii="Times New Roman" w:hAnsi="Times New Roman"/>
+                <w:sz w:val="28"/>
+                <w:lang w:eastAsia="ru-RU"/>
+              </w:rPr>
+            </w:pPr>
+          </w:p>
+        </w:tc>
+        <w:tc>
+          <w:tcPr>
+            <w:tcW w:w="644" w:type="dxa"/>
+            <w:shd w:val="clear" w:color="auto" w:fill="auto"/>
+          </w:tcPr>
+          <w:p>
+            <w:pPr>
+              <w:spacing w:after="0" w:line="240" w:lineRule="auto"/>
+              <w:rPr>
+                <w:rFonts w:ascii="Times New Roman" w:hAnsi="Times New Roman"/>
+                <w:sz w:val="28"/>
+                <w:lang w:eastAsia="ru-RU"/>
+              </w:rPr>
+            </w:pPr>
+          </w:p>
+        </w:tc>
+        <w:tc>
+          <w:tcPr>
+            <w:tcW w:w="706" w:type="dxa"/>
+            <w:shd w:val="clear" w:color="auto" w:fill="auto"/>
+          </w:tcPr>
+          <w:p>
+            <w:pPr>
+              <w:spacing w:after="0" w:line="240" w:lineRule="auto"/>
+              <w:rPr>
+                <w:rFonts w:ascii="Times New Roman" w:hAnsi="Times New Roman"/>
+                <w:sz w:val="28"/>
+                <w:lang w:eastAsia="ru-RU"/>
+              </w:rPr>
+            </w:pPr>
+          </w:p>
+        </w:tc>
+        <w:tc>
+          <w:tcPr>
+            <w:tcW w:w="647" w:type="dxa"/>
+          </w:tcPr>
+          <w:p>
+            <w:pPr>
+              <w:spacing w:after="0" w:line="240" w:lineRule="auto"/>
+              <w:rPr>
+                <w:rFonts w:ascii="Times New Roman" w:hAnsi="Times New Roman"/>
+                <w:sz w:val="28"/>
+                <w:lang w:eastAsia="ru-RU"/>
+              </w:rPr>
+            </w:pPr>
+          </w:p>
+        </w:tc>
+        <w:tc>
+          <w:tcPr>
+            <w:tcW w:w="568" w:type="dxa"/>
           </w:tcPr>
           <w:p>
             <w:pPr>
@@ -3457,7 +6992,7 @@
       <w:tr>
         <w:tc>
           <w:tcPr>
-            <w:tcW w:w="1415" w:type="dxa"/>
+            <w:tcW w:w="1663" w:type="dxa"/>
             <w:shd w:val="clear" w:color="auto" w:fill="auto"/>
           </w:tcPr>
           <w:p>
@@ -3475,120 +7010,134 @@
         </w:tc>
         <w:tc>
           <w:tcPr>
-            <w:tcW w:w="783" w:type="dxa"/>
-            <w:shd w:val="clear" w:color="auto" w:fill="auto"/>
-          </w:tcPr>
-          <w:p>
-            <w:pPr>
-              <w:spacing w:after="0" w:line="240" w:lineRule="auto"/>
-              <w:rPr>
-                <w:rFonts w:ascii="Times New Roman" w:hAnsi="Times New Roman"/>
-                <w:sz w:val="28"/>
-                <w:lang w:eastAsia="ru-RU"/>
-              </w:rPr>
-            </w:pPr>
-          </w:p>
-        </w:tc>
-        <w:tc>
-          <w:tcPr>
-            <w:tcW w:w="730" w:type="dxa"/>
-            <w:shd w:val="clear" w:color="auto" w:fill="auto"/>
-          </w:tcPr>
-          <w:p>
-            <w:pPr>
-              <w:spacing w:after="0" w:line="240" w:lineRule="auto"/>
-              <w:rPr>
-                <w:rFonts w:ascii="Times New Roman" w:hAnsi="Times New Roman"/>
-                <w:sz w:val="28"/>
-                <w:lang w:eastAsia="ru-RU"/>
-              </w:rPr>
-            </w:pPr>
-          </w:p>
-        </w:tc>
-        <w:tc>
-          <w:tcPr>
-            <w:tcW w:w="730" w:type="dxa"/>
-            <w:shd w:val="clear" w:color="auto" w:fill="auto"/>
-          </w:tcPr>
-          <w:p>
-            <w:pPr>
-              <w:spacing w:after="0" w:line="240" w:lineRule="auto"/>
-              <w:rPr>
-                <w:rFonts w:ascii="Times New Roman" w:hAnsi="Times New Roman"/>
-                <w:sz w:val="28"/>
-                <w:lang w:eastAsia="ru-RU"/>
-              </w:rPr>
-            </w:pPr>
-          </w:p>
-        </w:tc>
-        <w:tc>
-          <w:tcPr>
-            <w:tcW w:w="730" w:type="dxa"/>
-            <w:shd w:val="clear" w:color="auto" w:fill="auto"/>
-          </w:tcPr>
-          <w:p>
-            <w:pPr>
-              <w:spacing w:after="0" w:line="240" w:lineRule="auto"/>
-              <w:rPr>
-                <w:rFonts w:ascii="Times New Roman" w:hAnsi="Times New Roman"/>
-                <w:sz w:val="28"/>
-                <w:lang w:eastAsia="ru-RU"/>
-              </w:rPr>
-            </w:pPr>
-          </w:p>
-        </w:tc>
-        <w:tc>
-          <w:tcPr>
-            <w:tcW w:w="988" w:type="dxa"/>
-            <w:shd w:val="clear" w:color="auto" w:fill="auto"/>
-          </w:tcPr>
-          <w:p>
-            <w:pPr>
-              <w:spacing w:after="0" w:line="240" w:lineRule="auto"/>
-              <w:rPr>
-                <w:rFonts w:ascii="Times New Roman" w:hAnsi="Times New Roman"/>
-                <w:sz w:val="28"/>
-                <w:lang w:eastAsia="ru-RU"/>
-              </w:rPr>
-            </w:pPr>
-          </w:p>
-        </w:tc>
-        <w:tc>
-          <w:tcPr>
-            <w:tcW w:w="1344" w:type="dxa"/>
-            <w:shd w:val="clear" w:color="auto" w:fill="auto"/>
-          </w:tcPr>
-          <w:p>
-            <w:pPr>
-              <w:spacing w:after="0" w:line="240" w:lineRule="auto"/>
-              <w:rPr>
-                <w:rFonts w:ascii="Times New Roman" w:hAnsi="Times New Roman"/>
-                <w:sz w:val="28"/>
-                <w:lang w:eastAsia="ru-RU"/>
-              </w:rPr>
-            </w:pPr>
-          </w:p>
-        </w:tc>
-        <w:tc>
-          <w:tcPr>
-            <w:tcW w:w="1511" w:type="dxa"/>
-            <w:shd w:val="clear" w:color="auto" w:fill="auto"/>
-          </w:tcPr>
-          <w:p>
-            <w:pPr>
-              <w:spacing w:after="0" w:line="240" w:lineRule="auto"/>
-              <w:rPr>
-                <w:rFonts w:ascii="Times New Roman" w:hAnsi="Times New Roman"/>
-                <w:sz w:val="28"/>
-                <w:lang w:eastAsia="ru-RU"/>
-              </w:rPr>
-            </w:pPr>
-          </w:p>
-        </w:tc>
-        <w:tc>
-          <w:tcPr>
-            <w:tcW w:w="1339" w:type="dxa"/>
-            <w:shd w:val="clear" w:color="auto" w:fill="auto"/>
+            <w:tcW w:w="672" w:type="dxa"/>
+            <w:shd w:val="clear" w:color="auto" w:fill="auto"/>
+          </w:tcPr>
+          <w:p>
+            <w:pPr>
+              <w:spacing w:after="0" w:line="240" w:lineRule="auto"/>
+              <w:rPr>
+                <w:rFonts w:ascii="Times New Roman" w:hAnsi="Times New Roman"/>
+                <w:sz w:val="28"/>
+                <w:lang w:eastAsia="ru-RU"/>
+              </w:rPr>
+            </w:pPr>
+          </w:p>
+        </w:tc>
+        <w:tc>
+          <w:tcPr>
+            <w:tcW w:w="645" w:type="dxa"/>
+            <w:shd w:val="clear" w:color="auto" w:fill="auto"/>
+          </w:tcPr>
+          <w:p>
+            <w:pPr>
+              <w:spacing w:after="0" w:line="240" w:lineRule="auto"/>
+              <w:rPr>
+                <w:rFonts w:ascii="Times New Roman" w:hAnsi="Times New Roman"/>
+                <w:sz w:val="28"/>
+                <w:lang w:eastAsia="ru-RU"/>
+              </w:rPr>
+            </w:pPr>
+          </w:p>
+        </w:tc>
+        <w:tc>
+          <w:tcPr>
+            <w:tcW w:w="645" w:type="dxa"/>
+            <w:shd w:val="clear" w:color="auto" w:fill="auto"/>
+          </w:tcPr>
+          <w:p>
+            <w:pPr>
+              <w:spacing w:after="0" w:line="240" w:lineRule="auto"/>
+              <w:rPr>
+                <w:rFonts w:ascii="Times New Roman" w:hAnsi="Times New Roman"/>
+                <w:sz w:val="28"/>
+                <w:lang w:eastAsia="ru-RU"/>
+              </w:rPr>
+            </w:pPr>
+          </w:p>
+        </w:tc>
+        <w:tc>
+          <w:tcPr>
+            <w:tcW w:w="690" w:type="dxa"/>
+            <w:shd w:val="clear" w:color="auto" w:fill="auto"/>
+          </w:tcPr>
+          <w:p>
+            <w:pPr>
+              <w:spacing w:after="0" w:line="240" w:lineRule="auto"/>
+              <w:rPr>
+                <w:rFonts w:ascii="Times New Roman" w:hAnsi="Times New Roman"/>
+                <w:sz w:val="28"/>
+                <w:lang w:eastAsia="ru-RU"/>
+              </w:rPr>
+            </w:pPr>
+          </w:p>
+        </w:tc>
+        <w:tc>
+          <w:tcPr>
+            <w:tcW w:w="2690" w:type="dxa"/>
+            <w:shd w:val="clear" w:color="auto" w:fill="auto"/>
+          </w:tcPr>
+          <w:p>
+            <w:pPr>
+              <w:spacing w:after="0" w:line="240" w:lineRule="auto"/>
+              <w:rPr>
+                <w:rFonts w:ascii="Times New Roman" w:hAnsi="Times New Roman"/>
+                <w:sz w:val="28"/>
+                <w:lang w:eastAsia="ru-RU"/>
+              </w:rPr>
+            </w:pPr>
+          </w:p>
+        </w:tc>
+        <w:tc>
+          <w:tcPr>
+            <w:tcW w:w="644" w:type="dxa"/>
+            <w:shd w:val="clear" w:color="auto" w:fill="auto"/>
+          </w:tcPr>
+          <w:p>
+            <w:pPr>
+              <w:spacing w:after="0" w:line="240" w:lineRule="auto"/>
+              <w:rPr>
+                <w:rFonts w:ascii="Times New Roman" w:hAnsi="Times New Roman"/>
+                <w:sz w:val="28"/>
+                <w:lang w:eastAsia="ru-RU"/>
+              </w:rPr>
+            </w:pPr>
+          </w:p>
+        </w:tc>
+        <w:tc>
+          <w:tcPr>
+            <w:tcW w:w="706" w:type="dxa"/>
+            <w:shd w:val="clear" w:color="auto" w:fill="auto"/>
+          </w:tcPr>
+          <w:p>
+            <w:pPr>
+              <w:spacing w:after="0" w:line="240" w:lineRule="auto"/>
+              <w:rPr>
+                <w:rFonts w:ascii="Times New Roman" w:hAnsi="Times New Roman"/>
+                <w:sz w:val="28"/>
+                <w:lang w:eastAsia="ru-RU"/>
+              </w:rPr>
+            </w:pPr>
+          </w:p>
+        </w:tc>
+        <w:tc>
+          <w:tcPr>
+            <w:tcW w:w="647" w:type="dxa"/>
+          </w:tcPr>
+          <w:p>
+            <w:pPr>
+              <w:spacing w:after="0" w:line="240" w:lineRule="auto"/>
+              <w:rPr>
+                <w:rFonts w:ascii="Times New Roman" w:hAnsi="Times New Roman"/>
+                <w:sz w:val="28"/>
+                <w:lang w:eastAsia="ru-RU"/>
+              </w:rPr>
+            </w:pPr>
+          </w:p>
+        </w:tc>
+        <w:tc>
+          <w:tcPr>
+            <w:tcW w:w="568" w:type="dxa"/>
           </w:tcPr>
           <w:p>
             <w:pPr>
@@ -3616,6 +7165,18 @@
           <w:rFonts w:ascii="Times New Roman" w:hAnsi="Times New Roman"/>
           <w:sz w:val="28"/>
           <w:szCs w:val="28"/>
+          <w:lang w:eastAsia="ru-RU"/>
+        </w:rPr>
+      </w:pPr>
+    </w:p>
+    <w:p>
+      <w:pPr>
+        <w:rPr>
+          <w:rFonts w:ascii="Times New Roman" w:hAnsi="Times New Roman"/>
+          <w:color w:val="0000FF"/>
+          <w:sz w:val="28"/>
+          <w:szCs w:val="28"/>
+          <w:u w:val="single"/>
           <w:lang w:eastAsia="ru-RU"/>
         </w:rPr>
       </w:pPr>
@@ -3781,8 +7342,10 @@
       <w:pPr>
         <w:rPr>
           <w:rFonts w:ascii="Times New Roman" w:hAnsi="Times New Roman"/>
-          <w:sz w:val="28"/>
-          <w:szCs w:val="28"/>
+          <w:color w:val="0000FF"/>
+          <w:sz w:val="28"/>
+          <w:szCs w:val="28"/>
+          <w:u w:val="single"/>
           <w:lang w:val="en-US" w:eastAsia="ru-RU"/>
         </w:rPr>
       </w:pPr>
@@ -4084,15 +7647,162 @@
         </w:rPr>
         <w:t xml:space="preserve">[4] </w:t>
       </w:r>
-      <w:r>
-        <w:rPr>
-          <w:rFonts w:ascii="Times New Roman" w:hAnsi="Times New Roman"/>
-          <w:sz w:val="28"/>
-          <w:szCs w:val="28"/>
-          <w:lang w:val="en-US" w:eastAsia="ru-RU"/>
-        </w:rPr>
-        <w:t>https://www.yworks.com/products/yed</w:t>
-      </w:r>
+      <w:hyperlink r:id="rId8" w:history="1">
+        <w:r>
+          <w:rPr>
+            <w:rStyle w:val="a7"/>
+            <w:rFonts w:ascii="Times New Roman" w:hAnsi="Times New Roman"/>
+            <w:sz w:val="28"/>
+            <w:szCs w:val="28"/>
+            <w:lang w:val="en-US" w:eastAsia="ru-RU"/>
+          </w:rPr>
+          <w:t>https://www.yworks.com/products/yed</w:t>
+        </w:r>
+      </w:hyperlink>
+    </w:p>
+    <w:p>
+      <w:pPr>
+        <w:rPr>
+          <w:rFonts w:ascii="Times New Roman" w:hAnsi="Times New Roman"/>
+          <w:sz w:val="28"/>
+          <w:szCs w:val="28"/>
+          <w:lang w:val="en-US" w:eastAsia="ru-RU"/>
+        </w:rPr>
+      </w:pPr>
+      <w:r>
+        <w:rPr>
+          <w:rFonts w:ascii="Times New Roman" w:hAnsi="Times New Roman"/>
+          <w:sz w:val="28"/>
+          <w:szCs w:val="28"/>
+          <w:lang w:val="en-US" w:eastAsia="ru-RU"/>
+        </w:rPr>
+        <w:t xml:space="preserve">[5] </w:t>
+      </w:r>
+      <w:hyperlink r:id="rId9" w:history="1">
+        <w:r>
+          <w:rPr>
+            <w:rStyle w:val="a7"/>
+            <w:rFonts w:ascii="Times New Roman" w:hAnsi="Times New Roman"/>
+            <w:sz w:val="28"/>
+            <w:szCs w:val="28"/>
+            <w:lang w:val="en-US" w:eastAsia="ru-RU"/>
+          </w:rPr>
+          <w:t>http://www.graphviz.org</w:t>
+        </w:r>
+      </w:hyperlink>
+    </w:p>
+    <w:p>
+      <w:pPr>
+        <w:rPr>
+          <w:rFonts w:ascii="Times New Roman" w:hAnsi="Times New Roman"/>
+          <w:sz w:val="28"/>
+          <w:szCs w:val="28"/>
+          <w:lang w:val="en-US" w:eastAsia="ru-RU"/>
+        </w:rPr>
+      </w:pPr>
+      <w:r>
+        <w:rPr>
+          <w:rFonts w:ascii="Times New Roman" w:hAnsi="Times New Roman"/>
+          <w:sz w:val="28"/>
+          <w:szCs w:val="28"/>
+          <w:lang w:val="en-US" w:eastAsia="ru-RU"/>
+        </w:rPr>
+        <w:t xml:space="preserve">[6] </w:t>
+      </w:r>
+      <w:hyperlink r:id="rId10" w:history="1">
+        <w:r>
+          <w:rPr>
+            <w:rStyle w:val="a7"/>
+            <w:rFonts w:ascii="Times New Roman" w:hAnsi="Times New Roman"/>
+            <w:sz w:val="28"/>
+            <w:szCs w:val="28"/>
+            <w:lang w:val="en-US" w:eastAsia="ru-RU"/>
+          </w:rPr>
+          <w:t>https://gephi.org</w:t>
+        </w:r>
+      </w:hyperlink>
+    </w:p>
+    <w:p>
+      <w:pPr>
+        <w:rPr>
+          <w:rFonts w:ascii="Times New Roman" w:hAnsi="Times New Roman"/>
+          <w:sz w:val="28"/>
+          <w:szCs w:val="28"/>
+          <w:lang w:val="en-US" w:eastAsia="ru-RU"/>
+        </w:rPr>
+      </w:pPr>
+      <w:r>
+        <w:rPr>
+          <w:rFonts w:ascii="Times New Roman" w:hAnsi="Times New Roman"/>
+          <w:sz w:val="28"/>
+          <w:szCs w:val="28"/>
+          <w:lang w:val="en-US" w:eastAsia="ru-RU"/>
+        </w:rPr>
+        <w:t xml:space="preserve">[7] </w:t>
+      </w:r>
+      <w:hyperlink r:id="rId11" w:history="1">
+        <w:r>
+          <w:rPr>
+            <w:rStyle w:val="a7"/>
+            <w:rFonts w:ascii="Times New Roman" w:hAnsi="Times New Roman"/>
+            <w:sz w:val="28"/>
+            <w:szCs w:val="28"/>
+            <w:lang w:val="en-US" w:eastAsia="ru-RU"/>
+          </w:rPr>
+          <w:t>http://blog.esemi.ru/2011/12/networkx-python.html</w:t>
+        </w:r>
+      </w:hyperlink>
+    </w:p>
+    <w:p>
+      <w:pPr>
+        <w:rPr>
+          <w:rFonts w:ascii="Times New Roman" w:hAnsi="Times New Roman"/>
+          <w:sz w:val="28"/>
+          <w:szCs w:val="28"/>
+          <w:lang w:eastAsia="ru-RU"/>
+        </w:rPr>
+      </w:pPr>
+      <w:r>
+        <w:rPr>
+          <w:rFonts w:ascii="Times New Roman" w:hAnsi="Times New Roman"/>
+          <w:sz w:val="28"/>
+          <w:szCs w:val="28"/>
+          <w:lang w:val="en-US" w:eastAsia="ru-RU"/>
+        </w:rPr>
+        <w:t xml:space="preserve">[8] </w:t>
+      </w:r>
+      <w:hyperlink r:id="rId12" w:history="1">
+        <w:r>
+          <w:rPr>
+            <w:rStyle w:val="a7"/>
+            <w:rFonts w:ascii="Times New Roman" w:hAnsi="Times New Roman"/>
+            <w:sz w:val="28"/>
+            <w:szCs w:val="28"/>
+            <w:lang w:val="en-US" w:eastAsia="ru-RU"/>
+          </w:rPr>
+          <w:t>https://networkx.github.io</w:t>
+        </w:r>
+      </w:hyperlink>
+    </w:p>
+    <w:p>
+      <w:pPr>
+        <w:rPr>
+          <w:rFonts w:ascii="Times New Roman" w:hAnsi="Times New Roman"/>
+          <w:sz w:val="28"/>
+          <w:szCs w:val="28"/>
+          <w:lang w:eastAsia="ru-RU"/>
+        </w:rPr>
+      </w:pPr>
+    </w:p>
+    <w:p>
+      <w:pPr>
+        <w:rPr>
+          <w:rFonts w:ascii="Times New Roman" w:hAnsi="Times New Roman"/>
+          <w:sz w:val="28"/>
+          <w:szCs w:val="28"/>
+          <w:lang w:val="en-US" w:eastAsia="ru-RU"/>
+        </w:rPr>
+      </w:pPr>
     </w:p>
     <w:sectPr>
       <w:pgSz w:w="11906" w:h="16838"/>
@@ -4286,6 +7996,119 @@
     </w:lvl>
   </w:abstractNum>
   <w:abstractNum w:abstractNumId="2">
+    <w:nsid w:val="13682370"/>
+    <w:multiLevelType w:val="hybridMultilevel"/>
+    <w:tmpl w:val="730056FE"/>
+    <w:lvl w:ilvl="0" w:tplc="04190001">
+      <w:start w:val="1"/>
+      <w:numFmt w:val="bullet"/>
+      <w:lvlText w:val=""/>
+      <w:lvlJc w:val="left"/>
+      <w:pPr>
+        <w:ind w:left="1440" w:hanging="360"/>
+      </w:pPr>
+      <w:rPr>
+        <w:rFonts w:ascii="Symbol" w:hAnsi="Symbol" w:hint="default"/>
+      </w:rPr>
+    </w:lvl>
+    <w:lvl w:ilvl="1" w:tplc="04190003" w:tentative="1">
+      <w:start w:val="1"/>
+      <w:numFmt w:val="bullet"/>
+      <w:lvlText w:val="o"/>
+      <w:lvlJc w:val="left"/>
+      <w:pPr>
+        <w:ind w:left="2160" w:hanging="360"/>
+      </w:pPr>
+      <w:rPr>
+        <w:rFonts w:ascii="Courier New" w:hAnsi="Courier New" w:cs="Courier New" w:hint="default"/>
+      </w:rPr>
+    </w:lvl>
+    <w:lvl w:ilvl="2" w:tplc="04190005" w:tentative="1">
+      <w:start w:val="1"/>
+      <w:numFmt w:val="bullet"/>
+      <w:lvlText w:val=""/>
+      <w:lvlJc w:val="left"/>
+      <w:pPr>
+        <w:ind w:left="2880" w:hanging="360"/>
+      </w:pPr>
+      <w:rPr>
+        <w:rFonts w:ascii="Wingdings" w:hAnsi="Wingdings" w:hint="default"/>
+      </w:rPr>
+    </w:lvl>
+    <w:lvl w:ilvl="3" w:tplc="04190001" w:tentative="1">
+      <w:start w:val="1"/>
+      <w:numFmt w:val="bullet"/>
+      <w:lvlText w:val=""/>
+      <w:lvlJc w:val="left"/>
+      <w:pPr>
+        <w:ind w:left="3600" w:hanging="360"/>
+      </w:pPr>
+      <w:rPr>
+        <w:rFonts w:ascii="Symbol" w:hAnsi="Symbol" w:hint="default"/>
+      </w:rPr>
+    </w:lvl>
+    <w:lvl w:ilvl="4" w:tplc="04190003" w:tentative="1">
+      <w:start w:val="1"/>
+      <w:numFmt w:val="bullet"/>
+      <w:lvlText w:val="o"/>
+      <w:lvlJc w:val="left"/>
+      <w:pPr>
+        <w:ind w:left="4320" w:hanging="360"/>
+      </w:pPr>
+      <w:rPr>
+        <w:rFonts w:ascii="Courier New" w:hAnsi="Courier New" w:cs="Courier New" w:hint="default"/>
+      </w:rPr>
+    </w:lvl>
+    <w:lvl w:ilvl="5" w:tplc="04190005" w:tentative="1">
+      <w:start w:val="1"/>
+      <w:numFmt w:val="bullet"/>
+      <w:lvlText w:val=""/>
+      <w:lvlJc w:val="left"/>
+      <w:pPr>
+        <w:ind w:left="5040" w:hanging="360"/>
+      </w:pPr>
+      <w:rPr>
+        <w:rFonts w:ascii="Wingdings" w:hAnsi="Wingdings" w:hint="default"/>
+      </w:rPr>
+    </w:lvl>
+    <w:lvl w:ilvl="6" w:tplc="04190001" w:tentative="1">
+      <w:start w:val="1"/>
+      <w:numFmt w:val="bullet"/>
+      <w:lvlText w:val=""/>
+      <w:lvlJc w:val="left"/>
+      <w:pPr>
+        <w:ind w:left="5760" w:hanging="360"/>
+      </w:pPr>
+      <w:rPr>
+        <w:rFonts w:ascii="Symbol" w:hAnsi="Symbol" w:hint="default"/>
+      </w:rPr>
+    </w:lvl>
+    <w:lvl w:ilvl="7" w:tplc="04190003" w:tentative="1">
+      <w:start w:val="1"/>
+      <w:numFmt w:val="bullet"/>
+      <w:lvlText w:val="o"/>
+      <w:lvlJc w:val="left"/>
+      <w:pPr>
+        <w:ind w:left="6480" w:hanging="360"/>
+      </w:pPr>
+      <w:rPr>
+        <w:rFonts w:ascii="Courier New" w:hAnsi="Courier New" w:cs="Courier New" w:hint="default"/>
+      </w:rPr>
+    </w:lvl>
+    <w:lvl w:ilvl="8" w:tplc="04190005" w:tentative="1">
+      <w:start w:val="1"/>
+      <w:numFmt w:val="bullet"/>
+      <w:lvlText w:val=""/>
+      <w:lvlJc w:val="left"/>
+      <w:pPr>
+        <w:ind w:left="7200" w:hanging="360"/>
+      </w:pPr>
+      <w:rPr>
+        <w:rFonts w:ascii="Wingdings" w:hAnsi="Wingdings" w:hint="default"/>
+      </w:rPr>
+    </w:lvl>
+  </w:abstractNum>
+  <w:abstractNum w:abstractNumId="3">
     <w:nsid w:val="2CE21D8D"/>
     <w:multiLevelType w:val="hybridMultilevel"/>
     <w:tmpl w:val="AC7C94C6"/>
@@ -4375,7 +8198,7 @@
       </w:pPr>
     </w:lvl>
   </w:abstractNum>
-  <w:abstractNum w:abstractNumId="3">
+  <w:abstractNum w:abstractNumId="4">
     <w:nsid w:val="34CC2E52"/>
     <w:multiLevelType w:val="hybridMultilevel"/>
     <w:tmpl w:val="623E4624"/>
@@ -4464,7 +8287,7 @@
       </w:pPr>
     </w:lvl>
   </w:abstractNum>
-  <w:abstractNum w:abstractNumId="4">
+  <w:abstractNum w:abstractNumId="5">
     <w:nsid w:val="38402342"/>
     <w:multiLevelType w:val="hybridMultilevel"/>
     <w:tmpl w:val="7F24EC0C"/>
@@ -4553,7 +8376,120 @@
       </w:pPr>
     </w:lvl>
   </w:abstractNum>
-  <w:abstractNum w:abstractNumId="5">
+  <w:abstractNum w:abstractNumId="6">
+    <w:nsid w:val="4751230E"/>
+    <w:multiLevelType w:val="hybridMultilevel"/>
+    <w:tmpl w:val="0E10F824"/>
+    <w:lvl w:ilvl="0" w:tplc="04190001">
+      <w:start w:val="1"/>
+      <w:numFmt w:val="bullet"/>
+      <w:lvlText w:val=""/>
+      <w:lvlJc w:val="left"/>
+      <w:pPr>
+        <w:ind w:left="1440" w:hanging="360"/>
+      </w:pPr>
+      <w:rPr>
+        <w:rFonts w:ascii="Symbol" w:hAnsi="Symbol" w:hint="default"/>
+      </w:rPr>
+    </w:lvl>
+    <w:lvl w:ilvl="1" w:tplc="04190003" w:tentative="1">
+      <w:start w:val="1"/>
+      <w:numFmt w:val="bullet"/>
+      <w:lvlText w:val="o"/>
+      <w:lvlJc w:val="left"/>
+      <w:pPr>
+        <w:ind w:left="2160" w:hanging="360"/>
+      </w:pPr>
+      <w:rPr>
+        <w:rFonts w:ascii="Courier New" w:hAnsi="Courier New" w:cs="Courier New" w:hint="default"/>
+      </w:rPr>
+    </w:lvl>
+    <w:lvl w:ilvl="2" w:tplc="04190005" w:tentative="1">
+      <w:start w:val="1"/>
+      <w:numFmt w:val="bullet"/>
+      <w:lvlText w:val=""/>
+      <w:lvlJc w:val="left"/>
+      <w:pPr>
+        <w:ind w:left="2880" w:hanging="360"/>
+      </w:pPr>
+      <w:rPr>
+        <w:rFonts w:ascii="Wingdings" w:hAnsi="Wingdings" w:hint="default"/>
+      </w:rPr>
+    </w:lvl>
+    <w:lvl w:ilvl="3" w:tplc="04190001" w:tentative="1">
+      <w:start w:val="1"/>
+      <w:numFmt w:val="bullet"/>
+      <w:lvlText w:val=""/>
+      <w:lvlJc w:val="left"/>
+      <w:pPr>
+        <w:ind w:left="3600" w:hanging="360"/>
+      </w:pPr>
+      <w:rPr>
+        <w:rFonts w:ascii="Symbol" w:hAnsi="Symbol" w:hint="default"/>
+      </w:rPr>
+    </w:lvl>
+    <w:lvl w:ilvl="4" w:tplc="04190003" w:tentative="1">
+      <w:start w:val="1"/>
+      <w:numFmt w:val="bullet"/>
+      <w:lvlText w:val="o"/>
+      <w:lvlJc w:val="left"/>
+      <w:pPr>
+        <w:ind w:left="4320" w:hanging="360"/>
+      </w:pPr>
+      <w:rPr>
+        <w:rFonts w:ascii="Courier New" w:hAnsi="Courier New" w:cs="Courier New" w:hint="default"/>
+      </w:rPr>
+    </w:lvl>
+    <w:lvl w:ilvl="5" w:tplc="04190005" w:tentative="1">
+      <w:start w:val="1"/>
+      <w:numFmt w:val="bullet"/>
+      <w:lvlText w:val=""/>
+      <w:lvlJc w:val="left"/>
+      <w:pPr>
+        <w:ind w:left="5040" w:hanging="360"/>
+      </w:pPr>
+      <w:rPr>
+        <w:rFonts w:ascii="Wingdings" w:hAnsi="Wingdings" w:hint="default"/>
+      </w:rPr>
+    </w:lvl>
+    <w:lvl w:ilvl="6" w:tplc="04190001" w:tentative="1">
+      <w:start w:val="1"/>
+      <w:numFmt w:val="bullet"/>
+      <w:lvlText w:val=""/>
+      <w:lvlJc w:val="left"/>
+      <w:pPr>
+        <w:ind w:left="5760" w:hanging="360"/>
+      </w:pPr>
+      <w:rPr>
+        <w:rFonts w:ascii="Symbol" w:hAnsi="Symbol" w:hint="default"/>
+      </w:rPr>
+    </w:lvl>
+    <w:lvl w:ilvl="7" w:tplc="04190003" w:tentative="1">
+      <w:start w:val="1"/>
+      <w:numFmt w:val="bullet"/>
+      <w:lvlText w:val="o"/>
+      <w:lvlJc w:val="left"/>
+      <w:pPr>
+        <w:ind w:left="6480" w:hanging="360"/>
+      </w:pPr>
+      <w:rPr>
+        <w:rFonts w:ascii="Courier New" w:hAnsi="Courier New" w:cs="Courier New" w:hint="default"/>
+      </w:rPr>
+    </w:lvl>
+    <w:lvl w:ilvl="8" w:tplc="04190005" w:tentative="1">
+      <w:start w:val="1"/>
+      <w:numFmt w:val="bullet"/>
+      <w:lvlText w:val=""/>
+      <w:lvlJc w:val="left"/>
+      <w:pPr>
+        <w:ind w:left="7200" w:hanging="360"/>
+      </w:pPr>
+      <w:rPr>
+        <w:rFonts w:ascii="Wingdings" w:hAnsi="Wingdings" w:hint="default"/>
+      </w:rPr>
+    </w:lvl>
+  </w:abstractNum>
+  <w:abstractNum w:abstractNumId="7">
     <w:nsid w:val="4A8B79E7"/>
     <w:multiLevelType w:val="hybridMultilevel"/>
     <w:tmpl w:val="AC7C94C6"/>
@@ -4643,7 +8579,7 @@
       </w:pPr>
     </w:lvl>
   </w:abstractNum>
-  <w:abstractNum w:abstractNumId="6">
+  <w:abstractNum w:abstractNumId="8">
     <w:nsid w:val="541B684A"/>
     <w:multiLevelType w:val="hybridMultilevel"/>
     <w:tmpl w:val="6BE81F34"/>
@@ -4756,26 +8692,148 @@
       </w:rPr>
     </w:lvl>
   </w:abstractNum>
+  <w:abstractNum w:abstractNumId="9">
+    <w:nsid w:val="779A2F46"/>
+    <w:multiLevelType w:val="hybridMultilevel"/>
+    <w:tmpl w:val="9AB8F93A"/>
+    <w:lvl w:ilvl="0" w:tplc="04190001">
+      <w:start w:val="1"/>
+      <w:numFmt w:val="bullet"/>
+      <w:lvlText w:val=""/>
+      <w:lvlJc w:val="left"/>
+      <w:pPr>
+        <w:ind w:left="1440" w:hanging="360"/>
+      </w:pPr>
+      <w:rPr>
+        <w:rFonts w:ascii="Symbol" w:hAnsi="Symbol" w:hint="default"/>
+      </w:rPr>
+    </w:lvl>
+    <w:lvl w:ilvl="1" w:tplc="04190003" w:tentative="1">
+      <w:start w:val="1"/>
+      <w:numFmt w:val="bullet"/>
+      <w:lvlText w:val="o"/>
+      <w:lvlJc w:val="left"/>
+      <w:pPr>
+        <w:ind w:left="2160" w:hanging="360"/>
+      </w:pPr>
+      <w:rPr>
+        <w:rFonts w:ascii="Courier New" w:hAnsi="Courier New" w:cs="Courier New" w:hint="default"/>
+      </w:rPr>
+    </w:lvl>
+    <w:lvl w:ilvl="2" w:tplc="04190005" w:tentative="1">
+      <w:start w:val="1"/>
+      <w:numFmt w:val="bullet"/>
+      <w:lvlText w:val=""/>
+      <w:lvlJc w:val="left"/>
+      <w:pPr>
+        <w:ind w:left="2880" w:hanging="360"/>
+      </w:pPr>
+      <w:rPr>
+        <w:rFonts w:ascii="Wingdings" w:hAnsi="Wingdings" w:hint="default"/>
+      </w:rPr>
+    </w:lvl>
+    <w:lvl w:ilvl="3" w:tplc="04190001" w:tentative="1">
+      <w:start w:val="1"/>
+      <w:numFmt w:val="bullet"/>
+      <w:lvlText w:val=""/>
+      <w:lvlJc w:val="left"/>
+      <w:pPr>
+        <w:ind w:left="3600" w:hanging="360"/>
+      </w:pPr>
+      <w:rPr>
+        <w:rFonts w:ascii="Symbol" w:hAnsi="Symbol" w:hint="default"/>
+      </w:rPr>
+    </w:lvl>
+    <w:lvl w:ilvl="4" w:tplc="04190003" w:tentative="1">
+      <w:start w:val="1"/>
+      <w:numFmt w:val="bullet"/>
+      <w:lvlText w:val="o"/>
+      <w:lvlJc w:val="left"/>
+      <w:pPr>
+        <w:ind w:left="4320" w:hanging="360"/>
+      </w:pPr>
+      <w:rPr>
+        <w:rFonts w:ascii="Courier New" w:hAnsi="Courier New" w:cs="Courier New" w:hint="default"/>
+      </w:rPr>
+    </w:lvl>
+    <w:lvl w:ilvl="5" w:tplc="04190005" w:tentative="1">
+      <w:start w:val="1"/>
+      <w:numFmt w:val="bullet"/>
+      <w:lvlText w:val=""/>
+      <w:lvlJc w:val="left"/>
+      <w:pPr>
+        <w:ind w:left="5040" w:hanging="360"/>
+      </w:pPr>
+      <w:rPr>
+        <w:rFonts w:ascii="Wingdings" w:hAnsi="Wingdings" w:hint="default"/>
+      </w:rPr>
+    </w:lvl>
+    <w:lvl w:ilvl="6" w:tplc="04190001" w:tentative="1">
+      <w:start w:val="1"/>
+      <w:numFmt w:val="bullet"/>
+      <w:lvlText w:val=""/>
+      <w:lvlJc w:val="left"/>
+      <w:pPr>
+        <w:ind w:left="5760" w:hanging="360"/>
+      </w:pPr>
+      <w:rPr>
+        <w:rFonts w:ascii="Symbol" w:hAnsi="Symbol" w:hint="default"/>
+      </w:rPr>
+    </w:lvl>
+    <w:lvl w:ilvl="7" w:tplc="04190003" w:tentative="1">
+      <w:start w:val="1"/>
+      <w:numFmt w:val="bullet"/>
+      <w:lvlText w:val="o"/>
+      <w:lvlJc w:val="left"/>
+      <w:pPr>
+        <w:ind w:left="6480" w:hanging="360"/>
+      </w:pPr>
+      <w:rPr>
+        <w:rFonts w:ascii="Courier New" w:hAnsi="Courier New" w:cs="Courier New" w:hint="default"/>
+      </w:rPr>
+    </w:lvl>
+    <w:lvl w:ilvl="8" w:tplc="04190005" w:tentative="1">
+      <w:start w:val="1"/>
+      <w:numFmt w:val="bullet"/>
+      <w:lvlText w:val=""/>
+      <w:lvlJc w:val="left"/>
+      <w:pPr>
+        <w:ind w:left="7200" w:hanging="360"/>
+      </w:pPr>
+      <w:rPr>
+        <w:rFonts w:ascii="Wingdings" w:hAnsi="Wingdings" w:hint="default"/>
+      </w:rPr>
+    </w:lvl>
+  </w:abstractNum>
   <w:num w:numId="1">
-    <w:abstractNumId w:val="6"/>
+    <w:abstractNumId w:val="8"/>
   </w:num>
   <w:num w:numId="2">
-    <w:abstractNumId w:val="3"/>
+    <w:abstractNumId w:val="4"/>
   </w:num>
   <w:num w:numId="3">
-    <w:abstractNumId w:val="4"/>
+    <w:abstractNumId w:val="5"/>
   </w:num>
   <w:num w:numId="4">
     <w:abstractNumId w:val="0"/>
   </w:num>
   <w:num w:numId="5">
-    <w:abstractNumId w:val="2"/>
+    <w:abstractNumId w:val="3"/>
   </w:num>
   <w:num w:numId="6">
-    <w:abstractNumId w:val="5"/>
+    <w:abstractNumId w:val="7"/>
   </w:num>
   <w:num w:numId="7">
     <w:abstractNumId w:val="1"/>
+  </w:num>
+  <w:num w:numId="8">
+    <w:abstractNumId w:val="9"/>
+  </w:num>
+  <w:num w:numId="9">
+    <w:abstractNumId w:val="2"/>
+  </w:num>
+  <w:num w:numId="10">
+    <w:abstractNumId w:val="6"/>
   </w:num>
 </w:numbering>
 </file>

--- a/ВКР_Беленькая_обзор_средств.docx
+++ b/ВКР_Беленькая_обзор_средств.docx
@@ -3859,7 +3859,7 @@
           <w:rFonts w:ascii="Times New Roman" w:hAnsi="Times New Roman"/>
           <w:sz w:val="28"/>
           <w:szCs w:val="28"/>
-          <w:lang w:val="en-US" w:eastAsia="ru-RU"/>
+          <w:lang w:eastAsia="ru-RU"/>
         </w:rPr>
         <w:t>$/</w:t>
       </w:r>
@@ -3915,74 +3915,77 @@
           <w:szCs w:val="28"/>
           <w:lang w:eastAsia="ru-RU"/>
         </w:rPr>
-        <w:t xml:space="preserve"> - это автономная библиотека C++ для графических алгоритмов, в частности для автоматического рисования графов. Библиотека доступна под лицензией GNU </w:t>
-      </w:r>
-      <w:proofErr w:type="spellStart"/>
-      <w:r>
-        <w:rPr>
-          <w:rFonts w:ascii="Times New Roman" w:hAnsi="Times New Roman"/>
-          <w:sz w:val="28"/>
-          <w:szCs w:val="28"/>
-          <w:lang w:eastAsia="ru-RU"/>
-        </w:rPr>
-        <w:t>General</w:t>
-      </w:r>
-      <w:proofErr w:type="spellEnd"/>
-      <w:r>
-        <w:rPr>
-          <w:rFonts w:ascii="Times New Roman" w:hAnsi="Times New Roman"/>
-          <w:sz w:val="28"/>
-          <w:szCs w:val="28"/>
-          <w:lang w:eastAsia="ru-RU"/>
+        <w:t xml:space="preserve"> - это автономная библиотека C++ для графических алгоритмов, в частности для автоматического рисования графов. Библиотека</w:t>
+      </w:r>
+      <w:r>
+        <w:rPr>
+          <w:rFonts w:ascii="Times New Roman" w:hAnsi="Times New Roman"/>
+          <w:sz w:val="28"/>
+          <w:szCs w:val="28"/>
+          <w:lang w:val="en-US" w:eastAsia="ru-RU"/>
         </w:rPr>
         <w:t xml:space="preserve"> </w:t>
       </w:r>
-      <w:proofErr w:type="spellStart"/>
-      <w:r>
-        <w:rPr>
-          <w:rFonts w:ascii="Times New Roman" w:hAnsi="Times New Roman"/>
-          <w:sz w:val="28"/>
-          <w:szCs w:val="28"/>
-          <w:lang w:eastAsia="ru-RU"/>
-        </w:rPr>
-        <w:t>Public</w:t>
-      </w:r>
-      <w:proofErr w:type="spellEnd"/>
-      <w:r>
-        <w:rPr>
-          <w:rFonts w:ascii="Times New Roman" w:hAnsi="Times New Roman"/>
-          <w:sz w:val="28"/>
-          <w:szCs w:val="28"/>
-          <w:lang w:eastAsia="ru-RU"/>
+      <w:r>
+        <w:rPr>
+          <w:rFonts w:ascii="Times New Roman" w:hAnsi="Times New Roman"/>
+          <w:sz w:val="28"/>
+          <w:szCs w:val="28"/>
+          <w:lang w:eastAsia="ru-RU"/>
+        </w:rPr>
+        <w:t>доступна</w:t>
+      </w:r>
+      <w:r>
+        <w:rPr>
+          <w:rFonts w:ascii="Times New Roman" w:hAnsi="Times New Roman"/>
+          <w:sz w:val="28"/>
+          <w:szCs w:val="28"/>
+          <w:lang w:val="en-US" w:eastAsia="ru-RU"/>
         </w:rPr>
         <w:t xml:space="preserve"> </w:t>
       </w:r>
-      <w:proofErr w:type="spellStart"/>
-      <w:r>
-        <w:rPr>
-          <w:rFonts w:ascii="Times New Roman" w:hAnsi="Times New Roman"/>
-          <w:sz w:val="28"/>
-          <w:szCs w:val="28"/>
-          <w:lang w:eastAsia="ru-RU"/>
-        </w:rPr>
-        <w:t>License</w:t>
-      </w:r>
-      <w:proofErr w:type="spellEnd"/>
-      <w:r>
-        <w:rPr>
-          <w:rFonts w:ascii="Times New Roman" w:hAnsi="Times New Roman"/>
-          <w:sz w:val="28"/>
-          <w:szCs w:val="28"/>
-          <w:lang w:eastAsia="ru-RU"/>
-        </w:rPr>
-        <w:t>.</w:t>
-      </w:r>
-      <w:r>
-        <w:rPr>
-          <w:rFonts w:ascii="Times New Roman" w:hAnsi="Times New Roman"/>
-          <w:sz w:val="28"/>
-          <w:szCs w:val="28"/>
-          <w:lang w:eastAsia="ru-RU"/>
+      <w:r>
+        <w:rPr>
+          <w:rFonts w:ascii="Times New Roman" w:hAnsi="Times New Roman"/>
+          <w:sz w:val="28"/>
+          <w:szCs w:val="28"/>
+          <w:lang w:eastAsia="ru-RU"/>
+        </w:rPr>
+        <w:t>под</w:t>
+      </w:r>
+      <w:r>
+        <w:rPr>
+          <w:rFonts w:ascii="Times New Roman" w:hAnsi="Times New Roman"/>
+          <w:sz w:val="28"/>
+          <w:szCs w:val="28"/>
+          <w:lang w:val="en-US" w:eastAsia="ru-RU"/>
+        </w:rPr>
+        <w:t xml:space="preserve"> </w:t>
+      </w:r>
+      <w:r>
+        <w:rPr>
+          <w:rFonts w:ascii="Times New Roman" w:hAnsi="Times New Roman"/>
+          <w:sz w:val="28"/>
+          <w:szCs w:val="28"/>
+          <w:lang w:eastAsia="ru-RU"/>
+        </w:rPr>
+        <w:t>лицензией</w:t>
+      </w:r>
+      <w:r>
+        <w:rPr>
+          <w:rFonts w:ascii="Times New Roman" w:hAnsi="Times New Roman"/>
+          <w:sz w:val="28"/>
+          <w:szCs w:val="28"/>
+          <w:lang w:val="en-US" w:eastAsia="ru-RU"/>
+        </w:rPr>
+        <w:t xml:space="preserve"> GNU General Public License.</w:t>
+      </w:r>
+      <w:r>
+        <w:rPr>
+          <w:rFonts w:ascii="Times New Roman" w:hAnsi="Times New Roman"/>
+          <w:sz w:val="28"/>
+          <w:szCs w:val="28"/>
+          <w:lang w:val="en-US" w:eastAsia="ru-RU"/>
         </w:rPr>
         <w:t xml:space="preserve"> </w:t>
       </w:r>
@@ -4660,7 +4663,34 @@
           <w:szCs w:val="28"/>
           <w:lang w:eastAsia="ru-RU"/>
         </w:rPr>
-        <w:t xml:space="preserve">. Поддерживает экспорт в форматы </w:t>
+        <w:t>. Поддерживает</w:t>
+      </w:r>
+      <w:r>
+        <w:rPr>
+          <w:rFonts w:ascii="Times New Roman" w:hAnsi="Times New Roman"/>
+          <w:sz w:val="28"/>
+          <w:szCs w:val="28"/>
+          <w:lang w:eastAsia="ru-RU"/>
+        </w:rPr>
+        <w:t xml:space="preserve"> </w:t>
+      </w:r>
+      <w:r>
+        <w:rPr>
+          <w:rFonts w:ascii="Times New Roman" w:hAnsi="Times New Roman"/>
+          <w:sz w:val="28"/>
+          <w:szCs w:val="28"/>
+          <w:lang w:eastAsia="ru-RU"/>
+        </w:rPr>
+        <w:t>следующие форматы представления графов:</w:t>
+      </w:r>
+      <w:r>
+        <w:rPr>
+          <w:rFonts w:ascii="Times New Roman" w:hAnsi="Times New Roman"/>
+          <w:sz w:val="28"/>
+          <w:szCs w:val="28"/>
+          <w:lang w:eastAsia="ru-RU"/>
+        </w:rPr>
+        <w:t xml:space="preserve"> </w:t>
       </w:r>
       <w:proofErr w:type="spellStart"/>
       <w:r>
@@ -4668,6 +4698,266 @@
           <w:rFonts w:ascii="Times New Roman" w:hAnsi="Times New Roman"/>
           <w:sz w:val="28"/>
           <w:szCs w:val="28"/>
+          <w:lang w:eastAsia="ru-RU"/>
+        </w:rPr>
+        <w:t>Graphml</w:t>
+      </w:r>
+      <w:proofErr w:type="spellEnd"/>
+      <w:r>
+        <w:rPr>
+          <w:rFonts w:ascii="Times New Roman" w:hAnsi="Times New Roman"/>
+          <w:sz w:val="28"/>
+          <w:szCs w:val="28"/>
+          <w:lang w:eastAsia="ru-RU"/>
+        </w:rPr>
+        <w:t xml:space="preserve">, </w:t>
+      </w:r>
+      <w:proofErr w:type="spellStart"/>
+      <w:r>
+        <w:rPr>
+          <w:rFonts w:ascii="Times New Roman" w:hAnsi="Times New Roman"/>
+          <w:sz w:val="28"/>
+          <w:szCs w:val="28"/>
+          <w:lang w:eastAsia="ru-RU"/>
+        </w:rPr>
+        <w:t>ygf</w:t>
+      </w:r>
+      <w:proofErr w:type="spellEnd"/>
+      <w:r>
+        <w:rPr>
+          <w:rFonts w:ascii="Times New Roman" w:hAnsi="Times New Roman"/>
+          <w:sz w:val="28"/>
+          <w:szCs w:val="28"/>
+          <w:lang w:eastAsia="ru-RU"/>
+        </w:rPr>
+        <w:t xml:space="preserve">, </w:t>
+      </w:r>
+      <w:proofErr w:type="spellStart"/>
+      <w:r>
+        <w:rPr>
+          <w:rFonts w:ascii="Times New Roman" w:hAnsi="Times New Roman"/>
+          <w:sz w:val="28"/>
+          <w:szCs w:val="28"/>
+          <w:lang w:eastAsia="ru-RU"/>
+        </w:rPr>
+        <w:t>gml</w:t>
+      </w:r>
+      <w:proofErr w:type="spellEnd"/>
+      <w:r>
+        <w:rPr>
+          <w:rFonts w:ascii="Times New Roman" w:hAnsi="Times New Roman"/>
+          <w:sz w:val="28"/>
+          <w:szCs w:val="28"/>
+          <w:lang w:eastAsia="ru-RU"/>
+        </w:rPr>
+        <w:t xml:space="preserve">, </w:t>
+      </w:r>
+      <w:proofErr w:type="spellStart"/>
+      <w:r>
+        <w:rPr>
+          <w:rFonts w:ascii="Times New Roman" w:hAnsi="Times New Roman"/>
+          <w:sz w:val="28"/>
+          <w:szCs w:val="28"/>
+          <w:lang w:eastAsia="ru-RU"/>
+        </w:rPr>
+        <w:t>xgml</w:t>
+      </w:r>
+      <w:proofErr w:type="spellEnd"/>
+      <w:r>
+        <w:rPr>
+          <w:rFonts w:ascii="Times New Roman" w:hAnsi="Times New Roman"/>
+          <w:sz w:val="28"/>
+          <w:szCs w:val="28"/>
+          <w:lang w:eastAsia="ru-RU"/>
+        </w:rPr>
+        <w:t xml:space="preserve">, </w:t>
+      </w:r>
+      <w:proofErr w:type="spellStart"/>
+      <w:r>
+        <w:rPr>
+          <w:rFonts w:ascii="Times New Roman" w:hAnsi="Times New Roman"/>
+          <w:sz w:val="28"/>
+          <w:szCs w:val="28"/>
+          <w:lang w:eastAsia="ru-RU"/>
+        </w:rPr>
+        <w:t>xls</w:t>
+      </w:r>
+      <w:proofErr w:type="spellEnd"/>
+      <w:r>
+        <w:rPr>
+          <w:rFonts w:ascii="Times New Roman" w:hAnsi="Times New Roman"/>
+          <w:sz w:val="28"/>
+          <w:szCs w:val="28"/>
+          <w:lang w:eastAsia="ru-RU"/>
+        </w:rPr>
+        <w:t xml:space="preserve">, </w:t>
+      </w:r>
+      <w:proofErr w:type="spellStart"/>
+      <w:r>
+        <w:rPr>
+          <w:rFonts w:ascii="Times New Roman" w:hAnsi="Times New Roman"/>
+          <w:sz w:val="28"/>
+          <w:szCs w:val="28"/>
+          <w:lang w:eastAsia="ru-RU"/>
+        </w:rPr>
+        <w:t>xlsx</w:t>
+      </w:r>
+      <w:proofErr w:type="spellEnd"/>
+      <w:r>
+        <w:rPr>
+          <w:rFonts w:ascii="Times New Roman" w:hAnsi="Times New Roman"/>
+          <w:sz w:val="28"/>
+          <w:szCs w:val="28"/>
+          <w:lang w:eastAsia="ru-RU"/>
+        </w:rPr>
+        <w:t xml:space="preserve">, </w:t>
+      </w:r>
+      <w:proofErr w:type="spellStart"/>
+      <w:r>
+        <w:rPr>
+          <w:rFonts w:ascii="Times New Roman" w:hAnsi="Times New Roman"/>
+          <w:sz w:val="28"/>
+          <w:szCs w:val="28"/>
+          <w:lang w:eastAsia="ru-RU"/>
+        </w:rPr>
+        <w:t>tgf</w:t>
+      </w:r>
+      <w:proofErr w:type="spellEnd"/>
+      <w:r>
+        <w:rPr>
+          <w:rFonts w:ascii="Times New Roman" w:hAnsi="Times New Roman"/>
+          <w:sz w:val="28"/>
+          <w:szCs w:val="28"/>
+          <w:lang w:eastAsia="ru-RU"/>
+        </w:rPr>
+        <w:t xml:space="preserve">, </w:t>
+      </w:r>
+      <w:proofErr w:type="spellStart"/>
+      <w:r>
+        <w:rPr>
+          <w:rFonts w:ascii="Times New Roman" w:hAnsi="Times New Roman"/>
+          <w:sz w:val="28"/>
+          <w:szCs w:val="28"/>
+          <w:lang w:eastAsia="ru-RU"/>
+        </w:rPr>
+        <w:t>ged</w:t>
+      </w:r>
+      <w:proofErr w:type="spellEnd"/>
+      <w:r>
+        <w:rPr>
+          <w:rFonts w:ascii="Times New Roman" w:hAnsi="Times New Roman"/>
+          <w:sz w:val="28"/>
+          <w:szCs w:val="28"/>
+          <w:lang w:eastAsia="ru-RU"/>
+        </w:rPr>
+        <w:t xml:space="preserve">, XML + XSL, </w:t>
+      </w:r>
+      <w:proofErr w:type="spellStart"/>
+      <w:r>
+        <w:rPr>
+          <w:rFonts w:ascii="Times New Roman" w:hAnsi="Times New Roman"/>
+          <w:sz w:val="28"/>
+          <w:szCs w:val="28"/>
+          <w:lang w:eastAsia="ru-RU"/>
+        </w:rPr>
+        <w:t>edge</w:t>
+      </w:r>
+      <w:proofErr w:type="spellEnd"/>
+      <w:r>
+        <w:rPr>
+          <w:rFonts w:ascii="Times New Roman" w:hAnsi="Times New Roman"/>
+          <w:sz w:val="28"/>
+          <w:szCs w:val="28"/>
+          <w:lang w:eastAsia="ru-RU"/>
+        </w:rPr>
+        <w:t xml:space="preserve"> </w:t>
+      </w:r>
+      <w:proofErr w:type="spellStart"/>
+      <w:r>
+        <w:rPr>
+          <w:rFonts w:ascii="Times New Roman" w:hAnsi="Times New Roman"/>
+          <w:sz w:val="28"/>
+          <w:szCs w:val="28"/>
+          <w:lang w:eastAsia="ru-RU"/>
+        </w:rPr>
+        <w:t>list</w:t>
+      </w:r>
+      <w:proofErr w:type="spellEnd"/>
+      <w:r>
+        <w:rPr>
+          <w:rFonts w:ascii="Times New Roman" w:hAnsi="Times New Roman"/>
+          <w:sz w:val="28"/>
+          <w:szCs w:val="28"/>
+          <w:lang w:eastAsia="ru-RU"/>
+        </w:rPr>
+        <w:t xml:space="preserve">, </w:t>
+      </w:r>
+      <w:proofErr w:type="spellStart"/>
+      <w:r>
+        <w:rPr>
+          <w:rFonts w:ascii="Times New Roman" w:hAnsi="Times New Roman"/>
+          <w:sz w:val="28"/>
+          <w:szCs w:val="28"/>
+          <w:lang w:eastAsia="ru-RU"/>
+        </w:rPr>
+        <w:t>node</w:t>
+      </w:r>
+      <w:proofErr w:type="spellEnd"/>
+      <w:r>
+        <w:rPr>
+          <w:rFonts w:ascii="Times New Roman" w:hAnsi="Times New Roman"/>
+          <w:sz w:val="28"/>
+          <w:szCs w:val="28"/>
+          <w:lang w:eastAsia="ru-RU"/>
+        </w:rPr>
+        <w:t xml:space="preserve"> </w:t>
+      </w:r>
+      <w:proofErr w:type="spellStart"/>
+      <w:r>
+        <w:rPr>
+          <w:rFonts w:ascii="Times New Roman" w:hAnsi="Times New Roman"/>
+          <w:sz w:val="28"/>
+          <w:szCs w:val="28"/>
+          <w:lang w:eastAsia="ru-RU"/>
+        </w:rPr>
+        <w:t>list</w:t>
+      </w:r>
+      <w:proofErr w:type="spellEnd"/>
+      <w:r>
+        <w:rPr>
+          <w:rFonts w:ascii="Times New Roman" w:hAnsi="Times New Roman"/>
+          <w:sz w:val="28"/>
+          <w:szCs w:val="28"/>
+          <w:lang w:eastAsia="ru-RU"/>
+        </w:rPr>
+        <w:t xml:space="preserve"> </w:t>
+      </w:r>
+      <w:bookmarkStart w:id="0" w:name="_GoBack"/>
+      <w:bookmarkEnd w:id="0"/>
+      <w:r>
+        <w:rPr>
+          <w:rFonts w:ascii="Times New Roman" w:hAnsi="Times New Roman"/>
+          <w:sz w:val="28"/>
+          <w:szCs w:val="28"/>
+          <w:lang w:eastAsia="ru-RU"/>
+        </w:rPr>
+        <w:t>,</w:t>
+      </w:r>
+      <w:r>
+        <w:rPr>
+          <w:rFonts w:ascii="Times New Roman" w:hAnsi="Times New Roman"/>
+          <w:sz w:val="28"/>
+          <w:szCs w:val="28"/>
+          <w:lang w:eastAsia="ru-RU"/>
+        </w:rPr>
+        <w:t xml:space="preserve">экспорт в форматы </w:t>
+      </w:r>
+      <w:proofErr w:type="spellStart"/>
+      <w:r>
+        <w:rPr>
+          <w:rFonts w:ascii="Times New Roman" w:hAnsi="Times New Roman"/>
+          <w:sz w:val="28"/>
+          <w:szCs w:val="28"/>
           <w:lang w:val="en-US" w:eastAsia="ru-RU"/>
         </w:rPr>
         <w:t>png</w:t>
@@ -4854,8 +5144,102 @@
           <w:szCs w:val="28"/>
           <w:lang w:eastAsia="ru-RU"/>
         </w:rPr>
+        <w:t>.</w:t>
+      </w:r>
+      <w:r>
+        <w:rPr>
+          <w:rFonts w:ascii="Times New Roman" w:hAnsi="Times New Roman"/>
+          <w:sz w:val="28"/>
+          <w:szCs w:val="28"/>
+          <w:lang w:eastAsia="ru-RU"/>
+        </w:rPr>
+        <w:t xml:space="preserve"> Реализует более 24 видов </w:t>
+      </w:r>
+      <w:r>
+        <w:rPr>
+          <w:rFonts w:ascii="Times New Roman" w:hAnsi="Times New Roman"/>
+          <w:sz w:val="28"/>
+          <w:szCs w:val="28"/>
+          <w:lang w:val="en-US" w:eastAsia="ru-RU"/>
+        </w:rPr>
+        <w:t>layout</w:t>
+      </w:r>
+      <w:r>
+        <w:rPr>
+          <w:rFonts w:ascii="Times New Roman" w:hAnsi="Times New Roman"/>
+          <w:sz w:val="28"/>
+          <w:szCs w:val="28"/>
+          <w:lang w:eastAsia="ru-RU"/>
+        </w:rPr>
+        <w:t xml:space="preserve"> (таких, как </w:t>
+      </w:r>
+      <w:r>
+        <w:rPr>
+          <w:rFonts w:ascii="Times New Roman" w:hAnsi="Times New Roman"/>
+          <w:sz w:val="28"/>
+          <w:szCs w:val="28"/>
+          <w:lang w:val="en-US" w:eastAsia="ru-RU"/>
+        </w:rPr>
+        <w:t>t</w:t>
+      </w:r>
+      <w:proofErr w:type="spellStart"/>
+      <w:r>
+        <w:rPr>
+          <w:rFonts w:ascii="Times New Roman" w:hAnsi="Times New Roman"/>
+          <w:sz w:val="28"/>
+          <w:szCs w:val="28"/>
+          <w:lang w:eastAsia="ru-RU"/>
+        </w:rPr>
+        <w:t>ree</w:t>
+      </w:r>
+      <w:proofErr w:type="spellEnd"/>
+      <w:r>
+        <w:rPr>
+          <w:rFonts w:ascii="Times New Roman" w:hAnsi="Times New Roman"/>
+          <w:sz w:val="28"/>
+          <w:szCs w:val="28"/>
+          <w:lang w:eastAsia="ru-RU"/>
+        </w:rPr>
+        <w:t xml:space="preserve"> </w:t>
+      </w:r>
+      <w:r>
+        <w:rPr>
+          <w:rFonts w:ascii="Times New Roman" w:hAnsi="Times New Roman"/>
+          <w:sz w:val="28"/>
+          <w:szCs w:val="28"/>
+          <w:lang w:val="en-US" w:eastAsia="ru-RU"/>
+        </w:rPr>
+        <w:t>l</w:t>
+      </w:r>
+      <w:proofErr w:type="spellStart"/>
+      <w:r>
+        <w:rPr>
+          <w:rFonts w:ascii="Times New Roman" w:hAnsi="Times New Roman"/>
+          <w:sz w:val="28"/>
+          <w:szCs w:val="28"/>
+          <w:lang w:eastAsia="ru-RU"/>
+        </w:rPr>
+        <w:t>ayout</w:t>
+      </w:r>
+      <w:proofErr w:type="spellEnd"/>
+      <w:r>
+        <w:rPr>
+          <w:rFonts w:ascii="Times New Roman" w:hAnsi="Times New Roman"/>
+          <w:sz w:val="28"/>
+          <w:szCs w:val="28"/>
+          <w:lang w:eastAsia="ru-RU"/>
+        </w:rPr>
         <w:t xml:space="preserve">, </w:t>
       </w:r>
+      <w:r>
+        <w:rPr>
+          <w:rFonts w:ascii="Times New Roman" w:hAnsi="Times New Roman"/>
+          <w:sz w:val="28"/>
+          <w:szCs w:val="28"/>
+          <w:lang w:val="en-US" w:eastAsia="ru-RU"/>
+        </w:rPr>
+        <w:t>r</w:t>
+      </w:r>
       <w:proofErr w:type="spellStart"/>
       <w:r>
         <w:rPr>
@@ -4864,7 +5248,7 @@
           <w:szCs w:val="28"/>
           <w:lang w:eastAsia="ru-RU"/>
         </w:rPr>
-        <w:t>graphml</w:t>
+        <w:t>adial</w:t>
       </w:r>
       <w:proofErr w:type="spellEnd"/>
       <w:r>
@@ -4874,7 +5258,16 @@
           <w:szCs w:val="28"/>
           <w:lang w:eastAsia="ru-RU"/>
         </w:rPr>
-        <w:t xml:space="preserve">, </w:t>
+        <w:t xml:space="preserve"> </w:t>
+      </w:r>
+      <w:r>
+        <w:rPr>
+          <w:rFonts w:ascii="Times New Roman" w:hAnsi="Times New Roman"/>
+          <w:sz w:val="28"/>
+          <w:szCs w:val="28"/>
+          <w:lang w:val="en-US" w:eastAsia="ru-RU"/>
+        </w:rPr>
+        <w:t>l</w:t>
       </w:r>
       <w:proofErr w:type="spellStart"/>
       <w:r>
@@ -4882,9 +5275,9 @@
           <w:rFonts w:ascii="Times New Roman" w:hAnsi="Times New Roman"/>
           <w:sz w:val="28"/>
           <w:szCs w:val="28"/>
-          <w:lang w:val="en-US" w:eastAsia="ru-RU"/>
-        </w:rPr>
-        <w:t>js</w:t>
+          <w:lang w:eastAsia="ru-RU"/>
+        </w:rPr>
+        <w:t>ayout</w:t>
       </w:r>
       <w:proofErr w:type="spellEnd"/>
       <w:r>
@@ -4894,73 +5287,8 @@
           <w:szCs w:val="28"/>
           <w:lang w:eastAsia="ru-RU"/>
         </w:rPr>
-        <w:t xml:space="preserve">, </w:t>
-      </w:r>
-      <w:r>
-        <w:rPr>
-          <w:rFonts w:ascii="Times New Roman" w:hAnsi="Times New Roman"/>
-          <w:sz w:val="28"/>
-          <w:szCs w:val="28"/>
-          <w:lang w:val="en-US" w:eastAsia="ru-RU"/>
-        </w:rPr>
-        <w:t>xml</w:t>
-      </w:r>
-      <w:r>
-        <w:rPr>
-          <w:rFonts w:ascii="Times New Roman" w:hAnsi="Times New Roman"/>
-          <w:sz w:val="28"/>
-          <w:szCs w:val="28"/>
-          <w:lang w:eastAsia="ru-RU"/>
-        </w:rPr>
-        <w:t>.</w:t>
-      </w:r>
-      <w:r>
-        <w:rPr>
-          <w:rFonts w:ascii="Times New Roman" w:hAnsi="Times New Roman"/>
-          <w:sz w:val="28"/>
-          <w:szCs w:val="28"/>
-          <w:lang w:eastAsia="ru-RU"/>
-        </w:rPr>
-        <w:t xml:space="preserve"> Реализует более 24 видов </w:t>
-      </w:r>
-      <w:r>
-        <w:rPr>
-          <w:rFonts w:ascii="Times New Roman" w:hAnsi="Times New Roman"/>
-          <w:sz w:val="28"/>
-          <w:szCs w:val="28"/>
-          <w:lang w:val="en-US" w:eastAsia="ru-RU"/>
-        </w:rPr>
-        <w:t>layout</w:t>
-      </w:r>
-      <w:r>
-        <w:rPr>
-          <w:rFonts w:ascii="Times New Roman" w:hAnsi="Times New Roman"/>
-          <w:sz w:val="28"/>
-          <w:szCs w:val="28"/>
-          <w:lang w:eastAsia="ru-RU"/>
-        </w:rPr>
-        <w:t xml:space="preserve"> (таких, как </w:t>
-      </w:r>
-      <w:r>
-        <w:rPr>
-          <w:rFonts w:ascii="Times New Roman" w:hAnsi="Times New Roman"/>
-          <w:sz w:val="28"/>
-          <w:szCs w:val="28"/>
-          <w:lang w:val="en-US" w:eastAsia="ru-RU"/>
-        </w:rPr>
-        <w:t>t</w:t>
-      </w:r>
-      <w:proofErr w:type="spellStart"/>
-      <w:r>
-        <w:rPr>
-          <w:rFonts w:ascii="Times New Roman" w:hAnsi="Times New Roman"/>
-          <w:sz w:val="28"/>
-          <w:szCs w:val="28"/>
-          <w:lang w:eastAsia="ru-RU"/>
-        </w:rPr>
-        <w:t>ree</w:t>
-      </w:r>
-      <w:proofErr w:type="spellEnd"/>
+        <w:t xml:space="preserve"> и другие).</w:t>
+      </w:r>
       <w:r>
         <w:rPr>
           <w:rFonts w:ascii="Times New Roman" w:hAnsi="Times New Roman"/>
@@ -4969,102 +5297,6 @@
           <w:lang w:eastAsia="ru-RU"/>
         </w:rPr>
         <w:t xml:space="preserve"> </w:t>
-      </w:r>
-      <w:r>
-        <w:rPr>
-          <w:rFonts w:ascii="Times New Roman" w:hAnsi="Times New Roman"/>
-          <w:sz w:val="28"/>
-          <w:szCs w:val="28"/>
-          <w:lang w:val="en-US" w:eastAsia="ru-RU"/>
-        </w:rPr>
-        <w:t>l</w:t>
-      </w:r>
-      <w:proofErr w:type="spellStart"/>
-      <w:r>
-        <w:rPr>
-          <w:rFonts w:ascii="Times New Roman" w:hAnsi="Times New Roman"/>
-          <w:sz w:val="28"/>
-          <w:szCs w:val="28"/>
-          <w:lang w:eastAsia="ru-RU"/>
-        </w:rPr>
-        <w:t>ayout</w:t>
-      </w:r>
-      <w:proofErr w:type="spellEnd"/>
-      <w:r>
-        <w:rPr>
-          <w:rFonts w:ascii="Times New Roman" w:hAnsi="Times New Roman"/>
-          <w:sz w:val="28"/>
-          <w:szCs w:val="28"/>
-          <w:lang w:eastAsia="ru-RU"/>
-        </w:rPr>
-        <w:t xml:space="preserve">, </w:t>
-      </w:r>
-      <w:r>
-        <w:rPr>
-          <w:rFonts w:ascii="Times New Roman" w:hAnsi="Times New Roman"/>
-          <w:sz w:val="28"/>
-          <w:szCs w:val="28"/>
-          <w:lang w:val="en-US" w:eastAsia="ru-RU"/>
-        </w:rPr>
-        <w:t>r</w:t>
-      </w:r>
-      <w:proofErr w:type="spellStart"/>
-      <w:r>
-        <w:rPr>
-          <w:rFonts w:ascii="Times New Roman" w:hAnsi="Times New Roman"/>
-          <w:sz w:val="28"/>
-          <w:szCs w:val="28"/>
-          <w:lang w:eastAsia="ru-RU"/>
-        </w:rPr>
-        <w:t>adial</w:t>
-      </w:r>
-      <w:proofErr w:type="spellEnd"/>
-      <w:r>
-        <w:rPr>
-          <w:rFonts w:ascii="Times New Roman" w:hAnsi="Times New Roman"/>
-          <w:sz w:val="28"/>
-          <w:szCs w:val="28"/>
-          <w:lang w:eastAsia="ru-RU"/>
-        </w:rPr>
-        <w:t xml:space="preserve"> </w:t>
-      </w:r>
-      <w:r>
-        <w:rPr>
-          <w:rFonts w:ascii="Times New Roman" w:hAnsi="Times New Roman"/>
-          <w:sz w:val="28"/>
-          <w:szCs w:val="28"/>
-          <w:lang w:val="en-US" w:eastAsia="ru-RU"/>
-        </w:rPr>
-        <w:t>l</w:t>
-      </w:r>
-      <w:proofErr w:type="spellStart"/>
-      <w:r>
-        <w:rPr>
-          <w:rFonts w:ascii="Times New Roman" w:hAnsi="Times New Roman"/>
-          <w:sz w:val="28"/>
-          <w:szCs w:val="28"/>
-          <w:lang w:eastAsia="ru-RU"/>
-        </w:rPr>
-        <w:t>ayout</w:t>
-      </w:r>
-      <w:proofErr w:type="spellEnd"/>
-      <w:r>
-        <w:rPr>
-          <w:rFonts w:ascii="Times New Roman" w:hAnsi="Times New Roman"/>
-          <w:sz w:val="28"/>
-          <w:szCs w:val="28"/>
-          <w:lang w:eastAsia="ru-RU"/>
-        </w:rPr>
-        <w:t xml:space="preserve"> </w:t>
-      </w:r>
-      <w:r>
-        <w:rPr>
-          <w:rFonts w:ascii="Times New Roman" w:hAnsi="Times New Roman"/>
-          <w:sz w:val="28"/>
-          <w:szCs w:val="28"/>
-          <w:lang w:eastAsia="ru-RU"/>
-        </w:rPr>
-        <w:t>и другие).</w:t>
       </w:r>
     </w:p>
     <w:p>
@@ -5278,7 +5510,17 @@
           <w:szCs w:val="28"/>
           <w:lang w:eastAsia="ru-RU"/>
         </w:rPr>
-        <w:t>Ребра могут содержать произвольные данные (например, веса, временные ряды)</w:t>
+        <w:t xml:space="preserve">Ребра могут содержать </w:t>
+      </w:r>
+      <w:r>
+        <w:rPr>
+          <w:rFonts w:ascii="Times New Roman" w:hAnsi="Times New Roman"/>
+          <w:sz w:val="28"/>
+          <w:szCs w:val="28"/>
+          <w:lang w:eastAsia="ru-RU"/>
+        </w:rPr>
+        <w:lastRenderedPageBreak/>
+        <w:t>произвольные данные (например, веса, временные ряды)</w:t>
       </w:r>
       <w:r>
         <w:rPr>
@@ -5398,7 +5640,6 @@
           <w:szCs w:val="28"/>
           <w:lang w:val="en-US" w:eastAsia="ru-RU"/>
         </w:rPr>
-        <w:lastRenderedPageBreak/>
         <w:t>Shapefile</w:t>
       </w:r>
       <w:proofErr w:type="spellEnd"/>
@@ -5918,17 +6159,7 @@
                 <w:sz w:val="28"/>
                 <w:lang w:eastAsia="ru-RU"/>
               </w:rPr>
-              <w:t>Формат представления г</w:t>
-            </w:r>
-            <w:bookmarkStart w:id="0" w:name="_GoBack"/>
-            <w:bookmarkEnd w:id="0"/>
-            <w:r>
-              <w:rPr>
-                <w:rFonts w:ascii="Times New Roman" w:hAnsi="Times New Roman"/>
-                <w:sz w:val="28"/>
-                <w:lang w:eastAsia="ru-RU"/>
-              </w:rPr>
-              <w:t>рафов</w:t>
+              <w:t>Формат представления графов</w:t>
             </w:r>
           </w:p>
         </w:tc>
@@ -7355,7 +7586,17 @@
                 <w:szCs w:val="24"/>
                 <w:lang w:eastAsia="ru-RU"/>
               </w:rPr>
-              <w:t xml:space="preserve"> (только запись)</w:t>
+              <w:t xml:space="preserve"> </w:t>
+            </w:r>
+            <w:r>
+              <w:rPr>
+                <w:rFonts w:ascii="Times New Roman" w:hAnsi="Times New Roman"/>
+                <w:sz w:val="24"/>
+                <w:szCs w:val="24"/>
+                <w:lang w:eastAsia="ru-RU"/>
+              </w:rPr>
+              <w:lastRenderedPageBreak/>
+              <w:t>(только запись)</w:t>
             </w:r>
           </w:p>
         </w:tc>
@@ -7383,6 +7624,7 @@
                 <w:szCs w:val="24"/>
                 <w:lang w:eastAsia="ru-RU"/>
               </w:rPr>
+              <w:lastRenderedPageBreak/>
               <w:t>6</w:t>
             </w:r>
           </w:p>
@@ -7551,6 +7793,7 @@
                 <w:szCs w:val="24"/>
                 <w:lang w:eastAsia="ru-RU"/>
               </w:rPr>
+              <w:lastRenderedPageBreak/>
               <w:t>Graphistry</w:t>
             </w:r>
             <w:proofErr w:type="spellEnd"/>
@@ -7890,7 +8133,6 @@
                 <w:szCs w:val="24"/>
                 <w:lang w:eastAsia="ru-RU"/>
               </w:rPr>
-              <w:lastRenderedPageBreak/>
               <w:t>OGDF</w:t>
             </w:r>
           </w:p>
@@ -8929,7 +9171,7 @@
                 <w:szCs w:val="24"/>
                 <w:lang w:val="en-US" w:eastAsia="ru-RU"/>
               </w:rPr>
-              <w:t>Exel</w:t>
+              <w:t>Graphml</w:t>
             </w:r>
             <w:proofErr w:type="spellEnd"/>
             <w:r>
@@ -8939,7 +9181,7 @@
                 <w:szCs w:val="24"/>
                 <w:lang w:val="en-US" w:eastAsia="ru-RU"/>
               </w:rPr>
-              <w:t xml:space="preserve">, xml, </w:t>
+              <w:t xml:space="preserve">, </w:t>
             </w:r>
             <w:proofErr w:type="spellStart"/>
             <w:r>
@@ -8949,6 +9191,66 @@
                 <w:szCs w:val="24"/>
                 <w:lang w:val="en-US" w:eastAsia="ru-RU"/>
               </w:rPr>
+              <w:t>ygf</w:t>
+            </w:r>
+            <w:proofErr w:type="spellEnd"/>
+            <w:r>
+              <w:rPr>
+                <w:rFonts w:ascii="Times New Roman" w:hAnsi="Times New Roman"/>
+                <w:sz w:val="24"/>
+                <w:szCs w:val="24"/>
+                <w:lang w:val="en-US" w:eastAsia="ru-RU"/>
+              </w:rPr>
+              <w:t xml:space="preserve">, </w:t>
+            </w:r>
+            <w:proofErr w:type="spellStart"/>
+            <w:r>
+              <w:rPr>
+                <w:rFonts w:ascii="Times New Roman" w:hAnsi="Times New Roman"/>
+                <w:sz w:val="24"/>
+                <w:szCs w:val="24"/>
+                <w:lang w:val="en-US" w:eastAsia="ru-RU"/>
+              </w:rPr>
+              <w:t>gml</w:t>
+            </w:r>
+            <w:proofErr w:type="spellEnd"/>
+            <w:r>
+              <w:rPr>
+                <w:rFonts w:ascii="Times New Roman" w:hAnsi="Times New Roman"/>
+                <w:sz w:val="24"/>
+                <w:szCs w:val="24"/>
+                <w:lang w:val="en-US" w:eastAsia="ru-RU"/>
+              </w:rPr>
+              <w:t xml:space="preserve">, </w:t>
+            </w:r>
+            <w:proofErr w:type="spellStart"/>
+            <w:r>
+              <w:rPr>
+                <w:rFonts w:ascii="Times New Roman" w:hAnsi="Times New Roman"/>
+                <w:sz w:val="24"/>
+                <w:szCs w:val="24"/>
+                <w:lang w:val="en-US" w:eastAsia="ru-RU"/>
+              </w:rPr>
+              <w:t>xgml</w:t>
+            </w:r>
+            <w:proofErr w:type="spellEnd"/>
+            <w:r>
+              <w:rPr>
+                <w:rFonts w:ascii="Times New Roman" w:hAnsi="Times New Roman"/>
+                <w:sz w:val="24"/>
+                <w:szCs w:val="24"/>
+                <w:lang w:val="en-US" w:eastAsia="ru-RU"/>
+              </w:rPr>
+              <w:t xml:space="preserve">, </w:t>
+            </w:r>
+            <w:proofErr w:type="spellStart"/>
+            <w:r>
+              <w:rPr>
+                <w:rFonts w:ascii="Times New Roman" w:hAnsi="Times New Roman"/>
+                <w:sz w:val="24"/>
+                <w:szCs w:val="24"/>
+                <w:lang w:val="en-US" w:eastAsia="ru-RU"/>
+              </w:rPr>
               <w:t>xls</w:t>
             </w:r>
             <w:proofErr w:type="spellEnd"/>
@@ -8961,23 +9263,92 @@
               </w:rPr>
               <w:t xml:space="preserve">, </w:t>
             </w:r>
-            <w:r>
-              <w:rPr>
-                <w:rFonts w:ascii="Times New Roman" w:hAnsi="Times New Roman"/>
-                <w:sz w:val="24"/>
-                <w:szCs w:val="24"/>
-                <w:lang w:val="en-US" w:eastAsia="ru-RU"/>
-              </w:rPr>
-              <w:t>edge list</w:t>
-            </w:r>
-            <w:r>
-              <w:rPr>
-                <w:rFonts w:ascii="Times New Roman" w:hAnsi="Times New Roman"/>
-                <w:sz w:val="24"/>
-                <w:szCs w:val="24"/>
-                <w:lang w:val="en-US" w:eastAsia="ru-RU"/>
-              </w:rPr>
-              <w:t>, node list</w:t>
+            <w:proofErr w:type="spellStart"/>
+            <w:r>
+              <w:rPr>
+                <w:rFonts w:ascii="Times New Roman" w:hAnsi="Times New Roman"/>
+                <w:sz w:val="24"/>
+                <w:szCs w:val="24"/>
+                <w:lang w:val="en-US" w:eastAsia="ru-RU"/>
+              </w:rPr>
+              <w:t>xlsx</w:t>
+            </w:r>
+            <w:proofErr w:type="spellEnd"/>
+            <w:r>
+              <w:rPr>
+                <w:rFonts w:ascii="Times New Roman" w:hAnsi="Times New Roman"/>
+                <w:sz w:val="24"/>
+                <w:szCs w:val="24"/>
+                <w:lang w:val="en-US" w:eastAsia="ru-RU"/>
+              </w:rPr>
+              <w:t xml:space="preserve">, </w:t>
+            </w:r>
+            <w:proofErr w:type="spellStart"/>
+            <w:r>
+              <w:rPr>
+                <w:rFonts w:ascii="Times New Roman" w:hAnsi="Times New Roman"/>
+                <w:sz w:val="24"/>
+                <w:szCs w:val="24"/>
+                <w:lang w:val="en-US" w:eastAsia="ru-RU"/>
+              </w:rPr>
+              <w:t>tgf</w:t>
+            </w:r>
+            <w:proofErr w:type="spellEnd"/>
+            <w:r>
+              <w:rPr>
+                <w:rFonts w:ascii="Times New Roman" w:hAnsi="Times New Roman"/>
+                <w:sz w:val="24"/>
+                <w:szCs w:val="24"/>
+                <w:lang w:val="en-US" w:eastAsia="ru-RU"/>
+              </w:rPr>
+              <w:t xml:space="preserve">, </w:t>
+            </w:r>
+            <w:proofErr w:type="spellStart"/>
+            <w:r>
+              <w:rPr>
+                <w:rFonts w:ascii="Times New Roman" w:hAnsi="Times New Roman"/>
+                <w:sz w:val="24"/>
+                <w:szCs w:val="24"/>
+                <w:lang w:val="en-US" w:eastAsia="ru-RU"/>
+              </w:rPr>
+              <w:t>ged</w:t>
+            </w:r>
+            <w:proofErr w:type="spellEnd"/>
+            <w:r>
+              <w:rPr>
+                <w:rFonts w:ascii="Times New Roman" w:hAnsi="Times New Roman"/>
+                <w:sz w:val="24"/>
+                <w:szCs w:val="24"/>
+                <w:lang w:val="en-US" w:eastAsia="ru-RU"/>
+              </w:rPr>
+              <w:t xml:space="preserve">, </w:t>
+            </w:r>
+            <w:r>
+              <w:rPr>
+                <w:rFonts w:ascii="Times New Roman" w:hAnsi="Times New Roman"/>
+                <w:sz w:val="24"/>
+                <w:szCs w:val="24"/>
+                <w:lang w:val="en-US" w:eastAsia="ru-RU"/>
+              </w:rPr>
+              <w:t>XML + XSL</w:t>
+            </w:r>
+            <w:r>
+              <w:rPr>
+                <w:rFonts w:ascii="Times New Roman" w:hAnsi="Times New Roman"/>
+                <w:sz w:val="24"/>
+                <w:szCs w:val="24"/>
+                <w:lang w:val="en-US" w:eastAsia="ru-RU"/>
+              </w:rPr>
+              <w:t xml:space="preserve">, </w:t>
+            </w:r>
+            <w:r>
+              <w:rPr>
+                <w:rFonts w:ascii="Times New Roman" w:hAnsi="Times New Roman"/>
+                <w:sz w:val="24"/>
+                <w:szCs w:val="24"/>
+                <w:lang w:val="en-US" w:eastAsia="ru-RU"/>
+              </w:rPr>
+              <w:t>edge list, node list</w:t>
             </w:r>
           </w:p>
         </w:tc>
@@ -8995,7 +9366,7 @@
                 <w:rFonts w:ascii="Times New Roman" w:hAnsi="Times New Roman"/>
                 <w:sz w:val="24"/>
                 <w:szCs w:val="24"/>
-                <w:lang w:eastAsia="ru-RU"/>
+                <w:lang w:val="en-US" w:eastAsia="ru-RU"/>
               </w:rPr>
             </w:pPr>
             <w:r>
@@ -9003,18 +9374,9 @@
                 <w:rFonts w:ascii="Times New Roman" w:hAnsi="Times New Roman"/>
                 <w:sz w:val="24"/>
                 <w:szCs w:val="24"/>
-                <w:lang w:eastAsia="ru-RU"/>
-              </w:rPr>
-              <w:t>9</w:t>
-            </w:r>
-            <w:r>
-              <w:rPr>
-                <w:rFonts w:ascii="Times New Roman" w:hAnsi="Times New Roman"/>
-                <w:sz w:val="24"/>
-                <w:szCs w:val="24"/>
-                <w:lang w:eastAsia="ru-RU"/>
-              </w:rPr>
-              <w:t>+</w:t>
+                <w:lang w:val="en-US" w:eastAsia="ru-RU"/>
+              </w:rPr>
+              <w:t>12</w:t>
             </w:r>
           </w:p>
         </w:tc>
@@ -9581,16 +9943,7 @@
           <w:szCs w:val="28"/>
           <w:lang w:val="en-US" w:eastAsia="ru-RU"/>
         </w:rPr>
-        <w:t>*</w:t>
-      </w:r>
-      <w:r>
-        <w:rPr>
-          <w:rFonts w:ascii="Times New Roman" w:hAnsi="Times New Roman"/>
-          <w:sz w:val="28"/>
-          <w:szCs w:val="28"/>
-          <w:lang w:val="en-US" w:eastAsia="ru-RU"/>
-        </w:rPr>
-        <w:t xml:space="preserve"> </w:t>
+        <w:t xml:space="preserve">* </w:t>
       </w:r>
       <w:r>
         <w:rPr>
@@ -9608,16 +9961,7 @@
           <w:szCs w:val="28"/>
           <w:lang w:val="en-US" w:eastAsia="ru-RU"/>
         </w:rPr>
-        <w:t>.</w:t>
-      </w:r>
-      <w:r>
-        <w:rPr>
-          <w:rFonts w:ascii="Times New Roman" w:hAnsi="Times New Roman"/>
-          <w:sz w:val="28"/>
-          <w:szCs w:val="28"/>
-          <w:lang w:val="en-US" w:eastAsia="ru-RU"/>
-        </w:rPr>
-        <w:t xml:space="preserve"> </w:t>
+        <w:t xml:space="preserve">. </w:t>
       </w:r>
       <w:r>
         <w:rPr>
@@ -9684,16 +10028,7 @@
           <w:szCs w:val="28"/>
           <w:lang w:val="en-US" w:eastAsia="ru-RU"/>
         </w:rPr>
-        <w:t>.</w:t>
-      </w:r>
-      <w:r>
-        <w:rPr>
-          <w:rFonts w:ascii="Times New Roman" w:hAnsi="Times New Roman"/>
-          <w:sz w:val="28"/>
-          <w:szCs w:val="28"/>
-          <w:lang w:val="en-US" w:eastAsia="ru-RU"/>
-        </w:rPr>
-        <w:t xml:space="preserve"> </w:t>
+        <w:t xml:space="preserve">. </w:t>
       </w:r>
       <w:proofErr w:type="spellStart"/>
       <w:r>
@@ -9756,15 +10091,15 @@
           <w:sz w:val="28"/>
           <w:szCs w:val="28"/>
           <w:u w:val="single"/>
-          <w:lang w:val="en-US" w:eastAsia="ru-RU"/>
-        </w:rPr>
-      </w:pPr>
-      <w:r>
-        <w:rPr>
-          <w:rFonts w:ascii="Times New Roman" w:hAnsi="Times New Roman"/>
-          <w:sz w:val="28"/>
-          <w:szCs w:val="28"/>
-          <w:lang w:val="en-US" w:eastAsia="ru-RU"/>
+          <w:lang w:eastAsia="ru-RU"/>
+        </w:rPr>
+      </w:pPr>
+      <w:r>
+        <w:rPr>
+          <w:rFonts w:ascii="Times New Roman" w:hAnsi="Times New Roman"/>
+          <w:sz w:val="28"/>
+          <w:szCs w:val="28"/>
+          <w:lang w:eastAsia="ru-RU"/>
         </w:rPr>
         <w:t xml:space="preserve">[1] </w:t>
       </w:r>
@@ -9785,10 +10120,11 @@
             <w:rFonts w:ascii="Times New Roman" w:hAnsi="Times New Roman"/>
             <w:sz w:val="28"/>
             <w:szCs w:val="28"/>
-            <w:lang w:val="en-US" w:eastAsia="ru-RU"/>
+            <w:lang w:eastAsia="ru-RU"/>
           </w:rPr>
           <w:t>://</w:t>
         </w:r>
+        <w:proofErr w:type="spellStart"/>
         <w:r>
           <w:rPr>
             <w:rStyle w:val="a7"/>
@@ -9799,13 +10135,14 @@
           </w:rPr>
           <w:t>habr</w:t>
         </w:r>
+        <w:proofErr w:type="spellEnd"/>
         <w:r>
           <w:rPr>
             <w:rStyle w:val="a7"/>
             <w:rFonts w:ascii="Times New Roman" w:hAnsi="Times New Roman"/>
             <w:sz w:val="28"/>
             <w:szCs w:val="28"/>
-            <w:lang w:val="en-US" w:eastAsia="ru-RU"/>
+            <w:lang w:eastAsia="ru-RU"/>
           </w:rPr>
           <w:t>.</w:t>
         </w:r>
@@ -9825,10 +10162,11 @@
             <w:rFonts w:ascii="Times New Roman" w:hAnsi="Times New Roman"/>
             <w:sz w:val="28"/>
             <w:szCs w:val="28"/>
-            <w:lang w:val="en-US" w:eastAsia="ru-RU"/>
+            <w:lang w:eastAsia="ru-RU"/>
           </w:rPr>
           <w:t>/</w:t>
         </w:r>
+        <w:proofErr w:type="spellStart"/>
         <w:r>
           <w:rPr>
             <w:rStyle w:val="a7"/>
@@ -9839,13 +10177,14 @@
           </w:rPr>
           <w:t>ru</w:t>
         </w:r>
+        <w:proofErr w:type="spellEnd"/>
         <w:r>
           <w:rPr>
             <w:rStyle w:val="a7"/>
             <w:rFonts w:ascii="Times New Roman" w:hAnsi="Times New Roman"/>
             <w:sz w:val="28"/>
             <w:szCs w:val="28"/>
-            <w:lang w:val="en-US" w:eastAsia="ru-RU"/>
+            <w:lang w:eastAsia="ru-RU"/>
           </w:rPr>
           <w:t>/</w:t>
         </w:r>
@@ -9865,10 +10204,11 @@
             <w:rFonts w:ascii="Times New Roman" w:hAnsi="Times New Roman"/>
             <w:sz w:val="28"/>
             <w:szCs w:val="28"/>
-            <w:lang w:val="en-US" w:eastAsia="ru-RU"/>
+            <w:lang w:eastAsia="ru-RU"/>
           </w:rPr>
           <w:t>/</w:t>
         </w:r>
+        <w:proofErr w:type="spellStart"/>
         <w:r>
           <w:rPr>
             <w:rStyle w:val="a7"/>
@@ -9879,13 +10219,14 @@
           </w:rPr>
           <w:t>ods</w:t>
         </w:r>
+        <w:proofErr w:type="spellEnd"/>
         <w:r>
           <w:rPr>
             <w:rStyle w:val="a7"/>
             <w:rFonts w:ascii="Times New Roman" w:hAnsi="Times New Roman"/>
             <w:sz w:val="28"/>
             <w:szCs w:val="28"/>
-            <w:lang w:val="en-US" w:eastAsia="ru-RU"/>
+            <w:lang w:eastAsia="ru-RU"/>
           </w:rPr>
           <w:t>/</w:t>
         </w:r>
@@ -9905,7 +10246,7 @@
             <w:rFonts w:ascii="Times New Roman" w:hAnsi="Times New Roman"/>
             <w:sz w:val="28"/>
             <w:szCs w:val="28"/>
-            <w:lang w:val="en-US" w:eastAsia="ru-RU"/>
+            <w:lang w:eastAsia="ru-RU"/>
           </w:rPr>
           <w:t>/464715/</w:t>
         </w:r>
@@ -10025,6 +10366,7 @@
           <w:szCs w:val="28"/>
           <w:lang w:val="en-US" w:eastAsia="ru-RU"/>
         </w:rPr>
+        <w:lastRenderedPageBreak/>
         <w:t xml:space="preserve">[3] </w:t>
       </w:r>
       <w:r>
@@ -10253,7 +10595,6 @@
           <w:szCs w:val="28"/>
           <w:lang w:val="en-US" w:eastAsia="ru-RU"/>
         </w:rPr>
-        <w:lastRenderedPageBreak/>
         <w:t xml:space="preserve">[5] </w:t>
       </w:r>
       <w:hyperlink r:id="rId11" w:history="1">
@@ -10490,27 +10831,7 @@
             <w:szCs w:val="28"/>
             <w:lang w:val="en-US" w:eastAsia="ru-RU"/>
           </w:rPr>
-          <w:t>/33707</w:t>
-        </w:r>
-        <w:r>
-          <w:rPr>
-            <w:rStyle w:val="a7"/>
-            <w:rFonts w:ascii="Times New Roman" w:hAnsi="Times New Roman"/>
-            <w:sz w:val="28"/>
-            <w:szCs w:val="28"/>
-            <w:lang w:val="en-US" w:eastAsia="ru-RU"/>
-          </w:rPr>
-          <w:t>8</w:t>
-        </w:r>
-        <w:r>
-          <w:rPr>
-            <w:rStyle w:val="a7"/>
-            <w:rFonts w:ascii="Times New Roman" w:hAnsi="Times New Roman"/>
-            <w:sz w:val="28"/>
-            <w:szCs w:val="28"/>
-            <w:lang w:val="en-US" w:eastAsia="ru-RU"/>
-          </w:rPr>
-          <w:t>/</w:t>
+          <w:t>/337078/</w:t>
         </w:r>
       </w:hyperlink>
     </w:p>
@@ -10869,27 +11190,7 @@
             <w:szCs w:val="28"/>
             <w:lang w:val="en-US" w:eastAsia="ru-RU"/>
           </w:rPr>
-          <w:t>http://zvtm.sourc</w:t>
-        </w:r>
-        <w:r>
-          <w:rPr>
-            <w:rStyle w:val="a7"/>
-            <w:rFonts w:ascii="Times New Roman" w:hAnsi="Times New Roman"/>
-            <w:sz w:val="28"/>
-            <w:szCs w:val="28"/>
-            <w:lang w:val="en-US" w:eastAsia="ru-RU"/>
-          </w:rPr>
-          <w:t>e</w:t>
-        </w:r>
-        <w:r>
-          <w:rPr>
-            <w:rStyle w:val="a7"/>
-            <w:rFonts w:ascii="Times New Roman" w:hAnsi="Times New Roman"/>
-            <w:sz w:val="28"/>
-            <w:szCs w:val="28"/>
-            <w:lang w:val="en-US" w:eastAsia="ru-RU"/>
-          </w:rPr>
-          <w:t>forge.net/zgrviewer.html</w:t>
+          <w:t>http://zvtm.sourceforge.net/zgrviewer.html</w:t>
         </w:r>
       </w:hyperlink>
     </w:p>
@@ -10959,6 +11260,7 @@
           <w:szCs w:val="28"/>
           <w:lang w:val="en-US" w:eastAsia="ru-RU"/>
         </w:rPr>
+        <w:lastRenderedPageBreak/>
         <w:t xml:space="preserve">[21] </w:t>
       </w:r>
       <w:hyperlink r:id="rId26" w:history="1">
@@ -11201,6 +11503,7 @@
         <w:docPartUnique/>
       </w:docPartObj>
     </w:sdtPr>
+    <w:sdtEndPr/>
     <w:sdtContent>
       <w:p>
         <w:pPr>
@@ -11220,7 +11523,7 @@
           <w:rPr>
             <w:noProof/>
           </w:rPr>
-          <w:t>6</w:t>
+          <w:t>4</w:t>
         </w:r>
         <w:r>
           <w:fldChar w:fldCharType="end"/>

--- a/ВКР_Беленькая_обзор_средств.docx
+++ b/ВКР_Беленькая_обзор_средств.docx
@@ -4932,8 +4932,6 @@
         </w:rPr>
         <w:t xml:space="preserve"> </w:t>
       </w:r>
-      <w:bookmarkStart w:id="0" w:name="_GoBack"/>
-      <w:bookmarkEnd w:id="0"/>
       <w:r>
         <w:rPr>
           <w:rFonts w:ascii="Times New Roman" w:hAnsi="Times New Roman"/>
@@ -6293,16 +6291,22 @@
                 <w:lang w:val="en-US" w:eastAsia="ru-RU"/>
               </w:rPr>
             </w:pPr>
-            <w:proofErr w:type="spellStart"/>
             <w:r>
               <w:rPr>
                 <w:rFonts w:ascii="Times New Roman" w:hAnsi="Times New Roman"/>
                 <w:sz w:val="28"/>
                 <w:lang w:val="en-US" w:eastAsia="ru-RU"/>
               </w:rPr>
-              <w:t>Wysiwyc</w:t>
-            </w:r>
-            <w:proofErr w:type="spellEnd"/>
+              <w:t>W</w:t>
+            </w:r>
+            <w:r>
+              <w:rPr>
+                <w:rFonts w:ascii="Times New Roman" w:hAnsi="Times New Roman"/>
+                <w:sz w:val="28"/>
+                <w:lang w:val="en-US" w:eastAsia="ru-RU"/>
+              </w:rPr>
+              <w:t>YSIWYG***</w:t>
+            </w:r>
           </w:p>
         </w:tc>
         <w:tc>
@@ -9350,6 +9354,26 @@
               </w:rPr>
               <w:t>edge list, node list</w:t>
             </w:r>
+            <w:r>
+              <w:rPr>
+                <w:rFonts w:ascii="Times New Roman" w:hAnsi="Times New Roman"/>
+                <w:sz w:val="24"/>
+                <w:szCs w:val="24"/>
+                <w:lang w:val="en-US" w:eastAsia="ru-RU"/>
+              </w:rPr>
+              <w:t xml:space="preserve">, </w:t>
+            </w:r>
+            <w:proofErr w:type="spellStart"/>
+            <w:r>
+              <w:rPr>
+                <w:rFonts w:ascii="Times New Roman" w:hAnsi="Times New Roman"/>
+                <w:sz w:val="24"/>
+                <w:szCs w:val="24"/>
+                <w:lang w:val="en-US" w:eastAsia="ru-RU"/>
+              </w:rPr>
+              <w:t>graphmlz</w:t>
+            </w:r>
+            <w:proofErr w:type="spellEnd"/>
           </w:p>
         </w:tc>
         <w:tc>
@@ -10058,7 +10082,47 @@
           <w:rFonts w:ascii="Times New Roman" w:hAnsi="Times New Roman"/>
           <w:sz w:val="28"/>
           <w:szCs w:val="28"/>
-          <w:lang w:eastAsia="ru-RU"/>
+          <w:lang w:val="en-US" w:eastAsia="ru-RU"/>
+        </w:rPr>
+      </w:pPr>
+      <w:r>
+        <w:rPr>
+          <w:rFonts w:ascii="Times New Roman" w:hAnsi="Times New Roman"/>
+          <w:sz w:val="28"/>
+          <w:szCs w:val="28"/>
+          <w:lang w:eastAsia="ru-RU"/>
+        </w:rPr>
+        <w:t xml:space="preserve">*** </w:t>
+      </w:r>
+      <w:r>
+        <w:rPr>
+          <w:rFonts w:ascii="Times New Roman" w:hAnsi="Times New Roman"/>
+          <w:sz w:val="28"/>
+          <w:szCs w:val="28"/>
+          <w:lang w:eastAsia="ru-RU"/>
+        </w:rPr>
+        <w:t xml:space="preserve">Примечание. </w:t>
+      </w:r>
+      <w:r>
+        <w:rPr>
+          <w:rFonts w:ascii="Times New Roman" w:hAnsi="Times New Roman"/>
+          <w:sz w:val="28"/>
+          <w:szCs w:val="28"/>
+          <w:lang w:val="en-US" w:eastAsia="ru-RU"/>
+        </w:rPr>
+        <w:t>What you see is what you get.</w:t>
+      </w:r>
+      <w:bookmarkStart w:id="0" w:name="_GoBack"/>
+      <w:bookmarkEnd w:id="0"/>
+    </w:p>
+    <w:p>
+      <w:pPr>
+        <w:spacing w:line="360" w:lineRule="auto"/>
+        <w:rPr>
+          <w:rFonts w:ascii="Times New Roman" w:hAnsi="Times New Roman"/>
+          <w:sz w:val="28"/>
+          <w:szCs w:val="28"/>
+          <w:lang w:val="en-US" w:eastAsia="ru-RU"/>
         </w:rPr>
       </w:pPr>
     </w:p>
@@ -11523,7 +11587,7 @@
           <w:rPr>
             <w:noProof/>
           </w:rPr>
-          <w:t>4</w:t>
+          <w:t>6</w:t>
         </w:r>
         <w:r>
           <w:fldChar w:fldCharType="end"/>

--- a/ВКР_Беленькая_обзор_средств.docx
+++ b/ВКР_Беленькая_обзор_средств.docx
@@ -617,12 +617,21 @@
       <w:pPr>
         <w:pStyle w:val="1"/>
         <w:spacing w:line="360" w:lineRule="auto"/>
-        <w:rPr>
-          <w:lang w:eastAsia="ru-RU"/>
-        </w:rPr>
-      </w:pPr>
-      <w:r>
-        <w:rPr>
+        <w:jc w:val="center"/>
+        <w:rPr>
+          <w:rFonts w:ascii="Times New Roman" w:hAnsi="Times New Roman"/>
+          <w:b w:val="0"/>
+          <w:color w:val="auto"/>
+          <w:sz w:val="32"/>
+          <w:lang w:eastAsia="ru-RU"/>
+        </w:rPr>
+      </w:pPr>
+      <w:r>
+        <w:rPr>
+          <w:rFonts w:ascii="Times New Roman" w:hAnsi="Times New Roman"/>
+          <w:b w:val="0"/>
+          <w:color w:val="auto"/>
+          <w:sz w:val="32"/>
           <w:lang w:eastAsia="ru-RU"/>
         </w:rPr>
         <w:lastRenderedPageBreak/>
@@ -5890,6 +5899,352 @@
     <w:p>
       <w:pPr>
         <w:pStyle w:val="a3"/>
+        <w:numPr>
+          <w:ilvl w:val="0"/>
+          <w:numId w:val="5"/>
+        </w:numPr>
+        <w:spacing w:line="360" w:lineRule="auto"/>
+        <w:jc w:val="both"/>
+        <w:rPr>
+          <w:rFonts w:ascii="Times New Roman" w:hAnsi="Times New Roman"/>
+          <w:sz w:val="28"/>
+          <w:lang w:val="en-US" w:eastAsia="ru-RU"/>
+        </w:rPr>
+      </w:pPr>
+      <w:proofErr w:type="gramStart"/>
+      <w:r>
+        <w:rPr>
+          <w:rFonts w:ascii="Times New Roman" w:hAnsi="Times New Roman"/>
+          <w:sz w:val="28"/>
+          <w:lang w:val="en-US" w:eastAsia="ru-RU"/>
+        </w:rPr>
+        <w:t>Tulip</w:t>
+      </w:r>
+      <w:r>
+        <w:rPr>
+          <w:rFonts w:ascii="Times New Roman" w:hAnsi="Times New Roman"/>
+          <w:sz w:val="28"/>
+          <w:lang w:eastAsia="ru-RU"/>
+        </w:rPr>
+        <w:t>[</w:t>
+      </w:r>
+      <w:proofErr w:type="gramEnd"/>
+      <w:r>
+        <w:rPr>
+          <w:rFonts w:ascii="Times New Roman" w:hAnsi="Times New Roman"/>
+          <w:sz w:val="28"/>
+          <w:lang w:eastAsia="ru-RU"/>
+        </w:rPr>
+        <w:t>34]</w:t>
+      </w:r>
+      <w:r>
+        <w:rPr>
+          <w:rFonts w:ascii="Times New Roman" w:hAnsi="Times New Roman"/>
+          <w:sz w:val="28"/>
+          <w:lang w:eastAsia="ru-RU"/>
+        </w:rPr>
+        <w:t xml:space="preserve"> – </w:t>
+      </w:r>
+      <w:r>
+        <w:rPr>
+          <w:rFonts w:ascii="Times New Roman" w:hAnsi="Times New Roman"/>
+          <w:sz w:val="28"/>
+          <w:lang w:eastAsia="ru-RU"/>
+        </w:rPr>
+        <w:t xml:space="preserve">библиотека, распространяется бесплатно под лицензией </w:t>
+      </w:r>
+      <w:r>
+        <w:rPr>
+          <w:rFonts w:ascii="Times New Roman" w:hAnsi="Times New Roman"/>
+          <w:sz w:val="28"/>
+          <w:lang w:eastAsia="ru-RU"/>
+        </w:rPr>
+        <w:t>[33] GNU LESSER GENERAL PUBLIC LICENSE.</w:t>
+      </w:r>
+      <w:r>
+        <w:rPr>
+          <w:rFonts w:ascii="Times New Roman" w:hAnsi="Times New Roman"/>
+          <w:sz w:val="28"/>
+          <w:lang w:eastAsia="ru-RU"/>
+        </w:rPr>
+        <w:t xml:space="preserve"> </w:t>
+      </w:r>
+      <w:r>
+        <w:rPr>
+          <w:rFonts w:ascii="Times New Roman" w:hAnsi="Times New Roman"/>
+          <w:sz w:val="28"/>
+          <w:lang w:eastAsia="ru-RU"/>
+        </w:rPr>
+        <w:t>Поддерживает</w:t>
+      </w:r>
+      <w:r>
+        <w:rPr>
+          <w:rFonts w:ascii="Times New Roman" w:hAnsi="Times New Roman"/>
+          <w:sz w:val="28"/>
+          <w:lang w:val="en-US" w:eastAsia="ru-RU"/>
+        </w:rPr>
+        <w:t xml:space="preserve"> Basic, Force Directed, Hierarchical, </w:t>
+      </w:r>
+      <w:proofErr w:type="spellStart"/>
+      <w:r>
+        <w:rPr>
+          <w:rFonts w:ascii="Times New Roman" w:hAnsi="Times New Roman"/>
+          <w:sz w:val="28"/>
+          <w:lang w:val="en-US" w:eastAsia="ru-RU"/>
+        </w:rPr>
+        <w:t>Misc</w:t>
+      </w:r>
+      <w:proofErr w:type="spellEnd"/>
+      <w:r>
+        <w:rPr>
+          <w:rFonts w:ascii="Times New Roman" w:hAnsi="Times New Roman"/>
+          <w:sz w:val="28"/>
+          <w:lang w:val="en-US" w:eastAsia="ru-RU"/>
+        </w:rPr>
+        <w:t xml:space="preserve">, Multilevel, Planar, Tree </w:t>
+      </w:r>
+      <w:r>
+        <w:rPr>
+          <w:rFonts w:ascii="Times New Roman" w:hAnsi="Times New Roman"/>
+          <w:sz w:val="28"/>
+          <w:lang w:val="en-US" w:eastAsia="ru-RU"/>
+        </w:rPr>
+        <w:t xml:space="preserve">layout </w:t>
+      </w:r>
+      <w:r>
+        <w:rPr>
+          <w:rFonts w:ascii="Times New Roman" w:hAnsi="Times New Roman"/>
+          <w:sz w:val="28"/>
+          <w:lang w:eastAsia="ru-RU"/>
+        </w:rPr>
+        <w:t>типы</w:t>
+      </w:r>
+      <w:r>
+        <w:rPr>
+          <w:rFonts w:ascii="Times New Roman" w:hAnsi="Times New Roman"/>
+          <w:sz w:val="28"/>
+          <w:lang w:val="en-US" w:eastAsia="ru-RU"/>
+        </w:rPr>
+        <w:t>.</w:t>
+      </w:r>
+      <w:r>
+        <w:rPr>
+          <w:rFonts w:ascii="Times New Roman" w:hAnsi="Times New Roman"/>
+          <w:sz w:val="28"/>
+          <w:lang w:val="en-US" w:eastAsia="ru-RU"/>
+        </w:rPr>
+        <w:t xml:space="preserve"> </w:t>
+      </w:r>
+      <w:r>
+        <w:rPr>
+          <w:rFonts w:ascii="Times New Roman" w:hAnsi="Times New Roman"/>
+          <w:sz w:val="28"/>
+          <w:lang w:eastAsia="ru-RU"/>
+        </w:rPr>
+        <w:t xml:space="preserve">Плагины используют </w:t>
+      </w:r>
+      <w:r>
+        <w:rPr>
+          <w:rFonts w:ascii="Times New Roman" w:hAnsi="Times New Roman"/>
+          <w:sz w:val="28"/>
+          <w:lang w:val="en-US" w:eastAsia="ru-RU"/>
+        </w:rPr>
+        <w:t>OGDF.</w:t>
+      </w:r>
+    </w:p>
+    <w:p>
+      <w:pPr>
+        <w:pStyle w:val="a3"/>
+        <w:numPr>
+          <w:ilvl w:val="0"/>
+          <w:numId w:val="5"/>
+        </w:numPr>
+        <w:spacing w:line="360" w:lineRule="auto"/>
+        <w:jc w:val="both"/>
+        <w:rPr>
+          <w:rFonts w:ascii="Times New Roman" w:hAnsi="Times New Roman"/>
+          <w:sz w:val="28"/>
+          <w:lang w:eastAsia="ru-RU"/>
+        </w:rPr>
+      </w:pPr>
+      <w:r>
+        <w:rPr>
+          <w:rFonts w:ascii="Times New Roman" w:hAnsi="Times New Roman"/>
+          <w:sz w:val="28"/>
+          <w:lang w:val="en-US" w:eastAsia="ru-RU"/>
+        </w:rPr>
+        <w:t>LEDA</w:t>
+      </w:r>
+      <w:r>
+        <w:rPr>
+          <w:rFonts w:ascii="Times New Roman" w:hAnsi="Times New Roman"/>
+          <w:sz w:val="28"/>
+          <w:lang w:eastAsia="ru-RU"/>
+        </w:rPr>
+        <w:t>[38] [39]</w:t>
+      </w:r>
+      <w:r>
+        <w:rPr>
+          <w:rFonts w:ascii="Times New Roman" w:hAnsi="Times New Roman"/>
+          <w:sz w:val="28"/>
+          <w:lang w:eastAsia="ru-RU"/>
+        </w:rPr>
+        <w:t xml:space="preserve"> – </w:t>
+      </w:r>
+      <w:r>
+        <w:rPr>
+          <w:rFonts w:ascii="Times New Roman" w:hAnsi="Times New Roman"/>
+          <w:sz w:val="28"/>
+          <w:lang w:eastAsia="ru-RU"/>
+        </w:rPr>
+        <w:t xml:space="preserve">платная библиотека для </w:t>
+      </w:r>
+      <w:r>
+        <w:rPr>
+          <w:rFonts w:ascii="Times New Roman" w:hAnsi="Times New Roman"/>
+          <w:sz w:val="28"/>
+          <w:lang w:val="en-US" w:eastAsia="ru-RU"/>
+        </w:rPr>
+        <w:t>C</w:t>
+      </w:r>
+      <w:r>
+        <w:rPr>
+          <w:rFonts w:ascii="Times New Roman" w:hAnsi="Times New Roman"/>
+          <w:sz w:val="28"/>
+          <w:lang w:eastAsia="ru-RU"/>
+        </w:rPr>
+        <w:t>++</w:t>
+      </w:r>
+      <w:r>
+        <w:rPr>
+          <w:rFonts w:ascii="Times New Roman" w:hAnsi="Times New Roman"/>
+          <w:sz w:val="28"/>
+          <w:lang w:eastAsia="ru-RU"/>
+        </w:rPr>
+        <w:t xml:space="preserve"> и </w:t>
+      </w:r>
+      <w:r>
+        <w:rPr>
+          <w:rFonts w:ascii="Times New Roman" w:hAnsi="Times New Roman"/>
+          <w:sz w:val="28"/>
+          <w:lang w:val="en-US" w:eastAsia="ru-RU"/>
+        </w:rPr>
+        <w:t>Java</w:t>
+      </w:r>
+      <w:r>
+        <w:rPr>
+          <w:rFonts w:ascii="Times New Roman" w:hAnsi="Times New Roman"/>
+          <w:sz w:val="28"/>
+          <w:lang w:eastAsia="ru-RU"/>
+        </w:rPr>
+        <w:t xml:space="preserve">, </w:t>
+      </w:r>
+      <w:r>
+        <w:rPr>
+          <w:rFonts w:ascii="Times New Roman" w:hAnsi="Times New Roman"/>
+          <w:sz w:val="28"/>
+          <w:lang w:eastAsia="ru-RU"/>
+        </w:rPr>
+        <w:t xml:space="preserve">содержащая также модуль </w:t>
+      </w:r>
+      <w:proofErr w:type="spellStart"/>
+      <w:r>
+        <w:rPr>
+          <w:rFonts w:ascii="Times New Roman" w:hAnsi="Times New Roman"/>
+          <w:sz w:val="28"/>
+          <w:lang w:val="en-US" w:eastAsia="ru-RU"/>
+        </w:rPr>
+        <w:t>GraphWin</w:t>
+      </w:r>
+      <w:proofErr w:type="spellEnd"/>
+      <w:r>
+        <w:rPr>
+          <w:rFonts w:ascii="Times New Roman" w:hAnsi="Times New Roman"/>
+          <w:sz w:val="28"/>
+          <w:lang w:eastAsia="ru-RU"/>
+        </w:rPr>
+        <w:t xml:space="preserve"> [37] </w:t>
+      </w:r>
+    </w:p>
+    <w:p>
+      <w:pPr>
+        <w:pStyle w:val="a3"/>
+        <w:numPr>
+          <w:ilvl w:val="0"/>
+          <w:numId w:val="5"/>
+        </w:numPr>
+        <w:spacing w:line="360" w:lineRule="auto"/>
+        <w:jc w:val="both"/>
+        <w:rPr>
+          <w:rFonts w:ascii="Times New Roman" w:hAnsi="Times New Roman"/>
+          <w:sz w:val="28"/>
+          <w:lang w:eastAsia="ru-RU"/>
+        </w:rPr>
+      </w:pPr>
+      <w:proofErr w:type="spellStart"/>
+      <w:proofErr w:type="gramStart"/>
+      <w:r>
+        <w:rPr>
+          <w:rFonts w:ascii="Times New Roman" w:hAnsi="Times New Roman"/>
+          <w:sz w:val="28"/>
+          <w:lang w:val="en-US" w:eastAsia="ru-RU"/>
+        </w:rPr>
+        <w:t>NetDraw</w:t>
+      </w:r>
+      <w:proofErr w:type="spellEnd"/>
+      <w:r>
+        <w:rPr>
+          <w:rFonts w:ascii="Times New Roman" w:hAnsi="Times New Roman"/>
+          <w:sz w:val="28"/>
+          <w:lang w:val="en-US" w:eastAsia="ru-RU"/>
+        </w:rPr>
+        <w:t>[</w:t>
+      </w:r>
+      <w:proofErr w:type="gramEnd"/>
+      <w:r>
+        <w:rPr>
+          <w:rFonts w:ascii="Times New Roman" w:hAnsi="Times New Roman"/>
+          <w:sz w:val="28"/>
+          <w:lang w:val="en-US" w:eastAsia="ru-RU"/>
+        </w:rPr>
+        <w:t>35][36]</w:t>
+      </w:r>
+      <w:r>
+        <w:rPr>
+          <w:rFonts w:ascii="Times New Roman" w:hAnsi="Times New Roman"/>
+          <w:sz w:val="28"/>
+          <w:lang w:eastAsia="ru-RU"/>
+        </w:rPr>
+        <w:t xml:space="preserve"> – </w:t>
+      </w:r>
+      <w:r>
+        <w:rPr>
+          <w:rFonts w:ascii="Times New Roman" w:hAnsi="Times New Roman"/>
+          <w:sz w:val="28"/>
+          <w:lang w:eastAsia="ru-RU"/>
+        </w:rPr>
+        <w:t xml:space="preserve">бесплатное приложение. </w:t>
+      </w:r>
+      <w:r>
+        <w:rPr>
+          <w:rFonts w:ascii="Times New Roman" w:hAnsi="Times New Roman"/>
+          <w:sz w:val="28"/>
+          <w:lang w:eastAsia="ru-RU"/>
+        </w:rPr>
+        <w:t>Программа позволяет создавать структуру с оптимальным расположением узлов, трансформировать граф, перетаскивать отдельные узлы вручну</w:t>
+      </w:r>
+      <w:r>
+        <w:rPr>
+          <w:rFonts w:ascii="Times New Roman" w:hAnsi="Times New Roman"/>
+          <w:sz w:val="28"/>
+          <w:lang w:eastAsia="ru-RU"/>
+        </w:rPr>
+        <w:t>ю.</w:t>
+      </w:r>
+    </w:p>
+    <w:p>
+      <w:pPr>
+        <w:pStyle w:val="a3"/>
         <w:spacing w:line="360" w:lineRule="auto"/>
         <w:ind w:left="284"/>
         <w:jc w:val="both"/>
@@ -5906,6 +6261,62 @@
           <w:lang w:eastAsia="ru-RU"/>
         </w:rPr>
         <w:t>Более наглядное сравнение представлено ниже (см. Таблицу 1).</w:t>
+      </w:r>
+      <w:r>
+        <w:rPr>
+          <w:rFonts w:ascii="Times New Roman" w:hAnsi="Times New Roman"/>
+          <w:sz w:val="28"/>
+          <w:lang w:eastAsia="ru-RU"/>
+        </w:rPr>
+        <w:t xml:space="preserve"> </w:t>
+      </w:r>
+      <w:r>
+        <w:rPr>
+          <w:rFonts w:ascii="Times New Roman" w:hAnsi="Times New Roman"/>
+          <w:sz w:val="28"/>
+          <w:lang w:eastAsia="ru-RU"/>
+        </w:rPr>
+        <w:t xml:space="preserve">Сохраняет в форматы </w:t>
+      </w:r>
+      <w:r>
+        <w:rPr>
+          <w:rFonts w:ascii="Times New Roman" w:hAnsi="Times New Roman"/>
+          <w:sz w:val="28"/>
+          <w:lang w:val="en-US" w:eastAsia="ru-RU"/>
+        </w:rPr>
+        <w:t>jpeg</w:t>
+      </w:r>
+      <w:r>
+        <w:rPr>
+          <w:rFonts w:ascii="Times New Roman" w:hAnsi="Times New Roman"/>
+          <w:sz w:val="28"/>
+          <w:lang w:eastAsia="ru-RU"/>
+        </w:rPr>
+        <w:t xml:space="preserve">, </w:t>
+      </w:r>
+      <w:r>
+        <w:rPr>
+          <w:rFonts w:ascii="Times New Roman" w:hAnsi="Times New Roman"/>
+          <w:sz w:val="28"/>
+          <w:lang w:val="en-US" w:eastAsia="ru-RU"/>
+        </w:rPr>
+        <w:t>bitmap</w:t>
+      </w:r>
+      <w:r>
+        <w:rPr>
+          <w:rFonts w:ascii="Times New Roman" w:hAnsi="Times New Roman"/>
+          <w:sz w:val="28"/>
+          <w:lang w:eastAsia="ru-RU"/>
+        </w:rPr>
+        <w:t xml:space="preserve">, </w:t>
+      </w:r>
+      <w:r>
+        <w:rPr>
+          <w:rFonts w:ascii="Times New Roman" w:hAnsi="Times New Roman"/>
+          <w:sz w:val="28"/>
+          <w:lang w:val="en-US" w:eastAsia="ru-RU"/>
+        </w:rPr>
+        <w:t>metafile</w:t>
       </w:r>
     </w:p>
     <w:p>
@@ -6719,6 +7130,7 @@
                 <w:szCs w:val="24"/>
                 <w:lang w:eastAsia="ru-RU"/>
               </w:rPr>
+              <w:lastRenderedPageBreak/>
               <w:t>Gephi</w:t>
             </w:r>
             <w:proofErr w:type="spellEnd"/>
@@ -6919,7 +7331,7 @@
                 <w:szCs w:val="24"/>
                 <w:lang w:val="en-US" w:eastAsia="ru-RU"/>
               </w:rPr>
-              <w:t>GraphViz</w:t>
+              <w:t>gv</w:t>
             </w:r>
             <w:proofErr w:type="spellEnd"/>
             <w:r>
@@ -6929,7 +7341,7 @@
                 <w:szCs w:val="24"/>
                 <w:lang w:val="en-US" w:eastAsia="ru-RU"/>
               </w:rPr>
-              <w:t xml:space="preserve"> DOT, CSV, UCINET DL, Tulip TPL,  </w:t>
+              <w:t xml:space="preserve">, CSV, UCINET DL, Tulip TPL,  </w:t>
             </w:r>
             <w:proofErr w:type="spellStart"/>
             <w:r>
@@ -7103,7 +7515,7 @@
                 <w:rFonts w:ascii="Times New Roman" w:hAnsi="Times New Roman"/>
                 <w:sz w:val="24"/>
                 <w:szCs w:val="24"/>
-                <w:lang w:eastAsia="ru-RU"/>
+                <w:lang w:val="en-US" w:eastAsia="ru-RU"/>
               </w:rPr>
             </w:pPr>
             <w:r>
@@ -7112,9 +7524,9 @@
                 <w:color w:val="FF0000"/>
                 <w:sz w:val="24"/>
                 <w:szCs w:val="24"/>
-                <w:lang w:eastAsia="ru-RU"/>
-              </w:rPr>
-              <w:t>-</w:t>
+                <w:lang w:val="en-US" w:eastAsia="ru-RU"/>
+              </w:rPr>
+              <w:t>+</w:t>
             </w:r>
           </w:p>
         </w:tc>
@@ -7205,6 +7617,18 @@
               <w:t>-</w:t>
             </w:r>
           </w:p>
+          <w:p>
+            <w:pPr>
+              <w:spacing w:after="0" w:line="360" w:lineRule="auto"/>
+              <w:jc w:val="center"/>
+              <w:rPr>
+                <w:rFonts w:ascii="Times New Roman" w:hAnsi="Times New Roman"/>
+                <w:sz w:val="24"/>
+                <w:szCs w:val="24"/>
+                <w:lang w:eastAsia="ru-RU"/>
+              </w:rPr>
+            </w:pPr>
+          </w:p>
         </w:tc>
         <w:tc>
           <w:tcPr>
@@ -7345,7 +7769,16 @@
                 <w:szCs w:val="24"/>
                 <w:lang w:val="en-US" w:eastAsia="ru-RU"/>
               </w:rPr>
-              <w:t>graphmlz</w:t>
+              <w:t>GraphML</w:t>
+            </w:r>
+            <w:r>
+              <w:rPr>
+                <w:rFonts w:ascii="Times New Roman" w:hAnsi="Times New Roman"/>
+                <w:sz w:val="24"/>
+                <w:szCs w:val="24"/>
+                <w:lang w:val="en-US" w:eastAsia="ru-RU"/>
+              </w:rPr>
+              <w:t>z</w:t>
             </w:r>
             <w:proofErr w:type="spellEnd"/>
             <w:r>
@@ -7365,7 +7798,7 @@
                 <w:szCs w:val="24"/>
                 <w:lang w:val="en-US" w:eastAsia="ru-RU"/>
               </w:rPr>
-              <w:t>graphml</w:t>
+              <w:t>GraphML</w:t>
             </w:r>
             <w:proofErr w:type="spellEnd"/>
             <w:r>
@@ -7590,17 +8023,7 @@
                 <w:szCs w:val="24"/>
                 <w:lang w:eastAsia="ru-RU"/>
               </w:rPr>
-              <w:t xml:space="preserve"> </w:t>
-            </w:r>
-            <w:r>
-              <w:rPr>
-                <w:rFonts w:ascii="Times New Roman" w:hAnsi="Times New Roman"/>
-                <w:sz w:val="24"/>
-                <w:szCs w:val="24"/>
-                <w:lang w:eastAsia="ru-RU"/>
-              </w:rPr>
-              <w:lastRenderedPageBreak/>
-              <w:t>(только запись)</w:t>
+              <w:t xml:space="preserve"> (только запись)</w:t>
             </w:r>
           </w:p>
         </w:tc>
@@ -7628,7 +8051,6 @@
                 <w:szCs w:val="24"/>
                 <w:lang w:eastAsia="ru-RU"/>
               </w:rPr>
-              <w:lastRenderedPageBreak/>
               <w:t>6</w:t>
             </w:r>
           </w:p>
@@ -7797,7 +8219,6 @@
                 <w:szCs w:val="24"/>
                 <w:lang w:eastAsia="ru-RU"/>
               </w:rPr>
-              <w:lastRenderedPageBreak/>
               <w:t>Graphistry</w:t>
             </w:r>
             <w:proofErr w:type="spellEnd"/>
@@ -8624,7 +9045,7 @@
                 <w:szCs w:val="24"/>
                 <w:lang w:val="en-US" w:eastAsia="ru-RU"/>
               </w:rPr>
-              <w:t>-</w:t>
+              <w:t>+</w:t>
             </w:r>
           </w:p>
         </w:tc>
@@ -8796,7 +9217,7 @@
                 <w:szCs w:val="24"/>
                 <w:lang w:val="en-US" w:eastAsia="ru-RU"/>
               </w:rPr>
-              <w:t xml:space="preserve">Dot, </w:t>
+              <w:t>Dot (</w:t>
             </w:r>
             <w:proofErr w:type="spellStart"/>
             <w:r>
@@ -8806,9 +9227,18 @@
                 <w:szCs w:val="24"/>
                 <w:lang w:val="en-US" w:eastAsia="ru-RU"/>
               </w:rPr>
-              <w:t>graphViz</w:t>
+              <w:t>gv</w:t>
             </w:r>
             <w:proofErr w:type="spellEnd"/>
+            <w:r>
+              <w:rPr>
+                <w:rFonts w:ascii="Times New Roman" w:hAnsi="Times New Roman"/>
+                <w:sz w:val="24"/>
+                <w:szCs w:val="24"/>
+                <w:lang w:val="en-US" w:eastAsia="ru-RU"/>
+              </w:rPr>
+              <w:t>)</w:t>
+            </w:r>
             <w:r>
               <w:rPr>
                 <w:rFonts w:ascii="Times New Roman" w:hAnsi="Times New Roman"/>
@@ -9175,7 +9605,7 @@
                 <w:szCs w:val="24"/>
                 <w:lang w:val="en-US" w:eastAsia="ru-RU"/>
               </w:rPr>
-              <w:t>Graphml</w:t>
+              <w:t>GraphML</w:t>
             </w:r>
             <w:proofErr w:type="spellEnd"/>
             <w:r>
@@ -9780,6 +10210,26 @@
               </w:rPr>
               <w:t>, Sparse6, Graph6, YAML, LEDA, JSON, Pickle, GEXF, Adjacency List</w:t>
             </w:r>
+            <w:r>
+              <w:rPr>
+                <w:rFonts w:ascii="Times New Roman" w:hAnsi="Times New Roman"/>
+                <w:sz w:val="24"/>
+                <w:szCs w:val="24"/>
+                <w:lang w:val="en-US" w:eastAsia="ru-RU"/>
+              </w:rPr>
+              <w:t xml:space="preserve">, </w:t>
+            </w:r>
+            <w:proofErr w:type="spellStart"/>
+            <w:r>
+              <w:rPr>
+                <w:rFonts w:ascii="Times New Roman" w:hAnsi="Times New Roman"/>
+                <w:sz w:val="24"/>
+                <w:szCs w:val="24"/>
+                <w:lang w:val="en-US" w:eastAsia="ru-RU"/>
+              </w:rPr>
+              <w:t>gv</w:t>
+            </w:r>
+            <w:proofErr w:type="spellEnd"/>
           </w:p>
         </w:tc>
         <w:tc>
@@ -9931,6 +10381,1242 @@
               <w:jc w:val="center"/>
               <w:rPr>
                 <w:rFonts w:ascii="Times New Roman" w:hAnsi="Times New Roman"/>
+                <w:sz w:val="24"/>
+                <w:szCs w:val="24"/>
+                <w:lang w:val="en-US" w:eastAsia="ru-RU"/>
+              </w:rPr>
+            </w:pPr>
+            <w:r>
+              <w:rPr>
+                <w:rFonts w:ascii="Times New Roman" w:hAnsi="Times New Roman"/>
+                <w:color w:val="FF0000"/>
+                <w:sz w:val="24"/>
+                <w:szCs w:val="24"/>
+                <w:lang w:val="en-US" w:eastAsia="ru-RU"/>
+              </w:rPr>
+              <w:t>+</w:t>
+            </w:r>
+          </w:p>
+        </w:tc>
+      </w:tr>
+      <w:tr>
+        <w:tc>
+          <w:tcPr>
+            <w:tcW w:w="1526" w:type="dxa"/>
+            <w:shd w:val="clear" w:color="auto" w:fill="auto"/>
+            <w:vAlign w:val="center"/>
+          </w:tcPr>
+          <w:p>
+            <w:pPr>
+              <w:spacing w:after="0" w:line="360" w:lineRule="auto"/>
+              <w:jc w:val="center"/>
+              <w:rPr>
+                <w:rFonts w:ascii="Times New Roman" w:hAnsi="Times New Roman"/>
+                <w:sz w:val="24"/>
+                <w:szCs w:val="24"/>
+                <w:lang w:val="en-US" w:eastAsia="ru-RU"/>
+              </w:rPr>
+            </w:pPr>
+            <w:proofErr w:type="spellStart"/>
+            <w:r>
+              <w:rPr>
+                <w:rFonts w:ascii="Times New Roman" w:hAnsi="Times New Roman"/>
+                <w:sz w:val="24"/>
+                <w:szCs w:val="24"/>
+                <w:lang w:eastAsia="ru-RU"/>
+              </w:rPr>
+              <w:t>Tulip</w:t>
+            </w:r>
+            <w:proofErr w:type="spellEnd"/>
+          </w:p>
+        </w:tc>
+        <w:tc>
+          <w:tcPr>
+            <w:tcW w:w="567" w:type="dxa"/>
+            <w:shd w:val="clear" w:color="auto" w:fill="auto"/>
+            <w:vAlign w:val="center"/>
+          </w:tcPr>
+          <w:p>
+            <w:pPr>
+              <w:spacing w:after="0" w:line="360" w:lineRule="auto"/>
+              <w:jc w:val="center"/>
+              <w:rPr>
+                <w:rFonts w:ascii="Times New Roman" w:hAnsi="Times New Roman"/>
+                <w:sz w:val="24"/>
+                <w:szCs w:val="24"/>
+                <w:lang w:val="en-US" w:eastAsia="ru-RU"/>
+              </w:rPr>
+            </w:pPr>
+            <w:r>
+              <w:rPr>
+                <w:rFonts w:ascii="Times New Roman" w:hAnsi="Times New Roman"/>
+                <w:sz w:val="24"/>
+                <w:szCs w:val="24"/>
+                <w:lang w:val="en-US" w:eastAsia="ru-RU"/>
+              </w:rPr>
+              <w:t>-</w:t>
+            </w:r>
+          </w:p>
+        </w:tc>
+        <w:tc>
+          <w:tcPr>
+            <w:tcW w:w="567" w:type="dxa"/>
+            <w:shd w:val="clear" w:color="auto" w:fill="auto"/>
+            <w:vAlign w:val="center"/>
+          </w:tcPr>
+          <w:p>
+            <w:pPr>
+              <w:spacing w:after="0" w:line="360" w:lineRule="auto"/>
+              <w:jc w:val="center"/>
+              <w:rPr>
+                <w:rFonts w:ascii="Times New Roman" w:hAnsi="Times New Roman"/>
+                <w:sz w:val="24"/>
+                <w:szCs w:val="24"/>
+                <w:lang w:val="en-US" w:eastAsia="ru-RU"/>
+              </w:rPr>
+            </w:pPr>
+            <w:r>
+              <w:rPr>
+                <w:rFonts w:ascii="Times New Roman" w:hAnsi="Times New Roman"/>
+                <w:color w:val="FF0000"/>
+                <w:sz w:val="24"/>
+                <w:szCs w:val="24"/>
+                <w:lang w:val="en-US" w:eastAsia="ru-RU"/>
+              </w:rPr>
+              <w:t>?</w:t>
+            </w:r>
+          </w:p>
+        </w:tc>
+        <w:tc>
+          <w:tcPr>
+            <w:tcW w:w="567" w:type="dxa"/>
+            <w:shd w:val="clear" w:color="auto" w:fill="auto"/>
+            <w:vAlign w:val="center"/>
+          </w:tcPr>
+          <w:p>
+            <w:pPr>
+              <w:spacing w:after="0" w:line="360" w:lineRule="auto"/>
+              <w:jc w:val="center"/>
+              <w:rPr>
+                <w:rFonts w:ascii="Times New Roman" w:hAnsi="Times New Roman"/>
+                <w:sz w:val="24"/>
+                <w:szCs w:val="24"/>
+                <w:lang w:val="en-US" w:eastAsia="ru-RU"/>
+              </w:rPr>
+            </w:pPr>
+            <w:r>
+              <w:rPr>
+                <w:rFonts w:ascii="Times New Roman" w:hAnsi="Times New Roman"/>
+                <w:sz w:val="24"/>
+                <w:szCs w:val="24"/>
+                <w:lang w:val="en-US" w:eastAsia="ru-RU"/>
+              </w:rPr>
+              <w:t>+</w:t>
+            </w:r>
+          </w:p>
+        </w:tc>
+        <w:tc>
+          <w:tcPr>
+            <w:tcW w:w="567" w:type="dxa"/>
+            <w:shd w:val="clear" w:color="auto" w:fill="auto"/>
+            <w:vAlign w:val="center"/>
+          </w:tcPr>
+          <w:p>
+            <w:pPr>
+              <w:spacing w:after="0" w:line="360" w:lineRule="auto"/>
+              <w:jc w:val="center"/>
+              <w:rPr>
+                <w:rFonts w:ascii="Times New Roman" w:hAnsi="Times New Roman"/>
+                <w:sz w:val="24"/>
+                <w:szCs w:val="24"/>
+                <w:lang w:val="en-US" w:eastAsia="ru-RU"/>
+              </w:rPr>
+            </w:pPr>
+            <w:r>
+              <w:rPr>
+                <w:rFonts w:ascii="Times New Roman" w:hAnsi="Times New Roman"/>
+                <w:sz w:val="24"/>
+                <w:szCs w:val="24"/>
+                <w:lang w:val="en-US" w:eastAsia="ru-RU"/>
+              </w:rPr>
+              <w:t>7</w:t>
+            </w:r>
+          </w:p>
+        </w:tc>
+        <w:tc>
+          <w:tcPr>
+            <w:tcW w:w="2693" w:type="dxa"/>
+            <w:shd w:val="clear" w:color="auto" w:fill="auto"/>
+            <w:vAlign w:val="center"/>
+          </w:tcPr>
+          <w:p>
+            <w:pPr>
+              <w:spacing w:after="0" w:line="360" w:lineRule="auto"/>
+              <w:jc w:val="center"/>
+              <w:rPr>
+                <w:rFonts w:ascii="Times New Roman" w:hAnsi="Times New Roman"/>
+                <w:sz w:val="24"/>
+                <w:szCs w:val="24"/>
+                <w:lang w:val="en-US" w:eastAsia="ru-RU"/>
+              </w:rPr>
+            </w:pPr>
+            <w:proofErr w:type="spellStart"/>
+            <w:r>
+              <w:rPr>
+                <w:rFonts w:ascii="Times New Roman" w:hAnsi="Times New Roman"/>
+                <w:sz w:val="24"/>
+                <w:szCs w:val="24"/>
+                <w:lang w:val="en-US" w:eastAsia="ru-RU"/>
+              </w:rPr>
+              <w:t>Tlp</w:t>
+            </w:r>
+            <w:proofErr w:type="spellEnd"/>
+            <w:r>
+              <w:rPr>
+                <w:rFonts w:ascii="Times New Roman" w:hAnsi="Times New Roman"/>
+                <w:sz w:val="24"/>
+                <w:szCs w:val="24"/>
+                <w:lang w:val="en-US" w:eastAsia="ru-RU"/>
+              </w:rPr>
+              <w:t xml:space="preserve">, </w:t>
+            </w:r>
+            <w:proofErr w:type="spellStart"/>
+            <w:r>
+              <w:rPr>
+                <w:rFonts w:ascii="Times New Roman" w:hAnsi="Times New Roman"/>
+                <w:sz w:val="24"/>
+                <w:szCs w:val="24"/>
+                <w:lang w:val="en-US" w:eastAsia="ru-RU"/>
+              </w:rPr>
+              <w:t>gml</w:t>
+            </w:r>
+            <w:proofErr w:type="spellEnd"/>
+            <w:r>
+              <w:rPr>
+                <w:rFonts w:ascii="Times New Roman" w:hAnsi="Times New Roman"/>
+                <w:sz w:val="24"/>
+                <w:szCs w:val="24"/>
+                <w:lang w:val="en-US" w:eastAsia="ru-RU"/>
+              </w:rPr>
+              <w:t xml:space="preserve">, </w:t>
+            </w:r>
+            <w:proofErr w:type="spellStart"/>
+            <w:r>
+              <w:rPr>
+                <w:rFonts w:ascii="Times New Roman" w:hAnsi="Times New Roman"/>
+                <w:sz w:val="24"/>
+                <w:szCs w:val="24"/>
+                <w:lang w:val="en-US" w:eastAsia="ru-RU"/>
+              </w:rPr>
+              <w:t>csv</w:t>
+            </w:r>
+            <w:proofErr w:type="spellEnd"/>
+            <w:r>
+              <w:rPr>
+                <w:rFonts w:ascii="Times New Roman" w:hAnsi="Times New Roman"/>
+                <w:sz w:val="24"/>
+                <w:szCs w:val="24"/>
+                <w:lang w:val="en-US" w:eastAsia="ru-RU"/>
+              </w:rPr>
+              <w:t xml:space="preserve">, </w:t>
+            </w:r>
+            <w:proofErr w:type="spellStart"/>
+            <w:r>
+              <w:rPr>
+                <w:rFonts w:ascii="Times New Roman" w:hAnsi="Times New Roman"/>
+                <w:sz w:val="24"/>
+                <w:szCs w:val="24"/>
+                <w:lang w:val="en-US" w:eastAsia="ru-RU"/>
+              </w:rPr>
+              <w:t>gexf</w:t>
+            </w:r>
+            <w:proofErr w:type="spellEnd"/>
+          </w:p>
+        </w:tc>
+        <w:tc>
+          <w:tcPr>
+            <w:tcW w:w="567" w:type="dxa"/>
+            <w:shd w:val="clear" w:color="auto" w:fill="auto"/>
+            <w:vAlign w:val="center"/>
+          </w:tcPr>
+          <w:p>
+            <w:pPr>
+              <w:spacing w:after="0" w:line="360" w:lineRule="auto"/>
+              <w:jc w:val="center"/>
+              <w:rPr>
+                <w:rFonts w:ascii="Times New Roman" w:hAnsi="Times New Roman"/>
+                <w:color w:val="FF0000"/>
+                <w:sz w:val="24"/>
+                <w:szCs w:val="24"/>
+                <w:lang w:val="en-US" w:eastAsia="ru-RU"/>
+              </w:rPr>
+            </w:pPr>
+            <w:r>
+              <w:rPr>
+                <w:rFonts w:ascii="Times New Roman" w:hAnsi="Times New Roman"/>
+                <w:color w:val="FF0000"/>
+                <w:sz w:val="24"/>
+                <w:szCs w:val="24"/>
+                <w:lang w:val="en-US" w:eastAsia="ru-RU"/>
+              </w:rPr>
+              <w:t>?</w:t>
+            </w:r>
+          </w:p>
+        </w:tc>
+        <w:tc>
+          <w:tcPr>
+            <w:tcW w:w="567" w:type="dxa"/>
+            <w:shd w:val="clear" w:color="auto" w:fill="auto"/>
+            <w:vAlign w:val="center"/>
+          </w:tcPr>
+          <w:p>
+            <w:pPr>
+              <w:spacing w:after="0" w:line="360" w:lineRule="auto"/>
+              <w:jc w:val="center"/>
+              <w:rPr>
+                <w:rFonts w:ascii="Times New Roman" w:hAnsi="Times New Roman"/>
+                <w:sz w:val="24"/>
+                <w:szCs w:val="24"/>
+                <w:lang w:val="en-US" w:eastAsia="ru-RU"/>
+              </w:rPr>
+            </w:pPr>
+            <w:r>
+              <w:rPr>
+                <w:rFonts w:ascii="Times New Roman" w:hAnsi="Times New Roman"/>
+                <w:sz w:val="24"/>
+                <w:szCs w:val="24"/>
+                <w:lang w:val="en-US" w:eastAsia="ru-RU"/>
+              </w:rPr>
+              <w:t>+</w:t>
+            </w:r>
+          </w:p>
+        </w:tc>
+        <w:tc>
+          <w:tcPr>
+            <w:tcW w:w="567" w:type="dxa"/>
+            <w:vAlign w:val="center"/>
+          </w:tcPr>
+          <w:p>
+            <w:pPr>
+              <w:spacing w:after="0" w:line="360" w:lineRule="auto"/>
+              <w:jc w:val="center"/>
+              <w:rPr>
+                <w:rFonts w:ascii="Times New Roman" w:hAnsi="Times New Roman"/>
+                <w:sz w:val="24"/>
+                <w:szCs w:val="24"/>
+                <w:lang w:val="en-US" w:eastAsia="ru-RU"/>
+              </w:rPr>
+            </w:pPr>
+            <w:r>
+              <w:rPr>
+                <w:rFonts w:ascii="Times New Roman" w:hAnsi="Times New Roman"/>
+                <w:sz w:val="24"/>
+                <w:szCs w:val="24"/>
+                <w:lang w:val="en-US" w:eastAsia="ru-RU"/>
+              </w:rPr>
+              <w:t>+</w:t>
+            </w:r>
+          </w:p>
+        </w:tc>
+        <w:tc>
+          <w:tcPr>
+            <w:tcW w:w="567" w:type="dxa"/>
+            <w:vAlign w:val="center"/>
+          </w:tcPr>
+          <w:p>
+            <w:pPr>
+              <w:spacing w:after="0" w:line="360" w:lineRule="auto"/>
+              <w:jc w:val="center"/>
+              <w:rPr>
+                <w:rFonts w:ascii="Times New Roman" w:hAnsi="Times New Roman"/>
+                <w:sz w:val="24"/>
+                <w:szCs w:val="24"/>
+                <w:lang w:eastAsia="ru-RU"/>
+              </w:rPr>
+            </w:pPr>
+            <w:r>
+              <w:rPr>
+                <w:rFonts w:ascii="Times New Roman" w:hAnsi="Times New Roman"/>
+                <w:sz w:val="24"/>
+                <w:szCs w:val="24"/>
+                <w:lang w:eastAsia="ru-RU"/>
+              </w:rPr>
+              <w:t>+</w:t>
+            </w:r>
+          </w:p>
+        </w:tc>
+        <w:tc>
+          <w:tcPr>
+            <w:tcW w:w="567" w:type="dxa"/>
+            <w:vAlign w:val="center"/>
+          </w:tcPr>
+          <w:p>
+            <w:pPr>
+              <w:spacing w:after="0" w:line="360" w:lineRule="auto"/>
+              <w:jc w:val="center"/>
+              <w:rPr>
+                <w:rFonts w:ascii="Times New Roman" w:hAnsi="Times New Roman"/>
+                <w:sz w:val="24"/>
+                <w:szCs w:val="24"/>
+                <w:lang w:val="en-US" w:eastAsia="ru-RU"/>
+              </w:rPr>
+            </w:pPr>
+            <w:r>
+              <w:rPr>
+                <w:rFonts w:ascii="Times New Roman" w:hAnsi="Times New Roman"/>
+                <w:color w:val="FF0000"/>
+                <w:sz w:val="24"/>
+                <w:szCs w:val="24"/>
+                <w:lang w:val="en-US" w:eastAsia="ru-RU"/>
+              </w:rPr>
+              <w:t>?</w:t>
+            </w:r>
+          </w:p>
+        </w:tc>
+        <w:tc>
+          <w:tcPr>
+            <w:tcW w:w="532" w:type="dxa"/>
+            <w:vAlign w:val="center"/>
+          </w:tcPr>
+          <w:p>
+            <w:pPr>
+              <w:spacing w:after="0" w:line="360" w:lineRule="auto"/>
+              <w:jc w:val="center"/>
+              <w:rPr>
+                <w:rFonts w:ascii="Times New Roman" w:hAnsi="Times New Roman"/>
+                <w:color w:val="FF0000"/>
+                <w:sz w:val="24"/>
+                <w:szCs w:val="24"/>
+                <w:lang w:val="en-US" w:eastAsia="ru-RU"/>
+              </w:rPr>
+            </w:pPr>
+            <w:r>
+              <w:rPr>
+                <w:rFonts w:ascii="Times New Roman" w:hAnsi="Times New Roman"/>
+                <w:sz w:val="24"/>
+                <w:szCs w:val="24"/>
+                <w:lang w:val="en-US" w:eastAsia="ru-RU"/>
+              </w:rPr>
+              <w:t>+</w:t>
+            </w:r>
+          </w:p>
+        </w:tc>
+      </w:tr>
+      <w:tr>
+        <w:tc>
+          <w:tcPr>
+            <w:tcW w:w="1526" w:type="dxa"/>
+            <w:shd w:val="clear" w:color="auto" w:fill="auto"/>
+            <w:vAlign w:val="center"/>
+          </w:tcPr>
+          <w:p>
+            <w:pPr>
+              <w:spacing w:after="0" w:line="360" w:lineRule="auto"/>
+              <w:jc w:val="center"/>
+              <w:rPr>
+                <w:rFonts w:ascii="Times New Roman" w:hAnsi="Times New Roman"/>
+                <w:sz w:val="24"/>
+                <w:szCs w:val="24"/>
+                <w:lang w:eastAsia="ru-RU"/>
+              </w:rPr>
+            </w:pPr>
+            <w:r>
+              <w:rPr>
+                <w:rFonts w:ascii="Times New Roman" w:hAnsi="Times New Roman"/>
+                <w:sz w:val="24"/>
+                <w:szCs w:val="28"/>
+                <w:lang w:val="en-US" w:eastAsia="ru-RU"/>
+              </w:rPr>
+              <w:t>LEDA</w:t>
+            </w:r>
+          </w:p>
+        </w:tc>
+        <w:tc>
+          <w:tcPr>
+            <w:tcW w:w="567" w:type="dxa"/>
+            <w:shd w:val="clear" w:color="auto" w:fill="auto"/>
+            <w:vAlign w:val="center"/>
+          </w:tcPr>
+          <w:p>
+            <w:pPr>
+              <w:spacing w:after="0" w:line="360" w:lineRule="auto"/>
+              <w:jc w:val="center"/>
+              <w:rPr>
+                <w:rFonts w:ascii="Times New Roman" w:hAnsi="Times New Roman"/>
+                <w:sz w:val="24"/>
+                <w:szCs w:val="24"/>
+                <w:lang w:eastAsia="ru-RU"/>
+              </w:rPr>
+            </w:pPr>
+            <w:r>
+              <w:rPr>
+                <w:rFonts w:ascii="Times New Roman" w:hAnsi="Times New Roman"/>
+                <w:sz w:val="24"/>
+                <w:szCs w:val="24"/>
+                <w:lang w:eastAsia="ru-RU"/>
+              </w:rPr>
+              <w:t>+</w:t>
+            </w:r>
+          </w:p>
+        </w:tc>
+        <w:tc>
+          <w:tcPr>
+            <w:tcW w:w="567" w:type="dxa"/>
+            <w:shd w:val="clear" w:color="auto" w:fill="auto"/>
+            <w:vAlign w:val="center"/>
+          </w:tcPr>
+          <w:p>
+            <w:pPr>
+              <w:spacing w:after="0" w:line="360" w:lineRule="auto"/>
+              <w:jc w:val="center"/>
+              <w:rPr>
+                <w:rFonts w:ascii="Times New Roman" w:hAnsi="Times New Roman"/>
+                <w:sz w:val="24"/>
+                <w:szCs w:val="24"/>
+                <w:lang w:eastAsia="ru-RU"/>
+              </w:rPr>
+            </w:pPr>
+            <w:r>
+              <w:rPr>
+                <w:rFonts w:ascii="Times New Roman" w:hAnsi="Times New Roman"/>
+                <w:color w:val="FF0000"/>
+                <w:sz w:val="24"/>
+                <w:szCs w:val="24"/>
+                <w:lang w:eastAsia="ru-RU"/>
+              </w:rPr>
+              <w:t>?</w:t>
+            </w:r>
+          </w:p>
+        </w:tc>
+        <w:tc>
+          <w:tcPr>
+            <w:tcW w:w="567" w:type="dxa"/>
+            <w:shd w:val="clear" w:color="auto" w:fill="auto"/>
+            <w:vAlign w:val="center"/>
+          </w:tcPr>
+          <w:p>
+            <w:pPr>
+              <w:spacing w:after="0" w:line="360" w:lineRule="auto"/>
+              <w:jc w:val="center"/>
+              <w:rPr>
+                <w:rFonts w:ascii="Times New Roman" w:hAnsi="Times New Roman"/>
+                <w:sz w:val="24"/>
+                <w:szCs w:val="24"/>
+                <w:lang w:val="en-US" w:eastAsia="ru-RU"/>
+              </w:rPr>
+            </w:pPr>
+            <w:r>
+              <w:rPr>
+                <w:rFonts w:ascii="Times New Roman" w:hAnsi="Times New Roman"/>
+                <w:sz w:val="24"/>
+                <w:szCs w:val="24"/>
+                <w:lang w:val="en-US" w:eastAsia="ru-RU"/>
+              </w:rPr>
+              <w:t>+</w:t>
+            </w:r>
+          </w:p>
+        </w:tc>
+        <w:tc>
+          <w:tcPr>
+            <w:tcW w:w="567" w:type="dxa"/>
+            <w:shd w:val="clear" w:color="auto" w:fill="auto"/>
+            <w:vAlign w:val="center"/>
+          </w:tcPr>
+          <w:p>
+            <w:pPr>
+              <w:spacing w:after="0" w:line="360" w:lineRule="auto"/>
+              <w:jc w:val="center"/>
+              <w:rPr>
+                <w:rFonts w:ascii="Times New Roman" w:hAnsi="Times New Roman"/>
+                <w:sz w:val="24"/>
+                <w:szCs w:val="24"/>
+                <w:lang w:val="en-US" w:eastAsia="ru-RU"/>
+              </w:rPr>
+            </w:pPr>
+            <w:r>
+              <w:rPr>
+                <w:rFonts w:ascii="Times New Roman" w:hAnsi="Times New Roman"/>
+                <w:sz w:val="24"/>
+                <w:szCs w:val="24"/>
+                <w:lang w:val="en-US" w:eastAsia="ru-RU"/>
+              </w:rPr>
+              <w:t>?</w:t>
+            </w:r>
+          </w:p>
+        </w:tc>
+        <w:tc>
+          <w:tcPr>
+            <w:tcW w:w="2693" w:type="dxa"/>
+            <w:shd w:val="clear" w:color="auto" w:fill="auto"/>
+            <w:vAlign w:val="center"/>
+          </w:tcPr>
+          <w:p>
+            <w:pPr>
+              <w:spacing w:after="0" w:line="360" w:lineRule="auto"/>
+              <w:jc w:val="center"/>
+              <w:rPr>
+                <w:rFonts w:ascii="Times New Roman" w:hAnsi="Times New Roman"/>
+                <w:sz w:val="24"/>
+                <w:szCs w:val="24"/>
+                <w:lang w:val="en-US" w:eastAsia="ru-RU"/>
+              </w:rPr>
+            </w:pPr>
+            <w:proofErr w:type="spellStart"/>
+            <w:r>
+              <w:rPr>
+                <w:rFonts w:ascii="Times New Roman" w:hAnsi="Times New Roman"/>
+                <w:sz w:val="24"/>
+                <w:szCs w:val="24"/>
+                <w:lang w:val="en-US" w:eastAsia="ru-RU"/>
+              </w:rPr>
+              <w:t>Gw</w:t>
+            </w:r>
+            <w:proofErr w:type="spellEnd"/>
+            <w:r>
+              <w:rPr>
+                <w:rFonts w:ascii="Times New Roman" w:hAnsi="Times New Roman"/>
+                <w:sz w:val="24"/>
+                <w:szCs w:val="24"/>
+                <w:lang w:val="en-US" w:eastAsia="ru-RU"/>
+              </w:rPr>
+              <w:t xml:space="preserve">, GML, </w:t>
+            </w:r>
+            <w:r>
+              <w:rPr>
+                <w:rFonts w:ascii="Times New Roman" w:hAnsi="Times New Roman"/>
+                <w:sz w:val="24"/>
+                <w:szCs w:val="24"/>
+                <w:lang w:val="en-US" w:eastAsia="ru-RU"/>
+              </w:rPr>
+              <w:t>LEDA</w:t>
+            </w:r>
+          </w:p>
+        </w:tc>
+        <w:tc>
+          <w:tcPr>
+            <w:tcW w:w="567" w:type="dxa"/>
+            <w:shd w:val="clear" w:color="auto" w:fill="auto"/>
+            <w:vAlign w:val="center"/>
+          </w:tcPr>
+          <w:p>
+            <w:pPr>
+              <w:spacing w:after="0" w:line="360" w:lineRule="auto"/>
+              <w:jc w:val="center"/>
+              <w:rPr>
+                <w:rFonts w:ascii="Times New Roman" w:hAnsi="Times New Roman"/>
+                <w:color w:val="FF0000"/>
+                <w:sz w:val="24"/>
+                <w:szCs w:val="24"/>
+                <w:lang w:val="en-US" w:eastAsia="ru-RU"/>
+              </w:rPr>
+            </w:pPr>
+            <w:r>
+              <w:rPr>
+                <w:rFonts w:ascii="Times New Roman" w:hAnsi="Times New Roman"/>
+                <w:color w:val="FF0000"/>
+                <w:sz w:val="24"/>
+                <w:szCs w:val="24"/>
+                <w:lang w:val="en-US" w:eastAsia="ru-RU"/>
+              </w:rPr>
+              <w:t>?</w:t>
+            </w:r>
+          </w:p>
+        </w:tc>
+        <w:tc>
+          <w:tcPr>
+            <w:tcW w:w="567" w:type="dxa"/>
+            <w:shd w:val="clear" w:color="auto" w:fill="auto"/>
+            <w:vAlign w:val="center"/>
+          </w:tcPr>
+          <w:p>
+            <w:pPr>
+              <w:spacing w:after="0" w:line="360" w:lineRule="auto"/>
+              <w:jc w:val="center"/>
+              <w:rPr>
+                <w:rFonts w:ascii="Times New Roman" w:hAnsi="Times New Roman"/>
+                <w:sz w:val="24"/>
+                <w:szCs w:val="24"/>
+                <w:lang w:val="en-US" w:eastAsia="ru-RU"/>
+              </w:rPr>
+            </w:pPr>
+            <w:r>
+              <w:rPr>
+                <w:rFonts w:ascii="Times New Roman" w:hAnsi="Times New Roman"/>
+                <w:color w:val="FF0000"/>
+                <w:sz w:val="24"/>
+                <w:szCs w:val="24"/>
+                <w:lang w:val="en-US" w:eastAsia="ru-RU"/>
+              </w:rPr>
+              <w:t>?</w:t>
+            </w:r>
+          </w:p>
+        </w:tc>
+        <w:tc>
+          <w:tcPr>
+            <w:tcW w:w="567" w:type="dxa"/>
+            <w:vAlign w:val="center"/>
+          </w:tcPr>
+          <w:p>
+            <w:pPr>
+              <w:spacing w:after="0" w:line="360" w:lineRule="auto"/>
+              <w:jc w:val="center"/>
+              <w:rPr>
+                <w:rFonts w:ascii="Times New Roman" w:hAnsi="Times New Roman"/>
+                <w:sz w:val="24"/>
+                <w:szCs w:val="24"/>
+                <w:lang w:val="en-US" w:eastAsia="ru-RU"/>
+              </w:rPr>
+            </w:pPr>
+            <w:r>
+              <w:rPr>
+                <w:rFonts w:ascii="Times New Roman" w:hAnsi="Times New Roman"/>
+                <w:sz w:val="24"/>
+                <w:szCs w:val="24"/>
+                <w:lang w:val="en-US" w:eastAsia="ru-RU"/>
+              </w:rPr>
+              <w:t>+</w:t>
+            </w:r>
+          </w:p>
+        </w:tc>
+        <w:tc>
+          <w:tcPr>
+            <w:tcW w:w="567" w:type="dxa"/>
+            <w:vAlign w:val="center"/>
+          </w:tcPr>
+          <w:p>
+            <w:pPr>
+              <w:spacing w:after="0" w:line="360" w:lineRule="auto"/>
+              <w:jc w:val="center"/>
+              <w:rPr>
+                <w:rFonts w:ascii="Times New Roman" w:hAnsi="Times New Roman"/>
+                <w:sz w:val="24"/>
+                <w:szCs w:val="24"/>
+                <w:lang w:val="en-US" w:eastAsia="ru-RU"/>
+              </w:rPr>
+            </w:pPr>
+            <w:r>
+              <w:rPr>
+                <w:rFonts w:ascii="Times New Roman" w:hAnsi="Times New Roman"/>
+                <w:sz w:val="24"/>
+                <w:szCs w:val="24"/>
+                <w:lang w:val="en-US" w:eastAsia="ru-RU"/>
+              </w:rPr>
+              <w:t>+</w:t>
+            </w:r>
+          </w:p>
+        </w:tc>
+        <w:tc>
+          <w:tcPr>
+            <w:tcW w:w="567" w:type="dxa"/>
+            <w:vAlign w:val="center"/>
+          </w:tcPr>
+          <w:p>
+            <w:pPr>
+              <w:spacing w:after="0" w:line="360" w:lineRule="auto"/>
+              <w:jc w:val="center"/>
+              <w:rPr>
+                <w:rFonts w:ascii="Times New Roman" w:hAnsi="Times New Roman"/>
+                <w:sz w:val="24"/>
+                <w:szCs w:val="24"/>
+                <w:lang w:val="en-US" w:eastAsia="ru-RU"/>
+              </w:rPr>
+            </w:pPr>
+            <w:r>
+              <w:rPr>
+                <w:rFonts w:ascii="Times New Roman" w:hAnsi="Times New Roman"/>
+                <w:color w:val="FF0000"/>
+                <w:sz w:val="24"/>
+                <w:szCs w:val="24"/>
+                <w:lang w:val="en-US" w:eastAsia="ru-RU"/>
+              </w:rPr>
+              <w:t>?</w:t>
+            </w:r>
+          </w:p>
+        </w:tc>
+        <w:tc>
+          <w:tcPr>
+            <w:tcW w:w="532" w:type="dxa"/>
+            <w:vAlign w:val="center"/>
+          </w:tcPr>
+          <w:p>
+            <w:pPr>
+              <w:spacing w:after="0" w:line="360" w:lineRule="auto"/>
+              <w:jc w:val="center"/>
+              <w:rPr>
+                <w:rFonts w:ascii="Times New Roman" w:hAnsi="Times New Roman"/>
+                <w:color w:val="FF0000"/>
+                <w:sz w:val="24"/>
+                <w:szCs w:val="24"/>
+                <w:lang w:val="en-US" w:eastAsia="ru-RU"/>
+              </w:rPr>
+            </w:pPr>
+            <w:r>
+              <w:rPr>
+                <w:rFonts w:ascii="Times New Roman" w:hAnsi="Times New Roman"/>
+                <w:sz w:val="24"/>
+                <w:szCs w:val="24"/>
+                <w:lang w:val="en-US" w:eastAsia="ru-RU"/>
+              </w:rPr>
+              <w:t>+</w:t>
+            </w:r>
+          </w:p>
+        </w:tc>
+      </w:tr>
+      <w:tr>
+        <w:tc>
+          <w:tcPr>
+            <w:tcW w:w="1526" w:type="dxa"/>
+            <w:shd w:val="clear" w:color="auto" w:fill="auto"/>
+            <w:vAlign w:val="center"/>
+          </w:tcPr>
+          <w:p>
+            <w:pPr>
+              <w:spacing w:after="0" w:line="360" w:lineRule="auto"/>
+              <w:jc w:val="center"/>
+              <w:rPr>
+                <w:rFonts w:ascii="Times New Roman" w:hAnsi="Times New Roman"/>
+                <w:sz w:val="24"/>
+                <w:szCs w:val="24"/>
+                <w:lang w:val="en-US" w:eastAsia="ru-RU"/>
+              </w:rPr>
+            </w:pPr>
+            <w:proofErr w:type="spellStart"/>
+            <w:r>
+              <w:rPr>
+                <w:rFonts w:ascii="Times New Roman" w:hAnsi="Times New Roman"/>
+                <w:sz w:val="24"/>
+                <w:szCs w:val="24"/>
+                <w:lang w:val="en-US" w:eastAsia="ru-RU"/>
+              </w:rPr>
+              <w:lastRenderedPageBreak/>
+              <w:t>NetDraw</w:t>
+            </w:r>
+            <w:proofErr w:type="spellEnd"/>
+          </w:p>
+        </w:tc>
+        <w:tc>
+          <w:tcPr>
+            <w:tcW w:w="567" w:type="dxa"/>
+            <w:shd w:val="clear" w:color="auto" w:fill="auto"/>
+            <w:vAlign w:val="center"/>
+          </w:tcPr>
+          <w:p>
+            <w:pPr>
+              <w:spacing w:after="0" w:line="360" w:lineRule="auto"/>
+              <w:jc w:val="center"/>
+              <w:rPr>
+                <w:rFonts w:ascii="Times New Roman" w:hAnsi="Times New Roman"/>
+                <w:sz w:val="24"/>
+                <w:szCs w:val="24"/>
+                <w:lang w:val="en-US" w:eastAsia="ru-RU"/>
+              </w:rPr>
+            </w:pPr>
+            <w:r>
+              <w:rPr>
+                <w:rFonts w:ascii="Times New Roman" w:hAnsi="Times New Roman"/>
+                <w:sz w:val="24"/>
+                <w:szCs w:val="24"/>
+                <w:lang w:val="en-US" w:eastAsia="ru-RU"/>
+              </w:rPr>
+              <w:t>-</w:t>
+            </w:r>
+          </w:p>
+        </w:tc>
+        <w:tc>
+          <w:tcPr>
+            <w:tcW w:w="567" w:type="dxa"/>
+            <w:shd w:val="clear" w:color="auto" w:fill="auto"/>
+            <w:vAlign w:val="center"/>
+          </w:tcPr>
+          <w:p>
+            <w:pPr>
+              <w:spacing w:after="0" w:line="360" w:lineRule="auto"/>
+              <w:jc w:val="center"/>
+              <w:rPr>
+                <w:rFonts w:ascii="Times New Roman" w:hAnsi="Times New Roman"/>
+                <w:sz w:val="24"/>
+                <w:szCs w:val="24"/>
+                <w:lang w:val="en-US" w:eastAsia="ru-RU"/>
+              </w:rPr>
+            </w:pPr>
+            <w:r>
+              <w:rPr>
+                <w:rFonts w:ascii="Times New Roman" w:hAnsi="Times New Roman"/>
+                <w:sz w:val="24"/>
+                <w:szCs w:val="24"/>
+                <w:lang w:val="en-US" w:eastAsia="ru-RU"/>
+              </w:rPr>
+              <w:t>+</w:t>
+            </w:r>
+          </w:p>
+        </w:tc>
+        <w:tc>
+          <w:tcPr>
+            <w:tcW w:w="567" w:type="dxa"/>
+            <w:shd w:val="clear" w:color="auto" w:fill="auto"/>
+            <w:vAlign w:val="center"/>
+          </w:tcPr>
+          <w:p>
+            <w:pPr>
+              <w:spacing w:after="0" w:line="360" w:lineRule="auto"/>
+              <w:jc w:val="center"/>
+              <w:rPr>
+                <w:rFonts w:ascii="Times New Roman" w:hAnsi="Times New Roman"/>
+                <w:sz w:val="24"/>
+                <w:szCs w:val="24"/>
+                <w:lang w:val="en-US" w:eastAsia="ru-RU"/>
+              </w:rPr>
+            </w:pPr>
+            <w:r>
+              <w:rPr>
+                <w:rFonts w:ascii="Times New Roman" w:hAnsi="Times New Roman"/>
+                <w:sz w:val="24"/>
+                <w:szCs w:val="24"/>
+                <w:lang w:val="en-US" w:eastAsia="ru-RU"/>
+              </w:rPr>
+              <w:t>+</w:t>
+            </w:r>
+          </w:p>
+        </w:tc>
+        <w:tc>
+          <w:tcPr>
+            <w:tcW w:w="567" w:type="dxa"/>
+            <w:shd w:val="clear" w:color="auto" w:fill="auto"/>
+            <w:vAlign w:val="center"/>
+          </w:tcPr>
+          <w:p>
+            <w:pPr>
+              <w:spacing w:after="0" w:line="360" w:lineRule="auto"/>
+              <w:jc w:val="center"/>
+              <w:rPr>
+                <w:rFonts w:ascii="Times New Roman" w:hAnsi="Times New Roman"/>
+                <w:sz w:val="24"/>
+                <w:szCs w:val="24"/>
+                <w:lang w:val="en-US" w:eastAsia="ru-RU"/>
+              </w:rPr>
+            </w:pPr>
+            <w:r>
+              <w:rPr>
+                <w:rFonts w:ascii="Times New Roman" w:hAnsi="Times New Roman"/>
+                <w:color w:val="FF0000"/>
+                <w:sz w:val="24"/>
+                <w:szCs w:val="24"/>
+                <w:lang w:val="en-US" w:eastAsia="ru-RU"/>
+              </w:rPr>
+              <w:t>3+</w:t>
+            </w:r>
+          </w:p>
+        </w:tc>
+        <w:tc>
+          <w:tcPr>
+            <w:tcW w:w="2693" w:type="dxa"/>
+            <w:shd w:val="clear" w:color="auto" w:fill="auto"/>
+            <w:vAlign w:val="center"/>
+          </w:tcPr>
+          <w:p>
+            <w:pPr>
+              <w:spacing w:after="0" w:line="360" w:lineRule="auto"/>
+              <w:jc w:val="center"/>
+              <w:rPr>
+                <w:rFonts w:ascii="Times New Roman" w:hAnsi="Times New Roman"/>
+                <w:sz w:val="24"/>
+                <w:szCs w:val="24"/>
+                <w:lang w:val="en-US" w:eastAsia="ru-RU"/>
+              </w:rPr>
+            </w:pPr>
+            <w:proofErr w:type="spellStart"/>
+            <w:r>
+              <w:rPr>
+                <w:rFonts w:ascii="Times New Roman" w:hAnsi="Times New Roman"/>
+                <w:sz w:val="24"/>
+                <w:szCs w:val="24"/>
+                <w:lang w:val="en-US" w:eastAsia="ru-RU"/>
+              </w:rPr>
+              <w:t>Nodelist</w:t>
+            </w:r>
+            <w:proofErr w:type="spellEnd"/>
+            <w:r>
+              <w:rPr>
+                <w:rFonts w:ascii="Times New Roman" w:hAnsi="Times New Roman"/>
+                <w:sz w:val="24"/>
+                <w:szCs w:val="24"/>
+                <w:lang w:val="en-US" w:eastAsia="ru-RU"/>
+              </w:rPr>
+              <w:t xml:space="preserve">, </w:t>
+            </w:r>
+            <w:proofErr w:type="spellStart"/>
+            <w:r>
+              <w:rPr>
+                <w:rFonts w:ascii="Times New Roman" w:hAnsi="Times New Roman"/>
+                <w:sz w:val="24"/>
+                <w:szCs w:val="24"/>
+                <w:lang w:val="en-US" w:eastAsia="ru-RU"/>
+              </w:rPr>
+              <w:t>edgelist</w:t>
+            </w:r>
+            <w:proofErr w:type="spellEnd"/>
+            <w:r>
+              <w:rPr>
+                <w:rFonts w:ascii="Times New Roman" w:hAnsi="Times New Roman"/>
+                <w:sz w:val="24"/>
+                <w:szCs w:val="24"/>
+                <w:lang w:val="en-US" w:eastAsia="ru-RU"/>
+              </w:rPr>
+              <w:t xml:space="preserve">, </w:t>
+            </w:r>
+            <w:proofErr w:type="spellStart"/>
+            <w:r>
+              <w:rPr>
+                <w:rFonts w:ascii="Times New Roman" w:hAnsi="Times New Roman"/>
+                <w:sz w:val="24"/>
+                <w:szCs w:val="24"/>
+                <w:lang w:val="en-US" w:eastAsia="ru-RU"/>
+              </w:rPr>
+              <w:t>fullmatrix</w:t>
+            </w:r>
+            <w:proofErr w:type="spellEnd"/>
+            <w:r>
+              <w:rPr>
+                <w:rFonts w:ascii="Times New Roman" w:hAnsi="Times New Roman"/>
+                <w:sz w:val="24"/>
+                <w:szCs w:val="24"/>
+                <w:lang w:val="en-US" w:eastAsia="ru-RU"/>
+              </w:rPr>
+              <w:t xml:space="preserve">, </w:t>
+            </w:r>
+            <w:proofErr w:type="spellStart"/>
+            <w:r>
+              <w:rPr>
+                <w:rFonts w:ascii="Times New Roman" w:hAnsi="Times New Roman"/>
+                <w:sz w:val="24"/>
+                <w:szCs w:val="24"/>
+                <w:lang w:val="en-US" w:eastAsia="ru-RU"/>
+              </w:rPr>
+              <w:t>vna</w:t>
+            </w:r>
+            <w:proofErr w:type="spellEnd"/>
+            <w:r>
+              <w:rPr>
+                <w:rFonts w:ascii="Times New Roman" w:hAnsi="Times New Roman"/>
+                <w:sz w:val="24"/>
+                <w:szCs w:val="24"/>
+                <w:lang w:val="en-US" w:eastAsia="ru-RU"/>
+              </w:rPr>
+              <w:t xml:space="preserve">, </w:t>
+            </w:r>
+            <w:proofErr w:type="spellStart"/>
+            <w:r>
+              <w:rPr>
+                <w:rFonts w:ascii="Times New Roman" w:hAnsi="Times New Roman"/>
+                <w:sz w:val="24"/>
+                <w:szCs w:val="24"/>
+                <w:lang w:val="en-US" w:eastAsia="ru-RU"/>
+              </w:rPr>
+              <w:t>Pajek</w:t>
+            </w:r>
+            <w:proofErr w:type="spellEnd"/>
+            <w:r>
+              <w:rPr>
+                <w:rFonts w:ascii="Times New Roman" w:hAnsi="Times New Roman"/>
+                <w:sz w:val="24"/>
+                <w:szCs w:val="24"/>
+                <w:lang w:val="en-US" w:eastAsia="ru-RU"/>
+              </w:rPr>
+              <w:t xml:space="preserve">, </w:t>
+            </w:r>
+            <w:proofErr w:type="spellStart"/>
+            <w:r>
+              <w:rPr>
+                <w:rFonts w:ascii="Times New Roman" w:hAnsi="Times New Roman"/>
+                <w:sz w:val="24"/>
+                <w:szCs w:val="24"/>
+                <w:lang w:val="en-US" w:eastAsia="ru-RU"/>
+              </w:rPr>
+              <w:t>vna</w:t>
+            </w:r>
+            <w:proofErr w:type="spellEnd"/>
+            <w:r>
+              <w:rPr>
+                <w:rFonts w:ascii="Times New Roman" w:hAnsi="Times New Roman"/>
+                <w:sz w:val="24"/>
+                <w:szCs w:val="24"/>
+                <w:lang w:val="en-US" w:eastAsia="ru-RU"/>
+              </w:rPr>
+              <w:t xml:space="preserve">, </w:t>
+            </w:r>
+            <w:proofErr w:type="spellStart"/>
+            <w:r>
+              <w:rPr>
+                <w:rFonts w:ascii="Times New Roman" w:hAnsi="Times New Roman"/>
+                <w:sz w:val="24"/>
+                <w:szCs w:val="24"/>
+                <w:lang w:val="en-US" w:eastAsia="ru-RU"/>
+              </w:rPr>
+              <w:t>uciNet</w:t>
+            </w:r>
+            <w:proofErr w:type="spellEnd"/>
+            <w:r>
+              <w:rPr>
+                <w:rFonts w:ascii="Times New Roman" w:hAnsi="Times New Roman"/>
+                <w:sz w:val="24"/>
+                <w:szCs w:val="24"/>
+                <w:lang w:val="en-US" w:eastAsia="ru-RU"/>
+              </w:rPr>
+              <w:t>.</w:t>
+            </w:r>
+          </w:p>
+        </w:tc>
+        <w:tc>
+          <w:tcPr>
+            <w:tcW w:w="567" w:type="dxa"/>
+            <w:shd w:val="clear" w:color="auto" w:fill="auto"/>
+            <w:vAlign w:val="center"/>
+          </w:tcPr>
+          <w:p>
+            <w:pPr>
+              <w:spacing w:after="0" w:line="360" w:lineRule="auto"/>
+              <w:jc w:val="center"/>
+              <w:rPr>
+                <w:rFonts w:ascii="Times New Roman" w:hAnsi="Times New Roman"/>
+                <w:color w:val="FF0000"/>
+                <w:sz w:val="24"/>
+                <w:szCs w:val="24"/>
+                <w:lang w:val="en-US" w:eastAsia="ru-RU"/>
+              </w:rPr>
+            </w:pPr>
+            <w:r>
+              <w:rPr>
+                <w:rFonts w:ascii="Times New Roman" w:hAnsi="Times New Roman"/>
+                <w:color w:val="FF0000"/>
+                <w:sz w:val="24"/>
+                <w:szCs w:val="24"/>
+                <w:lang w:val="en-US" w:eastAsia="ru-RU"/>
+              </w:rPr>
+              <w:t>3</w:t>
+            </w:r>
+          </w:p>
+        </w:tc>
+        <w:tc>
+          <w:tcPr>
+            <w:tcW w:w="567" w:type="dxa"/>
+            <w:shd w:val="clear" w:color="auto" w:fill="auto"/>
+            <w:vAlign w:val="center"/>
+          </w:tcPr>
+          <w:p>
+            <w:pPr>
+              <w:spacing w:after="0" w:line="360" w:lineRule="auto"/>
+              <w:jc w:val="center"/>
+              <w:rPr>
+                <w:rFonts w:ascii="Times New Roman" w:hAnsi="Times New Roman"/>
+                <w:sz w:val="24"/>
+                <w:szCs w:val="24"/>
+                <w:lang w:val="en-US" w:eastAsia="ru-RU"/>
+              </w:rPr>
+            </w:pPr>
+            <w:r>
+              <w:rPr>
+                <w:rFonts w:ascii="Times New Roman" w:hAnsi="Times New Roman"/>
+                <w:sz w:val="24"/>
+                <w:szCs w:val="24"/>
+                <w:lang w:val="en-US" w:eastAsia="ru-RU"/>
+              </w:rPr>
+              <w:t>+</w:t>
+            </w:r>
+          </w:p>
+        </w:tc>
+        <w:tc>
+          <w:tcPr>
+            <w:tcW w:w="567" w:type="dxa"/>
+            <w:vAlign w:val="center"/>
+          </w:tcPr>
+          <w:p>
+            <w:pPr>
+              <w:spacing w:after="0" w:line="360" w:lineRule="auto"/>
+              <w:jc w:val="center"/>
+              <w:rPr>
+                <w:rFonts w:ascii="Times New Roman" w:hAnsi="Times New Roman"/>
+                <w:sz w:val="24"/>
+                <w:szCs w:val="24"/>
+                <w:lang w:val="en-US" w:eastAsia="ru-RU"/>
+              </w:rPr>
+            </w:pPr>
+            <w:r>
+              <w:rPr>
+                <w:rFonts w:ascii="Times New Roman" w:hAnsi="Times New Roman"/>
+                <w:sz w:val="24"/>
+                <w:szCs w:val="24"/>
+                <w:lang w:val="en-US" w:eastAsia="ru-RU"/>
+              </w:rPr>
+              <w:t>?</w:t>
+            </w:r>
+          </w:p>
+        </w:tc>
+        <w:tc>
+          <w:tcPr>
+            <w:tcW w:w="567" w:type="dxa"/>
+            <w:vAlign w:val="center"/>
+          </w:tcPr>
+          <w:p>
+            <w:pPr>
+              <w:spacing w:after="0" w:line="360" w:lineRule="auto"/>
+              <w:jc w:val="center"/>
+              <w:rPr>
+                <w:rFonts w:ascii="Times New Roman" w:hAnsi="Times New Roman"/>
+                <w:sz w:val="24"/>
+                <w:szCs w:val="24"/>
+                <w:lang w:val="en-US" w:eastAsia="ru-RU"/>
+              </w:rPr>
+            </w:pPr>
+            <w:r>
+              <w:rPr>
+                <w:rFonts w:ascii="Times New Roman" w:hAnsi="Times New Roman"/>
+                <w:sz w:val="24"/>
+                <w:szCs w:val="24"/>
+                <w:lang w:val="en-US" w:eastAsia="ru-RU"/>
+              </w:rPr>
+              <w:t>+</w:t>
+            </w:r>
+          </w:p>
+        </w:tc>
+        <w:tc>
+          <w:tcPr>
+            <w:tcW w:w="567" w:type="dxa"/>
+            <w:vAlign w:val="center"/>
+          </w:tcPr>
+          <w:p>
+            <w:pPr>
+              <w:spacing w:after="0" w:line="360" w:lineRule="auto"/>
+              <w:jc w:val="center"/>
+              <w:rPr>
+                <w:rFonts w:ascii="Times New Roman" w:hAnsi="Times New Roman"/>
+                <w:sz w:val="24"/>
+                <w:szCs w:val="24"/>
+                <w:lang w:val="en-US" w:eastAsia="ru-RU"/>
+              </w:rPr>
+            </w:pPr>
+            <w:r>
+              <w:rPr>
+                <w:rFonts w:ascii="Times New Roman" w:hAnsi="Times New Roman"/>
+                <w:sz w:val="24"/>
+                <w:szCs w:val="24"/>
+                <w:lang w:val="en-US" w:eastAsia="ru-RU"/>
+              </w:rPr>
+              <w:t>+</w:t>
+            </w:r>
+          </w:p>
+        </w:tc>
+        <w:tc>
+          <w:tcPr>
+            <w:tcW w:w="532" w:type="dxa"/>
+            <w:vAlign w:val="center"/>
+          </w:tcPr>
+          <w:p>
+            <w:pPr>
+              <w:spacing w:after="0" w:line="360" w:lineRule="auto"/>
+              <w:jc w:val="center"/>
+              <w:rPr>
+                <w:rFonts w:ascii="Times New Roman" w:hAnsi="Times New Roman"/>
+                <w:color w:val="FF0000"/>
                 <w:sz w:val="24"/>
                 <w:szCs w:val="24"/>
                 <w:lang w:val="en-US" w:eastAsia="ru-RU"/>
@@ -10024,7 +11710,7 @@
           <w:rFonts w:ascii="Times New Roman" w:hAnsi="Times New Roman"/>
           <w:sz w:val="28"/>
           <w:szCs w:val="28"/>
-          <w:lang w:eastAsia="ru-RU"/>
+          <w:lang w:val="en-US" w:eastAsia="ru-RU"/>
         </w:rPr>
       </w:pPr>
       <w:r>
@@ -10085,12 +11771,13 @@
           <w:lang w:val="en-US" w:eastAsia="ru-RU"/>
         </w:rPr>
       </w:pPr>
-      <w:r>
-        <w:rPr>
-          <w:rFonts w:ascii="Times New Roman" w:hAnsi="Times New Roman"/>
-          <w:sz w:val="28"/>
-          <w:szCs w:val="28"/>
-          <w:lang w:eastAsia="ru-RU"/>
+      <w:proofErr w:type="gramStart"/>
+      <w:r>
+        <w:rPr>
+          <w:rFonts w:ascii="Times New Roman" w:hAnsi="Times New Roman"/>
+          <w:sz w:val="28"/>
+          <w:szCs w:val="28"/>
+          <w:lang w:val="en-US" w:eastAsia="ru-RU"/>
         </w:rPr>
         <w:t xml:space="preserve">*** </w:t>
       </w:r>
@@ -10101,7 +11788,26 @@
           <w:szCs w:val="28"/>
           <w:lang w:eastAsia="ru-RU"/>
         </w:rPr>
-        <w:t xml:space="preserve">Примечание. </w:t>
+        <w:t>Примечание</w:t>
+      </w:r>
+      <w:r>
+        <w:rPr>
+          <w:rFonts w:ascii="Times New Roman" w:hAnsi="Times New Roman"/>
+          <w:sz w:val="28"/>
+          <w:szCs w:val="28"/>
+          <w:lang w:val="en-US" w:eastAsia="ru-RU"/>
+        </w:rPr>
+        <w:t>.</w:t>
+      </w:r>
+      <w:proofErr w:type="gramEnd"/>
+      <w:r>
+        <w:rPr>
+          <w:rFonts w:ascii="Times New Roman" w:hAnsi="Times New Roman"/>
+          <w:sz w:val="28"/>
+          <w:szCs w:val="28"/>
+          <w:lang w:val="en-US" w:eastAsia="ru-RU"/>
+        </w:rPr>
+        <w:t xml:space="preserve"> </w:t>
       </w:r>
       <w:r>
         <w:rPr>
@@ -10111,9 +11817,2493 @@
           <w:lang w:val="en-US" w:eastAsia="ru-RU"/>
         </w:rPr>
         <w:t>What you see is what you get.</w:t>
+      </w:r>
+    </w:p>
+    <w:p>
+      <w:pPr>
+        <w:pStyle w:val="1"/>
+        <w:jc w:val="center"/>
+        <w:rPr>
+          <w:rFonts w:ascii="Times New Roman" w:hAnsi="Times New Roman"/>
+          <w:b w:val="0"/>
+          <w:color w:val="auto"/>
+          <w:sz w:val="32"/>
+          <w:lang w:eastAsia="ru-RU"/>
+        </w:rPr>
+      </w:pPr>
+      <w:r>
+        <w:rPr>
+          <w:rFonts w:ascii="Times New Roman" w:hAnsi="Times New Roman"/>
+          <w:b w:val="0"/>
+          <w:color w:val="auto"/>
+          <w:sz w:val="32"/>
+          <w:lang w:eastAsia="ru-RU"/>
+        </w:rPr>
+        <w:t>Обзор форматов представления графов.</w:t>
+      </w:r>
+    </w:p>
+    <w:tbl>
+      <w:tblPr>
+        <w:tblStyle w:val="a8"/>
+        <w:tblW w:w="0" w:type="auto"/>
+        <w:tblLook w:val="04A0" w:firstRow="1" w:lastRow="0" w:firstColumn="1" w:lastColumn="0" w:noHBand="0" w:noVBand="1"/>
+      </w:tblPr>
+      <w:tblGrid>
+        <w:gridCol w:w="1673"/>
+        <w:gridCol w:w="1129"/>
+        <w:gridCol w:w="919"/>
+        <w:gridCol w:w="1065"/>
+        <w:gridCol w:w="1134"/>
+        <w:gridCol w:w="3934"/>
+      </w:tblGrid>
+      <w:tr>
+        <w:trPr>
+          <w:cantSplit/>
+          <w:trHeight w:val="2514"/>
+        </w:trPr>
+        <w:tc>
+          <w:tcPr>
+            <w:tcW w:w="1673" w:type="dxa"/>
+            <w:textDirection w:val="btLr"/>
+          </w:tcPr>
+          <w:p>
+            <w:pPr>
+              <w:spacing w:line="360" w:lineRule="auto"/>
+              <w:ind w:left="113" w:right="113"/>
+              <w:jc w:val="center"/>
+              <w:rPr>
+                <w:rFonts w:ascii="Times New Roman" w:hAnsi="Times New Roman"/>
+                <w:sz w:val="28"/>
+                <w:szCs w:val="28"/>
+                <w:lang w:eastAsia="ru-RU"/>
+              </w:rPr>
+            </w:pPr>
+            <w:r>
+              <w:rPr>
+                <w:rFonts w:ascii="Times New Roman" w:hAnsi="Times New Roman"/>
+                <w:sz w:val="28"/>
+                <w:szCs w:val="28"/>
+                <w:lang w:eastAsia="ru-RU"/>
+              </w:rPr>
+              <w:t>Название</w:t>
+            </w:r>
+          </w:p>
+        </w:tc>
+        <w:tc>
+          <w:tcPr>
+            <w:tcW w:w="1129" w:type="dxa"/>
+            <w:textDirection w:val="btLr"/>
+          </w:tcPr>
+          <w:p>
+            <w:pPr>
+              <w:spacing w:line="360" w:lineRule="auto"/>
+              <w:ind w:left="113" w:right="113"/>
+              <w:jc w:val="center"/>
+              <w:rPr>
+                <w:rFonts w:ascii="Times New Roman" w:hAnsi="Times New Roman"/>
+                <w:sz w:val="28"/>
+                <w:szCs w:val="28"/>
+                <w:lang w:eastAsia="ru-RU"/>
+              </w:rPr>
+            </w:pPr>
+            <w:r>
+              <w:rPr>
+                <w:rFonts w:ascii="Times New Roman" w:hAnsi="Times New Roman"/>
+                <w:sz w:val="28"/>
+                <w:szCs w:val="28"/>
+                <w:lang w:eastAsia="ru-RU"/>
+              </w:rPr>
+              <w:t>Хранение координат</w:t>
+            </w:r>
+          </w:p>
+        </w:tc>
+        <w:tc>
+          <w:tcPr>
+            <w:tcW w:w="919" w:type="dxa"/>
+            <w:textDirection w:val="btLr"/>
+          </w:tcPr>
+          <w:p>
+            <w:pPr>
+              <w:spacing w:line="360" w:lineRule="auto"/>
+              <w:ind w:left="113" w:right="113"/>
+              <w:jc w:val="center"/>
+              <w:rPr>
+                <w:rFonts w:ascii="Times New Roman" w:hAnsi="Times New Roman"/>
+                <w:sz w:val="28"/>
+                <w:szCs w:val="28"/>
+                <w:lang w:eastAsia="ru-RU"/>
+              </w:rPr>
+            </w:pPr>
+            <w:r>
+              <w:rPr>
+                <w:rFonts w:ascii="Times New Roman" w:hAnsi="Times New Roman"/>
+                <w:sz w:val="28"/>
+                <w:szCs w:val="28"/>
+                <w:lang w:eastAsia="ru-RU"/>
+              </w:rPr>
+              <w:t>Форма вершин</w:t>
+            </w:r>
+          </w:p>
+        </w:tc>
+        <w:tc>
+          <w:tcPr>
+            <w:tcW w:w="1065" w:type="dxa"/>
+            <w:textDirection w:val="btLr"/>
+          </w:tcPr>
+          <w:p>
+            <w:pPr>
+              <w:spacing w:line="360" w:lineRule="auto"/>
+              <w:ind w:left="113" w:right="113"/>
+              <w:jc w:val="center"/>
+              <w:rPr>
+                <w:rFonts w:ascii="Times New Roman" w:hAnsi="Times New Roman"/>
+                <w:sz w:val="28"/>
+                <w:szCs w:val="28"/>
+                <w:lang w:eastAsia="ru-RU"/>
+              </w:rPr>
+            </w:pPr>
+            <w:r>
+              <w:rPr>
+                <w:rFonts w:ascii="Times New Roman" w:hAnsi="Times New Roman"/>
+                <w:sz w:val="28"/>
+                <w:szCs w:val="28"/>
+                <w:lang w:eastAsia="ru-RU"/>
+              </w:rPr>
+              <w:t>Ориентированный граф</w:t>
+            </w:r>
+          </w:p>
+        </w:tc>
+        <w:tc>
+          <w:tcPr>
+            <w:tcW w:w="1134" w:type="dxa"/>
+            <w:textDirection w:val="btLr"/>
+          </w:tcPr>
+          <w:p>
+            <w:pPr>
+              <w:spacing w:line="360" w:lineRule="auto"/>
+              <w:ind w:left="113" w:right="113"/>
+              <w:jc w:val="center"/>
+              <w:rPr>
+                <w:rFonts w:ascii="Times New Roman" w:hAnsi="Times New Roman"/>
+                <w:sz w:val="28"/>
+                <w:szCs w:val="28"/>
+                <w:lang w:eastAsia="ru-RU"/>
+              </w:rPr>
+            </w:pPr>
+            <w:r>
+              <w:rPr>
+                <w:rFonts w:ascii="Times New Roman" w:hAnsi="Times New Roman"/>
+                <w:sz w:val="28"/>
+                <w:szCs w:val="28"/>
+                <w:lang w:eastAsia="ru-RU"/>
+              </w:rPr>
+              <w:t>Подписи над ребрами</w:t>
+            </w:r>
+          </w:p>
+        </w:tc>
+        <w:tc>
+          <w:tcPr>
+            <w:tcW w:w="3934" w:type="dxa"/>
+            <w:textDirection w:val="btLr"/>
+          </w:tcPr>
+          <w:p>
+            <w:pPr>
+              <w:spacing w:line="360" w:lineRule="auto"/>
+              <w:ind w:left="113" w:right="113"/>
+              <w:jc w:val="center"/>
+              <w:rPr>
+                <w:rFonts w:ascii="Times New Roman" w:hAnsi="Times New Roman"/>
+                <w:sz w:val="28"/>
+                <w:szCs w:val="28"/>
+                <w:lang w:eastAsia="ru-RU"/>
+              </w:rPr>
+            </w:pPr>
+            <w:r>
+              <w:rPr>
+                <w:rFonts w:ascii="Times New Roman" w:hAnsi="Times New Roman"/>
+                <w:sz w:val="28"/>
+                <w:szCs w:val="28"/>
+                <w:lang w:eastAsia="ru-RU"/>
+              </w:rPr>
+              <w:t>Поддерживающие средства</w:t>
+            </w:r>
+          </w:p>
+        </w:tc>
+      </w:tr>
+      <w:tr>
+        <w:tc>
+          <w:tcPr>
+            <w:tcW w:w="1673" w:type="dxa"/>
+            <w:vAlign w:val="center"/>
+          </w:tcPr>
+          <w:p>
+            <w:pPr>
+              <w:spacing w:line="360" w:lineRule="auto"/>
+              <w:jc w:val="center"/>
+              <w:rPr>
+                <w:rFonts w:ascii="Times New Roman" w:hAnsi="Times New Roman"/>
+                <w:sz w:val="24"/>
+                <w:szCs w:val="24"/>
+                <w:lang w:val="en-US" w:eastAsia="ru-RU"/>
+              </w:rPr>
+            </w:pPr>
+            <w:proofErr w:type="spellStart"/>
+            <w:r>
+              <w:rPr>
+                <w:rFonts w:ascii="Times New Roman" w:hAnsi="Times New Roman"/>
+                <w:sz w:val="24"/>
+                <w:szCs w:val="24"/>
+                <w:lang w:val="en-US" w:eastAsia="ru-RU"/>
+              </w:rPr>
+              <w:t>GraphML</w:t>
+            </w:r>
+            <w:proofErr w:type="spellEnd"/>
+            <w:r>
+              <w:rPr>
+                <w:rFonts w:ascii="Times New Roman" w:hAnsi="Times New Roman"/>
+                <w:sz w:val="24"/>
+                <w:szCs w:val="24"/>
+                <w:lang w:val="en-US" w:eastAsia="ru-RU"/>
+              </w:rPr>
+              <w:t xml:space="preserve"> [23][24][25]</w:t>
+            </w:r>
+          </w:p>
+        </w:tc>
+        <w:tc>
+          <w:tcPr>
+            <w:tcW w:w="1129" w:type="dxa"/>
+            <w:vAlign w:val="center"/>
+          </w:tcPr>
+          <w:p>
+            <w:pPr>
+              <w:spacing w:line="360" w:lineRule="auto"/>
+              <w:jc w:val="center"/>
+              <w:rPr>
+                <w:rFonts w:ascii="Times New Roman" w:hAnsi="Times New Roman"/>
+                <w:sz w:val="24"/>
+                <w:szCs w:val="24"/>
+                <w:lang w:val="en-US" w:eastAsia="ru-RU"/>
+              </w:rPr>
+            </w:pPr>
+            <w:r>
+              <w:rPr>
+                <w:rFonts w:ascii="Times New Roman" w:hAnsi="Times New Roman"/>
+                <w:sz w:val="24"/>
+                <w:szCs w:val="24"/>
+                <w:lang w:val="en-US" w:eastAsia="ru-RU"/>
+              </w:rPr>
+              <w:t>+</w:t>
+            </w:r>
+          </w:p>
+        </w:tc>
+        <w:tc>
+          <w:tcPr>
+            <w:tcW w:w="919" w:type="dxa"/>
+            <w:vAlign w:val="center"/>
+          </w:tcPr>
+          <w:p>
+            <w:pPr>
+              <w:spacing w:line="360" w:lineRule="auto"/>
+              <w:jc w:val="center"/>
+              <w:rPr>
+                <w:rFonts w:ascii="Times New Roman" w:hAnsi="Times New Roman"/>
+                <w:sz w:val="24"/>
+                <w:szCs w:val="24"/>
+                <w:lang w:val="en-US" w:eastAsia="ru-RU"/>
+              </w:rPr>
+            </w:pPr>
+            <w:r>
+              <w:rPr>
+                <w:rFonts w:ascii="Times New Roman" w:hAnsi="Times New Roman"/>
+                <w:sz w:val="24"/>
+                <w:szCs w:val="24"/>
+                <w:lang w:val="en-US" w:eastAsia="ru-RU"/>
+              </w:rPr>
+              <w:t>+</w:t>
+            </w:r>
+          </w:p>
+        </w:tc>
+        <w:tc>
+          <w:tcPr>
+            <w:tcW w:w="1065" w:type="dxa"/>
+            <w:vAlign w:val="center"/>
+          </w:tcPr>
+          <w:p>
+            <w:pPr>
+              <w:spacing w:line="360" w:lineRule="auto"/>
+              <w:jc w:val="center"/>
+              <w:rPr>
+                <w:rFonts w:ascii="Times New Roman" w:hAnsi="Times New Roman"/>
+                <w:sz w:val="24"/>
+                <w:szCs w:val="24"/>
+                <w:lang w:eastAsia="ru-RU"/>
+              </w:rPr>
+            </w:pPr>
+            <w:r>
+              <w:rPr>
+                <w:rFonts w:ascii="Times New Roman" w:hAnsi="Times New Roman"/>
+                <w:sz w:val="24"/>
+                <w:szCs w:val="24"/>
+                <w:lang w:eastAsia="ru-RU"/>
+              </w:rPr>
+              <w:t>+</w:t>
+            </w:r>
+          </w:p>
+        </w:tc>
+        <w:tc>
+          <w:tcPr>
+            <w:tcW w:w="1134" w:type="dxa"/>
+            <w:vAlign w:val="center"/>
+          </w:tcPr>
+          <w:p>
+            <w:pPr>
+              <w:spacing w:line="360" w:lineRule="auto"/>
+              <w:jc w:val="center"/>
+              <w:rPr>
+                <w:rFonts w:ascii="Times New Roman" w:hAnsi="Times New Roman"/>
+                <w:sz w:val="24"/>
+                <w:szCs w:val="24"/>
+                <w:lang w:eastAsia="ru-RU"/>
+              </w:rPr>
+            </w:pPr>
+            <w:r>
+              <w:rPr>
+                <w:rFonts w:ascii="Times New Roman" w:hAnsi="Times New Roman"/>
+                <w:sz w:val="24"/>
+                <w:szCs w:val="24"/>
+                <w:lang w:eastAsia="ru-RU"/>
+              </w:rPr>
+              <w:t>+</w:t>
+            </w:r>
+          </w:p>
+        </w:tc>
+        <w:tc>
+          <w:tcPr>
+            <w:tcW w:w="3934" w:type="dxa"/>
+            <w:vAlign w:val="center"/>
+          </w:tcPr>
+          <w:p>
+            <w:pPr>
+              <w:spacing w:line="360" w:lineRule="auto"/>
+              <w:jc w:val="center"/>
+              <w:rPr>
+                <w:rFonts w:ascii="Times New Roman" w:hAnsi="Times New Roman"/>
+                <w:sz w:val="24"/>
+                <w:szCs w:val="24"/>
+                <w:lang w:val="en-US" w:eastAsia="ru-RU"/>
+              </w:rPr>
+            </w:pPr>
+            <w:proofErr w:type="spellStart"/>
+            <w:r>
+              <w:rPr>
+                <w:rFonts w:ascii="Times New Roman" w:hAnsi="Times New Roman"/>
+                <w:sz w:val="24"/>
+                <w:szCs w:val="24"/>
+                <w:lang w:val="en-US" w:eastAsia="ru-RU"/>
+              </w:rPr>
+              <w:t>Gephi</w:t>
+            </w:r>
+            <w:proofErr w:type="spellEnd"/>
+            <w:r>
+              <w:rPr>
+                <w:rFonts w:ascii="Times New Roman" w:hAnsi="Times New Roman"/>
+                <w:sz w:val="24"/>
+                <w:szCs w:val="24"/>
+                <w:lang w:val="en-US" w:eastAsia="ru-RU"/>
+              </w:rPr>
+              <w:t xml:space="preserve">, </w:t>
+            </w:r>
+            <w:proofErr w:type="spellStart"/>
+            <w:r>
+              <w:rPr>
+                <w:rFonts w:ascii="Times New Roman" w:hAnsi="Times New Roman"/>
+                <w:sz w:val="24"/>
+                <w:szCs w:val="24"/>
+                <w:lang w:val="en-US" w:eastAsia="ru-RU"/>
+              </w:rPr>
+              <w:t>Igraph</w:t>
+            </w:r>
+            <w:proofErr w:type="spellEnd"/>
+            <w:r>
+              <w:rPr>
+                <w:rFonts w:ascii="Times New Roman" w:hAnsi="Times New Roman"/>
+                <w:sz w:val="24"/>
+                <w:szCs w:val="24"/>
+                <w:lang w:val="en-US" w:eastAsia="ru-RU"/>
+              </w:rPr>
+              <w:t xml:space="preserve">, OGDF, </w:t>
+            </w:r>
+            <w:proofErr w:type="spellStart"/>
+            <w:r>
+              <w:rPr>
+                <w:rFonts w:ascii="Times New Roman" w:hAnsi="Times New Roman"/>
+                <w:sz w:val="24"/>
+                <w:szCs w:val="24"/>
+                <w:lang w:val="en-US" w:eastAsia="ru-RU"/>
+              </w:rPr>
+              <w:t>Yed</w:t>
+            </w:r>
+            <w:proofErr w:type="spellEnd"/>
+            <w:r>
+              <w:rPr>
+                <w:rFonts w:ascii="Times New Roman" w:hAnsi="Times New Roman"/>
+                <w:sz w:val="24"/>
+                <w:szCs w:val="24"/>
+                <w:lang w:val="en-US" w:eastAsia="ru-RU"/>
+              </w:rPr>
+              <w:t xml:space="preserve">, </w:t>
+            </w:r>
+            <w:proofErr w:type="spellStart"/>
+            <w:r>
+              <w:rPr>
+                <w:rFonts w:ascii="Times New Roman" w:hAnsi="Times New Roman"/>
+                <w:sz w:val="24"/>
+                <w:szCs w:val="24"/>
+                <w:lang w:val="en-US" w:eastAsia="ru-RU"/>
+              </w:rPr>
+              <w:t>NetworkX</w:t>
+            </w:r>
+            <w:proofErr w:type="spellEnd"/>
+          </w:p>
+        </w:tc>
+      </w:tr>
+      <w:tr>
+        <w:tc>
+          <w:tcPr>
+            <w:tcW w:w="1673" w:type="dxa"/>
+            <w:vAlign w:val="center"/>
+          </w:tcPr>
+          <w:p>
+            <w:pPr>
+              <w:spacing w:line="360" w:lineRule="auto"/>
+              <w:jc w:val="center"/>
+              <w:rPr>
+                <w:rFonts w:ascii="Times New Roman" w:hAnsi="Times New Roman"/>
+                <w:sz w:val="24"/>
+                <w:szCs w:val="24"/>
+                <w:lang w:val="en-US" w:eastAsia="ru-RU"/>
+              </w:rPr>
+            </w:pPr>
+            <w:proofErr w:type="spellStart"/>
+            <w:r>
+              <w:rPr>
+                <w:rFonts w:ascii="Times New Roman" w:hAnsi="Times New Roman"/>
+                <w:sz w:val="24"/>
+                <w:szCs w:val="24"/>
+                <w:lang w:val="en-US" w:eastAsia="ru-RU"/>
+              </w:rPr>
+              <w:t>Gv</w:t>
+            </w:r>
+            <w:proofErr w:type="spellEnd"/>
+            <w:r>
+              <w:rPr>
+                <w:rFonts w:ascii="Times New Roman" w:hAnsi="Times New Roman"/>
+                <w:sz w:val="24"/>
+                <w:szCs w:val="24"/>
+                <w:lang w:val="en-US" w:eastAsia="ru-RU"/>
+              </w:rPr>
+              <w:t xml:space="preserve"> [26] [27]</w:t>
+            </w:r>
+          </w:p>
+        </w:tc>
+        <w:tc>
+          <w:tcPr>
+            <w:tcW w:w="1129" w:type="dxa"/>
+            <w:vAlign w:val="center"/>
+          </w:tcPr>
+          <w:p>
+            <w:pPr>
+              <w:spacing w:line="360" w:lineRule="auto"/>
+              <w:jc w:val="center"/>
+              <w:rPr>
+                <w:rFonts w:ascii="Times New Roman" w:hAnsi="Times New Roman"/>
+                <w:sz w:val="24"/>
+                <w:szCs w:val="24"/>
+                <w:lang w:eastAsia="ru-RU"/>
+              </w:rPr>
+            </w:pPr>
+            <w:r>
+              <w:rPr>
+                <w:rFonts w:ascii="Times New Roman" w:hAnsi="Times New Roman"/>
+                <w:sz w:val="24"/>
+                <w:szCs w:val="24"/>
+                <w:lang w:eastAsia="ru-RU"/>
+              </w:rPr>
+              <w:t>-</w:t>
+            </w:r>
+          </w:p>
+        </w:tc>
+        <w:tc>
+          <w:tcPr>
+            <w:tcW w:w="919" w:type="dxa"/>
+            <w:vAlign w:val="center"/>
+          </w:tcPr>
+          <w:p>
+            <w:pPr>
+              <w:spacing w:line="360" w:lineRule="auto"/>
+              <w:jc w:val="center"/>
+              <w:rPr>
+                <w:rFonts w:ascii="Times New Roman" w:hAnsi="Times New Roman"/>
+                <w:sz w:val="24"/>
+                <w:szCs w:val="24"/>
+                <w:lang w:eastAsia="ru-RU"/>
+              </w:rPr>
+            </w:pPr>
+            <w:r>
+              <w:rPr>
+                <w:rFonts w:ascii="Times New Roman" w:hAnsi="Times New Roman"/>
+                <w:sz w:val="24"/>
+                <w:szCs w:val="24"/>
+                <w:lang w:eastAsia="ru-RU"/>
+              </w:rPr>
+              <w:t>+</w:t>
+            </w:r>
+          </w:p>
+        </w:tc>
+        <w:tc>
+          <w:tcPr>
+            <w:tcW w:w="1065" w:type="dxa"/>
+            <w:vAlign w:val="center"/>
+          </w:tcPr>
+          <w:p>
+            <w:pPr>
+              <w:spacing w:line="360" w:lineRule="auto"/>
+              <w:jc w:val="center"/>
+              <w:rPr>
+                <w:rFonts w:ascii="Times New Roman" w:hAnsi="Times New Roman"/>
+                <w:sz w:val="24"/>
+                <w:szCs w:val="24"/>
+                <w:lang w:eastAsia="ru-RU"/>
+              </w:rPr>
+            </w:pPr>
+            <w:r>
+              <w:rPr>
+                <w:rFonts w:ascii="Times New Roman" w:hAnsi="Times New Roman"/>
+                <w:sz w:val="24"/>
+                <w:szCs w:val="24"/>
+                <w:lang w:eastAsia="ru-RU"/>
+              </w:rPr>
+              <w:t>+</w:t>
+            </w:r>
+          </w:p>
+        </w:tc>
+        <w:tc>
+          <w:tcPr>
+            <w:tcW w:w="1134" w:type="dxa"/>
+            <w:vAlign w:val="center"/>
+          </w:tcPr>
+          <w:p>
+            <w:pPr>
+              <w:spacing w:line="360" w:lineRule="auto"/>
+              <w:jc w:val="center"/>
+              <w:rPr>
+                <w:rFonts w:ascii="Times New Roman" w:hAnsi="Times New Roman"/>
+                <w:sz w:val="24"/>
+                <w:szCs w:val="24"/>
+                <w:lang w:eastAsia="ru-RU"/>
+              </w:rPr>
+            </w:pPr>
+            <w:r>
+              <w:rPr>
+                <w:rFonts w:ascii="Times New Roman" w:hAnsi="Times New Roman"/>
+                <w:sz w:val="24"/>
+                <w:szCs w:val="24"/>
+                <w:lang w:eastAsia="ru-RU"/>
+              </w:rPr>
+              <w:t>+</w:t>
+            </w:r>
+          </w:p>
+        </w:tc>
+        <w:tc>
+          <w:tcPr>
+            <w:tcW w:w="3934" w:type="dxa"/>
+            <w:vAlign w:val="center"/>
+          </w:tcPr>
+          <w:p>
+            <w:pPr>
+              <w:spacing w:line="360" w:lineRule="auto"/>
+              <w:jc w:val="center"/>
+              <w:rPr>
+                <w:rFonts w:ascii="Times New Roman" w:hAnsi="Times New Roman"/>
+                <w:sz w:val="24"/>
+                <w:szCs w:val="24"/>
+                <w:lang w:val="en-US" w:eastAsia="ru-RU"/>
+              </w:rPr>
+            </w:pPr>
+            <w:proofErr w:type="spellStart"/>
+            <w:r>
+              <w:rPr>
+                <w:rFonts w:ascii="Times New Roman" w:hAnsi="Times New Roman"/>
+                <w:sz w:val="24"/>
+                <w:szCs w:val="24"/>
+                <w:lang w:val="en-US" w:eastAsia="ru-RU"/>
+              </w:rPr>
+              <w:t>GraphViz</w:t>
+            </w:r>
+            <w:proofErr w:type="spellEnd"/>
+            <w:r>
+              <w:rPr>
+                <w:rFonts w:ascii="Times New Roman" w:hAnsi="Times New Roman"/>
+                <w:sz w:val="24"/>
+                <w:szCs w:val="24"/>
+                <w:lang w:val="en-US" w:eastAsia="ru-RU"/>
+              </w:rPr>
+              <w:t xml:space="preserve">, </w:t>
+            </w:r>
+            <w:proofErr w:type="spellStart"/>
+            <w:r>
+              <w:rPr>
+                <w:rFonts w:ascii="Times New Roman" w:hAnsi="Times New Roman"/>
+                <w:sz w:val="24"/>
+                <w:szCs w:val="24"/>
+                <w:lang w:val="en-US" w:eastAsia="ru-RU"/>
+              </w:rPr>
+              <w:t>Gephi</w:t>
+            </w:r>
+            <w:proofErr w:type="spellEnd"/>
+            <w:r>
+              <w:rPr>
+                <w:rFonts w:ascii="Times New Roman" w:hAnsi="Times New Roman"/>
+                <w:sz w:val="24"/>
+                <w:szCs w:val="24"/>
+                <w:lang w:val="en-US" w:eastAsia="ru-RU"/>
+              </w:rPr>
+              <w:t xml:space="preserve">, </w:t>
+            </w:r>
+            <w:proofErr w:type="spellStart"/>
+            <w:r>
+              <w:rPr>
+                <w:rFonts w:ascii="Times New Roman" w:hAnsi="Times New Roman"/>
+                <w:sz w:val="24"/>
+                <w:szCs w:val="24"/>
+                <w:lang w:val="en-US" w:eastAsia="ru-RU"/>
+              </w:rPr>
+              <w:t>Igraph</w:t>
+            </w:r>
+            <w:proofErr w:type="spellEnd"/>
+            <w:r>
+              <w:rPr>
+                <w:rFonts w:ascii="Times New Roman" w:hAnsi="Times New Roman"/>
+                <w:sz w:val="24"/>
+                <w:szCs w:val="24"/>
+                <w:lang w:val="en-US" w:eastAsia="ru-RU"/>
+              </w:rPr>
+              <w:t xml:space="preserve">*, OGDF, </w:t>
+            </w:r>
+            <w:proofErr w:type="spellStart"/>
+            <w:r>
+              <w:rPr>
+                <w:rFonts w:ascii="Times New Roman" w:hAnsi="Times New Roman"/>
+                <w:sz w:val="24"/>
+                <w:szCs w:val="24"/>
+                <w:lang w:val="en-US" w:eastAsia="ru-RU"/>
+              </w:rPr>
+              <w:t>ZGRViewer</w:t>
+            </w:r>
+            <w:proofErr w:type="spellEnd"/>
+            <w:r>
+              <w:rPr>
+                <w:rFonts w:ascii="Times New Roman" w:hAnsi="Times New Roman"/>
+                <w:sz w:val="24"/>
+                <w:szCs w:val="24"/>
+                <w:lang w:val="en-US" w:eastAsia="ru-RU"/>
+              </w:rPr>
+              <w:t xml:space="preserve">,  </w:t>
+            </w:r>
+            <w:proofErr w:type="spellStart"/>
+            <w:r>
+              <w:rPr>
+                <w:rFonts w:ascii="Times New Roman" w:hAnsi="Times New Roman"/>
+                <w:sz w:val="24"/>
+                <w:szCs w:val="24"/>
+                <w:lang w:val="en-US" w:eastAsia="ru-RU"/>
+              </w:rPr>
+              <w:t>NetworkX</w:t>
+            </w:r>
+            <w:proofErr w:type="spellEnd"/>
+          </w:p>
+        </w:tc>
+      </w:tr>
+      <w:tr>
+        <w:tc>
+          <w:tcPr>
+            <w:tcW w:w="1673" w:type="dxa"/>
+            <w:vAlign w:val="center"/>
+          </w:tcPr>
+          <w:p>
+            <w:pPr>
+              <w:spacing w:line="360" w:lineRule="auto"/>
+              <w:jc w:val="center"/>
+              <w:rPr>
+                <w:rFonts w:ascii="Times New Roman" w:hAnsi="Times New Roman"/>
+                <w:sz w:val="24"/>
+                <w:szCs w:val="24"/>
+                <w:lang w:val="en-US" w:eastAsia="ru-RU"/>
+              </w:rPr>
+            </w:pPr>
+            <w:proofErr w:type="spellStart"/>
+            <w:r>
+              <w:rPr>
+                <w:rFonts w:ascii="Times New Roman" w:hAnsi="Times New Roman"/>
+                <w:sz w:val="24"/>
+                <w:szCs w:val="24"/>
+                <w:lang w:val="en-US" w:eastAsia="ru-RU"/>
+              </w:rPr>
+              <w:t>Xgml</w:t>
+            </w:r>
+            <w:proofErr w:type="spellEnd"/>
+            <w:r>
+              <w:rPr>
+                <w:rFonts w:ascii="Times New Roman" w:hAnsi="Times New Roman"/>
+                <w:sz w:val="24"/>
+                <w:szCs w:val="24"/>
+                <w:lang w:val="en-US" w:eastAsia="ru-RU"/>
+              </w:rPr>
+              <w:t>* [28]</w:t>
+            </w:r>
+          </w:p>
+        </w:tc>
+        <w:tc>
+          <w:tcPr>
+            <w:tcW w:w="1129" w:type="dxa"/>
+            <w:vAlign w:val="center"/>
+          </w:tcPr>
+          <w:p>
+            <w:pPr>
+              <w:spacing w:line="360" w:lineRule="auto"/>
+              <w:jc w:val="center"/>
+              <w:rPr>
+                <w:rFonts w:ascii="Times New Roman" w:hAnsi="Times New Roman"/>
+                <w:sz w:val="24"/>
+                <w:szCs w:val="24"/>
+                <w:lang w:eastAsia="ru-RU"/>
+              </w:rPr>
+            </w:pPr>
+            <w:r>
+              <w:rPr>
+                <w:rFonts w:ascii="Times New Roman" w:hAnsi="Times New Roman"/>
+                <w:sz w:val="24"/>
+                <w:szCs w:val="24"/>
+                <w:lang w:eastAsia="ru-RU"/>
+              </w:rPr>
+              <w:t>+</w:t>
+            </w:r>
+          </w:p>
+        </w:tc>
+        <w:tc>
+          <w:tcPr>
+            <w:tcW w:w="919" w:type="dxa"/>
+            <w:vAlign w:val="center"/>
+          </w:tcPr>
+          <w:p>
+            <w:pPr>
+              <w:spacing w:line="360" w:lineRule="auto"/>
+              <w:jc w:val="center"/>
+              <w:rPr>
+                <w:rFonts w:ascii="Times New Roman" w:hAnsi="Times New Roman"/>
+                <w:sz w:val="24"/>
+                <w:szCs w:val="24"/>
+                <w:lang w:eastAsia="ru-RU"/>
+              </w:rPr>
+            </w:pPr>
+            <w:r>
+              <w:rPr>
+                <w:rFonts w:ascii="Times New Roman" w:hAnsi="Times New Roman"/>
+                <w:sz w:val="24"/>
+                <w:szCs w:val="24"/>
+                <w:lang w:eastAsia="ru-RU"/>
+              </w:rPr>
+              <w:t>+</w:t>
+            </w:r>
+          </w:p>
+        </w:tc>
+        <w:tc>
+          <w:tcPr>
+            <w:tcW w:w="1065" w:type="dxa"/>
+            <w:vAlign w:val="center"/>
+          </w:tcPr>
+          <w:p>
+            <w:pPr>
+              <w:spacing w:line="360" w:lineRule="auto"/>
+              <w:jc w:val="center"/>
+              <w:rPr>
+                <w:rFonts w:ascii="Times New Roman" w:hAnsi="Times New Roman"/>
+                <w:sz w:val="24"/>
+                <w:szCs w:val="24"/>
+                <w:lang w:eastAsia="ru-RU"/>
+              </w:rPr>
+            </w:pPr>
+            <w:r>
+              <w:rPr>
+                <w:rFonts w:ascii="Times New Roman" w:hAnsi="Times New Roman"/>
+                <w:sz w:val="24"/>
+                <w:szCs w:val="24"/>
+                <w:lang w:eastAsia="ru-RU"/>
+              </w:rPr>
+              <w:t>+</w:t>
+            </w:r>
+          </w:p>
+        </w:tc>
+        <w:tc>
+          <w:tcPr>
+            <w:tcW w:w="1134" w:type="dxa"/>
+            <w:vAlign w:val="center"/>
+          </w:tcPr>
+          <w:p>
+            <w:pPr>
+              <w:spacing w:line="360" w:lineRule="auto"/>
+              <w:jc w:val="center"/>
+              <w:rPr>
+                <w:rFonts w:ascii="Times New Roman" w:hAnsi="Times New Roman"/>
+                <w:sz w:val="24"/>
+                <w:szCs w:val="24"/>
+                <w:lang w:eastAsia="ru-RU"/>
+              </w:rPr>
+            </w:pPr>
+            <w:r>
+              <w:rPr>
+                <w:rFonts w:ascii="Times New Roman" w:hAnsi="Times New Roman"/>
+                <w:sz w:val="24"/>
+                <w:szCs w:val="24"/>
+                <w:lang w:eastAsia="ru-RU"/>
+              </w:rPr>
+              <w:t>+</w:t>
+            </w:r>
+          </w:p>
+        </w:tc>
+        <w:tc>
+          <w:tcPr>
+            <w:tcW w:w="3934" w:type="dxa"/>
+            <w:vAlign w:val="center"/>
+          </w:tcPr>
+          <w:p>
+            <w:pPr>
+              <w:spacing w:line="360" w:lineRule="auto"/>
+              <w:jc w:val="center"/>
+              <w:rPr>
+                <w:rFonts w:ascii="Times New Roman" w:hAnsi="Times New Roman"/>
+                <w:sz w:val="24"/>
+                <w:szCs w:val="24"/>
+                <w:lang w:val="en-US" w:eastAsia="ru-RU"/>
+              </w:rPr>
+            </w:pPr>
+            <w:proofErr w:type="spellStart"/>
+            <w:r>
+              <w:rPr>
+                <w:rFonts w:ascii="Times New Roman" w:hAnsi="Times New Roman"/>
+                <w:sz w:val="24"/>
+                <w:szCs w:val="24"/>
+                <w:lang w:val="en-US" w:eastAsia="ru-RU"/>
+              </w:rPr>
+              <w:t>Yed</w:t>
+            </w:r>
+            <w:proofErr w:type="spellEnd"/>
+          </w:p>
+        </w:tc>
+      </w:tr>
+      <w:tr>
+        <w:tc>
+          <w:tcPr>
+            <w:tcW w:w="1673" w:type="dxa"/>
+            <w:vAlign w:val="center"/>
+          </w:tcPr>
+          <w:p>
+            <w:pPr>
+              <w:spacing w:line="360" w:lineRule="auto"/>
+              <w:jc w:val="center"/>
+              <w:rPr>
+                <w:rFonts w:ascii="Times New Roman" w:hAnsi="Times New Roman"/>
+                <w:sz w:val="24"/>
+                <w:szCs w:val="24"/>
+                <w:lang w:val="en-US" w:eastAsia="ru-RU"/>
+              </w:rPr>
+            </w:pPr>
+            <w:proofErr w:type="spellStart"/>
+            <w:r>
+              <w:rPr>
+                <w:rFonts w:ascii="Times New Roman" w:hAnsi="Times New Roman"/>
+                <w:sz w:val="24"/>
+                <w:szCs w:val="24"/>
+                <w:lang w:val="en-US" w:eastAsia="ru-RU"/>
+              </w:rPr>
+              <w:t>Gml</w:t>
+            </w:r>
+            <w:proofErr w:type="spellEnd"/>
+          </w:p>
+        </w:tc>
+        <w:tc>
+          <w:tcPr>
+            <w:tcW w:w="1129" w:type="dxa"/>
+            <w:vAlign w:val="center"/>
+          </w:tcPr>
+          <w:p>
+            <w:pPr>
+              <w:spacing w:line="360" w:lineRule="auto"/>
+              <w:jc w:val="center"/>
+              <w:rPr>
+                <w:rFonts w:ascii="Times New Roman" w:hAnsi="Times New Roman"/>
+                <w:sz w:val="24"/>
+                <w:szCs w:val="24"/>
+                <w:lang w:eastAsia="ru-RU"/>
+              </w:rPr>
+            </w:pPr>
+            <w:r>
+              <w:rPr>
+                <w:rFonts w:ascii="Times New Roman" w:hAnsi="Times New Roman"/>
+                <w:sz w:val="24"/>
+                <w:szCs w:val="24"/>
+                <w:lang w:eastAsia="ru-RU"/>
+              </w:rPr>
+              <w:t>+</w:t>
+            </w:r>
+          </w:p>
+        </w:tc>
+        <w:tc>
+          <w:tcPr>
+            <w:tcW w:w="919" w:type="dxa"/>
+            <w:vAlign w:val="center"/>
+          </w:tcPr>
+          <w:p>
+            <w:pPr>
+              <w:spacing w:line="360" w:lineRule="auto"/>
+              <w:jc w:val="center"/>
+              <w:rPr>
+                <w:rFonts w:ascii="Times New Roman" w:hAnsi="Times New Roman"/>
+                <w:sz w:val="24"/>
+                <w:szCs w:val="24"/>
+                <w:lang w:eastAsia="ru-RU"/>
+              </w:rPr>
+            </w:pPr>
+            <w:r>
+              <w:rPr>
+                <w:rFonts w:ascii="Times New Roman" w:hAnsi="Times New Roman"/>
+                <w:sz w:val="24"/>
+                <w:szCs w:val="24"/>
+                <w:lang w:eastAsia="ru-RU"/>
+              </w:rPr>
+              <w:t>+</w:t>
+            </w:r>
+          </w:p>
+        </w:tc>
+        <w:tc>
+          <w:tcPr>
+            <w:tcW w:w="1065" w:type="dxa"/>
+            <w:vAlign w:val="center"/>
+          </w:tcPr>
+          <w:p>
+            <w:pPr>
+              <w:spacing w:line="360" w:lineRule="auto"/>
+              <w:jc w:val="center"/>
+              <w:rPr>
+                <w:rFonts w:ascii="Times New Roman" w:hAnsi="Times New Roman"/>
+                <w:sz w:val="24"/>
+                <w:szCs w:val="24"/>
+                <w:lang w:eastAsia="ru-RU"/>
+              </w:rPr>
+            </w:pPr>
+            <w:r>
+              <w:rPr>
+                <w:rFonts w:ascii="Times New Roman" w:hAnsi="Times New Roman"/>
+                <w:sz w:val="24"/>
+                <w:szCs w:val="24"/>
+                <w:lang w:eastAsia="ru-RU"/>
+              </w:rPr>
+              <w:t>+</w:t>
+            </w:r>
+          </w:p>
+        </w:tc>
+        <w:tc>
+          <w:tcPr>
+            <w:tcW w:w="1134" w:type="dxa"/>
+            <w:vAlign w:val="center"/>
+          </w:tcPr>
+          <w:p>
+            <w:pPr>
+              <w:spacing w:line="360" w:lineRule="auto"/>
+              <w:jc w:val="center"/>
+              <w:rPr>
+                <w:rFonts w:ascii="Times New Roman" w:hAnsi="Times New Roman"/>
+                <w:sz w:val="24"/>
+                <w:szCs w:val="24"/>
+                <w:lang w:eastAsia="ru-RU"/>
+              </w:rPr>
+            </w:pPr>
+            <w:r>
+              <w:rPr>
+                <w:rFonts w:ascii="Times New Roman" w:hAnsi="Times New Roman"/>
+                <w:sz w:val="24"/>
+                <w:szCs w:val="24"/>
+                <w:lang w:eastAsia="ru-RU"/>
+              </w:rPr>
+              <w:t>+</w:t>
+            </w:r>
+          </w:p>
+        </w:tc>
+        <w:tc>
+          <w:tcPr>
+            <w:tcW w:w="3934" w:type="dxa"/>
+            <w:vAlign w:val="center"/>
+          </w:tcPr>
+          <w:p>
+            <w:pPr>
+              <w:spacing w:line="360" w:lineRule="auto"/>
+              <w:jc w:val="center"/>
+              <w:rPr>
+                <w:rFonts w:ascii="Times New Roman" w:hAnsi="Times New Roman"/>
+                <w:sz w:val="24"/>
+                <w:szCs w:val="24"/>
+                <w:lang w:val="en-US" w:eastAsia="ru-RU"/>
+              </w:rPr>
+            </w:pPr>
+            <w:proofErr w:type="spellStart"/>
+            <w:r>
+              <w:rPr>
+                <w:rFonts w:ascii="Times New Roman" w:hAnsi="Times New Roman"/>
+                <w:sz w:val="24"/>
+                <w:szCs w:val="24"/>
+                <w:lang w:val="en-US" w:eastAsia="ru-RU"/>
+              </w:rPr>
+              <w:t>Gephi</w:t>
+            </w:r>
+            <w:proofErr w:type="spellEnd"/>
+            <w:r>
+              <w:rPr>
+                <w:rFonts w:ascii="Times New Roman" w:hAnsi="Times New Roman"/>
+                <w:sz w:val="24"/>
+                <w:szCs w:val="24"/>
+                <w:lang w:val="en-US" w:eastAsia="ru-RU"/>
+              </w:rPr>
+              <w:t xml:space="preserve">, </w:t>
+            </w:r>
+            <w:proofErr w:type="spellStart"/>
+            <w:r>
+              <w:rPr>
+                <w:rFonts w:ascii="Times New Roman" w:hAnsi="Times New Roman"/>
+                <w:sz w:val="24"/>
+                <w:szCs w:val="24"/>
+                <w:lang w:val="en-US" w:eastAsia="ru-RU"/>
+              </w:rPr>
+              <w:t>Igraph</w:t>
+            </w:r>
+            <w:proofErr w:type="spellEnd"/>
+            <w:r>
+              <w:rPr>
+                <w:rFonts w:ascii="Times New Roman" w:hAnsi="Times New Roman"/>
+                <w:sz w:val="24"/>
+                <w:szCs w:val="24"/>
+                <w:lang w:val="en-US" w:eastAsia="ru-RU"/>
+              </w:rPr>
+              <w:t xml:space="preserve">, OGDF, </w:t>
+            </w:r>
+            <w:proofErr w:type="spellStart"/>
+            <w:r>
+              <w:rPr>
+                <w:rFonts w:ascii="Times New Roman" w:hAnsi="Times New Roman"/>
+                <w:sz w:val="24"/>
+                <w:szCs w:val="24"/>
+                <w:lang w:val="en-US" w:eastAsia="ru-RU"/>
+              </w:rPr>
+              <w:t>Yed</w:t>
+            </w:r>
+            <w:proofErr w:type="spellEnd"/>
+            <w:r>
+              <w:rPr>
+                <w:rFonts w:ascii="Times New Roman" w:hAnsi="Times New Roman"/>
+                <w:sz w:val="24"/>
+                <w:szCs w:val="24"/>
+                <w:lang w:val="en-US" w:eastAsia="ru-RU"/>
+              </w:rPr>
+              <w:t xml:space="preserve">, </w:t>
+            </w:r>
+            <w:proofErr w:type="spellStart"/>
+            <w:r>
+              <w:rPr>
+                <w:rFonts w:ascii="Times New Roman" w:hAnsi="Times New Roman"/>
+                <w:sz w:val="24"/>
+                <w:szCs w:val="24"/>
+                <w:lang w:val="en-US" w:eastAsia="ru-RU"/>
+              </w:rPr>
+              <w:t>NetworkX</w:t>
+            </w:r>
+            <w:proofErr w:type="spellEnd"/>
+            <w:r>
+              <w:rPr>
+                <w:rFonts w:ascii="Times New Roman" w:hAnsi="Times New Roman"/>
+                <w:sz w:val="24"/>
+                <w:szCs w:val="24"/>
+                <w:lang w:val="en-US" w:eastAsia="ru-RU"/>
+              </w:rPr>
+              <w:t xml:space="preserve">, </w:t>
+            </w:r>
+            <w:r>
+              <w:rPr>
+                <w:rFonts w:ascii="Times New Roman" w:hAnsi="Times New Roman"/>
+                <w:sz w:val="24"/>
+                <w:szCs w:val="24"/>
+                <w:lang w:val="en-US" w:eastAsia="ru-RU"/>
+              </w:rPr>
+              <w:t>Tulip</w:t>
+            </w:r>
+            <w:r>
+              <w:rPr>
+                <w:rFonts w:ascii="Times New Roman" w:hAnsi="Times New Roman"/>
+                <w:sz w:val="24"/>
+                <w:szCs w:val="24"/>
+                <w:lang w:val="en-US" w:eastAsia="ru-RU"/>
+              </w:rPr>
+              <w:t xml:space="preserve">, </w:t>
+            </w:r>
+            <w:r>
+              <w:rPr>
+                <w:rFonts w:ascii="Times New Roman" w:hAnsi="Times New Roman"/>
+                <w:sz w:val="24"/>
+                <w:szCs w:val="28"/>
+                <w:lang w:val="en-US" w:eastAsia="ru-RU"/>
+              </w:rPr>
+              <w:t>LEDA</w:t>
+            </w:r>
+          </w:p>
+        </w:tc>
+      </w:tr>
+      <w:tr>
+        <w:tc>
+          <w:tcPr>
+            <w:tcW w:w="1673" w:type="dxa"/>
+            <w:vAlign w:val="center"/>
+          </w:tcPr>
+          <w:p>
+            <w:pPr>
+              <w:spacing w:line="360" w:lineRule="auto"/>
+              <w:jc w:val="center"/>
+              <w:rPr>
+                <w:rFonts w:ascii="Times New Roman" w:hAnsi="Times New Roman"/>
+                <w:sz w:val="24"/>
+                <w:szCs w:val="24"/>
+                <w:lang w:val="en-US" w:eastAsia="ru-RU"/>
+              </w:rPr>
+            </w:pPr>
+            <w:r>
+              <w:rPr>
+                <w:rFonts w:ascii="Times New Roman" w:hAnsi="Times New Roman"/>
+                <w:sz w:val="24"/>
+                <w:szCs w:val="24"/>
+                <w:lang w:val="en-US" w:eastAsia="ru-RU"/>
+              </w:rPr>
+              <w:t>Node list</w:t>
+            </w:r>
+          </w:p>
+        </w:tc>
+        <w:tc>
+          <w:tcPr>
+            <w:tcW w:w="1129" w:type="dxa"/>
+            <w:vAlign w:val="center"/>
+          </w:tcPr>
+          <w:p>
+            <w:pPr>
+              <w:spacing w:line="360" w:lineRule="auto"/>
+              <w:jc w:val="center"/>
+              <w:rPr>
+                <w:rFonts w:ascii="Times New Roman" w:hAnsi="Times New Roman"/>
+                <w:sz w:val="24"/>
+                <w:szCs w:val="24"/>
+                <w:lang w:val="en-US" w:eastAsia="ru-RU"/>
+              </w:rPr>
+            </w:pPr>
+            <w:r>
+              <w:rPr>
+                <w:rFonts w:ascii="Times New Roman" w:hAnsi="Times New Roman"/>
+                <w:sz w:val="24"/>
+                <w:szCs w:val="24"/>
+                <w:lang w:val="en-US" w:eastAsia="ru-RU"/>
+              </w:rPr>
+              <w:t>-</w:t>
+            </w:r>
+          </w:p>
+        </w:tc>
+        <w:tc>
+          <w:tcPr>
+            <w:tcW w:w="919" w:type="dxa"/>
+            <w:vAlign w:val="center"/>
+          </w:tcPr>
+          <w:p>
+            <w:pPr>
+              <w:spacing w:line="360" w:lineRule="auto"/>
+              <w:jc w:val="center"/>
+              <w:rPr>
+                <w:rFonts w:ascii="Times New Roman" w:hAnsi="Times New Roman"/>
+                <w:sz w:val="24"/>
+                <w:szCs w:val="24"/>
+                <w:lang w:val="en-US" w:eastAsia="ru-RU"/>
+              </w:rPr>
+            </w:pPr>
+            <w:r>
+              <w:rPr>
+                <w:rFonts w:ascii="Times New Roman" w:hAnsi="Times New Roman"/>
+                <w:sz w:val="24"/>
+                <w:szCs w:val="24"/>
+                <w:lang w:val="en-US" w:eastAsia="ru-RU"/>
+              </w:rPr>
+              <w:t>-</w:t>
+            </w:r>
+          </w:p>
+        </w:tc>
+        <w:tc>
+          <w:tcPr>
+            <w:tcW w:w="1065" w:type="dxa"/>
+            <w:vAlign w:val="center"/>
+          </w:tcPr>
+          <w:p>
+            <w:pPr>
+              <w:spacing w:line="360" w:lineRule="auto"/>
+              <w:jc w:val="center"/>
+              <w:rPr>
+                <w:rFonts w:ascii="Times New Roman" w:hAnsi="Times New Roman"/>
+                <w:sz w:val="24"/>
+                <w:szCs w:val="24"/>
+                <w:lang w:val="en-US" w:eastAsia="ru-RU"/>
+              </w:rPr>
+            </w:pPr>
+            <w:r>
+              <w:rPr>
+                <w:rFonts w:ascii="Times New Roman" w:hAnsi="Times New Roman"/>
+                <w:sz w:val="24"/>
+                <w:szCs w:val="24"/>
+                <w:lang w:val="en-US" w:eastAsia="ru-RU"/>
+              </w:rPr>
+              <w:t>+</w:t>
+            </w:r>
+          </w:p>
+        </w:tc>
+        <w:tc>
+          <w:tcPr>
+            <w:tcW w:w="1134" w:type="dxa"/>
+            <w:vAlign w:val="center"/>
+          </w:tcPr>
+          <w:p>
+            <w:pPr>
+              <w:spacing w:line="360" w:lineRule="auto"/>
+              <w:jc w:val="center"/>
+              <w:rPr>
+                <w:rFonts w:ascii="Times New Roman" w:hAnsi="Times New Roman"/>
+                <w:sz w:val="24"/>
+                <w:szCs w:val="24"/>
+                <w:lang w:val="en-US" w:eastAsia="ru-RU"/>
+              </w:rPr>
+            </w:pPr>
+            <w:r>
+              <w:rPr>
+                <w:rFonts w:ascii="Times New Roman" w:hAnsi="Times New Roman"/>
+                <w:sz w:val="24"/>
+                <w:szCs w:val="24"/>
+                <w:lang w:val="en-US" w:eastAsia="ru-RU"/>
+              </w:rPr>
+              <w:t>-</w:t>
+            </w:r>
+          </w:p>
+        </w:tc>
+        <w:tc>
+          <w:tcPr>
+            <w:tcW w:w="3934" w:type="dxa"/>
+            <w:vAlign w:val="center"/>
+          </w:tcPr>
+          <w:p>
+            <w:pPr>
+              <w:spacing w:line="360" w:lineRule="auto"/>
+              <w:jc w:val="center"/>
+              <w:rPr>
+                <w:rFonts w:ascii="Times New Roman" w:hAnsi="Times New Roman"/>
+                <w:sz w:val="24"/>
+                <w:szCs w:val="24"/>
+                <w:lang w:val="en-US" w:eastAsia="ru-RU"/>
+              </w:rPr>
+            </w:pPr>
+            <w:proofErr w:type="spellStart"/>
+            <w:r>
+              <w:rPr>
+                <w:rFonts w:ascii="Times New Roman" w:hAnsi="Times New Roman"/>
+                <w:sz w:val="24"/>
+                <w:szCs w:val="24"/>
+                <w:lang w:val="en-US" w:eastAsia="ru-RU"/>
+              </w:rPr>
+              <w:t>Yed</w:t>
+            </w:r>
+            <w:proofErr w:type="spellEnd"/>
+            <w:r>
+              <w:rPr>
+                <w:rFonts w:ascii="Times New Roman" w:hAnsi="Times New Roman"/>
+                <w:sz w:val="24"/>
+                <w:szCs w:val="24"/>
+                <w:lang w:val="en-US" w:eastAsia="ru-RU"/>
+              </w:rPr>
+              <w:t xml:space="preserve">, </w:t>
+            </w:r>
+            <w:proofErr w:type="spellStart"/>
+            <w:r>
+              <w:rPr>
+                <w:rFonts w:ascii="Times New Roman" w:hAnsi="Times New Roman"/>
+                <w:sz w:val="24"/>
+                <w:szCs w:val="24"/>
+                <w:lang w:val="en-US" w:eastAsia="ru-RU"/>
+              </w:rPr>
+              <w:t>NetDraw</w:t>
+            </w:r>
+            <w:proofErr w:type="spellEnd"/>
+          </w:p>
+        </w:tc>
+      </w:tr>
+      <w:tr>
+        <w:tc>
+          <w:tcPr>
+            <w:tcW w:w="1673" w:type="dxa"/>
+            <w:vAlign w:val="center"/>
+          </w:tcPr>
+          <w:p>
+            <w:pPr>
+              <w:spacing w:line="360" w:lineRule="auto"/>
+              <w:jc w:val="center"/>
+              <w:rPr>
+                <w:rFonts w:ascii="Times New Roman" w:hAnsi="Times New Roman"/>
+                <w:sz w:val="24"/>
+                <w:szCs w:val="24"/>
+                <w:lang w:val="en-US" w:eastAsia="ru-RU"/>
+              </w:rPr>
+            </w:pPr>
+            <w:r>
+              <w:rPr>
+                <w:rFonts w:ascii="Times New Roman" w:hAnsi="Times New Roman"/>
+                <w:sz w:val="24"/>
+                <w:szCs w:val="24"/>
+                <w:lang w:val="en-US" w:eastAsia="ru-RU"/>
+              </w:rPr>
+              <w:t>Edge list</w:t>
+            </w:r>
+          </w:p>
+        </w:tc>
+        <w:tc>
+          <w:tcPr>
+            <w:tcW w:w="1129" w:type="dxa"/>
+            <w:vAlign w:val="center"/>
+          </w:tcPr>
+          <w:p>
+            <w:pPr>
+              <w:spacing w:line="360" w:lineRule="auto"/>
+              <w:jc w:val="center"/>
+              <w:rPr>
+                <w:rFonts w:ascii="Times New Roman" w:hAnsi="Times New Roman"/>
+                <w:sz w:val="24"/>
+                <w:szCs w:val="24"/>
+                <w:lang w:val="en-US" w:eastAsia="ru-RU"/>
+              </w:rPr>
+            </w:pPr>
+            <w:r>
+              <w:rPr>
+                <w:rFonts w:ascii="Times New Roman" w:hAnsi="Times New Roman"/>
+                <w:sz w:val="24"/>
+                <w:szCs w:val="24"/>
+                <w:lang w:val="en-US" w:eastAsia="ru-RU"/>
+              </w:rPr>
+              <w:t>-</w:t>
+            </w:r>
+          </w:p>
+        </w:tc>
+        <w:tc>
+          <w:tcPr>
+            <w:tcW w:w="919" w:type="dxa"/>
+            <w:vAlign w:val="center"/>
+          </w:tcPr>
+          <w:p>
+            <w:pPr>
+              <w:spacing w:line="360" w:lineRule="auto"/>
+              <w:jc w:val="center"/>
+              <w:rPr>
+                <w:rFonts w:ascii="Times New Roman" w:hAnsi="Times New Roman"/>
+                <w:sz w:val="24"/>
+                <w:szCs w:val="24"/>
+                <w:lang w:val="en-US" w:eastAsia="ru-RU"/>
+              </w:rPr>
+            </w:pPr>
+            <w:r>
+              <w:rPr>
+                <w:rFonts w:ascii="Times New Roman" w:hAnsi="Times New Roman"/>
+                <w:sz w:val="24"/>
+                <w:szCs w:val="24"/>
+                <w:lang w:val="en-US" w:eastAsia="ru-RU"/>
+              </w:rPr>
+              <w:t>-</w:t>
+            </w:r>
+          </w:p>
+        </w:tc>
+        <w:tc>
+          <w:tcPr>
+            <w:tcW w:w="1065" w:type="dxa"/>
+            <w:vAlign w:val="center"/>
+          </w:tcPr>
+          <w:p>
+            <w:pPr>
+              <w:spacing w:line="360" w:lineRule="auto"/>
+              <w:jc w:val="center"/>
+              <w:rPr>
+                <w:rFonts w:ascii="Times New Roman" w:hAnsi="Times New Roman"/>
+                <w:sz w:val="24"/>
+                <w:szCs w:val="24"/>
+                <w:lang w:eastAsia="ru-RU"/>
+              </w:rPr>
+            </w:pPr>
+            <w:r>
+              <w:rPr>
+                <w:rFonts w:ascii="Times New Roman" w:hAnsi="Times New Roman"/>
+                <w:sz w:val="24"/>
+                <w:szCs w:val="24"/>
+                <w:lang w:eastAsia="ru-RU"/>
+              </w:rPr>
+              <w:t>+</w:t>
+            </w:r>
+          </w:p>
+        </w:tc>
+        <w:tc>
+          <w:tcPr>
+            <w:tcW w:w="1134" w:type="dxa"/>
+            <w:vAlign w:val="center"/>
+          </w:tcPr>
+          <w:p>
+            <w:pPr>
+              <w:spacing w:line="360" w:lineRule="auto"/>
+              <w:jc w:val="center"/>
+              <w:rPr>
+                <w:rFonts w:ascii="Times New Roman" w:hAnsi="Times New Roman"/>
+                <w:sz w:val="24"/>
+                <w:szCs w:val="24"/>
+                <w:lang w:val="en-US" w:eastAsia="ru-RU"/>
+              </w:rPr>
+            </w:pPr>
+            <w:r>
+              <w:rPr>
+                <w:rFonts w:ascii="Times New Roman" w:hAnsi="Times New Roman"/>
+                <w:sz w:val="24"/>
+                <w:szCs w:val="24"/>
+                <w:lang w:val="en-US" w:eastAsia="ru-RU"/>
+              </w:rPr>
+              <w:t>-</w:t>
+            </w:r>
+          </w:p>
+        </w:tc>
+        <w:tc>
+          <w:tcPr>
+            <w:tcW w:w="3934" w:type="dxa"/>
+            <w:vAlign w:val="center"/>
+          </w:tcPr>
+          <w:p>
+            <w:pPr>
+              <w:spacing w:line="360" w:lineRule="auto"/>
+              <w:jc w:val="center"/>
+              <w:rPr>
+                <w:rFonts w:ascii="Times New Roman" w:hAnsi="Times New Roman"/>
+                <w:sz w:val="24"/>
+                <w:szCs w:val="24"/>
+                <w:lang w:val="en-US" w:eastAsia="ru-RU"/>
+              </w:rPr>
+            </w:pPr>
+            <w:r>
+              <w:rPr>
+                <w:rFonts w:ascii="Times New Roman" w:hAnsi="Times New Roman"/>
+                <w:sz w:val="24"/>
+                <w:szCs w:val="24"/>
+                <w:lang w:eastAsia="ru-RU"/>
+              </w:rPr>
+              <w:t>OGDF</w:t>
+            </w:r>
+            <w:r>
+              <w:rPr>
+                <w:rFonts w:ascii="Times New Roman" w:hAnsi="Times New Roman"/>
+                <w:sz w:val="24"/>
+                <w:szCs w:val="24"/>
+                <w:lang w:val="en-US" w:eastAsia="ru-RU"/>
+              </w:rPr>
+              <w:t xml:space="preserve">, </w:t>
+            </w:r>
+            <w:proofErr w:type="spellStart"/>
+            <w:r>
+              <w:rPr>
+                <w:rFonts w:ascii="Times New Roman" w:hAnsi="Times New Roman"/>
+                <w:sz w:val="24"/>
+                <w:szCs w:val="24"/>
+                <w:lang w:val="en-US" w:eastAsia="ru-RU"/>
+              </w:rPr>
+              <w:t>Yed</w:t>
+            </w:r>
+            <w:proofErr w:type="spellEnd"/>
+            <w:r>
+              <w:rPr>
+                <w:rFonts w:ascii="Times New Roman" w:hAnsi="Times New Roman"/>
+                <w:sz w:val="24"/>
+                <w:szCs w:val="24"/>
+                <w:lang w:val="en-US" w:eastAsia="ru-RU"/>
+              </w:rPr>
+              <w:t xml:space="preserve">, </w:t>
+            </w:r>
+            <w:proofErr w:type="spellStart"/>
+            <w:r>
+              <w:rPr>
+                <w:rFonts w:ascii="Times New Roman" w:hAnsi="Times New Roman"/>
+                <w:sz w:val="24"/>
+                <w:szCs w:val="24"/>
+                <w:lang w:eastAsia="ru-RU"/>
+              </w:rPr>
+              <w:t>NetworkX</w:t>
+            </w:r>
+            <w:proofErr w:type="spellEnd"/>
+            <w:r>
+              <w:rPr>
+                <w:rFonts w:ascii="Times New Roman" w:hAnsi="Times New Roman"/>
+                <w:sz w:val="24"/>
+                <w:szCs w:val="24"/>
+                <w:lang w:val="en-US" w:eastAsia="ru-RU"/>
+              </w:rPr>
+              <w:t xml:space="preserve">, </w:t>
+            </w:r>
+            <w:proofErr w:type="spellStart"/>
+            <w:r>
+              <w:rPr>
+                <w:rFonts w:ascii="Times New Roman" w:hAnsi="Times New Roman"/>
+                <w:sz w:val="24"/>
+                <w:szCs w:val="24"/>
+                <w:lang w:val="en-US" w:eastAsia="ru-RU"/>
+              </w:rPr>
+              <w:t>NetDraw</w:t>
+            </w:r>
+            <w:proofErr w:type="spellEnd"/>
+          </w:p>
+        </w:tc>
+      </w:tr>
+      <w:tr>
+        <w:tc>
+          <w:tcPr>
+            <w:tcW w:w="1673" w:type="dxa"/>
+            <w:vAlign w:val="center"/>
+          </w:tcPr>
+          <w:p>
+            <w:pPr>
+              <w:spacing w:line="360" w:lineRule="auto"/>
+              <w:jc w:val="center"/>
+              <w:rPr>
+                <w:rFonts w:ascii="Times New Roman" w:hAnsi="Times New Roman"/>
+                <w:sz w:val="24"/>
+                <w:szCs w:val="24"/>
+                <w:lang w:val="en-US" w:eastAsia="ru-RU"/>
+              </w:rPr>
+            </w:pPr>
+            <w:proofErr w:type="spellStart"/>
+            <w:r>
+              <w:rPr>
+                <w:rFonts w:ascii="Times New Roman" w:hAnsi="Times New Roman"/>
+                <w:sz w:val="24"/>
+                <w:szCs w:val="24"/>
+                <w:lang w:val="en-US" w:eastAsia="ru-RU"/>
+              </w:rPr>
+              <w:t>Pajek</w:t>
+            </w:r>
+            <w:proofErr w:type="spellEnd"/>
+            <w:r>
+              <w:rPr>
+                <w:rFonts w:ascii="Times New Roman" w:hAnsi="Times New Roman"/>
+                <w:sz w:val="24"/>
+                <w:szCs w:val="24"/>
+                <w:lang w:val="en-US" w:eastAsia="ru-RU"/>
+              </w:rPr>
+              <w:t>[30]</w:t>
+            </w:r>
+          </w:p>
+        </w:tc>
+        <w:tc>
+          <w:tcPr>
+            <w:tcW w:w="1129" w:type="dxa"/>
+            <w:vAlign w:val="center"/>
+          </w:tcPr>
+          <w:p>
+            <w:pPr>
+              <w:spacing w:line="360" w:lineRule="auto"/>
+              <w:jc w:val="center"/>
+              <w:rPr>
+                <w:rFonts w:ascii="Times New Roman" w:hAnsi="Times New Roman"/>
+                <w:sz w:val="24"/>
+                <w:szCs w:val="24"/>
+                <w:lang w:val="en-US" w:eastAsia="ru-RU"/>
+              </w:rPr>
+            </w:pPr>
+            <w:r>
+              <w:rPr>
+                <w:rFonts w:ascii="Times New Roman" w:hAnsi="Times New Roman"/>
+                <w:sz w:val="24"/>
+                <w:szCs w:val="24"/>
+                <w:lang w:val="en-US" w:eastAsia="ru-RU"/>
+              </w:rPr>
+              <w:t>+</w:t>
+            </w:r>
+          </w:p>
+        </w:tc>
+        <w:tc>
+          <w:tcPr>
+            <w:tcW w:w="919" w:type="dxa"/>
+            <w:vAlign w:val="center"/>
+          </w:tcPr>
+          <w:p>
+            <w:pPr>
+              <w:spacing w:line="360" w:lineRule="auto"/>
+              <w:jc w:val="center"/>
+              <w:rPr>
+                <w:rFonts w:ascii="Times New Roman" w:hAnsi="Times New Roman"/>
+                <w:sz w:val="24"/>
+                <w:szCs w:val="24"/>
+                <w:lang w:val="en-US" w:eastAsia="ru-RU"/>
+              </w:rPr>
+            </w:pPr>
+            <w:r>
+              <w:rPr>
+                <w:rFonts w:ascii="Times New Roman" w:hAnsi="Times New Roman"/>
+                <w:sz w:val="24"/>
+                <w:szCs w:val="24"/>
+                <w:lang w:val="en-US" w:eastAsia="ru-RU"/>
+              </w:rPr>
+              <w:t>+</w:t>
+            </w:r>
+          </w:p>
+        </w:tc>
+        <w:tc>
+          <w:tcPr>
+            <w:tcW w:w="1065" w:type="dxa"/>
+            <w:vAlign w:val="center"/>
+          </w:tcPr>
+          <w:p>
+            <w:pPr>
+              <w:spacing w:line="360" w:lineRule="auto"/>
+              <w:jc w:val="center"/>
+              <w:rPr>
+                <w:rFonts w:ascii="Times New Roman" w:hAnsi="Times New Roman"/>
+                <w:sz w:val="24"/>
+                <w:szCs w:val="24"/>
+                <w:lang w:val="en-US" w:eastAsia="ru-RU"/>
+              </w:rPr>
+            </w:pPr>
+            <w:r>
+              <w:rPr>
+                <w:rFonts w:ascii="Times New Roman" w:hAnsi="Times New Roman"/>
+                <w:sz w:val="24"/>
+                <w:szCs w:val="24"/>
+                <w:lang w:val="en-US" w:eastAsia="ru-RU"/>
+              </w:rPr>
+              <w:t>+</w:t>
+            </w:r>
+          </w:p>
+        </w:tc>
+        <w:tc>
+          <w:tcPr>
+            <w:tcW w:w="1134" w:type="dxa"/>
+            <w:vAlign w:val="center"/>
+          </w:tcPr>
+          <w:p>
+            <w:pPr>
+              <w:spacing w:line="360" w:lineRule="auto"/>
+              <w:jc w:val="center"/>
+              <w:rPr>
+                <w:rFonts w:ascii="Times New Roman" w:hAnsi="Times New Roman"/>
+                <w:sz w:val="24"/>
+                <w:szCs w:val="24"/>
+                <w:lang w:val="en-US" w:eastAsia="ru-RU"/>
+              </w:rPr>
+            </w:pPr>
+            <w:r>
+              <w:rPr>
+                <w:rFonts w:ascii="Times New Roman" w:hAnsi="Times New Roman"/>
+                <w:sz w:val="24"/>
+                <w:szCs w:val="24"/>
+                <w:lang w:val="en-US" w:eastAsia="ru-RU"/>
+              </w:rPr>
+              <w:t>+</w:t>
+            </w:r>
+          </w:p>
+        </w:tc>
+        <w:tc>
+          <w:tcPr>
+            <w:tcW w:w="3934" w:type="dxa"/>
+            <w:vAlign w:val="center"/>
+          </w:tcPr>
+          <w:p>
+            <w:pPr>
+              <w:spacing w:line="360" w:lineRule="auto"/>
+              <w:jc w:val="center"/>
+              <w:rPr>
+                <w:rFonts w:ascii="Times New Roman" w:hAnsi="Times New Roman"/>
+                <w:sz w:val="24"/>
+                <w:szCs w:val="24"/>
+                <w:lang w:val="en-US" w:eastAsia="ru-RU"/>
+              </w:rPr>
+            </w:pPr>
+            <w:proofErr w:type="spellStart"/>
+            <w:r>
+              <w:rPr>
+                <w:rFonts w:ascii="Times New Roman" w:hAnsi="Times New Roman"/>
+                <w:sz w:val="24"/>
+                <w:szCs w:val="24"/>
+                <w:lang w:eastAsia="ru-RU"/>
+              </w:rPr>
+              <w:t>Gephi</w:t>
+            </w:r>
+            <w:proofErr w:type="spellEnd"/>
+            <w:r>
+              <w:rPr>
+                <w:rFonts w:ascii="Times New Roman" w:hAnsi="Times New Roman"/>
+                <w:sz w:val="24"/>
+                <w:szCs w:val="24"/>
+                <w:lang w:val="en-US" w:eastAsia="ru-RU"/>
+              </w:rPr>
+              <w:t xml:space="preserve">, </w:t>
+            </w:r>
+            <w:proofErr w:type="spellStart"/>
+            <w:r>
+              <w:rPr>
+                <w:rFonts w:ascii="Times New Roman" w:hAnsi="Times New Roman"/>
+                <w:sz w:val="24"/>
+                <w:szCs w:val="24"/>
+                <w:lang w:eastAsia="ru-RU"/>
+              </w:rPr>
+              <w:t>Igraph</w:t>
+            </w:r>
+            <w:proofErr w:type="spellEnd"/>
+            <w:r>
+              <w:rPr>
+                <w:rFonts w:ascii="Times New Roman" w:hAnsi="Times New Roman"/>
+                <w:sz w:val="24"/>
+                <w:szCs w:val="24"/>
+                <w:lang w:val="en-US" w:eastAsia="ru-RU"/>
+              </w:rPr>
+              <w:t xml:space="preserve">, </w:t>
+            </w:r>
+            <w:proofErr w:type="spellStart"/>
+            <w:r>
+              <w:rPr>
+                <w:rFonts w:ascii="Times New Roman" w:hAnsi="Times New Roman"/>
+                <w:sz w:val="24"/>
+                <w:szCs w:val="24"/>
+                <w:lang w:eastAsia="ru-RU"/>
+              </w:rPr>
+              <w:t>NetworkX</w:t>
+            </w:r>
+            <w:proofErr w:type="spellEnd"/>
+            <w:r>
+              <w:rPr>
+                <w:rFonts w:ascii="Times New Roman" w:hAnsi="Times New Roman"/>
+                <w:sz w:val="24"/>
+                <w:szCs w:val="24"/>
+                <w:lang w:val="en-US" w:eastAsia="ru-RU"/>
+              </w:rPr>
+              <w:t xml:space="preserve">, </w:t>
+            </w:r>
+            <w:proofErr w:type="spellStart"/>
+            <w:r>
+              <w:rPr>
+                <w:rFonts w:ascii="Times New Roman" w:hAnsi="Times New Roman"/>
+                <w:sz w:val="24"/>
+                <w:szCs w:val="24"/>
+                <w:lang w:val="en-US" w:eastAsia="ru-RU"/>
+              </w:rPr>
+              <w:t>NetDraw</w:t>
+            </w:r>
+            <w:proofErr w:type="spellEnd"/>
+          </w:p>
+        </w:tc>
+      </w:tr>
+      <w:tr>
+        <w:tc>
+          <w:tcPr>
+            <w:tcW w:w="1673" w:type="dxa"/>
+            <w:vAlign w:val="center"/>
+          </w:tcPr>
+          <w:p>
+            <w:pPr>
+              <w:spacing w:line="360" w:lineRule="auto"/>
+              <w:jc w:val="center"/>
+              <w:rPr>
+                <w:rFonts w:ascii="Times New Roman" w:hAnsi="Times New Roman"/>
+                <w:sz w:val="24"/>
+                <w:szCs w:val="24"/>
+                <w:lang w:eastAsia="ru-RU"/>
+              </w:rPr>
+            </w:pPr>
+            <w:r>
+              <w:rPr>
+                <w:rFonts w:ascii="Times New Roman" w:hAnsi="Times New Roman"/>
+                <w:sz w:val="24"/>
+                <w:szCs w:val="24"/>
+                <w:lang w:val="en-US" w:eastAsia="ru-RU"/>
+              </w:rPr>
+              <w:t>Leda</w:t>
+            </w:r>
+            <w:r>
+              <w:rPr>
+                <w:rFonts w:ascii="Times New Roman" w:hAnsi="Times New Roman"/>
+                <w:sz w:val="24"/>
+                <w:szCs w:val="24"/>
+                <w:lang w:val="en-US" w:eastAsia="ru-RU"/>
+              </w:rPr>
+              <w:t>[31]</w:t>
+            </w:r>
+          </w:p>
+        </w:tc>
+        <w:tc>
+          <w:tcPr>
+            <w:tcW w:w="1129" w:type="dxa"/>
+            <w:vAlign w:val="center"/>
+          </w:tcPr>
+          <w:p>
+            <w:pPr>
+              <w:spacing w:line="360" w:lineRule="auto"/>
+              <w:jc w:val="center"/>
+              <w:rPr>
+                <w:rFonts w:ascii="Times New Roman" w:hAnsi="Times New Roman"/>
+                <w:sz w:val="24"/>
+                <w:szCs w:val="24"/>
+                <w:lang w:val="en-US" w:eastAsia="ru-RU"/>
+              </w:rPr>
+            </w:pPr>
+            <w:r>
+              <w:rPr>
+                <w:rFonts w:ascii="Times New Roman" w:hAnsi="Times New Roman"/>
+                <w:color w:val="FF0000"/>
+                <w:sz w:val="24"/>
+                <w:szCs w:val="24"/>
+                <w:lang w:val="en-US" w:eastAsia="ru-RU"/>
+              </w:rPr>
+              <w:t>+</w:t>
+            </w:r>
+          </w:p>
+        </w:tc>
+        <w:tc>
+          <w:tcPr>
+            <w:tcW w:w="919" w:type="dxa"/>
+            <w:vAlign w:val="center"/>
+          </w:tcPr>
+          <w:p>
+            <w:pPr>
+              <w:spacing w:line="360" w:lineRule="auto"/>
+              <w:jc w:val="center"/>
+              <w:rPr>
+                <w:rFonts w:ascii="Times New Roman" w:hAnsi="Times New Roman"/>
+                <w:sz w:val="24"/>
+                <w:szCs w:val="24"/>
+                <w:lang w:val="en-US" w:eastAsia="ru-RU"/>
+              </w:rPr>
+            </w:pPr>
+            <w:r>
+              <w:rPr>
+                <w:rFonts w:ascii="Times New Roman" w:hAnsi="Times New Roman"/>
+                <w:sz w:val="24"/>
+                <w:szCs w:val="24"/>
+                <w:lang w:val="en-US" w:eastAsia="ru-RU"/>
+              </w:rPr>
+              <w:t>+</w:t>
+            </w:r>
+          </w:p>
+        </w:tc>
+        <w:tc>
+          <w:tcPr>
+            <w:tcW w:w="1065" w:type="dxa"/>
+            <w:vAlign w:val="center"/>
+          </w:tcPr>
+          <w:p>
+            <w:pPr>
+              <w:spacing w:line="360" w:lineRule="auto"/>
+              <w:jc w:val="center"/>
+              <w:rPr>
+                <w:rFonts w:ascii="Times New Roman" w:hAnsi="Times New Roman"/>
+                <w:sz w:val="24"/>
+                <w:szCs w:val="24"/>
+                <w:lang w:val="en-US" w:eastAsia="ru-RU"/>
+              </w:rPr>
+            </w:pPr>
+            <w:r>
+              <w:rPr>
+                <w:rFonts w:ascii="Times New Roman" w:hAnsi="Times New Roman"/>
+                <w:sz w:val="24"/>
+                <w:szCs w:val="24"/>
+                <w:lang w:val="en-US" w:eastAsia="ru-RU"/>
+              </w:rPr>
+              <w:t>+</w:t>
+            </w:r>
+          </w:p>
+        </w:tc>
+        <w:tc>
+          <w:tcPr>
+            <w:tcW w:w="1134" w:type="dxa"/>
+            <w:vAlign w:val="center"/>
+          </w:tcPr>
+          <w:p>
+            <w:pPr>
+              <w:spacing w:line="360" w:lineRule="auto"/>
+              <w:jc w:val="center"/>
+              <w:rPr>
+                <w:rFonts w:ascii="Times New Roman" w:hAnsi="Times New Roman"/>
+                <w:sz w:val="24"/>
+                <w:szCs w:val="24"/>
+                <w:lang w:val="en-US" w:eastAsia="ru-RU"/>
+              </w:rPr>
+            </w:pPr>
+            <w:r>
+              <w:rPr>
+                <w:rFonts w:ascii="Times New Roman" w:hAnsi="Times New Roman"/>
+                <w:sz w:val="24"/>
+                <w:szCs w:val="24"/>
+                <w:lang w:val="en-US" w:eastAsia="ru-RU"/>
+              </w:rPr>
+              <w:t>+</w:t>
+            </w:r>
+          </w:p>
+        </w:tc>
+        <w:tc>
+          <w:tcPr>
+            <w:tcW w:w="3934" w:type="dxa"/>
+            <w:vAlign w:val="center"/>
+          </w:tcPr>
+          <w:p>
+            <w:pPr>
+              <w:spacing w:line="360" w:lineRule="auto"/>
+              <w:jc w:val="center"/>
+              <w:rPr>
+                <w:rFonts w:ascii="Times New Roman" w:hAnsi="Times New Roman"/>
+                <w:sz w:val="24"/>
+                <w:szCs w:val="24"/>
+                <w:lang w:val="en-US" w:eastAsia="ru-RU"/>
+              </w:rPr>
+            </w:pPr>
+            <w:proofErr w:type="spellStart"/>
+            <w:r>
+              <w:rPr>
+                <w:rFonts w:ascii="Times New Roman" w:hAnsi="Times New Roman"/>
+                <w:sz w:val="24"/>
+                <w:szCs w:val="24"/>
+                <w:lang w:eastAsia="ru-RU"/>
+              </w:rPr>
+              <w:t>Igraph</w:t>
+            </w:r>
+            <w:proofErr w:type="spellEnd"/>
+            <w:r>
+              <w:rPr>
+                <w:rFonts w:ascii="Times New Roman" w:hAnsi="Times New Roman"/>
+                <w:sz w:val="24"/>
+                <w:szCs w:val="24"/>
+                <w:lang w:val="en-US" w:eastAsia="ru-RU"/>
+              </w:rPr>
+              <w:t xml:space="preserve">, </w:t>
+            </w:r>
+            <w:r>
+              <w:rPr>
+                <w:rFonts w:ascii="Times New Roman" w:hAnsi="Times New Roman"/>
+                <w:sz w:val="24"/>
+                <w:szCs w:val="24"/>
+                <w:lang w:eastAsia="ru-RU"/>
+              </w:rPr>
+              <w:t>OGDF</w:t>
+            </w:r>
+            <w:r>
+              <w:rPr>
+                <w:rFonts w:ascii="Times New Roman" w:hAnsi="Times New Roman"/>
+                <w:sz w:val="24"/>
+                <w:szCs w:val="24"/>
+                <w:lang w:val="en-US" w:eastAsia="ru-RU"/>
+              </w:rPr>
+              <w:t xml:space="preserve">, </w:t>
+            </w:r>
+            <w:proofErr w:type="spellStart"/>
+            <w:r>
+              <w:rPr>
+                <w:rFonts w:ascii="Times New Roman" w:hAnsi="Times New Roman"/>
+                <w:sz w:val="24"/>
+                <w:szCs w:val="24"/>
+                <w:lang w:eastAsia="ru-RU"/>
+              </w:rPr>
+              <w:t>NetworkX</w:t>
+            </w:r>
+            <w:proofErr w:type="spellEnd"/>
+            <w:r>
+              <w:rPr>
+                <w:rFonts w:ascii="Times New Roman" w:hAnsi="Times New Roman"/>
+                <w:sz w:val="24"/>
+                <w:szCs w:val="24"/>
+                <w:lang w:val="en-US" w:eastAsia="ru-RU"/>
+              </w:rPr>
+              <w:t xml:space="preserve">, </w:t>
+            </w:r>
+            <w:r>
+              <w:rPr>
+                <w:rFonts w:ascii="Times New Roman" w:hAnsi="Times New Roman"/>
+                <w:sz w:val="24"/>
+                <w:szCs w:val="28"/>
+                <w:lang w:val="en-US" w:eastAsia="ru-RU"/>
+              </w:rPr>
+              <w:t>LEDA</w:t>
+            </w:r>
+          </w:p>
+        </w:tc>
+      </w:tr>
+      <w:tr>
+        <w:tc>
+          <w:tcPr>
+            <w:tcW w:w="1673" w:type="dxa"/>
+            <w:vAlign w:val="center"/>
+          </w:tcPr>
+          <w:p>
+            <w:pPr>
+              <w:spacing w:line="360" w:lineRule="auto"/>
+              <w:jc w:val="center"/>
+              <w:rPr>
+                <w:rFonts w:ascii="Times New Roman" w:hAnsi="Times New Roman"/>
+                <w:sz w:val="24"/>
+                <w:szCs w:val="24"/>
+                <w:lang w:val="en-US" w:eastAsia="ru-RU"/>
+              </w:rPr>
+            </w:pPr>
+            <w:r>
+              <w:rPr>
+                <w:rFonts w:ascii="Times New Roman" w:hAnsi="Times New Roman"/>
+                <w:sz w:val="24"/>
+                <w:szCs w:val="24"/>
+                <w:lang w:val="en-US" w:eastAsia="ru-RU"/>
+              </w:rPr>
+              <w:t>TLP</w:t>
+            </w:r>
+            <w:r>
+              <w:rPr>
+                <w:rFonts w:ascii="Times New Roman" w:hAnsi="Times New Roman"/>
+                <w:sz w:val="24"/>
+                <w:szCs w:val="24"/>
+                <w:lang w:val="en-US" w:eastAsia="ru-RU"/>
+              </w:rPr>
+              <w:t xml:space="preserve"> [32]</w:t>
+            </w:r>
+          </w:p>
+        </w:tc>
+        <w:tc>
+          <w:tcPr>
+            <w:tcW w:w="1129" w:type="dxa"/>
+            <w:vAlign w:val="center"/>
+          </w:tcPr>
+          <w:p>
+            <w:pPr>
+              <w:spacing w:line="360" w:lineRule="auto"/>
+              <w:jc w:val="center"/>
+              <w:rPr>
+                <w:rFonts w:ascii="Times New Roman" w:hAnsi="Times New Roman"/>
+                <w:sz w:val="24"/>
+                <w:szCs w:val="24"/>
+                <w:lang w:val="en-US" w:eastAsia="ru-RU"/>
+              </w:rPr>
+            </w:pPr>
+            <w:r>
+              <w:rPr>
+                <w:rFonts w:ascii="Times New Roman" w:hAnsi="Times New Roman"/>
+                <w:sz w:val="24"/>
+                <w:szCs w:val="24"/>
+                <w:lang w:val="en-US" w:eastAsia="ru-RU"/>
+              </w:rPr>
+              <w:t>+</w:t>
+            </w:r>
+          </w:p>
+        </w:tc>
+        <w:tc>
+          <w:tcPr>
+            <w:tcW w:w="919" w:type="dxa"/>
+            <w:vAlign w:val="center"/>
+          </w:tcPr>
+          <w:p>
+            <w:pPr>
+              <w:spacing w:line="360" w:lineRule="auto"/>
+              <w:jc w:val="center"/>
+              <w:rPr>
+                <w:rFonts w:ascii="Times New Roman" w:hAnsi="Times New Roman"/>
+                <w:sz w:val="24"/>
+                <w:szCs w:val="24"/>
+                <w:lang w:val="en-US" w:eastAsia="ru-RU"/>
+              </w:rPr>
+            </w:pPr>
+            <w:r>
+              <w:rPr>
+                <w:rFonts w:ascii="Times New Roman" w:hAnsi="Times New Roman"/>
+                <w:color w:val="FF0000"/>
+                <w:sz w:val="24"/>
+                <w:szCs w:val="24"/>
+                <w:lang w:val="en-US" w:eastAsia="ru-RU"/>
+              </w:rPr>
+              <w:t>+</w:t>
+            </w:r>
+          </w:p>
+        </w:tc>
+        <w:tc>
+          <w:tcPr>
+            <w:tcW w:w="1065" w:type="dxa"/>
+            <w:vAlign w:val="center"/>
+          </w:tcPr>
+          <w:p>
+            <w:pPr>
+              <w:spacing w:line="360" w:lineRule="auto"/>
+              <w:jc w:val="center"/>
+              <w:rPr>
+                <w:rFonts w:ascii="Times New Roman" w:hAnsi="Times New Roman"/>
+                <w:sz w:val="24"/>
+                <w:szCs w:val="24"/>
+                <w:lang w:val="en-US" w:eastAsia="ru-RU"/>
+              </w:rPr>
+            </w:pPr>
+            <w:r>
+              <w:rPr>
+                <w:rFonts w:ascii="Times New Roman" w:hAnsi="Times New Roman"/>
+                <w:sz w:val="24"/>
+                <w:szCs w:val="24"/>
+                <w:lang w:val="en-US" w:eastAsia="ru-RU"/>
+              </w:rPr>
+              <w:t>+</w:t>
+            </w:r>
+          </w:p>
+        </w:tc>
+        <w:tc>
+          <w:tcPr>
+            <w:tcW w:w="1134" w:type="dxa"/>
+            <w:vAlign w:val="center"/>
+          </w:tcPr>
+          <w:p>
+            <w:pPr>
+              <w:spacing w:line="360" w:lineRule="auto"/>
+              <w:jc w:val="center"/>
+              <w:rPr>
+                <w:rFonts w:ascii="Times New Roman" w:hAnsi="Times New Roman"/>
+                <w:sz w:val="24"/>
+                <w:szCs w:val="24"/>
+                <w:lang w:val="en-US" w:eastAsia="ru-RU"/>
+              </w:rPr>
+            </w:pPr>
+            <w:r>
+              <w:rPr>
+                <w:rFonts w:ascii="Times New Roman" w:hAnsi="Times New Roman"/>
+                <w:sz w:val="24"/>
+                <w:szCs w:val="24"/>
+                <w:lang w:val="en-US" w:eastAsia="ru-RU"/>
+              </w:rPr>
+              <w:t>+</w:t>
+            </w:r>
+          </w:p>
+        </w:tc>
+        <w:tc>
+          <w:tcPr>
+            <w:tcW w:w="3934" w:type="dxa"/>
+            <w:vAlign w:val="center"/>
+          </w:tcPr>
+          <w:p>
+            <w:pPr>
+              <w:spacing w:line="360" w:lineRule="auto"/>
+              <w:jc w:val="center"/>
+              <w:rPr>
+                <w:rFonts w:ascii="Times New Roman" w:hAnsi="Times New Roman"/>
+                <w:sz w:val="24"/>
+                <w:szCs w:val="24"/>
+                <w:lang w:val="en-US" w:eastAsia="ru-RU"/>
+              </w:rPr>
+            </w:pPr>
+            <w:r>
+              <w:rPr>
+                <w:rFonts w:ascii="Times New Roman" w:hAnsi="Times New Roman"/>
+                <w:sz w:val="24"/>
+                <w:szCs w:val="24"/>
+                <w:lang w:eastAsia="ru-RU"/>
+              </w:rPr>
+              <w:t>OGDF</w:t>
+            </w:r>
+            <w:r>
+              <w:rPr>
+                <w:rFonts w:ascii="Times New Roman" w:hAnsi="Times New Roman"/>
+                <w:sz w:val="24"/>
+                <w:szCs w:val="24"/>
+                <w:lang w:val="en-US" w:eastAsia="ru-RU"/>
+              </w:rPr>
+              <w:t xml:space="preserve">, </w:t>
+            </w:r>
+            <w:proofErr w:type="spellStart"/>
+            <w:r>
+              <w:rPr>
+                <w:rFonts w:ascii="Times New Roman" w:hAnsi="Times New Roman"/>
+                <w:sz w:val="24"/>
+                <w:szCs w:val="24"/>
+                <w:lang w:eastAsia="ru-RU"/>
+              </w:rPr>
+              <w:t>Gephi</w:t>
+            </w:r>
+            <w:proofErr w:type="spellEnd"/>
+            <w:r>
+              <w:rPr>
+                <w:rFonts w:ascii="Times New Roman" w:hAnsi="Times New Roman"/>
+                <w:sz w:val="24"/>
+                <w:szCs w:val="24"/>
+                <w:lang w:val="en-US" w:eastAsia="ru-RU"/>
+              </w:rPr>
+              <w:t xml:space="preserve">, </w:t>
+            </w:r>
+            <w:proofErr w:type="spellStart"/>
+            <w:r>
+              <w:rPr>
+                <w:rFonts w:ascii="Times New Roman" w:hAnsi="Times New Roman"/>
+                <w:sz w:val="24"/>
+                <w:szCs w:val="24"/>
+                <w:lang w:eastAsia="ru-RU"/>
+              </w:rPr>
+              <w:t>Tulip</w:t>
+            </w:r>
+            <w:proofErr w:type="spellEnd"/>
+          </w:p>
+        </w:tc>
+      </w:tr>
+      <w:tr>
+        <w:tc>
+          <w:tcPr>
+            <w:tcW w:w="1673" w:type="dxa"/>
+            <w:vAlign w:val="center"/>
+          </w:tcPr>
+          <w:p>
+            <w:pPr>
+              <w:spacing w:line="360" w:lineRule="auto"/>
+              <w:jc w:val="center"/>
+              <w:rPr>
+                <w:rFonts w:ascii="Times New Roman" w:hAnsi="Times New Roman"/>
+                <w:sz w:val="24"/>
+                <w:szCs w:val="24"/>
+                <w:lang w:val="en-US" w:eastAsia="ru-RU"/>
+              </w:rPr>
+            </w:pPr>
+            <w:proofErr w:type="spellStart"/>
+            <w:r>
+              <w:rPr>
+                <w:rFonts w:ascii="Times New Roman" w:hAnsi="Times New Roman"/>
+                <w:sz w:val="24"/>
+                <w:szCs w:val="24"/>
+                <w:lang w:val="en-US" w:eastAsia="ru-RU"/>
+              </w:rPr>
+              <w:t>Gw</w:t>
+            </w:r>
+            <w:proofErr w:type="spellEnd"/>
+            <w:r>
+              <w:rPr>
+                <w:rFonts w:ascii="Times New Roman" w:hAnsi="Times New Roman"/>
+                <w:sz w:val="24"/>
+                <w:szCs w:val="24"/>
+                <w:lang w:val="en-US" w:eastAsia="ru-RU"/>
+              </w:rPr>
+              <w:t xml:space="preserve"> </w:t>
+            </w:r>
+          </w:p>
+        </w:tc>
+        <w:tc>
+          <w:tcPr>
+            <w:tcW w:w="1129" w:type="dxa"/>
+            <w:vAlign w:val="center"/>
+          </w:tcPr>
+          <w:p>
+            <w:pPr>
+              <w:spacing w:line="360" w:lineRule="auto"/>
+              <w:jc w:val="center"/>
+              <w:rPr>
+                <w:rFonts w:ascii="Times New Roman" w:hAnsi="Times New Roman"/>
+                <w:sz w:val="24"/>
+                <w:szCs w:val="24"/>
+                <w:lang w:val="en-US" w:eastAsia="ru-RU"/>
+              </w:rPr>
+            </w:pPr>
+            <w:r>
+              <w:rPr>
+                <w:rFonts w:ascii="Times New Roman" w:hAnsi="Times New Roman"/>
+                <w:sz w:val="24"/>
+                <w:szCs w:val="24"/>
+                <w:lang w:val="en-US" w:eastAsia="ru-RU"/>
+              </w:rPr>
+              <w:t>+</w:t>
+            </w:r>
+          </w:p>
+        </w:tc>
+        <w:tc>
+          <w:tcPr>
+            <w:tcW w:w="919" w:type="dxa"/>
+            <w:vAlign w:val="center"/>
+          </w:tcPr>
+          <w:p>
+            <w:pPr>
+              <w:spacing w:line="360" w:lineRule="auto"/>
+              <w:jc w:val="center"/>
+              <w:rPr>
+                <w:rFonts w:ascii="Times New Roman" w:hAnsi="Times New Roman"/>
+                <w:color w:val="FF0000"/>
+                <w:sz w:val="24"/>
+                <w:szCs w:val="24"/>
+                <w:lang w:val="en-US" w:eastAsia="ru-RU"/>
+              </w:rPr>
+            </w:pPr>
+            <w:r>
+              <w:rPr>
+                <w:rFonts w:ascii="Times New Roman" w:hAnsi="Times New Roman"/>
+                <w:sz w:val="24"/>
+                <w:szCs w:val="24"/>
+                <w:lang w:val="en-US" w:eastAsia="ru-RU"/>
+              </w:rPr>
+              <w:t>+</w:t>
+            </w:r>
+          </w:p>
+        </w:tc>
+        <w:tc>
+          <w:tcPr>
+            <w:tcW w:w="1065" w:type="dxa"/>
+            <w:vAlign w:val="center"/>
+          </w:tcPr>
+          <w:p>
+            <w:pPr>
+              <w:spacing w:line="360" w:lineRule="auto"/>
+              <w:jc w:val="center"/>
+              <w:rPr>
+                <w:rFonts w:ascii="Times New Roman" w:hAnsi="Times New Roman"/>
+                <w:sz w:val="24"/>
+                <w:szCs w:val="24"/>
+                <w:lang w:val="en-US" w:eastAsia="ru-RU"/>
+              </w:rPr>
+            </w:pPr>
+            <w:r>
+              <w:rPr>
+                <w:rFonts w:ascii="Times New Roman" w:hAnsi="Times New Roman"/>
+                <w:sz w:val="24"/>
+                <w:szCs w:val="24"/>
+                <w:lang w:val="en-US" w:eastAsia="ru-RU"/>
+              </w:rPr>
+              <w:t>+</w:t>
+            </w:r>
+          </w:p>
+        </w:tc>
+        <w:tc>
+          <w:tcPr>
+            <w:tcW w:w="1134" w:type="dxa"/>
+            <w:vAlign w:val="center"/>
+          </w:tcPr>
+          <w:p>
+            <w:pPr>
+              <w:spacing w:line="360" w:lineRule="auto"/>
+              <w:jc w:val="center"/>
+              <w:rPr>
+                <w:rFonts w:ascii="Times New Roman" w:hAnsi="Times New Roman"/>
+                <w:sz w:val="24"/>
+                <w:szCs w:val="24"/>
+                <w:lang w:val="en-US" w:eastAsia="ru-RU"/>
+              </w:rPr>
+            </w:pPr>
+            <w:r>
+              <w:rPr>
+                <w:rFonts w:ascii="Times New Roman" w:hAnsi="Times New Roman"/>
+                <w:sz w:val="24"/>
+                <w:szCs w:val="24"/>
+                <w:lang w:val="en-US" w:eastAsia="ru-RU"/>
+              </w:rPr>
+              <w:t>+</w:t>
+            </w:r>
+          </w:p>
+        </w:tc>
+        <w:tc>
+          <w:tcPr>
+            <w:tcW w:w="3934" w:type="dxa"/>
+            <w:vAlign w:val="center"/>
+          </w:tcPr>
+          <w:p>
+            <w:pPr>
+              <w:spacing w:line="360" w:lineRule="auto"/>
+              <w:jc w:val="center"/>
+              <w:rPr>
+                <w:rFonts w:ascii="Times New Roman" w:hAnsi="Times New Roman"/>
+                <w:sz w:val="24"/>
+                <w:szCs w:val="24"/>
+                <w:lang w:eastAsia="ru-RU"/>
+              </w:rPr>
+            </w:pPr>
+            <w:r>
+              <w:rPr>
+                <w:rFonts w:ascii="Times New Roman" w:hAnsi="Times New Roman"/>
+                <w:sz w:val="24"/>
+                <w:szCs w:val="28"/>
+                <w:lang w:val="en-US" w:eastAsia="ru-RU"/>
+              </w:rPr>
+              <w:t>LEDA</w:t>
+            </w:r>
+          </w:p>
+        </w:tc>
+      </w:tr>
+    </w:tbl>
+    <w:p>
+      <w:pPr>
+        <w:spacing w:line="360" w:lineRule="auto"/>
+        <w:rPr>
+          <w:rFonts w:ascii="Times New Roman" w:hAnsi="Times New Roman"/>
+          <w:sz w:val="28"/>
+          <w:szCs w:val="28"/>
+          <w:lang w:val="en-US" w:eastAsia="ru-RU"/>
+        </w:rPr>
+      </w:pPr>
+      <w:r>
+        <w:rPr>
+          <w:rFonts w:ascii="Times New Roman" w:hAnsi="Times New Roman"/>
+          <w:sz w:val="28"/>
+          <w:szCs w:val="28"/>
+          <w:lang w:val="en-US" w:eastAsia="ru-RU"/>
+        </w:rPr>
+        <w:lastRenderedPageBreak/>
+        <w:t>*</w:t>
+      </w:r>
+      <w:r>
+        <w:rPr>
+          <w:rFonts w:ascii="Times New Roman" w:hAnsi="Times New Roman"/>
+          <w:sz w:val="28"/>
+          <w:szCs w:val="28"/>
+          <w:lang w:eastAsia="ru-RU"/>
+        </w:rPr>
+        <w:t xml:space="preserve"> Примечание</w:t>
+      </w:r>
+      <w:r>
+        <w:rPr>
+          <w:rFonts w:ascii="Times New Roman" w:hAnsi="Times New Roman"/>
+          <w:sz w:val="28"/>
+          <w:szCs w:val="28"/>
+          <w:lang w:val="en-US" w:eastAsia="ru-RU"/>
+        </w:rPr>
+        <w:t>. XGML is an XML-</w:t>
+      </w:r>
+      <w:proofErr w:type="spellStart"/>
+      <w:r>
+        <w:rPr>
+          <w:rFonts w:ascii="Times New Roman" w:hAnsi="Times New Roman"/>
+          <w:sz w:val="28"/>
+          <w:szCs w:val="28"/>
+          <w:lang w:val="en-US" w:eastAsia="ru-RU"/>
+        </w:rPr>
+        <w:t>ish</w:t>
+      </w:r>
+      <w:proofErr w:type="spellEnd"/>
+      <w:r>
+        <w:rPr>
+          <w:rFonts w:ascii="Times New Roman" w:hAnsi="Times New Roman"/>
+          <w:sz w:val="28"/>
+          <w:szCs w:val="28"/>
+          <w:lang w:val="en-US" w:eastAsia="ru-RU"/>
+        </w:rPr>
+        <w:t xml:space="preserve"> variant of the GML file format where sections and attributes as listed in the various tables of section GML File Format are wra</w:t>
       </w:r>
       <w:bookmarkStart w:id="0" w:name="_GoBack"/>
       <w:bookmarkEnd w:id="0"/>
+      <w:r>
+        <w:rPr>
+          <w:rFonts w:ascii="Times New Roman" w:hAnsi="Times New Roman"/>
+          <w:sz w:val="28"/>
+          <w:szCs w:val="28"/>
+          <w:lang w:val="en-US" w:eastAsia="ru-RU"/>
+        </w:rPr>
+        <w:t>pped in &lt;section&gt; and &lt;attribute&gt; tags, respectively.</w:t>
+      </w:r>
     </w:p>
     <w:p>
       <w:pPr>
@@ -10122,7 +14312,7 @@
           <w:rFonts w:ascii="Times New Roman" w:hAnsi="Times New Roman"/>
           <w:sz w:val="28"/>
           <w:szCs w:val="28"/>
-          <w:lang w:val="en-US" w:eastAsia="ru-RU"/>
+          <w:lang w:eastAsia="ru-RU"/>
         </w:rPr>
       </w:pPr>
     </w:p>
@@ -10133,17 +14323,62 @@
           <w:rFonts w:ascii="Times New Roman" w:hAnsi="Times New Roman"/>
           <w:sz w:val="28"/>
           <w:szCs w:val="28"/>
-          <w:lang w:eastAsia="ru-RU"/>
-        </w:rPr>
-      </w:pPr>
-      <w:r>
-        <w:rPr>
-          <w:rFonts w:ascii="Times New Roman" w:hAnsi="Times New Roman"/>
-          <w:sz w:val="28"/>
-          <w:szCs w:val="28"/>
-          <w:lang w:eastAsia="ru-RU"/>
-        </w:rPr>
-        <w:t>Список использованной литературы.</w:t>
+          <w:lang w:val="en-US" w:eastAsia="ru-RU"/>
+        </w:rPr>
+      </w:pPr>
+      <w:r>
+        <w:rPr>
+          <w:rFonts w:ascii="Times New Roman" w:hAnsi="Times New Roman"/>
+          <w:sz w:val="28"/>
+          <w:szCs w:val="28"/>
+          <w:lang w:eastAsia="ru-RU"/>
+        </w:rPr>
+        <w:t>Список</w:t>
+      </w:r>
+      <w:r>
+        <w:rPr>
+          <w:rFonts w:ascii="Times New Roman" w:hAnsi="Times New Roman"/>
+          <w:sz w:val="28"/>
+          <w:szCs w:val="28"/>
+          <w:lang w:val="en-US" w:eastAsia="ru-RU"/>
+        </w:rPr>
+        <w:t xml:space="preserve"> </w:t>
+      </w:r>
+      <w:r>
+        <w:rPr>
+          <w:rFonts w:ascii="Times New Roman" w:hAnsi="Times New Roman"/>
+          <w:sz w:val="28"/>
+          <w:szCs w:val="28"/>
+          <w:lang w:eastAsia="ru-RU"/>
+        </w:rPr>
+        <w:t>использованной</w:t>
+      </w:r>
+      <w:r>
+        <w:rPr>
+          <w:rFonts w:ascii="Times New Roman" w:hAnsi="Times New Roman"/>
+          <w:sz w:val="28"/>
+          <w:szCs w:val="28"/>
+          <w:lang w:val="en-US" w:eastAsia="ru-RU"/>
+        </w:rPr>
+        <w:t xml:space="preserve"> </w:t>
+      </w:r>
+      <w:r>
+        <w:rPr>
+          <w:rFonts w:ascii="Times New Roman" w:hAnsi="Times New Roman"/>
+          <w:sz w:val="28"/>
+          <w:szCs w:val="28"/>
+          <w:lang w:eastAsia="ru-RU"/>
+        </w:rPr>
+        <w:t>литературы</w:t>
+      </w:r>
+      <w:r>
+        <w:rPr>
+          <w:rFonts w:ascii="Times New Roman" w:hAnsi="Times New Roman"/>
+          <w:sz w:val="28"/>
+          <w:szCs w:val="28"/>
+          <w:lang w:val="en-US" w:eastAsia="ru-RU"/>
+        </w:rPr>
+        <w:t>.</w:t>
       </w:r>
     </w:p>
     <w:p>
@@ -10430,7 +14665,6 @@
           <w:szCs w:val="28"/>
           <w:lang w:val="en-US" w:eastAsia="ru-RU"/>
         </w:rPr>
-        <w:lastRenderedPageBreak/>
         <w:t xml:space="preserve">[3] </w:t>
       </w:r>
       <w:r>
@@ -11081,6 +15315,7 @@
           <w:szCs w:val="28"/>
           <w:lang w:val="en-US" w:eastAsia="ru-RU"/>
         </w:rPr>
+        <w:lastRenderedPageBreak/>
         <w:t xml:space="preserve">[15] </w:t>
       </w:r>
       <w:hyperlink r:id="rId21" w:history="1">
@@ -11324,7 +15559,6 @@
           <w:szCs w:val="28"/>
           <w:lang w:val="en-US" w:eastAsia="ru-RU"/>
         </w:rPr>
-        <w:lastRenderedPageBreak/>
         <w:t xml:space="preserve">[21] </w:t>
       </w:r>
       <w:hyperlink r:id="rId26" w:history="1">
@@ -11520,8 +15754,738 @@
         <w:t>), (Pasadena, CA USA), pp. 11–15, Aug 2008</w:t>
       </w:r>
     </w:p>
+    <w:p>
+      <w:pPr>
+        <w:spacing w:line="360" w:lineRule="auto"/>
+        <w:rPr>
+          <w:rFonts w:ascii="Times New Roman" w:hAnsi="Times New Roman"/>
+          <w:sz w:val="28"/>
+          <w:szCs w:val="28"/>
+          <w:lang w:val="en-US" w:eastAsia="ru-RU"/>
+        </w:rPr>
+      </w:pPr>
+      <w:r>
+        <w:rPr>
+          <w:rFonts w:ascii="Times New Roman" w:hAnsi="Times New Roman"/>
+          <w:sz w:val="28"/>
+          <w:szCs w:val="28"/>
+          <w:lang w:val="en-US" w:eastAsia="ru-RU"/>
+        </w:rPr>
+        <w:t xml:space="preserve">[23] </w:t>
+      </w:r>
+      <w:hyperlink r:id="rId27" w:history="1">
+        <w:r>
+          <w:rPr>
+            <w:rStyle w:val="a7"/>
+            <w:rFonts w:ascii="Times New Roman" w:hAnsi="Times New Roman"/>
+            <w:sz w:val="28"/>
+            <w:szCs w:val="28"/>
+            <w:lang w:val="en-US" w:eastAsia="ru-RU"/>
+          </w:rPr>
+          <w:t>http://graphml.graphdrawing.org</w:t>
+        </w:r>
+      </w:hyperlink>
+    </w:p>
+    <w:p>
+      <w:pPr>
+        <w:spacing w:line="360" w:lineRule="auto"/>
+        <w:rPr>
+          <w:rFonts w:ascii="Times New Roman" w:hAnsi="Times New Roman"/>
+          <w:sz w:val="28"/>
+          <w:szCs w:val="28"/>
+          <w:lang w:val="en-US" w:eastAsia="ru-RU"/>
+        </w:rPr>
+      </w:pPr>
+      <w:r>
+        <w:rPr>
+          <w:rFonts w:ascii="Times New Roman" w:hAnsi="Times New Roman"/>
+          <w:sz w:val="28"/>
+          <w:szCs w:val="28"/>
+          <w:lang w:val="en-US" w:eastAsia="ru-RU"/>
+        </w:rPr>
+        <w:t xml:space="preserve">[24] </w:t>
+      </w:r>
+      <w:hyperlink r:id="rId28" w:history="1">
+        <w:r>
+          <w:rPr>
+            <w:rStyle w:val="a7"/>
+            <w:rFonts w:ascii="Times New Roman" w:hAnsi="Times New Roman"/>
+            <w:sz w:val="28"/>
+            <w:szCs w:val="28"/>
+            <w:lang w:val="en-US" w:eastAsia="ru-RU"/>
+          </w:rPr>
+          <w:t>http://citforum.ru/internet/xml/graphml/</w:t>
+        </w:r>
+      </w:hyperlink>
+    </w:p>
+    <w:p>
+      <w:pPr>
+        <w:shd w:val="clear" w:color="auto" w:fill="FFFFFF"/>
+        <w:rPr>
+          <w:rFonts w:ascii="Times New Roman" w:eastAsia="Times New Roman" w:hAnsi="Times New Roman"/>
+          <w:color w:val="000000"/>
+          <w:sz w:val="28"/>
+          <w:szCs w:val="28"/>
+          <w:lang w:val="en-US" w:eastAsia="ru-RU"/>
+        </w:rPr>
+      </w:pPr>
+      <w:r>
+        <w:rPr>
+          <w:rFonts w:ascii="Times New Roman" w:hAnsi="Times New Roman"/>
+          <w:sz w:val="28"/>
+          <w:szCs w:val="28"/>
+          <w:lang w:eastAsia="ru-RU"/>
+        </w:rPr>
+        <w:t xml:space="preserve">[25] </w:t>
+      </w:r>
+      <w:r>
+        <w:rPr>
+          <w:rFonts w:ascii="Times New Roman" w:eastAsia="Times New Roman" w:hAnsi="Times New Roman"/>
+          <w:color w:val="000000"/>
+          <w:sz w:val="28"/>
+          <w:szCs w:val="28"/>
+          <w:lang w:eastAsia="ru-RU"/>
+        </w:rPr>
+        <w:t xml:space="preserve">В.Н. Касьянов, </w:t>
+      </w:r>
+      <w:r>
+        <w:rPr>
+          <w:rFonts w:ascii="Times New Roman" w:eastAsia="Times New Roman" w:hAnsi="Times New Roman"/>
+          <w:color w:val="000000"/>
+          <w:sz w:val="28"/>
+          <w:szCs w:val="28"/>
+          <w:lang w:eastAsia="ru-RU"/>
+        </w:rPr>
+        <w:t>ЯЗЫК ПРЕДСТАВЛЕНИЯ ГРАФОВ</w:t>
+      </w:r>
+      <w:r>
+        <w:rPr>
+          <w:rFonts w:ascii="Times New Roman" w:eastAsia="Times New Roman" w:hAnsi="Times New Roman"/>
+          <w:color w:val="000000"/>
+          <w:sz w:val="28"/>
+          <w:szCs w:val="28"/>
+          <w:lang w:eastAsia="ru-RU"/>
+        </w:rPr>
+        <w:t xml:space="preserve"> </w:t>
+      </w:r>
+      <w:r>
+        <w:rPr>
+          <w:rFonts w:ascii="Times New Roman" w:eastAsia="Times New Roman" w:hAnsi="Times New Roman"/>
+          <w:color w:val="000000"/>
+          <w:sz w:val="28"/>
+          <w:szCs w:val="28"/>
+          <w:lang w:eastAsia="ru-RU"/>
+        </w:rPr>
+        <w:t>GRAPHML</w:t>
+      </w:r>
+      <w:proofErr w:type="gramStart"/>
+      <w:r>
+        <w:rPr>
+          <w:rFonts w:ascii="Times New Roman" w:eastAsia="Times New Roman" w:hAnsi="Times New Roman"/>
+          <w:color w:val="000000"/>
+          <w:sz w:val="28"/>
+          <w:szCs w:val="28"/>
+          <w:lang w:eastAsia="ru-RU"/>
+        </w:rPr>
+        <w:t xml:space="preserve"> </w:t>
+      </w:r>
+      <w:r>
+        <w:rPr>
+          <w:rFonts w:ascii="Times New Roman" w:eastAsia="Times New Roman" w:hAnsi="Times New Roman"/>
+          <w:color w:val="000000"/>
+          <w:sz w:val="28"/>
+          <w:szCs w:val="28"/>
+          <w:lang w:eastAsia="ru-RU"/>
+        </w:rPr>
+        <w:t>:</w:t>
+      </w:r>
+      <w:proofErr w:type="gramEnd"/>
+      <w:r>
+        <w:rPr>
+          <w:rFonts w:ascii="Times New Roman" w:eastAsia="Times New Roman" w:hAnsi="Times New Roman"/>
+          <w:color w:val="000000"/>
+          <w:sz w:val="28"/>
+          <w:szCs w:val="28"/>
+          <w:lang w:eastAsia="ru-RU"/>
+        </w:rPr>
+        <w:t xml:space="preserve"> </w:t>
+      </w:r>
+      <w:r>
+        <w:rPr>
+          <w:rFonts w:ascii="Times New Roman" w:eastAsia="Times New Roman" w:hAnsi="Times New Roman"/>
+          <w:color w:val="000000"/>
+          <w:sz w:val="28"/>
+          <w:szCs w:val="28"/>
+          <w:lang w:eastAsia="ru-RU"/>
+        </w:rPr>
+        <w:t>БАЗОВЫЕ СРЕДСТВА</w:t>
+      </w:r>
+    </w:p>
+    <w:p>
+      <w:pPr>
+        <w:shd w:val="clear" w:color="auto" w:fill="FFFFFF"/>
+        <w:rPr>
+          <w:rFonts w:ascii="Times New Roman" w:eastAsia="Times New Roman" w:hAnsi="Times New Roman"/>
+          <w:color w:val="000000"/>
+          <w:sz w:val="28"/>
+          <w:szCs w:val="28"/>
+          <w:lang w:val="en-US" w:eastAsia="ru-RU"/>
+        </w:rPr>
+      </w:pPr>
+      <w:r>
+        <w:rPr>
+          <w:rFonts w:ascii="Times New Roman" w:eastAsia="Times New Roman" w:hAnsi="Times New Roman"/>
+          <w:color w:val="000000"/>
+          <w:sz w:val="28"/>
+          <w:szCs w:val="28"/>
+          <w:lang w:val="en-US" w:eastAsia="ru-RU"/>
+        </w:rPr>
+        <w:t xml:space="preserve">[26] </w:t>
+      </w:r>
+      <w:hyperlink r:id="rId29" w:history="1">
+        <w:r>
+          <w:rPr>
+            <w:rStyle w:val="a7"/>
+            <w:rFonts w:ascii="Times New Roman" w:eastAsia="Times New Roman" w:hAnsi="Times New Roman"/>
+            <w:sz w:val="28"/>
+            <w:szCs w:val="28"/>
+            <w:lang w:val="en-US" w:eastAsia="ru-RU"/>
+          </w:rPr>
+          <w:t>https://ru.wikipedia.org/wiki/DOT_(язык)</w:t>
+        </w:r>
+      </w:hyperlink>
+    </w:p>
+    <w:p>
+      <w:pPr>
+        <w:shd w:val="clear" w:color="auto" w:fill="FFFFFF"/>
+        <w:rPr>
+          <w:rFonts w:ascii="Times New Roman" w:eastAsia="Times New Roman" w:hAnsi="Times New Roman"/>
+          <w:color w:val="000000"/>
+          <w:sz w:val="28"/>
+          <w:szCs w:val="28"/>
+          <w:lang w:val="en-US" w:eastAsia="ru-RU"/>
+        </w:rPr>
+      </w:pPr>
+      <w:r>
+        <w:rPr>
+          <w:rFonts w:ascii="Times New Roman" w:eastAsia="Times New Roman" w:hAnsi="Times New Roman"/>
+          <w:color w:val="000000"/>
+          <w:sz w:val="28"/>
+          <w:szCs w:val="28"/>
+          <w:lang w:val="en-US" w:eastAsia="ru-RU"/>
+        </w:rPr>
+        <w:t xml:space="preserve">[27] </w:t>
+      </w:r>
+      <w:hyperlink r:id="rId30" w:history="1">
+        <w:r>
+          <w:rPr>
+            <w:rStyle w:val="a7"/>
+            <w:rFonts w:ascii="Times New Roman" w:eastAsia="Times New Roman" w:hAnsi="Times New Roman"/>
+            <w:sz w:val="28"/>
+            <w:szCs w:val="28"/>
+            <w:lang w:val="en-US" w:eastAsia="ru-RU"/>
+          </w:rPr>
+          <w:t>https://graphviz.gitlab.io/_pages/doc/info/lang.html</w:t>
+        </w:r>
+      </w:hyperlink>
+    </w:p>
+    <w:p>
+      <w:pPr>
+        <w:shd w:val="clear" w:color="auto" w:fill="FFFFFF"/>
+        <w:rPr>
+          <w:rFonts w:ascii="Times New Roman" w:eastAsia="Times New Roman" w:hAnsi="Times New Roman"/>
+          <w:color w:val="000000"/>
+          <w:sz w:val="28"/>
+          <w:szCs w:val="28"/>
+          <w:lang w:val="en-US" w:eastAsia="ru-RU"/>
+        </w:rPr>
+      </w:pPr>
+      <w:r>
+        <w:rPr>
+          <w:rFonts w:ascii="Times New Roman" w:eastAsia="Times New Roman" w:hAnsi="Times New Roman"/>
+          <w:color w:val="000000"/>
+          <w:sz w:val="28"/>
+          <w:szCs w:val="28"/>
+          <w:lang w:val="en-US" w:eastAsia="ru-RU"/>
+        </w:rPr>
+        <w:t xml:space="preserve">[28] </w:t>
+      </w:r>
+      <w:hyperlink r:id="rId31" w:history="1">
+        <w:r>
+          <w:rPr>
+            <w:rStyle w:val="a7"/>
+            <w:rFonts w:ascii="Times New Roman" w:eastAsia="Times New Roman" w:hAnsi="Times New Roman"/>
+            <w:sz w:val="28"/>
+            <w:szCs w:val="28"/>
+            <w:lang w:val="en-US" w:eastAsia="ru-RU"/>
+          </w:rPr>
+          <w:t>https://docs.yworks.com/yfiles/doc/developers-guide/xgml.html</w:t>
+        </w:r>
+      </w:hyperlink>
+    </w:p>
+    <w:p>
+      <w:pPr>
+        <w:shd w:val="clear" w:color="auto" w:fill="FFFFFF"/>
+        <w:rPr>
+          <w:rFonts w:ascii="Times New Roman" w:eastAsia="Times New Roman" w:hAnsi="Times New Roman"/>
+          <w:color w:val="000000"/>
+          <w:sz w:val="28"/>
+          <w:szCs w:val="28"/>
+          <w:lang w:val="en-US" w:eastAsia="ru-RU"/>
+        </w:rPr>
+      </w:pPr>
+      <w:r>
+        <w:rPr>
+          <w:rFonts w:ascii="Times New Roman" w:eastAsia="Times New Roman" w:hAnsi="Times New Roman"/>
+          <w:color w:val="000000"/>
+          <w:sz w:val="28"/>
+          <w:szCs w:val="28"/>
+          <w:lang w:val="en-US" w:eastAsia="ru-RU"/>
+        </w:rPr>
+        <w:t>[29]</w:t>
+      </w:r>
+      <w:r>
+        <w:rPr>
+          <w:rFonts w:ascii="Times New Roman" w:eastAsia="Times New Roman" w:hAnsi="Times New Roman"/>
+          <w:color w:val="000000"/>
+          <w:sz w:val="28"/>
+          <w:szCs w:val="28"/>
+          <w:lang w:val="en-US" w:eastAsia="ru-RU"/>
+        </w:rPr>
+        <w:t xml:space="preserve"> </w:t>
+      </w:r>
+      <w:r>
+        <w:rPr>
+          <w:rFonts w:ascii="Times New Roman" w:eastAsia="Times New Roman" w:hAnsi="Times New Roman"/>
+          <w:color w:val="000000"/>
+          <w:sz w:val="28"/>
+          <w:szCs w:val="28"/>
+          <w:lang w:val="en-US" w:eastAsia="ru-RU"/>
+        </w:rPr>
+        <w:t>https://docs.yworks.com/yfiles/doc/developers-guide/gml.html</w:t>
+      </w:r>
+    </w:p>
+    <w:p>
+      <w:pPr>
+        <w:shd w:val="clear" w:color="auto" w:fill="FFFFFF"/>
+        <w:rPr>
+          <w:rFonts w:ascii="Times New Roman" w:eastAsia="Times New Roman" w:hAnsi="Times New Roman"/>
+          <w:color w:val="000000"/>
+          <w:sz w:val="28"/>
+          <w:szCs w:val="28"/>
+          <w:lang w:val="en-US" w:eastAsia="ru-RU"/>
+        </w:rPr>
+      </w:pPr>
+      <w:r>
+        <w:rPr>
+          <w:rFonts w:ascii="Times New Roman" w:eastAsia="Times New Roman" w:hAnsi="Times New Roman"/>
+          <w:color w:val="000000"/>
+          <w:sz w:val="28"/>
+          <w:szCs w:val="28"/>
+          <w:lang w:val="en-US" w:eastAsia="ru-RU"/>
+        </w:rPr>
+        <w:t xml:space="preserve">[30] </w:t>
+      </w:r>
+      <w:hyperlink r:id="rId32" w:history="1">
+        <w:r>
+          <w:rPr>
+            <w:rStyle w:val="a7"/>
+            <w:rFonts w:ascii="Times New Roman" w:eastAsia="Times New Roman" w:hAnsi="Times New Roman"/>
+            <w:sz w:val="28"/>
+            <w:szCs w:val="28"/>
+            <w:lang w:val="en-US" w:eastAsia="ru-RU"/>
+          </w:rPr>
+          <w:t>http://vlado.fmf.uni-lj.si/pub/networks/pajek/doc/draweps.htm</w:t>
+        </w:r>
+      </w:hyperlink>
+    </w:p>
+    <w:p>
+      <w:pPr>
+        <w:shd w:val="clear" w:color="auto" w:fill="FFFFFF"/>
+        <w:rPr>
+          <w:rFonts w:ascii="Times New Roman" w:eastAsia="Times New Roman" w:hAnsi="Times New Roman"/>
+          <w:color w:val="000000"/>
+          <w:sz w:val="28"/>
+          <w:szCs w:val="28"/>
+          <w:lang w:val="en-US" w:eastAsia="ru-RU"/>
+        </w:rPr>
+      </w:pPr>
+      <w:r>
+        <w:rPr>
+          <w:rFonts w:ascii="Times New Roman" w:eastAsia="Times New Roman" w:hAnsi="Times New Roman"/>
+          <w:color w:val="000000"/>
+          <w:sz w:val="28"/>
+          <w:szCs w:val="28"/>
+          <w:lang w:val="en-US" w:eastAsia="ru-RU"/>
+        </w:rPr>
+        <w:t xml:space="preserve">[31] </w:t>
+      </w:r>
+      <w:hyperlink r:id="rId33" w:history="1">
+        <w:r>
+          <w:rPr>
+            <w:rStyle w:val="a7"/>
+            <w:rFonts w:ascii="Times New Roman" w:eastAsia="Times New Roman" w:hAnsi="Times New Roman"/>
+            <w:sz w:val="28"/>
+            <w:szCs w:val="28"/>
+            <w:lang w:val="en-US" w:eastAsia="ru-RU"/>
+          </w:rPr>
+          <w:t>http://www.algorithmic-solutions.info/leda_guide/graphs/leda_native_graph_fileformat.html</w:t>
+        </w:r>
+      </w:hyperlink>
+    </w:p>
+    <w:p>
+      <w:pPr>
+        <w:shd w:val="clear" w:color="auto" w:fill="FFFFFF"/>
+        <w:rPr>
+          <w:rFonts w:ascii="Times New Roman" w:eastAsia="Times New Roman" w:hAnsi="Times New Roman"/>
+          <w:color w:val="000000"/>
+          <w:sz w:val="28"/>
+          <w:szCs w:val="28"/>
+          <w:lang w:val="en-US" w:eastAsia="ru-RU"/>
+        </w:rPr>
+      </w:pPr>
+      <w:r>
+        <w:rPr>
+          <w:rFonts w:ascii="Times New Roman" w:eastAsia="Times New Roman" w:hAnsi="Times New Roman"/>
+          <w:color w:val="000000"/>
+          <w:sz w:val="28"/>
+          <w:szCs w:val="28"/>
+          <w:lang w:val="en-US" w:eastAsia="ru-RU"/>
+        </w:rPr>
+        <w:t xml:space="preserve">[32] </w:t>
+      </w:r>
+      <w:hyperlink r:id="rId34" w:history="1">
+        <w:r>
+          <w:rPr>
+            <w:rStyle w:val="a7"/>
+            <w:rFonts w:ascii="Times New Roman" w:eastAsia="Times New Roman" w:hAnsi="Times New Roman"/>
+            <w:sz w:val="28"/>
+            <w:szCs w:val="28"/>
+            <w:lang w:val="en-US" w:eastAsia="ru-RU"/>
+          </w:rPr>
+          <w:t>https://tulip.labri.fr/TulipDrupal/?q=tlp-file-format</w:t>
+        </w:r>
+      </w:hyperlink>
+    </w:p>
+    <w:p>
+      <w:pPr>
+        <w:shd w:val="clear" w:color="auto" w:fill="FFFFFF"/>
+        <w:rPr>
+          <w:rFonts w:ascii="Times New Roman" w:eastAsia="Times New Roman" w:hAnsi="Times New Roman"/>
+          <w:color w:val="000000"/>
+          <w:sz w:val="28"/>
+          <w:szCs w:val="28"/>
+          <w:lang w:val="en-US" w:eastAsia="ru-RU"/>
+        </w:rPr>
+      </w:pPr>
+      <w:r>
+        <w:rPr>
+          <w:rFonts w:ascii="Times New Roman" w:eastAsia="Times New Roman" w:hAnsi="Times New Roman"/>
+          <w:color w:val="000000"/>
+          <w:sz w:val="28"/>
+          <w:szCs w:val="28"/>
+          <w:lang w:val="en-US" w:eastAsia="ru-RU"/>
+        </w:rPr>
+        <w:lastRenderedPageBreak/>
+        <w:t xml:space="preserve">[33] </w:t>
+      </w:r>
+      <w:hyperlink r:id="rId35" w:history="1">
+        <w:r>
+          <w:rPr>
+            <w:rStyle w:val="a7"/>
+            <w:rFonts w:ascii="Times New Roman" w:eastAsia="Times New Roman" w:hAnsi="Times New Roman"/>
+            <w:sz w:val="28"/>
+            <w:szCs w:val="28"/>
+            <w:lang w:val="en-US" w:eastAsia="ru-RU"/>
+          </w:rPr>
+          <w:t>https://tulip.labri.fr/TulipDrupal/?q=licence</w:t>
+        </w:r>
+      </w:hyperlink>
+    </w:p>
+    <w:p>
+      <w:pPr>
+        <w:shd w:val="clear" w:color="auto" w:fill="FFFFFF"/>
+        <w:rPr>
+          <w:rFonts w:ascii="Times New Roman" w:eastAsia="Times New Roman" w:hAnsi="Times New Roman"/>
+          <w:color w:val="000000"/>
+          <w:sz w:val="28"/>
+          <w:szCs w:val="28"/>
+          <w:lang w:val="en-US" w:eastAsia="ru-RU"/>
+        </w:rPr>
+      </w:pPr>
+      <w:r>
+        <w:rPr>
+          <w:rFonts w:ascii="Times New Roman" w:eastAsia="Times New Roman" w:hAnsi="Times New Roman"/>
+          <w:color w:val="000000"/>
+          <w:sz w:val="28"/>
+          <w:szCs w:val="28"/>
+          <w:lang w:val="en-US" w:eastAsia="ru-RU"/>
+        </w:rPr>
+        <w:t>[34]</w:t>
+      </w:r>
+      <w:r>
+        <w:rPr>
+          <w:rFonts w:ascii="Times New Roman" w:eastAsia="Times New Roman" w:hAnsi="Times New Roman"/>
+          <w:color w:val="000000"/>
+          <w:sz w:val="28"/>
+          <w:szCs w:val="28"/>
+          <w:lang w:val="en-US" w:eastAsia="ru-RU"/>
+        </w:rPr>
+        <w:t xml:space="preserve"> </w:t>
+      </w:r>
+      <w:hyperlink r:id="rId36" w:history="1">
+        <w:r>
+          <w:rPr>
+            <w:rStyle w:val="a7"/>
+            <w:rFonts w:ascii="Times New Roman" w:eastAsia="Times New Roman" w:hAnsi="Times New Roman"/>
+            <w:sz w:val="28"/>
+            <w:szCs w:val="28"/>
+            <w:lang w:val="en-US" w:eastAsia="ru-RU"/>
+          </w:rPr>
+          <w:t>https://tulip.labri.fr/TulipDrupal/?q=screenshots</w:t>
+        </w:r>
+      </w:hyperlink>
+    </w:p>
+    <w:p>
+      <w:pPr>
+        <w:shd w:val="clear" w:color="auto" w:fill="FFFFFF"/>
+        <w:rPr>
+          <w:rFonts w:ascii="Times New Roman" w:eastAsia="Times New Roman" w:hAnsi="Times New Roman"/>
+          <w:color w:val="000000"/>
+          <w:sz w:val="28"/>
+          <w:szCs w:val="28"/>
+          <w:lang w:val="en-US" w:eastAsia="ru-RU"/>
+        </w:rPr>
+      </w:pPr>
+      <w:r>
+        <w:rPr>
+          <w:rFonts w:ascii="Times New Roman" w:eastAsia="Times New Roman" w:hAnsi="Times New Roman"/>
+          <w:color w:val="000000"/>
+          <w:sz w:val="28"/>
+          <w:szCs w:val="28"/>
+          <w:lang w:val="en-US" w:eastAsia="ru-RU"/>
+        </w:rPr>
+        <w:t xml:space="preserve">[35] </w:t>
+      </w:r>
+      <w:hyperlink r:id="rId37" w:history="1">
+        <w:r>
+          <w:rPr>
+            <w:rStyle w:val="a7"/>
+            <w:rFonts w:ascii="Times New Roman" w:eastAsia="Times New Roman" w:hAnsi="Times New Roman"/>
+            <w:sz w:val="28"/>
+            <w:szCs w:val="28"/>
+            <w:lang w:val="en-US" w:eastAsia="ru-RU"/>
+          </w:rPr>
+          <w:t>https://compress.ru/article.aspx?id=16593#NetDraw</w:t>
+        </w:r>
+      </w:hyperlink>
+    </w:p>
+    <w:p>
+      <w:pPr>
+        <w:shd w:val="clear" w:color="auto" w:fill="FFFFFF"/>
+        <w:rPr>
+          <w:rFonts w:ascii="Times New Roman" w:eastAsia="Times New Roman" w:hAnsi="Times New Roman"/>
+          <w:color w:val="000000"/>
+          <w:sz w:val="28"/>
+          <w:szCs w:val="28"/>
+          <w:lang w:val="en-US" w:eastAsia="ru-RU"/>
+        </w:rPr>
+      </w:pPr>
+      <w:r>
+        <w:rPr>
+          <w:rFonts w:ascii="Times New Roman" w:eastAsia="Times New Roman" w:hAnsi="Times New Roman"/>
+          <w:color w:val="000000"/>
+          <w:sz w:val="28"/>
+          <w:szCs w:val="28"/>
+          <w:lang w:val="en-US" w:eastAsia="ru-RU"/>
+        </w:rPr>
+        <w:t xml:space="preserve">[36] </w:t>
+      </w:r>
+      <w:proofErr w:type="spellStart"/>
+      <w:r>
+        <w:rPr>
+          <w:rFonts w:ascii="Times New Roman" w:eastAsia="Times New Roman" w:hAnsi="Times New Roman"/>
+          <w:color w:val="000000"/>
+          <w:sz w:val="28"/>
+          <w:szCs w:val="28"/>
+          <w:lang w:val="en-US" w:eastAsia="ru-RU"/>
+        </w:rPr>
+        <w:t>Borgatti</w:t>
+      </w:r>
+      <w:proofErr w:type="spellEnd"/>
+      <w:r>
+        <w:rPr>
+          <w:rFonts w:ascii="Times New Roman" w:eastAsia="Times New Roman" w:hAnsi="Times New Roman"/>
+          <w:color w:val="000000"/>
+          <w:sz w:val="28"/>
+          <w:szCs w:val="28"/>
+          <w:lang w:val="en-US" w:eastAsia="ru-RU"/>
+        </w:rPr>
+        <w:t xml:space="preserve">, S.P., 2002. </w:t>
+      </w:r>
+      <w:proofErr w:type="spellStart"/>
+      <w:proofErr w:type="gramStart"/>
+      <w:r>
+        <w:rPr>
+          <w:rFonts w:ascii="Times New Roman" w:eastAsia="Times New Roman" w:hAnsi="Times New Roman"/>
+          <w:color w:val="000000"/>
+          <w:sz w:val="28"/>
+          <w:szCs w:val="28"/>
+          <w:lang w:val="en-US" w:eastAsia="ru-RU"/>
+        </w:rPr>
+        <w:t>NetDraw</w:t>
+      </w:r>
+      <w:proofErr w:type="spellEnd"/>
+      <w:r>
+        <w:rPr>
+          <w:rFonts w:ascii="Times New Roman" w:eastAsia="Times New Roman" w:hAnsi="Times New Roman"/>
+          <w:color w:val="000000"/>
+          <w:sz w:val="28"/>
+          <w:szCs w:val="28"/>
+          <w:lang w:val="en-US" w:eastAsia="ru-RU"/>
+        </w:rPr>
+        <w:t xml:space="preserve"> Software for Network Visualization.</w:t>
+      </w:r>
+      <w:proofErr w:type="gramEnd"/>
+      <w:r>
+        <w:rPr>
+          <w:rFonts w:ascii="Times New Roman" w:eastAsia="Times New Roman" w:hAnsi="Times New Roman"/>
+          <w:color w:val="000000"/>
+          <w:sz w:val="28"/>
+          <w:szCs w:val="28"/>
+          <w:lang w:val="en-US" w:eastAsia="ru-RU"/>
+        </w:rPr>
+        <w:t xml:space="preserve"> Analytic Technologies: Lexington, KY</w:t>
+      </w:r>
+    </w:p>
+    <w:p>
+      <w:pPr>
+        <w:shd w:val="clear" w:color="auto" w:fill="FFFFFF"/>
+        <w:rPr>
+          <w:rFonts w:ascii="Times New Roman" w:eastAsia="Times New Roman" w:hAnsi="Times New Roman"/>
+          <w:color w:val="000000"/>
+          <w:sz w:val="28"/>
+          <w:szCs w:val="28"/>
+          <w:lang w:val="en-US" w:eastAsia="ru-RU"/>
+        </w:rPr>
+      </w:pPr>
+      <w:r>
+        <w:rPr>
+          <w:rFonts w:ascii="Times New Roman" w:eastAsia="Times New Roman" w:hAnsi="Times New Roman"/>
+          <w:color w:val="000000"/>
+          <w:sz w:val="28"/>
+          <w:szCs w:val="28"/>
+          <w:lang w:val="en-US" w:eastAsia="ru-RU"/>
+        </w:rPr>
+        <w:t>[37</w:t>
+      </w:r>
+      <w:proofErr w:type="gramStart"/>
+      <w:r>
+        <w:rPr>
+          <w:rFonts w:ascii="Times New Roman" w:eastAsia="Times New Roman" w:hAnsi="Times New Roman"/>
+          <w:color w:val="000000"/>
+          <w:sz w:val="28"/>
+          <w:szCs w:val="28"/>
+          <w:lang w:val="en-US" w:eastAsia="ru-RU"/>
+        </w:rPr>
+        <w:t>]</w:t>
+      </w:r>
+      <w:proofErr w:type="gramEnd"/>
+      <w:hyperlink r:id="rId38" w:history="1">
+        <w:r>
+          <w:rPr>
+            <w:rStyle w:val="a7"/>
+            <w:rFonts w:ascii="Times New Roman" w:eastAsia="Times New Roman" w:hAnsi="Times New Roman"/>
+            <w:sz w:val="28"/>
+            <w:szCs w:val="28"/>
+            <w:lang w:val="en-US" w:eastAsia="ru-RU"/>
+          </w:rPr>
+          <w:t>https://graphics.stanford.edu/courses/cs368spring/TA/manuals/LEDA/GraphWin.html</w:t>
+        </w:r>
+      </w:hyperlink>
+    </w:p>
+    <w:p>
+      <w:pPr>
+        <w:shd w:val="clear" w:color="auto" w:fill="FFFFFF"/>
+        <w:rPr>
+          <w:rFonts w:ascii="Times New Roman" w:eastAsia="Times New Roman" w:hAnsi="Times New Roman"/>
+          <w:color w:val="000000"/>
+          <w:sz w:val="28"/>
+          <w:szCs w:val="28"/>
+          <w:lang w:val="en-US" w:eastAsia="ru-RU"/>
+        </w:rPr>
+      </w:pPr>
+      <w:r>
+        <w:rPr>
+          <w:rFonts w:ascii="Times New Roman" w:eastAsia="Times New Roman" w:hAnsi="Times New Roman"/>
+          <w:color w:val="000000"/>
+          <w:sz w:val="28"/>
+          <w:szCs w:val="28"/>
+          <w:lang w:val="en-US" w:eastAsia="ru-RU"/>
+        </w:rPr>
+        <w:t xml:space="preserve">[38] </w:t>
+      </w:r>
+      <w:hyperlink r:id="rId39" w:history="1">
+        <w:r>
+          <w:rPr>
+            <w:rStyle w:val="a7"/>
+            <w:rFonts w:ascii="Times New Roman" w:eastAsia="Times New Roman" w:hAnsi="Times New Roman"/>
+            <w:sz w:val="28"/>
+            <w:szCs w:val="28"/>
+            <w:lang w:val="en-US" w:eastAsia="ru-RU"/>
+          </w:rPr>
+          <w:t>https://algorithmic-solutions.com/index.php/products/leda-graphs-for-java</w:t>
+        </w:r>
+      </w:hyperlink>
+    </w:p>
+    <w:p>
+      <w:pPr>
+        <w:shd w:val="clear" w:color="auto" w:fill="FFFFFF"/>
+        <w:rPr>
+          <w:rFonts w:ascii="Times New Roman" w:eastAsia="Times New Roman" w:hAnsi="Times New Roman"/>
+          <w:color w:val="000000"/>
+          <w:sz w:val="28"/>
+          <w:szCs w:val="28"/>
+          <w:lang w:val="en-US" w:eastAsia="ru-RU"/>
+        </w:rPr>
+      </w:pPr>
+      <w:r>
+        <w:rPr>
+          <w:rFonts w:ascii="Times New Roman" w:eastAsia="Times New Roman" w:hAnsi="Times New Roman"/>
+          <w:color w:val="000000"/>
+          <w:sz w:val="28"/>
+          <w:szCs w:val="28"/>
+          <w:lang w:val="en-US" w:eastAsia="ru-RU"/>
+        </w:rPr>
+        <w:t xml:space="preserve">[39] </w:t>
+      </w:r>
+      <w:hyperlink r:id="rId40" w:history="1">
+        <w:r>
+          <w:rPr>
+            <w:rStyle w:val="a7"/>
+            <w:rFonts w:ascii="Times New Roman" w:eastAsia="Times New Roman" w:hAnsi="Times New Roman"/>
+            <w:sz w:val="28"/>
+            <w:szCs w:val="28"/>
+            <w:lang w:val="en-US" w:eastAsia="ru-RU"/>
+          </w:rPr>
+          <w:t>https://algorithmic-solutions.com/index.php/products/leda-for-c</w:t>
+        </w:r>
+      </w:hyperlink>
+    </w:p>
+    <w:p>
+      <w:pPr>
+        <w:shd w:val="clear" w:color="auto" w:fill="FFFFFF"/>
+        <w:rPr>
+          <w:rFonts w:ascii="Times New Roman" w:eastAsia="Times New Roman" w:hAnsi="Times New Roman"/>
+          <w:color w:val="000000"/>
+          <w:sz w:val="28"/>
+          <w:szCs w:val="28"/>
+          <w:lang w:val="en-US" w:eastAsia="ru-RU"/>
+        </w:rPr>
+      </w:pPr>
+    </w:p>
     <w:sectPr>
-      <w:footerReference w:type="default" r:id="rId27"/>
+      <w:footerReference w:type="default" r:id="rId41"/>
       <w:pgSz w:w="11906" w:h="16838"/>
       <w:pgMar w:top="1134" w:right="567" w:bottom="1134" w:left="1701" w:header="709" w:footer="709" w:gutter="0"/>
       <w:cols w:space="708"/>
@@ -11567,7 +16531,6 @@
         <w:docPartUnique/>
       </w:docPartObj>
     </w:sdtPr>
-    <w:sdtEndPr/>
     <w:sdtContent>
       <w:p>
         <w:pPr>
@@ -11587,7 +16550,7 @@
           <w:rPr>
             <w:noProof/>
           </w:rPr>
-          <w:t>6</w:t>
+          <w:t>8</w:t>
         </w:r>
         <w:r>
           <w:fldChar w:fldCharType="end"/>

--- a/ВКР_Беленькая_обзор_средств.docx
+++ b/ВКР_Беленькая_обзор_средств.docx
@@ -6196,7 +6196,7 @@
         <w:rPr>
           <w:rFonts w:ascii="Times New Roman" w:hAnsi="Times New Roman"/>
           <w:sz w:val="28"/>
-          <w:lang w:val="en-US" w:eastAsia="ru-RU"/>
+          <w:lang w:eastAsia="ru-RU"/>
         </w:rPr>
         <w:t>[</w:t>
       </w:r>
@@ -6205,7 +6205,7 @@
         <w:rPr>
           <w:rFonts w:ascii="Times New Roman" w:hAnsi="Times New Roman"/>
           <w:sz w:val="28"/>
-          <w:lang w:val="en-US" w:eastAsia="ru-RU"/>
+          <w:lang w:eastAsia="ru-RU"/>
         </w:rPr>
         <w:t>35][36]</w:t>
       </w:r>
@@ -6318,19 +6318,6 @@
         </w:rPr>
         <w:t>metafile</w:t>
       </w:r>
-    </w:p>
-    <w:p>
-      <w:pPr>
-        <w:pStyle w:val="a3"/>
-        <w:spacing w:line="360" w:lineRule="auto"/>
-        <w:ind w:left="284"/>
-        <w:jc w:val="both"/>
-        <w:rPr>
-          <w:rFonts w:ascii="Times New Roman" w:hAnsi="Times New Roman"/>
-          <w:sz w:val="28"/>
-          <w:lang w:eastAsia="ru-RU"/>
-        </w:rPr>
-      </w:pPr>
     </w:p>
     <w:p>
       <w:pPr>
@@ -7130,7 +7117,6 @@
                 <w:szCs w:val="24"/>
                 <w:lang w:eastAsia="ru-RU"/>
               </w:rPr>
-              <w:lastRenderedPageBreak/>
               <w:t>Gephi</w:t>
             </w:r>
             <w:proofErr w:type="spellEnd"/>
@@ -7291,6 +7277,7 @@
                 <w:szCs w:val="24"/>
                 <w:lang w:val="en-US" w:eastAsia="ru-RU"/>
               </w:rPr>
+              <w:lastRenderedPageBreak/>
               <w:t>GraphML</w:t>
             </w:r>
             <w:proofErr w:type="spellEnd"/>
@@ -7389,6 +7376,7 @@
                 <w:szCs w:val="24"/>
                 <w:lang w:eastAsia="ru-RU"/>
               </w:rPr>
+              <w:lastRenderedPageBreak/>
               <w:t>9</w:t>
             </w:r>
           </w:p>
@@ -7557,6 +7545,7 @@
                 <w:szCs w:val="24"/>
                 <w:lang w:eastAsia="ru-RU"/>
               </w:rPr>
+              <w:lastRenderedPageBreak/>
               <w:t>Igraph</w:t>
             </w:r>
             <w:proofErr w:type="spellEnd"/>
@@ -11188,7 +11177,6 @@
                 <w:szCs w:val="24"/>
                 <w:lang w:val="en-US" w:eastAsia="ru-RU"/>
               </w:rPr>
-              <w:lastRenderedPageBreak/>
               <w:t>NetDraw</w:t>
             </w:r>
             <w:proofErr w:type="spellEnd"/>
@@ -11372,6 +11360,7 @@
                 <w:szCs w:val="24"/>
                 <w:lang w:val="en-US" w:eastAsia="ru-RU"/>
               </w:rPr>
+              <w:lastRenderedPageBreak/>
               <w:t>fullmatrix</w:t>
             </w:r>
             <w:proofErr w:type="spellEnd"/>
@@ -11492,6 +11481,7 @@
                 <w:szCs w:val="24"/>
                 <w:lang w:val="en-US" w:eastAsia="ru-RU"/>
               </w:rPr>
+              <w:lastRenderedPageBreak/>
               <w:t>3</w:t>
             </w:r>
           </w:p>
@@ -11653,6 +11643,7 @@
           <w:szCs w:val="28"/>
           <w:lang w:val="en-US" w:eastAsia="ru-RU"/>
         </w:rPr>
+        <w:lastRenderedPageBreak/>
         <w:t xml:space="preserve">* </w:t>
       </w:r>
       <w:r>
@@ -11840,6 +11831,40 @@
           <w:lang w:eastAsia="ru-RU"/>
         </w:rPr>
         <w:t>Обзор форматов представления графов.</w:t>
+      </w:r>
+    </w:p>
+    <w:p>
+      <w:pPr>
+        <w:rPr>
+          <w:rFonts w:ascii="Times New Roman" w:hAnsi="Times New Roman"/>
+          <w:sz w:val="28"/>
+          <w:lang w:eastAsia="ru-RU"/>
+        </w:rPr>
+      </w:pPr>
+      <w:r>
+        <w:rPr>
+          <w:rFonts w:ascii="Times New Roman" w:hAnsi="Times New Roman"/>
+          <w:sz w:val="28"/>
+          <w:lang w:eastAsia="ru-RU"/>
+        </w:rPr>
+        <w:t>Краткий обзор наиболее распространенных форматов представления графов приведен в таблице 2. Схема возможных преобразований форматов представлены на диаграмме (см. Рис 1.).</w:t>
+      </w:r>
+    </w:p>
+    <w:p>
+      <w:pPr>
+        <w:rPr>
+          <w:rFonts w:ascii="Times New Roman" w:hAnsi="Times New Roman"/>
+          <w:sz w:val="28"/>
+          <w:lang w:eastAsia="ru-RU"/>
+        </w:rPr>
+      </w:pPr>
+      <w:r>
+        <w:rPr>
+          <w:rFonts w:ascii="Times New Roman" w:hAnsi="Times New Roman"/>
+          <w:sz w:val="28"/>
+          <w:lang w:eastAsia="ru-RU"/>
+        </w:rPr>
+        <w:t>Таблица 2. Обзор форматов представления графов.</w:t>
       </w:r>
     </w:p>
     <w:tbl>
@@ -13868,6 +13893,7 @@
                 <w:szCs w:val="24"/>
                 <w:lang w:val="en-US" w:eastAsia="ru-RU"/>
               </w:rPr>
+              <w:lastRenderedPageBreak/>
               <w:t>TLP</w:t>
             </w:r>
             <w:r>
@@ -14231,6 +14257,251 @@
               </w:rPr>
               <w:t>LEDA</w:t>
             </w:r>
+          </w:p>
+        </w:tc>
+      </w:tr>
+      <w:tr>
+        <w:tc>
+          <w:tcPr>
+            <w:tcW w:w="1673" w:type="dxa"/>
+            <w:vAlign w:val="center"/>
+          </w:tcPr>
+          <w:p>
+            <w:pPr>
+              <w:spacing w:line="360" w:lineRule="auto"/>
+              <w:jc w:val="center"/>
+              <w:rPr>
+                <w:rFonts w:ascii="Times New Roman" w:hAnsi="Times New Roman"/>
+                <w:sz w:val="24"/>
+                <w:szCs w:val="24"/>
+                <w:lang w:val="en-US" w:eastAsia="ru-RU"/>
+              </w:rPr>
+            </w:pPr>
+            <w:r>
+              <w:rPr>
+                <w:rFonts w:ascii="Times New Roman" w:hAnsi="Times New Roman"/>
+                <w:sz w:val="24"/>
+                <w:szCs w:val="24"/>
+                <w:lang w:val="en-US" w:eastAsia="ru-RU"/>
+              </w:rPr>
+              <w:t>GEXF</w:t>
+            </w:r>
+            <w:r>
+              <w:rPr>
+                <w:rFonts w:ascii="Times New Roman" w:hAnsi="Times New Roman"/>
+                <w:sz w:val="24"/>
+                <w:szCs w:val="24"/>
+                <w:lang w:val="en-US" w:eastAsia="ru-RU"/>
+              </w:rPr>
+              <w:t xml:space="preserve"> [40][41]</w:t>
+            </w:r>
+          </w:p>
+        </w:tc>
+        <w:tc>
+          <w:tcPr>
+            <w:tcW w:w="1129" w:type="dxa"/>
+            <w:vAlign w:val="center"/>
+          </w:tcPr>
+          <w:p>
+            <w:pPr>
+              <w:spacing w:line="360" w:lineRule="auto"/>
+              <w:jc w:val="center"/>
+              <w:rPr>
+                <w:rFonts w:ascii="Times New Roman" w:hAnsi="Times New Roman"/>
+                <w:sz w:val="24"/>
+                <w:szCs w:val="24"/>
+                <w:lang w:val="en-US" w:eastAsia="ru-RU"/>
+              </w:rPr>
+            </w:pPr>
+            <w:r>
+              <w:rPr>
+                <w:rFonts w:ascii="Times New Roman" w:hAnsi="Times New Roman"/>
+                <w:sz w:val="24"/>
+                <w:szCs w:val="24"/>
+                <w:lang w:val="en-US" w:eastAsia="ru-RU"/>
+              </w:rPr>
+              <w:t>+</w:t>
+            </w:r>
+          </w:p>
+        </w:tc>
+        <w:tc>
+          <w:tcPr>
+            <w:tcW w:w="919" w:type="dxa"/>
+            <w:vAlign w:val="center"/>
+          </w:tcPr>
+          <w:p>
+            <w:pPr>
+              <w:spacing w:line="360" w:lineRule="auto"/>
+              <w:jc w:val="center"/>
+              <w:rPr>
+                <w:rFonts w:ascii="Times New Roman" w:hAnsi="Times New Roman"/>
+                <w:sz w:val="24"/>
+                <w:szCs w:val="24"/>
+                <w:lang w:val="en-US" w:eastAsia="ru-RU"/>
+              </w:rPr>
+            </w:pPr>
+            <w:r>
+              <w:rPr>
+                <w:rFonts w:ascii="Times New Roman" w:hAnsi="Times New Roman"/>
+                <w:sz w:val="24"/>
+                <w:szCs w:val="24"/>
+                <w:lang w:val="en-US" w:eastAsia="ru-RU"/>
+              </w:rPr>
+              <w:t>+</w:t>
+            </w:r>
+          </w:p>
+        </w:tc>
+        <w:tc>
+          <w:tcPr>
+            <w:tcW w:w="1065" w:type="dxa"/>
+            <w:vAlign w:val="center"/>
+          </w:tcPr>
+          <w:p>
+            <w:pPr>
+              <w:spacing w:line="360" w:lineRule="auto"/>
+              <w:jc w:val="center"/>
+              <w:rPr>
+                <w:rFonts w:ascii="Times New Roman" w:hAnsi="Times New Roman"/>
+                <w:sz w:val="24"/>
+                <w:szCs w:val="24"/>
+                <w:lang w:val="en-US" w:eastAsia="ru-RU"/>
+              </w:rPr>
+            </w:pPr>
+            <w:r>
+              <w:rPr>
+                <w:rFonts w:ascii="Times New Roman" w:hAnsi="Times New Roman"/>
+                <w:sz w:val="24"/>
+                <w:szCs w:val="24"/>
+                <w:lang w:val="en-US" w:eastAsia="ru-RU"/>
+              </w:rPr>
+              <w:t>+</w:t>
+            </w:r>
+          </w:p>
+        </w:tc>
+        <w:tc>
+          <w:tcPr>
+            <w:tcW w:w="1134" w:type="dxa"/>
+            <w:vAlign w:val="center"/>
+          </w:tcPr>
+          <w:p>
+            <w:pPr>
+              <w:spacing w:line="360" w:lineRule="auto"/>
+              <w:jc w:val="center"/>
+              <w:rPr>
+                <w:rFonts w:ascii="Times New Roman" w:hAnsi="Times New Roman"/>
+                <w:sz w:val="24"/>
+                <w:szCs w:val="24"/>
+                <w:lang w:val="en-US" w:eastAsia="ru-RU"/>
+              </w:rPr>
+            </w:pPr>
+            <w:r>
+              <w:rPr>
+                <w:rFonts w:ascii="Times New Roman" w:hAnsi="Times New Roman"/>
+                <w:color w:val="FF0000"/>
+                <w:sz w:val="24"/>
+                <w:szCs w:val="24"/>
+                <w:lang w:val="en-US" w:eastAsia="ru-RU"/>
+              </w:rPr>
+              <w:t>-</w:t>
+            </w:r>
+          </w:p>
+        </w:tc>
+        <w:tc>
+          <w:tcPr>
+            <w:tcW w:w="3934" w:type="dxa"/>
+            <w:vAlign w:val="center"/>
+          </w:tcPr>
+          <w:p>
+            <w:pPr>
+              <w:spacing w:line="360" w:lineRule="auto"/>
+              <w:jc w:val="center"/>
+              <w:rPr>
+                <w:rFonts w:ascii="Times New Roman" w:hAnsi="Times New Roman"/>
+                <w:sz w:val="24"/>
+                <w:szCs w:val="28"/>
+                <w:lang w:val="en-US" w:eastAsia="ru-RU"/>
+              </w:rPr>
+            </w:pPr>
+            <w:proofErr w:type="spellStart"/>
+            <w:r>
+              <w:rPr>
+                <w:rFonts w:ascii="Times New Roman" w:hAnsi="Times New Roman"/>
+                <w:sz w:val="24"/>
+                <w:szCs w:val="24"/>
+                <w:lang w:eastAsia="ru-RU"/>
+              </w:rPr>
+              <w:t>Gephi</w:t>
+            </w:r>
+            <w:proofErr w:type="spellEnd"/>
+            <w:r>
+              <w:rPr>
+                <w:rFonts w:ascii="Times New Roman" w:hAnsi="Times New Roman"/>
+                <w:sz w:val="24"/>
+                <w:szCs w:val="24"/>
+                <w:lang w:val="en-US" w:eastAsia="ru-RU"/>
+              </w:rPr>
+              <w:t xml:space="preserve">, </w:t>
+            </w:r>
+            <w:r>
+              <w:rPr>
+                <w:rFonts w:ascii="Times New Roman" w:hAnsi="Times New Roman"/>
+                <w:sz w:val="24"/>
+                <w:szCs w:val="24"/>
+                <w:lang w:eastAsia="ru-RU"/>
+              </w:rPr>
+              <w:t>OGDF</w:t>
+            </w:r>
+            <w:r>
+              <w:rPr>
+                <w:rFonts w:ascii="Times New Roman" w:hAnsi="Times New Roman"/>
+                <w:sz w:val="24"/>
+                <w:szCs w:val="24"/>
+                <w:lang w:val="en-US" w:eastAsia="ru-RU"/>
+              </w:rPr>
+              <w:t xml:space="preserve">, </w:t>
+            </w:r>
+            <w:proofErr w:type="spellStart"/>
+            <w:r>
+              <w:rPr>
+                <w:rFonts w:ascii="Times New Roman" w:hAnsi="Times New Roman"/>
+                <w:sz w:val="24"/>
+                <w:szCs w:val="24"/>
+                <w:lang w:eastAsia="ru-RU"/>
+              </w:rPr>
+              <w:t>Netwo</w:t>
+            </w:r>
+            <w:bookmarkStart w:id="0" w:name="_GoBack"/>
+            <w:bookmarkEnd w:id="0"/>
+            <w:r>
+              <w:rPr>
+                <w:rFonts w:ascii="Times New Roman" w:hAnsi="Times New Roman"/>
+                <w:sz w:val="24"/>
+                <w:szCs w:val="24"/>
+                <w:lang w:eastAsia="ru-RU"/>
+              </w:rPr>
+              <w:t>rkX</w:t>
+            </w:r>
+            <w:proofErr w:type="spellEnd"/>
+            <w:r>
+              <w:rPr>
+                <w:rFonts w:ascii="Times New Roman" w:hAnsi="Times New Roman"/>
+                <w:sz w:val="24"/>
+                <w:szCs w:val="24"/>
+                <w:lang w:val="en-US" w:eastAsia="ru-RU"/>
+              </w:rPr>
+              <w:t xml:space="preserve">, </w:t>
+            </w:r>
+            <w:proofErr w:type="spellStart"/>
+            <w:r>
+              <w:rPr>
+                <w:rFonts w:ascii="Times New Roman" w:hAnsi="Times New Roman"/>
+                <w:sz w:val="24"/>
+                <w:szCs w:val="24"/>
+                <w:lang w:eastAsia="ru-RU"/>
+              </w:rPr>
+              <w:t>Tulip</w:t>
+            </w:r>
+            <w:proofErr w:type="spellEnd"/>
           </w:p>
         </w:tc>
       </w:tr>
@@ -14252,7 +14523,6 @@
           <w:szCs w:val="28"/>
           <w:lang w:val="en-US" w:eastAsia="ru-RU"/>
         </w:rPr>
-        <w:lastRenderedPageBreak/>
         <w:t>*</w:t>
       </w:r>
       <w:r>
@@ -14260,9 +14530,18 @@
           <w:rFonts w:ascii="Times New Roman" w:hAnsi="Times New Roman"/>
           <w:sz w:val="28"/>
           <w:szCs w:val="28"/>
-          <w:lang w:eastAsia="ru-RU"/>
-        </w:rPr>
-        <w:t xml:space="preserve"> Примечание</w:t>
+          <w:lang w:val="en-US" w:eastAsia="ru-RU"/>
+        </w:rPr>
+        <w:t xml:space="preserve"> </w:t>
+      </w:r>
+      <w:r>
+        <w:rPr>
+          <w:rFonts w:ascii="Times New Roman" w:hAnsi="Times New Roman"/>
+          <w:sz w:val="28"/>
+          <w:szCs w:val="28"/>
+          <w:lang w:eastAsia="ru-RU"/>
+        </w:rPr>
+        <w:t>Примечание</w:t>
       </w:r>
       <w:r>
         <w:rPr>
@@ -14291,18 +14570,7 @@
           <w:szCs w:val="28"/>
           <w:lang w:val="en-US" w:eastAsia="ru-RU"/>
         </w:rPr>
-        <w:t xml:space="preserve"> variant of the GML file format where sections and attributes as listed in the various tables of section GML File Format are wra</w:t>
-      </w:r>
-      <w:bookmarkStart w:id="0" w:name="_GoBack"/>
-      <w:bookmarkEnd w:id="0"/>
-      <w:r>
-        <w:rPr>
-          <w:rFonts w:ascii="Times New Roman" w:hAnsi="Times New Roman"/>
-          <w:sz w:val="28"/>
-          <w:szCs w:val="28"/>
-          <w:lang w:val="en-US" w:eastAsia="ru-RU"/>
-        </w:rPr>
-        <w:t>pped in &lt;section&gt; and &lt;attribute&gt; tags, respectively.</w:t>
+        <w:t xml:space="preserve"> variant of the GML file format where sections and attributes as listed in the various tables of section GML File Format are wrapped in &lt;section&gt; and &lt;attribute&gt; tags, respectively.</w:t>
       </w:r>
     </w:p>
     <w:p>
@@ -14323,62 +14591,65 @@
           <w:rFonts w:ascii="Times New Roman" w:hAnsi="Times New Roman"/>
           <w:sz w:val="28"/>
           <w:szCs w:val="28"/>
-          <w:lang w:val="en-US" w:eastAsia="ru-RU"/>
-        </w:rPr>
-      </w:pPr>
-      <w:r>
-        <w:rPr>
-          <w:rFonts w:ascii="Times New Roman" w:hAnsi="Times New Roman"/>
-          <w:sz w:val="28"/>
-          <w:szCs w:val="28"/>
-          <w:lang w:eastAsia="ru-RU"/>
-        </w:rPr>
-        <w:t>Список</w:t>
-      </w:r>
-      <w:r>
-        <w:rPr>
-          <w:rFonts w:ascii="Times New Roman" w:hAnsi="Times New Roman"/>
-          <w:sz w:val="28"/>
-          <w:szCs w:val="28"/>
-          <w:lang w:val="en-US" w:eastAsia="ru-RU"/>
-        </w:rPr>
-        <w:t xml:space="preserve"> </w:t>
-      </w:r>
-      <w:r>
-        <w:rPr>
-          <w:rFonts w:ascii="Times New Roman" w:hAnsi="Times New Roman"/>
-          <w:sz w:val="28"/>
-          <w:szCs w:val="28"/>
-          <w:lang w:eastAsia="ru-RU"/>
-        </w:rPr>
-        <w:t>использованной</w:t>
-      </w:r>
-      <w:r>
-        <w:rPr>
-          <w:rFonts w:ascii="Times New Roman" w:hAnsi="Times New Roman"/>
-          <w:sz w:val="28"/>
-          <w:szCs w:val="28"/>
-          <w:lang w:val="en-US" w:eastAsia="ru-RU"/>
-        </w:rPr>
-        <w:t xml:space="preserve"> </w:t>
-      </w:r>
-      <w:r>
-        <w:rPr>
-          <w:rFonts w:ascii="Times New Roman" w:hAnsi="Times New Roman"/>
-          <w:sz w:val="28"/>
-          <w:szCs w:val="28"/>
-          <w:lang w:eastAsia="ru-RU"/>
-        </w:rPr>
-        <w:t>литературы</w:t>
-      </w:r>
-      <w:r>
-        <w:rPr>
-          <w:rFonts w:ascii="Times New Roman" w:hAnsi="Times New Roman"/>
-          <w:sz w:val="28"/>
-          <w:szCs w:val="28"/>
-          <w:lang w:val="en-US" w:eastAsia="ru-RU"/>
-        </w:rPr>
-        <w:t>.</w:t>
+          <w:lang w:eastAsia="ru-RU"/>
+        </w:rPr>
+      </w:pPr>
+      <w:r>
+        <w:rPr>
+          <w:rFonts w:ascii="Times New Roman" w:hAnsi="Times New Roman"/>
+          <w:noProof/>
+          <w:sz w:val="28"/>
+          <w:szCs w:val="28"/>
+          <w:lang w:eastAsia="ru-RU"/>
+        </w:rPr>
+        <w:drawing>
+          <wp:inline distT="0" distB="0" distL="0" distR="0">
+            <wp:extent cx="5276850" cy="4105275"/>
+            <wp:effectExtent l="0" t="0" r="0" b="0"/>
+            <wp:docPr id="1" name="Рисунок 1"/>
+            <wp:cNvGraphicFramePr>
+              <a:graphicFrameLocks xmlns:a="http://schemas.openxmlformats.org/drawingml/2006/main" noChangeAspect="1"/>
+            </wp:cNvGraphicFramePr>
+            <a:graphic xmlns:a="http://schemas.openxmlformats.org/drawingml/2006/main">
+              <a:graphicData uri="http://schemas.openxmlformats.org/drawingml/2006/picture">
+                <pic:pic xmlns:pic="http://schemas.openxmlformats.org/drawingml/2006/picture">
+                  <pic:nvPicPr>
+                    <pic:cNvPr id="0" name="formats.wmf"/>
+                    <pic:cNvPicPr/>
+                  </pic:nvPicPr>
+                  <pic:blipFill rotWithShape="1">
+                    <a:blip r:embed="rId8" cstate="print">
+                      <a:extLst>
+                        <a:ext uri="{28A0092B-C50C-407E-A947-70E740481C1C}">
+                          <a14:useLocalDpi xmlns:a14="http://schemas.microsoft.com/office/drawing/2010/main" val="0"/>
+                        </a:ext>
+                      </a:extLst>
+                    </a:blip>
+                    <a:srcRect l="8868" t="4401" r="4936" b="48185"/>
+                    <a:stretch/>
+                  </pic:blipFill>
+                  <pic:spPr bwMode="auto">
+                    <a:xfrm>
+                      <a:off x="0" y="0"/>
+                      <a:ext cx="5275302" cy="4104071"/>
+                    </a:xfrm>
+                    <a:prstGeom prst="rect">
+                      <a:avLst/>
+                    </a:prstGeom>
+                    <a:ln>
+                      <a:noFill/>
+                    </a:ln>
+                    <a:extLst>
+                      <a:ext uri="{53640926-AAD7-44D8-BBD7-CCE9431645EC}">
+                        <a14:shadowObscured xmlns:a14="http://schemas.microsoft.com/office/drawing/2010/main"/>
+                      </a:ext>
+                    </a:extLst>
+                  </pic:spPr>
+                </pic:pic>
+              </a:graphicData>
+            </a:graphic>
+          </wp:inline>
+        </w:drawing>
       </w:r>
     </w:p>
     <w:p>
@@ -14386,6 +14657,102 @@
         <w:spacing w:line="360" w:lineRule="auto"/>
         <w:rPr>
           <w:rFonts w:ascii="Times New Roman" w:hAnsi="Times New Roman"/>
+          <w:sz w:val="28"/>
+          <w:szCs w:val="28"/>
+          <w:lang w:eastAsia="ru-RU"/>
+        </w:rPr>
+      </w:pPr>
+      <w:r>
+        <w:rPr>
+          <w:rFonts w:ascii="Times New Roman" w:hAnsi="Times New Roman"/>
+          <w:sz w:val="28"/>
+          <w:szCs w:val="28"/>
+          <w:lang w:eastAsia="ru-RU"/>
+        </w:rPr>
+        <w:t>Рис. 1. Диаграмма возможных преобразований форматов представления графов.</w:t>
+      </w:r>
+    </w:p>
+    <w:p>
+      <w:pPr>
+        <w:spacing w:line="360" w:lineRule="auto"/>
+        <w:rPr>
+          <w:rFonts w:ascii="Times New Roman" w:hAnsi="Times New Roman"/>
+          <w:sz w:val="28"/>
+          <w:szCs w:val="28"/>
+          <w:lang w:eastAsia="ru-RU"/>
+        </w:rPr>
+      </w:pPr>
+    </w:p>
+    <w:p>
+      <w:pPr>
+        <w:spacing w:line="360" w:lineRule="auto"/>
+        <w:rPr>
+          <w:rFonts w:ascii="Times New Roman" w:hAnsi="Times New Roman"/>
+          <w:sz w:val="28"/>
+          <w:szCs w:val="28"/>
+          <w:lang w:eastAsia="ru-RU"/>
+        </w:rPr>
+      </w:pPr>
+      <w:r>
+        <w:rPr>
+          <w:rFonts w:ascii="Times New Roman" w:hAnsi="Times New Roman"/>
+          <w:sz w:val="28"/>
+          <w:szCs w:val="28"/>
+          <w:lang w:eastAsia="ru-RU"/>
+        </w:rPr>
+        <w:t>Список</w:t>
+      </w:r>
+      <w:r>
+        <w:rPr>
+          <w:rFonts w:ascii="Times New Roman" w:hAnsi="Times New Roman"/>
+          <w:sz w:val="28"/>
+          <w:szCs w:val="28"/>
+          <w:lang w:eastAsia="ru-RU"/>
+        </w:rPr>
+        <w:t xml:space="preserve"> </w:t>
+      </w:r>
+      <w:r>
+        <w:rPr>
+          <w:rFonts w:ascii="Times New Roman" w:hAnsi="Times New Roman"/>
+          <w:sz w:val="28"/>
+          <w:szCs w:val="28"/>
+          <w:lang w:eastAsia="ru-RU"/>
+        </w:rPr>
+        <w:t>использованной</w:t>
+      </w:r>
+      <w:r>
+        <w:rPr>
+          <w:rFonts w:ascii="Times New Roman" w:hAnsi="Times New Roman"/>
+          <w:sz w:val="28"/>
+          <w:szCs w:val="28"/>
+          <w:lang w:eastAsia="ru-RU"/>
+        </w:rPr>
+        <w:t xml:space="preserve"> </w:t>
+      </w:r>
+      <w:r>
+        <w:rPr>
+          <w:rFonts w:ascii="Times New Roman" w:hAnsi="Times New Roman"/>
+          <w:sz w:val="28"/>
+          <w:szCs w:val="28"/>
+          <w:lang w:eastAsia="ru-RU"/>
+        </w:rPr>
+        <w:t>литературы</w:t>
+      </w:r>
+      <w:r>
+        <w:rPr>
+          <w:rFonts w:ascii="Times New Roman" w:hAnsi="Times New Roman"/>
+          <w:sz w:val="28"/>
+          <w:szCs w:val="28"/>
+          <w:lang w:eastAsia="ru-RU"/>
+        </w:rPr>
+        <w:t>.</w:t>
+      </w:r>
+    </w:p>
+    <w:p>
+      <w:pPr>
+        <w:spacing w:line="360" w:lineRule="auto"/>
+        <w:rPr>
+          <w:rFonts w:ascii="Times New Roman" w:hAnsi="Times New Roman"/>
           <w:color w:val="0000FF"/>
           <w:sz w:val="28"/>
           <w:szCs w:val="28"/>
@@ -14402,7 +14769,7 @@
         </w:rPr>
         <w:t xml:space="preserve">[1] </w:t>
       </w:r>
-      <w:hyperlink r:id="rId8" w:history="1">
+      <w:hyperlink r:id="rId9" w:history="1">
         <w:r>
           <w:rPr>
             <w:rStyle w:val="a7"/>
@@ -14570,6 +14937,7 @@
           <w:szCs w:val="28"/>
           <w:lang w:val="en-US" w:eastAsia="ru-RU"/>
         </w:rPr>
+        <w:lastRenderedPageBreak/>
         <w:t xml:space="preserve">[2] </w:t>
       </w:r>
       <w:r>
@@ -14635,7 +15003,7 @@
         </w:rPr>
         <w:t xml:space="preserve"> </w:t>
       </w:r>
-      <w:hyperlink r:id="rId9" w:history="1">
+      <w:hyperlink r:id="rId10" w:history="1">
         <w:r>
           <w:rPr>
             <w:rStyle w:val="a7"/>
@@ -14863,7 +15231,7 @@
         </w:rPr>
         <w:t xml:space="preserve">[4] </w:t>
       </w:r>
-      <w:hyperlink r:id="rId10" w:history="1">
+      <w:hyperlink r:id="rId11" w:history="1">
         <w:r>
           <w:rPr>
             <w:rStyle w:val="a7"/>
@@ -14895,7 +15263,7 @@
         </w:rPr>
         <w:t xml:space="preserve">[5] </w:t>
       </w:r>
-      <w:hyperlink r:id="rId11" w:history="1">
+      <w:hyperlink r:id="rId12" w:history="1">
         <w:r>
           <w:rPr>
             <w:rStyle w:val="a7"/>
@@ -14927,7 +15295,7 @@
         </w:rPr>
         <w:t xml:space="preserve">[6] </w:t>
       </w:r>
-      <w:hyperlink r:id="rId12" w:history="1">
+      <w:hyperlink r:id="rId13" w:history="1">
         <w:r>
           <w:rPr>
             <w:rStyle w:val="a7"/>
@@ -14959,7 +15327,7 @@
         </w:rPr>
         <w:t xml:space="preserve">[7] </w:t>
       </w:r>
-      <w:hyperlink r:id="rId13" w:history="1">
+      <w:hyperlink r:id="rId14" w:history="1">
         <w:r>
           <w:rPr>
             <w:rStyle w:val="a7"/>
@@ -14992,7 +15360,7 @@
         </w:rPr>
         <w:t xml:space="preserve">[8] </w:t>
       </w:r>
-      <w:hyperlink r:id="rId14" w:history="1">
+      <w:hyperlink r:id="rId15" w:history="1">
         <w:r>
           <w:rPr>
             <w:rStyle w:val="a7"/>
@@ -15030,7 +15398,7 @@
         </w:rPr>
         <w:t xml:space="preserve">[9] </w:t>
       </w:r>
-      <w:hyperlink r:id="rId15" w:history="1">
+      <w:hyperlink r:id="rId16" w:history="1">
         <w:r>
           <w:rPr>
             <w:rStyle w:val="a7"/>
@@ -15152,7 +15520,7 @@
         </w:rPr>
         <w:t xml:space="preserve">[10] </w:t>
       </w:r>
-      <w:hyperlink r:id="rId16" w:history="1">
+      <w:hyperlink r:id="rId17" w:history="1">
         <w:r>
           <w:rPr>
             <w:rStyle w:val="a7"/>
@@ -15184,7 +15552,7 @@
         </w:rPr>
         <w:t xml:space="preserve">[11] </w:t>
       </w:r>
-      <w:hyperlink r:id="rId17" w:history="1">
+      <w:hyperlink r:id="rId18" w:history="1">
         <w:r>
           <w:rPr>
             <w:rStyle w:val="a7"/>
@@ -15217,7 +15585,7 @@
         </w:rPr>
         <w:t xml:space="preserve">[12] </w:t>
       </w:r>
-      <w:hyperlink r:id="rId18" w:anchor="d:ratio" w:history="1">
+      <w:hyperlink r:id="rId19" w:anchor="d:ratio" w:history="1">
         <w:r>
           <w:rPr>
             <w:rStyle w:val="a7"/>
@@ -15253,7 +15621,7 @@
         </w:rPr>
         <w:t xml:space="preserve">[13] </w:t>
       </w:r>
-      <w:hyperlink r:id="rId19" w:history="1">
+      <w:hyperlink r:id="rId20" w:history="1">
         <w:r>
           <w:rPr>
             <w:rStyle w:val="a7"/>
@@ -15285,7 +15653,7 @@
         </w:rPr>
         <w:t xml:space="preserve">[14] </w:t>
       </w:r>
-      <w:hyperlink r:id="rId20" w:history="1">
+      <w:hyperlink r:id="rId21" w:history="1">
         <w:r>
           <w:rPr>
             <w:rStyle w:val="a7"/>
@@ -15315,10 +15683,9 @@
           <w:szCs w:val="28"/>
           <w:lang w:val="en-US" w:eastAsia="ru-RU"/>
         </w:rPr>
-        <w:lastRenderedPageBreak/>
         <w:t xml:space="preserve">[15] </w:t>
       </w:r>
-      <w:hyperlink r:id="rId21" w:history="1">
+      <w:hyperlink r:id="rId22" w:history="1">
         <w:r>
           <w:rPr>
             <w:rStyle w:val="a7"/>
@@ -15384,7 +15751,7 @@
         </w:rPr>
         <w:t xml:space="preserve">[16] </w:t>
       </w:r>
-      <w:hyperlink r:id="rId22" w:history="1">
+      <w:hyperlink r:id="rId23" w:history="1">
         <w:r>
           <w:rPr>
             <w:rStyle w:val="a7"/>
@@ -15416,7 +15783,7 @@
         </w:rPr>
         <w:t xml:space="preserve">[17] </w:t>
       </w:r>
-      <w:hyperlink r:id="rId23" w:history="1">
+      <w:hyperlink r:id="rId24" w:history="1">
         <w:r>
           <w:rPr>
             <w:rStyle w:val="a7"/>
@@ -15448,7 +15815,7 @@
         </w:rPr>
         <w:t xml:space="preserve">[18] </w:t>
       </w:r>
-      <w:hyperlink r:id="rId24" w:history="1">
+      <w:hyperlink r:id="rId25" w:history="1">
         <w:r>
           <w:rPr>
             <w:rStyle w:val="a7"/>
@@ -15480,7 +15847,7 @@
         </w:rPr>
         <w:t xml:space="preserve">[19] </w:t>
       </w:r>
-      <w:hyperlink r:id="rId25" w:history="1">
+      <w:hyperlink r:id="rId26" w:history="1">
         <w:r>
           <w:rPr>
             <w:rStyle w:val="a7"/>
@@ -15510,6 +15877,7 @@
           <w:szCs w:val="28"/>
           <w:lang w:val="en-US" w:eastAsia="ru-RU"/>
         </w:rPr>
+        <w:lastRenderedPageBreak/>
         <w:t xml:space="preserve">[20] </w:t>
       </w:r>
       <w:r>
@@ -15561,7 +15929,7 @@
         </w:rPr>
         <w:t xml:space="preserve">[21] </w:t>
       </w:r>
-      <w:hyperlink r:id="rId26" w:history="1">
+      <w:hyperlink r:id="rId27" w:history="1">
         <w:r>
           <w:rPr>
             <w:rStyle w:val="a7"/>
@@ -15773,7 +16141,7 @@
         </w:rPr>
         <w:t xml:space="preserve">[23] </w:t>
       </w:r>
-      <w:hyperlink r:id="rId27" w:history="1">
+      <w:hyperlink r:id="rId28" w:history="1">
         <w:r>
           <w:rPr>
             <w:rStyle w:val="a7"/>
@@ -15805,7 +16173,7 @@
         </w:rPr>
         <w:t xml:space="preserve">[24] </w:t>
       </w:r>
-      <w:hyperlink r:id="rId28" w:history="1">
+      <w:hyperlink r:id="rId29" w:history="1">
         <w:r>
           <w:rPr>
             <w:rStyle w:val="a7"/>
@@ -15826,7 +16194,7 @@
           <w:color w:val="000000"/>
           <w:sz w:val="28"/>
           <w:szCs w:val="28"/>
-          <w:lang w:val="en-US" w:eastAsia="ru-RU"/>
+          <w:lang w:eastAsia="ru-RU"/>
         </w:rPr>
       </w:pPr>
       <w:r>
@@ -15929,7 +16297,7 @@
           <w:color w:val="000000"/>
           <w:sz w:val="28"/>
           <w:szCs w:val="28"/>
-          <w:lang w:val="en-US" w:eastAsia="ru-RU"/>
+          <w:lang w:eastAsia="ru-RU"/>
         </w:rPr>
       </w:pPr>
       <w:r>
@@ -15938,43 +16306,9 @@
           <w:color w:val="000000"/>
           <w:sz w:val="28"/>
           <w:szCs w:val="28"/>
-          <w:lang w:val="en-US" w:eastAsia="ru-RU"/>
+          <w:lang w:eastAsia="ru-RU"/>
         </w:rPr>
         <w:t xml:space="preserve">[26] </w:t>
-      </w:r>
-      <w:hyperlink r:id="rId29" w:history="1">
-        <w:r>
-          <w:rPr>
-            <w:rStyle w:val="a7"/>
-            <w:rFonts w:ascii="Times New Roman" w:eastAsia="Times New Roman" w:hAnsi="Times New Roman"/>
-            <w:sz w:val="28"/>
-            <w:szCs w:val="28"/>
-            <w:lang w:val="en-US" w:eastAsia="ru-RU"/>
-          </w:rPr>
-          <w:t>https://ru.wikipedia.org/wiki/DOT_(язык)</w:t>
-        </w:r>
-      </w:hyperlink>
-    </w:p>
-    <w:p>
-      <w:pPr>
-        <w:shd w:val="clear" w:color="auto" w:fill="FFFFFF"/>
-        <w:rPr>
-          <w:rFonts w:ascii="Times New Roman" w:eastAsia="Times New Roman" w:hAnsi="Times New Roman"/>
-          <w:color w:val="000000"/>
-          <w:sz w:val="28"/>
-          <w:szCs w:val="28"/>
-          <w:lang w:val="en-US" w:eastAsia="ru-RU"/>
-        </w:rPr>
-      </w:pPr>
-      <w:r>
-        <w:rPr>
-          <w:rFonts w:ascii="Times New Roman" w:eastAsia="Times New Roman" w:hAnsi="Times New Roman"/>
-          <w:color w:val="000000"/>
-          <w:sz w:val="28"/>
-          <w:szCs w:val="28"/>
-          <w:lang w:val="en-US" w:eastAsia="ru-RU"/>
-        </w:rPr>
-        <w:t xml:space="preserve">[27] </w:t>
       </w:r>
       <w:hyperlink r:id="rId30" w:history="1">
         <w:r>
@@ -15985,7 +16319,121 @@
             <w:szCs w:val="28"/>
             <w:lang w:val="en-US" w:eastAsia="ru-RU"/>
           </w:rPr>
-          <w:t>https://graphviz.gitlab.io/_pages/doc/info/lang.html</w:t>
+          <w:t>https</w:t>
+        </w:r>
+        <w:r>
+          <w:rPr>
+            <w:rStyle w:val="a7"/>
+            <w:rFonts w:ascii="Times New Roman" w:eastAsia="Times New Roman" w:hAnsi="Times New Roman"/>
+            <w:sz w:val="28"/>
+            <w:szCs w:val="28"/>
+            <w:lang w:eastAsia="ru-RU"/>
+          </w:rPr>
+          <w:t>://</w:t>
+        </w:r>
+        <w:proofErr w:type="spellStart"/>
+        <w:r>
+          <w:rPr>
+            <w:rStyle w:val="a7"/>
+            <w:rFonts w:ascii="Times New Roman" w:eastAsia="Times New Roman" w:hAnsi="Times New Roman"/>
+            <w:sz w:val="28"/>
+            <w:szCs w:val="28"/>
+            <w:lang w:val="en-US" w:eastAsia="ru-RU"/>
+          </w:rPr>
+          <w:t>ru</w:t>
+        </w:r>
+        <w:proofErr w:type="spellEnd"/>
+        <w:r>
+          <w:rPr>
+            <w:rStyle w:val="a7"/>
+            <w:rFonts w:ascii="Times New Roman" w:eastAsia="Times New Roman" w:hAnsi="Times New Roman"/>
+            <w:sz w:val="28"/>
+            <w:szCs w:val="28"/>
+            <w:lang w:eastAsia="ru-RU"/>
+          </w:rPr>
+          <w:t>.</w:t>
+        </w:r>
+        <w:proofErr w:type="spellStart"/>
+        <w:r>
+          <w:rPr>
+            <w:rStyle w:val="a7"/>
+            <w:rFonts w:ascii="Times New Roman" w:eastAsia="Times New Roman" w:hAnsi="Times New Roman"/>
+            <w:sz w:val="28"/>
+            <w:szCs w:val="28"/>
+            <w:lang w:val="en-US" w:eastAsia="ru-RU"/>
+          </w:rPr>
+          <w:t>wikipedia</w:t>
+        </w:r>
+        <w:proofErr w:type="spellEnd"/>
+        <w:r>
+          <w:rPr>
+            <w:rStyle w:val="a7"/>
+            <w:rFonts w:ascii="Times New Roman" w:eastAsia="Times New Roman" w:hAnsi="Times New Roman"/>
+            <w:sz w:val="28"/>
+            <w:szCs w:val="28"/>
+            <w:lang w:eastAsia="ru-RU"/>
+          </w:rPr>
+          <w:t>.</w:t>
+        </w:r>
+        <w:r>
+          <w:rPr>
+            <w:rStyle w:val="a7"/>
+            <w:rFonts w:ascii="Times New Roman" w:eastAsia="Times New Roman" w:hAnsi="Times New Roman"/>
+            <w:sz w:val="28"/>
+            <w:szCs w:val="28"/>
+            <w:lang w:val="en-US" w:eastAsia="ru-RU"/>
+          </w:rPr>
+          <w:t>org</w:t>
+        </w:r>
+        <w:r>
+          <w:rPr>
+            <w:rStyle w:val="a7"/>
+            <w:rFonts w:ascii="Times New Roman" w:eastAsia="Times New Roman" w:hAnsi="Times New Roman"/>
+            <w:sz w:val="28"/>
+            <w:szCs w:val="28"/>
+            <w:lang w:eastAsia="ru-RU"/>
+          </w:rPr>
+          <w:t>/</w:t>
+        </w:r>
+        <w:r>
+          <w:rPr>
+            <w:rStyle w:val="a7"/>
+            <w:rFonts w:ascii="Times New Roman" w:eastAsia="Times New Roman" w:hAnsi="Times New Roman"/>
+            <w:sz w:val="28"/>
+            <w:szCs w:val="28"/>
+            <w:lang w:val="en-US" w:eastAsia="ru-RU"/>
+          </w:rPr>
+          <w:t>wiki</w:t>
+        </w:r>
+        <w:r>
+          <w:rPr>
+            <w:rStyle w:val="a7"/>
+            <w:rFonts w:ascii="Times New Roman" w:eastAsia="Times New Roman" w:hAnsi="Times New Roman"/>
+            <w:sz w:val="28"/>
+            <w:szCs w:val="28"/>
+            <w:lang w:eastAsia="ru-RU"/>
+          </w:rPr>
+          <w:t>/</w:t>
+        </w:r>
+        <w:r>
+          <w:rPr>
+            <w:rStyle w:val="a7"/>
+            <w:rFonts w:ascii="Times New Roman" w:eastAsia="Times New Roman" w:hAnsi="Times New Roman"/>
+            <w:sz w:val="28"/>
+            <w:szCs w:val="28"/>
+            <w:lang w:val="en-US" w:eastAsia="ru-RU"/>
+          </w:rPr>
+          <w:t>DOT</w:t>
+        </w:r>
+        <w:r>
+          <w:rPr>
+            <w:rStyle w:val="a7"/>
+            <w:rFonts w:ascii="Times New Roman" w:eastAsia="Times New Roman" w:hAnsi="Times New Roman"/>
+            <w:sz w:val="28"/>
+            <w:szCs w:val="28"/>
+            <w:lang w:eastAsia="ru-RU"/>
+          </w:rPr>
+          <w:t>_(язык)</w:t>
         </w:r>
       </w:hyperlink>
     </w:p>
@@ -15997,7 +16445,7 @@
           <w:color w:val="000000"/>
           <w:sz w:val="28"/>
           <w:szCs w:val="28"/>
-          <w:lang w:val="en-US" w:eastAsia="ru-RU"/>
+          <w:lang w:eastAsia="ru-RU"/>
         </w:rPr>
       </w:pPr>
       <w:r>
@@ -16006,9 +16454,9 @@
           <w:color w:val="000000"/>
           <w:sz w:val="28"/>
           <w:szCs w:val="28"/>
-          <w:lang w:val="en-US" w:eastAsia="ru-RU"/>
-        </w:rPr>
-        <w:t xml:space="preserve">[28] </w:t>
+          <w:lang w:eastAsia="ru-RU"/>
+        </w:rPr>
+        <w:t xml:space="preserve">[27] </w:t>
       </w:r>
       <w:hyperlink r:id="rId31" w:history="1">
         <w:r>
@@ -16019,7 +16467,175 @@
             <w:szCs w:val="28"/>
             <w:lang w:val="en-US" w:eastAsia="ru-RU"/>
           </w:rPr>
-          <w:t>https://docs.yworks.com/yfiles/doc/developers-guide/xgml.html</w:t>
+          <w:t>https</w:t>
+        </w:r>
+        <w:r>
+          <w:rPr>
+            <w:rStyle w:val="a7"/>
+            <w:rFonts w:ascii="Times New Roman" w:eastAsia="Times New Roman" w:hAnsi="Times New Roman"/>
+            <w:sz w:val="28"/>
+            <w:szCs w:val="28"/>
+            <w:lang w:eastAsia="ru-RU"/>
+          </w:rPr>
+          <w:t>://</w:t>
+        </w:r>
+        <w:proofErr w:type="spellStart"/>
+        <w:r>
+          <w:rPr>
+            <w:rStyle w:val="a7"/>
+            <w:rFonts w:ascii="Times New Roman" w:eastAsia="Times New Roman" w:hAnsi="Times New Roman"/>
+            <w:sz w:val="28"/>
+            <w:szCs w:val="28"/>
+            <w:lang w:val="en-US" w:eastAsia="ru-RU"/>
+          </w:rPr>
+          <w:t>graphviz</w:t>
+        </w:r>
+        <w:proofErr w:type="spellEnd"/>
+        <w:r>
+          <w:rPr>
+            <w:rStyle w:val="a7"/>
+            <w:rFonts w:ascii="Times New Roman" w:eastAsia="Times New Roman" w:hAnsi="Times New Roman"/>
+            <w:sz w:val="28"/>
+            <w:szCs w:val="28"/>
+            <w:lang w:eastAsia="ru-RU"/>
+          </w:rPr>
+          <w:t>.</w:t>
+        </w:r>
+        <w:proofErr w:type="spellStart"/>
+        <w:r>
+          <w:rPr>
+            <w:rStyle w:val="a7"/>
+            <w:rFonts w:ascii="Times New Roman" w:eastAsia="Times New Roman" w:hAnsi="Times New Roman"/>
+            <w:sz w:val="28"/>
+            <w:szCs w:val="28"/>
+            <w:lang w:val="en-US" w:eastAsia="ru-RU"/>
+          </w:rPr>
+          <w:t>gitlab</w:t>
+        </w:r>
+        <w:proofErr w:type="spellEnd"/>
+        <w:r>
+          <w:rPr>
+            <w:rStyle w:val="a7"/>
+            <w:rFonts w:ascii="Times New Roman" w:eastAsia="Times New Roman" w:hAnsi="Times New Roman"/>
+            <w:sz w:val="28"/>
+            <w:szCs w:val="28"/>
+            <w:lang w:eastAsia="ru-RU"/>
+          </w:rPr>
+          <w:t>.</w:t>
+        </w:r>
+        <w:proofErr w:type="spellStart"/>
+        <w:r>
+          <w:rPr>
+            <w:rStyle w:val="a7"/>
+            <w:rFonts w:ascii="Times New Roman" w:eastAsia="Times New Roman" w:hAnsi="Times New Roman"/>
+            <w:sz w:val="28"/>
+            <w:szCs w:val="28"/>
+            <w:lang w:val="en-US" w:eastAsia="ru-RU"/>
+          </w:rPr>
+          <w:t>io</w:t>
+        </w:r>
+        <w:proofErr w:type="spellEnd"/>
+        <w:r>
+          <w:rPr>
+            <w:rStyle w:val="a7"/>
+            <w:rFonts w:ascii="Times New Roman" w:eastAsia="Times New Roman" w:hAnsi="Times New Roman"/>
+            <w:sz w:val="28"/>
+            <w:szCs w:val="28"/>
+            <w:lang w:eastAsia="ru-RU"/>
+          </w:rPr>
+          <w:t>/_</w:t>
+        </w:r>
+        <w:r>
+          <w:rPr>
+            <w:rStyle w:val="a7"/>
+            <w:rFonts w:ascii="Times New Roman" w:eastAsia="Times New Roman" w:hAnsi="Times New Roman"/>
+            <w:sz w:val="28"/>
+            <w:szCs w:val="28"/>
+            <w:lang w:val="en-US" w:eastAsia="ru-RU"/>
+          </w:rPr>
+          <w:t>pages</w:t>
+        </w:r>
+        <w:r>
+          <w:rPr>
+            <w:rStyle w:val="a7"/>
+            <w:rFonts w:ascii="Times New Roman" w:eastAsia="Times New Roman" w:hAnsi="Times New Roman"/>
+            <w:sz w:val="28"/>
+            <w:szCs w:val="28"/>
+            <w:lang w:eastAsia="ru-RU"/>
+          </w:rPr>
+          <w:t>/</w:t>
+        </w:r>
+        <w:r>
+          <w:rPr>
+            <w:rStyle w:val="a7"/>
+            <w:rFonts w:ascii="Times New Roman" w:eastAsia="Times New Roman" w:hAnsi="Times New Roman"/>
+            <w:sz w:val="28"/>
+            <w:szCs w:val="28"/>
+            <w:lang w:val="en-US" w:eastAsia="ru-RU"/>
+          </w:rPr>
+          <w:t>doc</w:t>
+        </w:r>
+        <w:r>
+          <w:rPr>
+            <w:rStyle w:val="a7"/>
+            <w:rFonts w:ascii="Times New Roman" w:eastAsia="Times New Roman" w:hAnsi="Times New Roman"/>
+            <w:sz w:val="28"/>
+            <w:szCs w:val="28"/>
+            <w:lang w:eastAsia="ru-RU"/>
+          </w:rPr>
+          <w:t>/</w:t>
+        </w:r>
+        <w:r>
+          <w:rPr>
+            <w:rStyle w:val="a7"/>
+            <w:rFonts w:ascii="Times New Roman" w:eastAsia="Times New Roman" w:hAnsi="Times New Roman"/>
+            <w:sz w:val="28"/>
+            <w:szCs w:val="28"/>
+            <w:lang w:val="en-US" w:eastAsia="ru-RU"/>
+          </w:rPr>
+          <w:t>info</w:t>
+        </w:r>
+        <w:r>
+          <w:rPr>
+            <w:rStyle w:val="a7"/>
+            <w:rFonts w:ascii="Times New Roman" w:eastAsia="Times New Roman" w:hAnsi="Times New Roman"/>
+            <w:sz w:val="28"/>
+            <w:szCs w:val="28"/>
+            <w:lang w:eastAsia="ru-RU"/>
+          </w:rPr>
+          <w:t>/</w:t>
+        </w:r>
+        <w:proofErr w:type="spellStart"/>
+        <w:r>
+          <w:rPr>
+            <w:rStyle w:val="a7"/>
+            <w:rFonts w:ascii="Times New Roman" w:eastAsia="Times New Roman" w:hAnsi="Times New Roman"/>
+            <w:sz w:val="28"/>
+            <w:szCs w:val="28"/>
+            <w:lang w:val="en-US" w:eastAsia="ru-RU"/>
+          </w:rPr>
+          <w:t>lang</w:t>
+        </w:r>
+        <w:proofErr w:type="spellEnd"/>
+        <w:r>
+          <w:rPr>
+            <w:rStyle w:val="a7"/>
+            <w:rFonts w:ascii="Times New Roman" w:eastAsia="Times New Roman" w:hAnsi="Times New Roman"/>
+            <w:sz w:val="28"/>
+            <w:szCs w:val="28"/>
+            <w:lang w:eastAsia="ru-RU"/>
+          </w:rPr>
+          <w:t>.</w:t>
+        </w:r>
+        <w:r>
+          <w:rPr>
+            <w:rStyle w:val="a7"/>
+            <w:rFonts w:ascii="Times New Roman" w:eastAsia="Times New Roman" w:hAnsi="Times New Roman"/>
+            <w:sz w:val="28"/>
+            <w:szCs w:val="28"/>
+            <w:lang w:val="en-US" w:eastAsia="ru-RU"/>
+          </w:rPr>
+          <w:t>html</w:t>
         </w:r>
       </w:hyperlink>
     </w:p>
@@ -16031,7 +16647,7 @@
           <w:color w:val="000000"/>
           <w:sz w:val="28"/>
           <w:szCs w:val="28"/>
-          <w:lang w:val="en-US" w:eastAsia="ru-RU"/>
+          <w:lang w:eastAsia="ru-RU"/>
         </w:rPr>
       </w:pPr>
       <w:r>
@@ -16040,51 +16656,9 @@
           <w:color w:val="000000"/>
           <w:sz w:val="28"/>
           <w:szCs w:val="28"/>
-          <w:lang w:val="en-US" w:eastAsia="ru-RU"/>
-        </w:rPr>
-        <w:t>[29]</w:t>
-      </w:r>
-      <w:r>
-        <w:rPr>
-          <w:rFonts w:ascii="Times New Roman" w:eastAsia="Times New Roman" w:hAnsi="Times New Roman"/>
-          <w:color w:val="000000"/>
-          <w:sz w:val="28"/>
-          <w:szCs w:val="28"/>
-          <w:lang w:val="en-US" w:eastAsia="ru-RU"/>
-        </w:rPr>
-        <w:t xml:space="preserve"> </w:t>
-      </w:r>
-      <w:r>
-        <w:rPr>
-          <w:rFonts w:ascii="Times New Roman" w:eastAsia="Times New Roman" w:hAnsi="Times New Roman"/>
-          <w:color w:val="000000"/>
-          <w:sz w:val="28"/>
-          <w:szCs w:val="28"/>
-          <w:lang w:val="en-US" w:eastAsia="ru-RU"/>
-        </w:rPr>
-        <w:t>https://docs.yworks.com/yfiles/doc/developers-guide/gml.html</w:t>
-      </w:r>
-    </w:p>
-    <w:p>
-      <w:pPr>
-        <w:shd w:val="clear" w:color="auto" w:fill="FFFFFF"/>
-        <w:rPr>
-          <w:rFonts w:ascii="Times New Roman" w:eastAsia="Times New Roman" w:hAnsi="Times New Roman"/>
-          <w:color w:val="000000"/>
-          <w:sz w:val="28"/>
-          <w:szCs w:val="28"/>
-          <w:lang w:val="en-US" w:eastAsia="ru-RU"/>
-        </w:rPr>
-      </w:pPr>
-      <w:r>
-        <w:rPr>
-          <w:rFonts w:ascii="Times New Roman" w:eastAsia="Times New Roman" w:hAnsi="Times New Roman"/>
-          <w:color w:val="000000"/>
-          <w:sz w:val="28"/>
-          <w:szCs w:val="28"/>
-          <w:lang w:val="en-US" w:eastAsia="ru-RU"/>
-        </w:rPr>
-        <w:t xml:space="preserve">[30] </w:t>
+          <w:lang w:eastAsia="ru-RU"/>
+        </w:rPr>
+        <w:t xml:space="preserve">[28] </w:t>
       </w:r>
       <w:hyperlink r:id="rId32" w:history="1">
         <w:r>
@@ -16095,7 +16669,193 @@
             <w:szCs w:val="28"/>
             <w:lang w:val="en-US" w:eastAsia="ru-RU"/>
           </w:rPr>
-          <w:t>http://vlado.fmf.uni-lj.si/pub/networks/pajek/doc/draweps.htm</w:t>
+          <w:t>https</w:t>
+        </w:r>
+        <w:r>
+          <w:rPr>
+            <w:rStyle w:val="a7"/>
+            <w:rFonts w:ascii="Times New Roman" w:eastAsia="Times New Roman" w:hAnsi="Times New Roman"/>
+            <w:sz w:val="28"/>
+            <w:szCs w:val="28"/>
+            <w:lang w:eastAsia="ru-RU"/>
+          </w:rPr>
+          <w:t>://</w:t>
+        </w:r>
+        <w:r>
+          <w:rPr>
+            <w:rStyle w:val="a7"/>
+            <w:rFonts w:ascii="Times New Roman" w:eastAsia="Times New Roman" w:hAnsi="Times New Roman"/>
+            <w:sz w:val="28"/>
+            <w:szCs w:val="28"/>
+            <w:lang w:val="en-US" w:eastAsia="ru-RU"/>
+          </w:rPr>
+          <w:t>docs</w:t>
+        </w:r>
+        <w:r>
+          <w:rPr>
+            <w:rStyle w:val="a7"/>
+            <w:rFonts w:ascii="Times New Roman" w:eastAsia="Times New Roman" w:hAnsi="Times New Roman"/>
+            <w:sz w:val="28"/>
+            <w:szCs w:val="28"/>
+            <w:lang w:eastAsia="ru-RU"/>
+          </w:rPr>
+          <w:t>.</w:t>
+        </w:r>
+        <w:proofErr w:type="spellStart"/>
+        <w:r>
+          <w:rPr>
+            <w:rStyle w:val="a7"/>
+            <w:rFonts w:ascii="Times New Roman" w:eastAsia="Times New Roman" w:hAnsi="Times New Roman"/>
+            <w:sz w:val="28"/>
+            <w:szCs w:val="28"/>
+            <w:lang w:val="en-US" w:eastAsia="ru-RU"/>
+          </w:rPr>
+          <w:t>yworks</w:t>
+        </w:r>
+        <w:proofErr w:type="spellEnd"/>
+        <w:r>
+          <w:rPr>
+            <w:rStyle w:val="a7"/>
+            <w:rFonts w:ascii="Times New Roman" w:eastAsia="Times New Roman" w:hAnsi="Times New Roman"/>
+            <w:sz w:val="28"/>
+            <w:szCs w:val="28"/>
+            <w:lang w:eastAsia="ru-RU"/>
+          </w:rPr>
+          <w:t>.</w:t>
+        </w:r>
+        <w:r>
+          <w:rPr>
+            <w:rStyle w:val="a7"/>
+            <w:rFonts w:ascii="Times New Roman" w:eastAsia="Times New Roman" w:hAnsi="Times New Roman"/>
+            <w:sz w:val="28"/>
+            <w:szCs w:val="28"/>
+            <w:lang w:val="en-US" w:eastAsia="ru-RU"/>
+          </w:rPr>
+          <w:t>com</w:t>
+        </w:r>
+        <w:r>
+          <w:rPr>
+            <w:rStyle w:val="a7"/>
+            <w:rFonts w:ascii="Times New Roman" w:eastAsia="Times New Roman" w:hAnsi="Times New Roman"/>
+            <w:sz w:val="28"/>
+            <w:szCs w:val="28"/>
+            <w:lang w:eastAsia="ru-RU"/>
+          </w:rPr>
+          <w:t>/</w:t>
+        </w:r>
+        <w:proofErr w:type="spellStart"/>
+        <w:r>
+          <w:rPr>
+            <w:rStyle w:val="a7"/>
+            <w:rFonts w:ascii="Times New Roman" w:eastAsia="Times New Roman" w:hAnsi="Times New Roman"/>
+            <w:sz w:val="28"/>
+            <w:szCs w:val="28"/>
+            <w:lang w:val="en-US" w:eastAsia="ru-RU"/>
+          </w:rPr>
+          <w:t>yfiles</w:t>
+        </w:r>
+        <w:proofErr w:type="spellEnd"/>
+        <w:r>
+          <w:rPr>
+            <w:rStyle w:val="a7"/>
+            <w:rFonts w:ascii="Times New Roman" w:eastAsia="Times New Roman" w:hAnsi="Times New Roman"/>
+            <w:sz w:val="28"/>
+            <w:szCs w:val="28"/>
+            <w:lang w:eastAsia="ru-RU"/>
+          </w:rPr>
+          <w:t>/</w:t>
+        </w:r>
+        <w:r>
+          <w:rPr>
+            <w:rStyle w:val="a7"/>
+            <w:rFonts w:ascii="Times New Roman" w:eastAsia="Times New Roman" w:hAnsi="Times New Roman"/>
+            <w:sz w:val="28"/>
+            <w:szCs w:val="28"/>
+            <w:lang w:val="en-US" w:eastAsia="ru-RU"/>
+          </w:rPr>
+          <w:t>doc</w:t>
+        </w:r>
+        <w:r>
+          <w:rPr>
+            <w:rStyle w:val="a7"/>
+            <w:rFonts w:ascii="Times New Roman" w:eastAsia="Times New Roman" w:hAnsi="Times New Roman"/>
+            <w:sz w:val="28"/>
+            <w:szCs w:val="28"/>
+            <w:lang w:eastAsia="ru-RU"/>
+          </w:rPr>
+          <w:t>/</w:t>
+        </w:r>
+        <w:r>
+          <w:rPr>
+            <w:rStyle w:val="a7"/>
+            <w:rFonts w:ascii="Times New Roman" w:eastAsia="Times New Roman" w:hAnsi="Times New Roman"/>
+            <w:sz w:val="28"/>
+            <w:szCs w:val="28"/>
+            <w:lang w:val="en-US" w:eastAsia="ru-RU"/>
+          </w:rPr>
+          <w:t>developers</w:t>
+        </w:r>
+        <w:r>
+          <w:rPr>
+            <w:rStyle w:val="a7"/>
+            <w:rFonts w:ascii="Times New Roman" w:eastAsia="Times New Roman" w:hAnsi="Times New Roman"/>
+            <w:sz w:val="28"/>
+            <w:szCs w:val="28"/>
+            <w:lang w:eastAsia="ru-RU"/>
+          </w:rPr>
+          <w:t>-</w:t>
+        </w:r>
+        <w:r>
+          <w:rPr>
+            <w:rStyle w:val="a7"/>
+            <w:rFonts w:ascii="Times New Roman" w:eastAsia="Times New Roman" w:hAnsi="Times New Roman"/>
+            <w:sz w:val="28"/>
+            <w:szCs w:val="28"/>
+            <w:lang w:val="en-US" w:eastAsia="ru-RU"/>
+          </w:rPr>
+          <w:t>guide</w:t>
+        </w:r>
+        <w:r>
+          <w:rPr>
+            <w:rStyle w:val="a7"/>
+            <w:rFonts w:ascii="Times New Roman" w:eastAsia="Times New Roman" w:hAnsi="Times New Roman"/>
+            <w:sz w:val="28"/>
+            <w:szCs w:val="28"/>
+            <w:lang w:eastAsia="ru-RU"/>
+          </w:rPr>
+          <w:t>/</w:t>
+        </w:r>
+        <w:proofErr w:type="spellStart"/>
+        <w:r>
+          <w:rPr>
+            <w:rStyle w:val="a7"/>
+            <w:rFonts w:ascii="Times New Roman" w:eastAsia="Times New Roman" w:hAnsi="Times New Roman"/>
+            <w:sz w:val="28"/>
+            <w:szCs w:val="28"/>
+            <w:lang w:val="en-US" w:eastAsia="ru-RU"/>
+          </w:rPr>
+          <w:t>xgml</w:t>
+        </w:r>
+        <w:proofErr w:type="spellEnd"/>
+        <w:r>
+          <w:rPr>
+            <w:rStyle w:val="a7"/>
+            <w:rFonts w:ascii="Times New Roman" w:eastAsia="Times New Roman" w:hAnsi="Times New Roman"/>
+            <w:sz w:val="28"/>
+            <w:szCs w:val="28"/>
+            <w:lang w:eastAsia="ru-RU"/>
+          </w:rPr>
+          <w:t>.</w:t>
+        </w:r>
+        <w:r>
+          <w:rPr>
+            <w:rStyle w:val="a7"/>
+            <w:rFonts w:ascii="Times New Roman" w:eastAsia="Times New Roman" w:hAnsi="Times New Roman"/>
+            <w:sz w:val="28"/>
+            <w:szCs w:val="28"/>
+            <w:lang w:val="en-US" w:eastAsia="ru-RU"/>
+          </w:rPr>
+          <w:t>html</w:t>
         </w:r>
       </w:hyperlink>
     </w:p>
@@ -16107,7 +16867,7 @@
           <w:color w:val="000000"/>
           <w:sz w:val="28"/>
           <w:szCs w:val="28"/>
-          <w:lang w:val="en-US" w:eastAsia="ru-RU"/>
+          <w:lang w:eastAsia="ru-RU"/>
         </w:rPr>
       </w:pPr>
       <w:r>
@@ -16116,9 +16876,237 @@
           <w:color w:val="000000"/>
           <w:sz w:val="28"/>
           <w:szCs w:val="28"/>
-          <w:lang w:val="en-US" w:eastAsia="ru-RU"/>
-        </w:rPr>
-        <w:t xml:space="preserve">[31] </w:t>
+          <w:lang w:eastAsia="ru-RU"/>
+        </w:rPr>
+        <w:t>[29]</w:t>
+      </w:r>
+      <w:r>
+        <w:rPr>
+          <w:rFonts w:ascii="Times New Roman" w:eastAsia="Times New Roman" w:hAnsi="Times New Roman"/>
+          <w:color w:val="000000"/>
+          <w:sz w:val="28"/>
+          <w:szCs w:val="28"/>
+          <w:lang w:eastAsia="ru-RU"/>
+        </w:rPr>
+        <w:t xml:space="preserve"> </w:t>
+      </w:r>
+      <w:r>
+        <w:rPr>
+          <w:rFonts w:ascii="Times New Roman" w:eastAsia="Times New Roman" w:hAnsi="Times New Roman"/>
+          <w:color w:val="000000"/>
+          <w:sz w:val="28"/>
+          <w:szCs w:val="28"/>
+          <w:lang w:val="en-US" w:eastAsia="ru-RU"/>
+        </w:rPr>
+        <w:t>https</w:t>
+      </w:r>
+      <w:r>
+        <w:rPr>
+          <w:rFonts w:ascii="Times New Roman" w:eastAsia="Times New Roman" w:hAnsi="Times New Roman"/>
+          <w:color w:val="000000"/>
+          <w:sz w:val="28"/>
+          <w:szCs w:val="28"/>
+          <w:lang w:eastAsia="ru-RU"/>
+        </w:rPr>
+        <w:t>://</w:t>
+      </w:r>
+      <w:r>
+        <w:rPr>
+          <w:rFonts w:ascii="Times New Roman" w:eastAsia="Times New Roman" w:hAnsi="Times New Roman"/>
+          <w:color w:val="000000"/>
+          <w:sz w:val="28"/>
+          <w:szCs w:val="28"/>
+          <w:lang w:val="en-US" w:eastAsia="ru-RU"/>
+        </w:rPr>
+        <w:t>docs</w:t>
+      </w:r>
+      <w:r>
+        <w:rPr>
+          <w:rFonts w:ascii="Times New Roman" w:eastAsia="Times New Roman" w:hAnsi="Times New Roman"/>
+          <w:color w:val="000000"/>
+          <w:sz w:val="28"/>
+          <w:szCs w:val="28"/>
+          <w:lang w:eastAsia="ru-RU"/>
+        </w:rPr>
+        <w:t>.</w:t>
+      </w:r>
+      <w:proofErr w:type="spellStart"/>
+      <w:r>
+        <w:rPr>
+          <w:rFonts w:ascii="Times New Roman" w:eastAsia="Times New Roman" w:hAnsi="Times New Roman"/>
+          <w:color w:val="000000"/>
+          <w:sz w:val="28"/>
+          <w:szCs w:val="28"/>
+          <w:lang w:val="en-US" w:eastAsia="ru-RU"/>
+        </w:rPr>
+        <w:t>yworks</w:t>
+      </w:r>
+      <w:proofErr w:type="spellEnd"/>
+      <w:r>
+        <w:rPr>
+          <w:rFonts w:ascii="Times New Roman" w:eastAsia="Times New Roman" w:hAnsi="Times New Roman"/>
+          <w:color w:val="000000"/>
+          <w:sz w:val="28"/>
+          <w:szCs w:val="28"/>
+          <w:lang w:eastAsia="ru-RU"/>
+        </w:rPr>
+        <w:t>.</w:t>
+      </w:r>
+      <w:r>
+        <w:rPr>
+          <w:rFonts w:ascii="Times New Roman" w:eastAsia="Times New Roman" w:hAnsi="Times New Roman"/>
+          <w:color w:val="000000"/>
+          <w:sz w:val="28"/>
+          <w:szCs w:val="28"/>
+          <w:lang w:val="en-US" w:eastAsia="ru-RU"/>
+        </w:rPr>
+        <w:t>com</w:t>
+      </w:r>
+      <w:r>
+        <w:rPr>
+          <w:rFonts w:ascii="Times New Roman" w:eastAsia="Times New Roman" w:hAnsi="Times New Roman"/>
+          <w:color w:val="000000"/>
+          <w:sz w:val="28"/>
+          <w:szCs w:val="28"/>
+          <w:lang w:eastAsia="ru-RU"/>
+        </w:rPr>
+        <w:t>/</w:t>
+      </w:r>
+      <w:proofErr w:type="spellStart"/>
+      <w:r>
+        <w:rPr>
+          <w:rFonts w:ascii="Times New Roman" w:eastAsia="Times New Roman" w:hAnsi="Times New Roman"/>
+          <w:color w:val="000000"/>
+          <w:sz w:val="28"/>
+          <w:szCs w:val="28"/>
+          <w:lang w:val="en-US" w:eastAsia="ru-RU"/>
+        </w:rPr>
+        <w:t>yfiles</w:t>
+      </w:r>
+      <w:proofErr w:type="spellEnd"/>
+      <w:r>
+        <w:rPr>
+          <w:rFonts w:ascii="Times New Roman" w:eastAsia="Times New Roman" w:hAnsi="Times New Roman"/>
+          <w:color w:val="000000"/>
+          <w:sz w:val="28"/>
+          <w:szCs w:val="28"/>
+          <w:lang w:eastAsia="ru-RU"/>
+        </w:rPr>
+        <w:t>/</w:t>
+      </w:r>
+      <w:r>
+        <w:rPr>
+          <w:rFonts w:ascii="Times New Roman" w:eastAsia="Times New Roman" w:hAnsi="Times New Roman"/>
+          <w:color w:val="000000"/>
+          <w:sz w:val="28"/>
+          <w:szCs w:val="28"/>
+          <w:lang w:val="en-US" w:eastAsia="ru-RU"/>
+        </w:rPr>
+        <w:t>doc</w:t>
+      </w:r>
+      <w:r>
+        <w:rPr>
+          <w:rFonts w:ascii="Times New Roman" w:eastAsia="Times New Roman" w:hAnsi="Times New Roman"/>
+          <w:color w:val="000000"/>
+          <w:sz w:val="28"/>
+          <w:szCs w:val="28"/>
+          <w:lang w:eastAsia="ru-RU"/>
+        </w:rPr>
+        <w:t>/</w:t>
+      </w:r>
+      <w:r>
+        <w:rPr>
+          <w:rFonts w:ascii="Times New Roman" w:eastAsia="Times New Roman" w:hAnsi="Times New Roman"/>
+          <w:color w:val="000000"/>
+          <w:sz w:val="28"/>
+          <w:szCs w:val="28"/>
+          <w:lang w:val="en-US" w:eastAsia="ru-RU"/>
+        </w:rPr>
+        <w:t>developers</w:t>
+      </w:r>
+      <w:r>
+        <w:rPr>
+          <w:rFonts w:ascii="Times New Roman" w:eastAsia="Times New Roman" w:hAnsi="Times New Roman"/>
+          <w:color w:val="000000"/>
+          <w:sz w:val="28"/>
+          <w:szCs w:val="28"/>
+          <w:lang w:eastAsia="ru-RU"/>
+        </w:rPr>
+        <w:t>-</w:t>
+      </w:r>
+      <w:r>
+        <w:rPr>
+          <w:rFonts w:ascii="Times New Roman" w:eastAsia="Times New Roman" w:hAnsi="Times New Roman"/>
+          <w:color w:val="000000"/>
+          <w:sz w:val="28"/>
+          <w:szCs w:val="28"/>
+          <w:lang w:val="en-US" w:eastAsia="ru-RU"/>
+        </w:rPr>
+        <w:t>guide</w:t>
+      </w:r>
+      <w:r>
+        <w:rPr>
+          <w:rFonts w:ascii="Times New Roman" w:eastAsia="Times New Roman" w:hAnsi="Times New Roman"/>
+          <w:color w:val="000000"/>
+          <w:sz w:val="28"/>
+          <w:szCs w:val="28"/>
+          <w:lang w:eastAsia="ru-RU"/>
+        </w:rPr>
+        <w:t>/</w:t>
+      </w:r>
+      <w:proofErr w:type="spellStart"/>
+      <w:r>
+        <w:rPr>
+          <w:rFonts w:ascii="Times New Roman" w:eastAsia="Times New Roman" w:hAnsi="Times New Roman"/>
+          <w:color w:val="000000"/>
+          <w:sz w:val="28"/>
+          <w:szCs w:val="28"/>
+          <w:lang w:val="en-US" w:eastAsia="ru-RU"/>
+        </w:rPr>
+        <w:t>gml</w:t>
+      </w:r>
+      <w:proofErr w:type="spellEnd"/>
+      <w:r>
+        <w:rPr>
+          <w:rFonts w:ascii="Times New Roman" w:eastAsia="Times New Roman" w:hAnsi="Times New Roman"/>
+          <w:color w:val="000000"/>
+          <w:sz w:val="28"/>
+          <w:szCs w:val="28"/>
+          <w:lang w:eastAsia="ru-RU"/>
+        </w:rPr>
+        <w:t>.</w:t>
+      </w:r>
+      <w:r>
+        <w:rPr>
+          <w:rFonts w:ascii="Times New Roman" w:eastAsia="Times New Roman" w:hAnsi="Times New Roman"/>
+          <w:color w:val="000000"/>
+          <w:sz w:val="28"/>
+          <w:szCs w:val="28"/>
+          <w:lang w:val="en-US" w:eastAsia="ru-RU"/>
+        </w:rPr>
+        <w:t>html</w:t>
+      </w:r>
+    </w:p>
+    <w:p>
+      <w:pPr>
+        <w:shd w:val="clear" w:color="auto" w:fill="FFFFFF"/>
+        <w:rPr>
+          <w:rFonts w:ascii="Times New Roman" w:eastAsia="Times New Roman" w:hAnsi="Times New Roman"/>
+          <w:color w:val="000000"/>
+          <w:sz w:val="28"/>
+          <w:szCs w:val="28"/>
+          <w:lang w:eastAsia="ru-RU"/>
+        </w:rPr>
+      </w:pPr>
+      <w:r>
+        <w:rPr>
+          <w:rFonts w:ascii="Times New Roman" w:eastAsia="Times New Roman" w:hAnsi="Times New Roman"/>
+          <w:color w:val="000000"/>
+          <w:sz w:val="28"/>
+          <w:szCs w:val="28"/>
+          <w:lang w:eastAsia="ru-RU"/>
+        </w:rPr>
+        <w:t xml:space="preserve">[30] </w:t>
       </w:r>
       <w:hyperlink r:id="rId33" w:history="1">
         <w:r>
@@ -16129,8 +17117,244 @@
             <w:szCs w:val="28"/>
             <w:lang w:val="en-US" w:eastAsia="ru-RU"/>
           </w:rPr>
-          <w:t>http://www.algorithmic-solutions.info/leda_guide/graphs/leda_native_graph_fileformat.html</w:t>
+          <w:t>http</w:t>
         </w:r>
+        <w:r>
+          <w:rPr>
+            <w:rStyle w:val="a7"/>
+            <w:rFonts w:ascii="Times New Roman" w:eastAsia="Times New Roman" w:hAnsi="Times New Roman"/>
+            <w:sz w:val="28"/>
+            <w:szCs w:val="28"/>
+            <w:lang w:eastAsia="ru-RU"/>
+          </w:rPr>
+          <w:t>://</w:t>
+        </w:r>
+        <w:proofErr w:type="spellStart"/>
+        <w:r>
+          <w:rPr>
+            <w:rStyle w:val="a7"/>
+            <w:rFonts w:ascii="Times New Roman" w:eastAsia="Times New Roman" w:hAnsi="Times New Roman"/>
+            <w:sz w:val="28"/>
+            <w:szCs w:val="28"/>
+            <w:lang w:val="en-US" w:eastAsia="ru-RU"/>
+          </w:rPr>
+          <w:t>vlado</w:t>
+        </w:r>
+        <w:proofErr w:type="spellEnd"/>
+        <w:r>
+          <w:rPr>
+            <w:rStyle w:val="a7"/>
+            <w:rFonts w:ascii="Times New Roman" w:eastAsia="Times New Roman" w:hAnsi="Times New Roman"/>
+            <w:sz w:val="28"/>
+            <w:szCs w:val="28"/>
+            <w:lang w:eastAsia="ru-RU"/>
+          </w:rPr>
+          <w:t>.</w:t>
+        </w:r>
+        <w:proofErr w:type="spellStart"/>
+        <w:r>
+          <w:rPr>
+            <w:rStyle w:val="a7"/>
+            <w:rFonts w:ascii="Times New Roman" w:eastAsia="Times New Roman" w:hAnsi="Times New Roman"/>
+            <w:sz w:val="28"/>
+            <w:szCs w:val="28"/>
+            <w:lang w:val="en-US" w:eastAsia="ru-RU"/>
+          </w:rPr>
+          <w:t>fmf</w:t>
+        </w:r>
+        <w:proofErr w:type="spellEnd"/>
+        <w:r>
+          <w:rPr>
+            <w:rStyle w:val="a7"/>
+            <w:rFonts w:ascii="Times New Roman" w:eastAsia="Times New Roman" w:hAnsi="Times New Roman"/>
+            <w:sz w:val="28"/>
+            <w:szCs w:val="28"/>
+            <w:lang w:eastAsia="ru-RU"/>
+          </w:rPr>
+          <w:t>.</w:t>
+        </w:r>
+        <w:proofErr w:type="spellStart"/>
+        <w:r>
+          <w:rPr>
+            <w:rStyle w:val="a7"/>
+            <w:rFonts w:ascii="Times New Roman" w:eastAsia="Times New Roman" w:hAnsi="Times New Roman"/>
+            <w:sz w:val="28"/>
+            <w:szCs w:val="28"/>
+            <w:lang w:val="en-US" w:eastAsia="ru-RU"/>
+          </w:rPr>
+          <w:t>uni</w:t>
+        </w:r>
+        <w:proofErr w:type="spellEnd"/>
+        <w:r>
+          <w:rPr>
+            <w:rStyle w:val="a7"/>
+            <w:rFonts w:ascii="Times New Roman" w:eastAsia="Times New Roman" w:hAnsi="Times New Roman"/>
+            <w:sz w:val="28"/>
+            <w:szCs w:val="28"/>
+            <w:lang w:eastAsia="ru-RU"/>
+          </w:rPr>
+          <w:t>-</w:t>
+        </w:r>
+        <w:proofErr w:type="spellStart"/>
+        <w:r>
+          <w:rPr>
+            <w:rStyle w:val="a7"/>
+            <w:rFonts w:ascii="Times New Roman" w:eastAsia="Times New Roman" w:hAnsi="Times New Roman"/>
+            <w:sz w:val="28"/>
+            <w:szCs w:val="28"/>
+            <w:lang w:val="en-US" w:eastAsia="ru-RU"/>
+          </w:rPr>
+          <w:t>lj</w:t>
+        </w:r>
+        <w:proofErr w:type="spellEnd"/>
+        <w:r>
+          <w:rPr>
+            <w:rStyle w:val="a7"/>
+            <w:rFonts w:ascii="Times New Roman" w:eastAsia="Times New Roman" w:hAnsi="Times New Roman"/>
+            <w:sz w:val="28"/>
+            <w:szCs w:val="28"/>
+            <w:lang w:eastAsia="ru-RU"/>
+          </w:rPr>
+          <w:t>.</w:t>
+        </w:r>
+        <w:proofErr w:type="spellStart"/>
+        <w:r>
+          <w:rPr>
+            <w:rStyle w:val="a7"/>
+            <w:rFonts w:ascii="Times New Roman" w:eastAsia="Times New Roman" w:hAnsi="Times New Roman"/>
+            <w:sz w:val="28"/>
+            <w:szCs w:val="28"/>
+            <w:lang w:val="en-US" w:eastAsia="ru-RU"/>
+          </w:rPr>
+          <w:t>si</w:t>
+        </w:r>
+        <w:proofErr w:type="spellEnd"/>
+        <w:r>
+          <w:rPr>
+            <w:rStyle w:val="a7"/>
+            <w:rFonts w:ascii="Times New Roman" w:eastAsia="Times New Roman" w:hAnsi="Times New Roman"/>
+            <w:sz w:val="28"/>
+            <w:szCs w:val="28"/>
+            <w:lang w:eastAsia="ru-RU"/>
+          </w:rPr>
+          <w:t>/</w:t>
+        </w:r>
+        <w:r>
+          <w:rPr>
+            <w:rStyle w:val="a7"/>
+            <w:rFonts w:ascii="Times New Roman" w:eastAsia="Times New Roman" w:hAnsi="Times New Roman"/>
+            <w:sz w:val="28"/>
+            <w:szCs w:val="28"/>
+            <w:lang w:val="en-US" w:eastAsia="ru-RU"/>
+          </w:rPr>
+          <w:t>pub</w:t>
+        </w:r>
+        <w:r>
+          <w:rPr>
+            <w:rStyle w:val="a7"/>
+            <w:rFonts w:ascii="Times New Roman" w:eastAsia="Times New Roman" w:hAnsi="Times New Roman"/>
+            <w:sz w:val="28"/>
+            <w:szCs w:val="28"/>
+            <w:lang w:eastAsia="ru-RU"/>
+          </w:rPr>
+          <w:t>/</w:t>
+        </w:r>
+        <w:r>
+          <w:rPr>
+            <w:rStyle w:val="a7"/>
+            <w:rFonts w:ascii="Times New Roman" w:eastAsia="Times New Roman" w:hAnsi="Times New Roman"/>
+            <w:sz w:val="28"/>
+            <w:szCs w:val="28"/>
+            <w:lang w:val="en-US" w:eastAsia="ru-RU"/>
+          </w:rPr>
+          <w:t>networks</w:t>
+        </w:r>
+        <w:r>
+          <w:rPr>
+            <w:rStyle w:val="a7"/>
+            <w:rFonts w:ascii="Times New Roman" w:eastAsia="Times New Roman" w:hAnsi="Times New Roman"/>
+            <w:sz w:val="28"/>
+            <w:szCs w:val="28"/>
+            <w:lang w:eastAsia="ru-RU"/>
+          </w:rPr>
+          <w:t>/</w:t>
+        </w:r>
+        <w:proofErr w:type="spellStart"/>
+        <w:r>
+          <w:rPr>
+            <w:rStyle w:val="a7"/>
+            <w:rFonts w:ascii="Times New Roman" w:eastAsia="Times New Roman" w:hAnsi="Times New Roman"/>
+            <w:sz w:val="28"/>
+            <w:szCs w:val="28"/>
+            <w:lang w:val="en-US" w:eastAsia="ru-RU"/>
+          </w:rPr>
+          <w:t>pajek</w:t>
+        </w:r>
+        <w:proofErr w:type="spellEnd"/>
+        <w:r>
+          <w:rPr>
+            <w:rStyle w:val="a7"/>
+            <w:rFonts w:ascii="Times New Roman" w:eastAsia="Times New Roman" w:hAnsi="Times New Roman"/>
+            <w:sz w:val="28"/>
+            <w:szCs w:val="28"/>
+            <w:lang w:eastAsia="ru-RU"/>
+          </w:rPr>
+          <w:t>/</w:t>
+        </w:r>
+        <w:r>
+          <w:rPr>
+            <w:rStyle w:val="a7"/>
+            <w:rFonts w:ascii="Times New Roman" w:eastAsia="Times New Roman" w:hAnsi="Times New Roman"/>
+            <w:sz w:val="28"/>
+            <w:szCs w:val="28"/>
+            <w:lang w:val="en-US" w:eastAsia="ru-RU"/>
+          </w:rPr>
+          <w:t>doc</w:t>
+        </w:r>
+        <w:r>
+          <w:rPr>
+            <w:rStyle w:val="a7"/>
+            <w:rFonts w:ascii="Times New Roman" w:eastAsia="Times New Roman" w:hAnsi="Times New Roman"/>
+            <w:sz w:val="28"/>
+            <w:szCs w:val="28"/>
+            <w:lang w:eastAsia="ru-RU"/>
+          </w:rPr>
+          <w:t>/</w:t>
+        </w:r>
+        <w:proofErr w:type="spellStart"/>
+        <w:r>
+          <w:rPr>
+            <w:rStyle w:val="a7"/>
+            <w:rFonts w:ascii="Times New Roman" w:eastAsia="Times New Roman" w:hAnsi="Times New Roman"/>
+            <w:sz w:val="28"/>
+            <w:szCs w:val="28"/>
+            <w:lang w:val="en-US" w:eastAsia="ru-RU"/>
+          </w:rPr>
+          <w:t>draweps</w:t>
+        </w:r>
+        <w:proofErr w:type="spellEnd"/>
+        <w:r>
+          <w:rPr>
+            <w:rStyle w:val="a7"/>
+            <w:rFonts w:ascii="Times New Roman" w:eastAsia="Times New Roman" w:hAnsi="Times New Roman"/>
+            <w:sz w:val="28"/>
+            <w:szCs w:val="28"/>
+            <w:lang w:eastAsia="ru-RU"/>
+          </w:rPr>
+          <w:t>.</w:t>
+        </w:r>
+        <w:proofErr w:type="spellStart"/>
+        <w:r>
+          <w:rPr>
+            <w:rStyle w:val="a7"/>
+            <w:rFonts w:ascii="Times New Roman" w:eastAsia="Times New Roman" w:hAnsi="Times New Roman"/>
+            <w:sz w:val="28"/>
+            <w:szCs w:val="28"/>
+            <w:lang w:val="en-US" w:eastAsia="ru-RU"/>
+          </w:rPr>
+          <w:t>htm</w:t>
+        </w:r>
+        <w:proofErr w:type="spellEnd"/>
       </w:hyperlink>
     </w:p>
     <w:p>
@@ -16141,7 +17365,7 @@
           <w:color w:val="000000"/>
           <w:sz w:val="28"/>
           <w:szCs w:val="28"/>
-          <w:lang w:val="en-US" w:eastAsia="ru-RU"/>
+          <w:lang w:eastAsia="ru-RU"/>
         </w:rPr>
       </w:pPr>
       <w:r>
@@ -16150,9 +17374,9 @@
           <w:color w:val="000000"/>
           <w:sz w:val="28"/>
           <w:szCs w:val="28"/>
-          <w:lang w:val="en-US" w:eastAsia="ru-RU"/>
-        </w:rPr>
-        <w:t xml:space="preserve">[32] </w:t>
+          <w:lang w:eastAsia="ru-RU"/>
+        </w:rPr>
+        <w:t xml:space="preserve">[31] </w:t>
       </w:r>
       <w:hyperlink r:id="rId34" w:history="1">
         <w:r>
@@ -16163,7 +17387,253 @@
             <w:szCs w:val="28"/>
             <w:lang w:val="en-US" w:eastAsia="ru-RU"/>
           </w:rPr>
-          <w:t>https://tulip.labri.fr/TulipDrupal/?q=tlp-file-format</w:t>
+          <w:t>http</w:t>
+        </w:r>
+        <w:r>
+          <w:rPr>
+            <w:rStyle w:val="a7"/>
+            <w:rFonts w:ascii="Times New Roman" w:eastAsia="Times New Roman" w:hAnsi="Times New Roman"/>
+            <w:sz w:val="28"/>
+            <w:szCs w:val="28"/>
+            <w:lang w:eastAsia="ru-RU"/>
+          </w:rPr>
+          <w:t>://</w:t>
+        </w:r>
+        <w:r>
+          <w:rPr>
+            <w:rStyle w:val="a7"/>
+            <w:rFonts w:ascii="Times New Roman" w:eastAsia="Times New Roman" w:hAnsi="Times New Roman"/>
+            <w:sz w:val="28"/>
+            <w:szCs w:val="28"/>
+            <w:lang w:val="en-US" w:eastAsia="ru-RU"/>
+          </w:rPr>
+          <w:t>www</w:t>
+        </w:r>
+        <w:r>
+          <w:rPr>
+            <w:rStyle w:val="a7"/>
+            <w:rFonts w:ascii="Times New Roman" w:eastAsia="Times New Roman" w:hAnsi="Times New Roman"/>
+            <w:sz w:val="28"/>
+            <w:szCs w:val="28"/>
+            <w:lang w:eastAsia="ru-RU"/>
+          </w:rPr>
+          <w:t>.</w:t>
+        </w:r>
+        <w:r>
+          <w:rPr>
+            <w:rStyle w:val="a7"/>
+            <w:rFonts w:ascii="Times New Roman" w:eastAsia="Times New Roman" w:hAnsi="Times New Roman"/>
+            <w:sz w:val="28"/>
+            <w:szCs w:val="28"/>
+            <w:lang w:val="en-US" w:eastAsia="ru-RU"/>
+          </w:rPr>
+          <w:t>algorithmic</w:t>
+        </w:r>
+        <w:r>
+          <w:rPr>
+            <w:rStyle w:val="a7"/>
+            <w:rFonts w:ascii="Times New Roman" w:eastAsia="Times New Roman" w:hAnsi="Times New Roman"/>
+            <w:sz w:val="28"/>
+            <w:szCs w:val="28"/>
+            <w:lang w:eastAsia="ru-RU"/>
+          </w:rPr>
+          <w:t>-</w:t>
+        </w:r>
+        <w:r>
+          <w:rPr>
+            <w:rStyle w:val="a7"/>
+            <w:rFonts w:ascii="Times New Roman" w:eastAsia="Times New Roman" w:hAnsi="Times New Roman"/>
+            <w:sz w:val="28"/>
+            <w:szCs w:val="28"/>
+            <w:lang w:val="en-US" w:eastAsia="ru-RU"/>
+          </w:rPr>
+          <w:t>solutions</w:t>
+        </w:r>
+        <w:r>
+          <w:rPr>
+            <w:rStyle w:val="a7"/>
+            <w:rFonts w:ascii="Times New Roman" w:eastAsia="Times New Roman" w:hAnsi="Times New Roman"/>
+            <w:sz w:val="28"/>
+            <w:szCs w:val="28"/>
+            <w:lang w:eastAsia="ru-RU"/>
+          </w:rPr>
+          <w:t>.</w:t>
+        </w:r>
+        <w:r>
+          <w:rPr>
+            <w:rStyle w:val="a7"/>
+            <w:rFonts w:ascii="Times New Roman" w:eastAsia="Times New Roman" w:hAnsi="Times New Roman"/>
+            <w:sz w:val="28"/>
+            <w:szCs w:val="28"/>
+            <w:lang w:val="en-US" w:eastAsia="ru-RU"/>
+          </w:rPr>
+          <w:t>info</w:t>
+        </w:r>
+        <w:r>
+          <w:rPr>
+            <w:rStyle w:val="a7"/>
+            <w:rFonts w:ascii="Times New Roman" w:eastAsia="Times New Roman" w:hAnsi="Times New Roman"/>
+            <w:sz w:val="28"/>
+            <w:szCs w:val="28"/>
+            <w:lang w:eastAsia="ru-RU"/>
+          </w:rPr>
+          <w:t>/</w:t>
+        </w:r>
+        <w:proofErr w:type="spellStart"/>
+        <w:r>
+          <w:rPr>
+            <w:rStyle w:val="a7"/>
+            <w:rFonts w:ascii="Times New Roman" w:eastAsia="Times New Roman" w:hAnsi="Times New Roman"/>
+            <w:sz w:val="28"/>
+            <w:szCs w:val="28"/>
+            <w:lang w:val="en-US" w:eastAsia="ru-RU"/>
+          </w:rPr>
+          <w:t>leda</w:t>
+        </w:r>
+        <w:proofErr w:type="spellEnd"/>
+        <w:r>
+          <w:rPr>
+            <w:rStyle w:val="a7"/>
+            <w:rFonts w:ascii="Times New Roman" w:eastAsia="Times New Roman" w:hAnsi="Times New Roman"/>
+            <w:sz w:val="28"/>
+            <w:szCs w:val="28"/>
+            <w:lang w:eastAsia="ru-RU"/>
+          </w:rPr>
+          <w:t>_</w:t>
+        </w:r>
+        <w:r>
+          <w:rPr>
+            <w:rStyle w:val="a7"/>
+            <w:rFonts w:ascii="Times New Roman" w:eastAsia="Times New Roman" w:hAnsi="Times New Roman"/>
+            <w:sz w:val="28"/>
+            <w:szCs w:val="28"/>
+            <w:lang w:val="en-US" w:eastAsia="ru-RU"/>
+          </w:rPr>
+          <w:t>guide</w:t>
+        </w:r>
+        <w:r>
+          <w:rPr>
+            <w:rStyle w:val="a7"/>
+            <w:rFonts w:ascii="Times New Roman" w:eastAsia="Times New Roman" w:hAnsi="Times New Roman"/>
+            <w:sz w:val="28"/>
+            <w:szCs w:val="28"/>
+            <w:lang w:eastAsia="ru-RU"/>
+          </w:rPr>
+          <w:t>/</w:t>
+        </w:r>
+        <w:r>
+          <w:rPr>
+            <w:rStyle w:val="a7"/>
+            <w:rFonts w:ascii="Times New Roman" w:eastAsia="Times New Roman" w:hAnsi="Times New Roman"/>
+            <w:sz w:val="28"/>
+            <w:szCs w:val="28"/>
+            <w:lang w:val="en-US" w:eastAsia="ru-RU"/>
+          </w:rPr>
+          <w:t>graphs</w:t>
+        </w:r>
+        <w:r>
+          <w:rPr>
+            <w:rStyle w:val="a7"/>
+            <w:rFonts w:ascii="Times New Roman" w:eastAsia="Times New Roman" w:hAnsi="Times New Roman"/>
+            <w:sz w:val="28"/>
+            <w:szCs w:val="28"/>
+            <w:lang w:eastAsia="ru-RU"/>
+          </w:rPr>
+          <w:t>/</w:t>
+        </w:r>
+        <w:proofErr w:type="spellStart"/>
+        <w:r>
+          <w:rPr>
+            <w:rStyle w:val="a7"/>
+            <w:rFonts w:ascii="Times New Roman" w:eastAsia="Times New Roman" w:hAnsi="Times New Roman"/>
+            <w:sz w:val="28"/>
+            <w:szCs w:val="28"/>
+            <w:lang w:val="en-US" w:eastAsia="ru-RU"/>
+          </w:rPr>
+          <w:t>leda</w:t>
+        </w:r>
+        <w:proofErr w:type="spellEnd"/>
+        <w:r>
+          <w:rPr>
+            <w:rStyle w:val="a7"/>
+            <w:rFonts w:ascii="Times New Roman" w:eastAsia="Times New Roman" w:hAnsi="Times New Roman"/>
+            <w:sz w:val="28"/>
+            <w:szCs w:val="28"/>
+            <w:lang w:eastAsia="ru-RU"/>
+          </w:rPr>
+          <w:t>_</w:t>
+        </w:r>
+        <w:r>
+          <w:rPr>
+            <w:rStyle w:val="a7"/>
+            <w:rFonts w:ascii="Times New Roman" w:eastAsia="Times New Roman" w:hAnsi="Times New Roman"/>
+            <w:sz w:val="28"/>
+            <w:szCs w:val="28"/>
+            <w:lang w:val="en-US" w:eastAsia="ru-RU"/>
+          </w:rPr>
+          <w:t>native</w:t>
+        </w:r>
+        <w:r>
+          <w:rPr>
+            <w:rStyle w:val="a7"/>
+            <w:rFonts w:ascii="Times New Roman" w:eastAsia="Times New Roman" w:hAnsi="Times New Roman"/>
+            <w:sz w:val="28"/>
+            <w:szCs w:val="28"/>
+            <w:lang w:eastAsia="ru-RU"/>
+          </w:rPr>
+          <w:t>_</w:t>
+        </w:r>
+        <w:r>
+          <w:rPr>
+            <w:rStyle w:val="a7"/>
+            <w:rFonts w:ascii="Times New Roman" w:eastAsia="Times New Roman" w:hAnsi="Times New Roman"/>
+            <w:sz w:val="28"/>
+            <w:szCs w:val="28"/>
+            <w:lang w:val="en-US" w:eastAsia="ru-RU"/>
+          </w:rPr>
+          <w:t>graph</w:t>
+        </w:r>
+        <w:r>
+          <w:rPr>
+            <w:rStyle w:val="a7"/>
+            <w:rFonts w:ascii="Times New Roman" w:eastAsia="Times New Roman" w:hAnsi="Times New Roman"/>
+            <w:sz w:val="28"/>
+            <w:szCs w:val="28"/>
+            <w:lang w:eastAsia="ru-RU"/>
+          </w:rPr>
+          <w:t>_</w:t>
+        </w:r>
+        <w:proofErr w:type="spellStart"/>
+        <w:r>
+          <w:rPr>
+            <w:rStyle w:val="a7"/>
+            <w:rFonts w:ascii="Times New Roman" w:eastAsia="Times New Roman" w:hAnsi="Times New Roman"/>
+            <w:sz w:val="28"/>
+            <w:szCs w:val="28"/>
+            <w:lang w:val="en-US" w:eastAsia="ru-RU"/>
+          </w:rPr>
+          <w:t>fileformat</w:t>
+        </w:r>
+        <w:proofErr w:type="spellEnd"/>
+        <w:r>
+          <w:rPr>
+            <w:rStyle w:val="a7"/>
+            <w:rFonts w:ascii="Times New Roman" w:eastAsia="Times New Roman" w:hAnsi="Times New Roman"/>
+            <w:sz w:val="28"/>
+            <w:szCs w:val="28"/>
+            <w:lang w:eastAsia="ru-RU"/>
+          </w:rPr>
+          <w:t>.</w:t>
+        </w:r>
+        <w:r>
+          <w:rPr>
+            <w:rStyle w:val="a7"/>
+            <w:rFonts w:ascii="Times New Roman" w:eastAsia="Times New Roman" w:hAnsi="Times New Roman"/>
+            <w:sz w:val="28"/>
+            <w:szCs w:val="28"/>
+            <w:lang w:val="en-US" w:eastAsia="ru-RU"/>
+          </w:rPr>
+          <w:t>html</w:t>
         </w:r>
       </w:hyperlink>
     </w:p>
@@ -16175,7 +17645,7 @@
           <w:color w:val="000000"/>
           <w:sz w:val="28"/>
           <w:szCs w:val="28"/>
-          <w:lang w:val="en-US" w:eastAsia="ru-RU"/>
+          <w:lang w:eastAsia="ru-RU"/>
         </w:rPr>
       </w:pPr>
       <w:r>
@@ -16184,10 +17654,9 @@
           <w:color w:val="000000"/>
           <w:sz w:val="28"/>
           <w:szCs w:val="28"/>
-          <w:lang w:val="en-US" w:eastAsia="ru-RU"/>
-        </w:rPr>
-        <w:lastRenderedPageBreak/>
-        <w:t xml:space="preserve">[33] </w:t>
+          <w:lang w:eastAsia="ru-RU"/>
+        </w:rPr>
+        <w:t xml:space="preserve">[32] </w:t>
       </w:r>
       <w:hyperlink r:id="rId35" w:history="1">
         <w:r>
@@ -16198,7 +17667,175 @@
             <w:szCs w:val="28"/>
             <w:lang w:val="en-US" w:eastAsia="ru-RU"/>
           </w:rPr>
-          <w:t>https://tulip.labri.fr/TulipDrupal/?q=licence</w:t>
+          <w:t>https</w:t>
+        </w:r>
+        <w:r>
+          <w:rPr>
+            <w:rStyle w:val="a7"/>
+            <w:rFonts w:ascii="Times New Roman" w:eastAsia="Times New Roman" w:hAnsi="Times New Roman"/>
+            <w:sz w:val="28"/>
+            <w:szCs w:val="28"/>
+            <w:lang w:eastAsia="ru-RU"/>
+          </w:rPr>
+          <w:t>://</w:t>
+        </w:r>
+        <w:r>
+          <w:rPr>
+            <w:rStyle w:val="a7"/>
+            <w:rFonts w:ascii="Times New Roman" w:eastAsia="Times New Roman" w:hAnsi="Times New Roman"/>
+            <w:sz w:val="28"/>
+            <w:szCs w:val="28"/>
+            <w:lang w:val="en-US" w:eastAsia="ru-RU"/>
+          </w:rPr>
+          <w:t>tulip</w:t>
+        </w:r>
+        <w:r>
+          <w:rPr>
+            <w:rStyle w:val="a7"/>
+            <w:rFonts w:ascii="Times New Roman" w:eastAsia="Times New Roman" w:hAnsi="Times New Roman"/>
+            <w:sz w:val="28"/>
+            <w:szCs w:val="28"/>
+            <w:lang w:eastAsia="ru-RU"/>
+          </w:rPr>
+          <w:t>.</w:t>
+        </w:r>
+        <w:proofErr w:type="spellStart"/>
+        <w:r>
+          <w:rPr>
+            <w:rStyle w:val="a7"/>
+            <w:rFonts w:ascii="Times New Roman" w:eastAsia="Times New Roman" w:hAnsi="Times New Roman"/>
+            <w:sz w:val="28"/>
+            <w:szCs w:val="28"/>
+            <w:lang w:val="en-US" w:eastAsia="ru-RU"/>
+          </w:rPr>
+          <w:t>labri</w:t>
+        </w:r>
+        <w:proofErr w:type="spellEnd"/>
+        <w:r>
+          <w:rPr>
+            <w:rStyle w:val="a7"/>
+            <w:rFonts w:ascii="Times New Roman" w:eastAsia="Times New Roman" w:hAnsi="Times New Roman"/>
+            <w:sz w:val="28"/>
+            <w:szCs w:val="28"/>
+            <w:lang w:eastAsia="ru-RU"/>
+          </w:rPr>
+          <w:t>.</w:t>
+        </w:r>
+        <w:proofErr w:type="spellStart"/>
+        <w:r>
+          <w:rPr>
+            <w:rStyle w:val="a7"/>
+            <w:rFonts w:ascii="Times New Roman" w:eastAsia="Times New Roman" w:hAnsi="Times New Roman"/>
+            <w:sz w:val="28"/>
+            <w:szCs w:val="28"/>
+            <w:lang w:val="en-US" w:eastAsia="ru-RU"/>
+          </w:rPr>
+          <w:t>fr</w:t>
+        </w:r>
+        <w:proofErr w:type="spellEnd"/>
+        <w:r>
+          <w:rPr>
+            <w:rStyle w:val="a7"/>
+            <w:rFonts w:ascii="Times New Roman" w:eastAsia="Times New Roman" w:hAnsi="Times New Roman"/>
+            <w:sz w:val="28"/>
+            <w:szCs w:val="28"/>
+            <w:lang w:eastAsia="ru-RU"/>
+          </w:rPr>
+          <w:t>/</w:t>
+        </w:r>
+        <w:proofErr w:type="spellStart"/>
+        <w:r>
+          <w:rPr>
+            <w:rStyle w:val="a7"/>
+            <w:rFonts w:ascii="Times New Roman" w:eastAsia="Times New Roman" w:hAnsi="Times New Roman"/>
+            <w:sz w:val="28"/>
+            <w:szCs w:val="28"/>
+            <w:lang w:val="en-US" w:eastAsia="ru-RU"/>
+          </w:rPr>
+          <w:t>TulipDrupal</w:t>
+        </w:r>
+        <w:proofErr w:type="spellEnd"/>
+        <w:r>
+          <w:rPr>
+            <w:rStyle w:val="a7"/>
+            <w:rFonts w:ascii="Times New Roman" w:eastAsia="Times New Roman" w:hAnsi="Times New Roman"/>
+            <w:sz w:val="28"/>
+            <w:szCs w:val="28"/>
+            <w:lang w:eastAsia="ru-RU"/>
+          </w:rPr>
+          <w:t>/?</w:t>
+        </w:r>
+        <w:r>
+          <w:rPr>
+            <w:rStyle w:val="a7"/>
+            <w:rFonts w:ascii="Times New Roman" w:eastAsia="Times New Roman" w:hAnsi="Times New Roman"/>
+            <w:sz w:val="28"/>
+            <w:szCs w:val="28"/>
+            <w:lang w:val="en-US" w:eastAsia="ru-RU"/>
+          </w:rPr>
+          <w:t>q</w:t>
+        </w:r>
+        <w:r>
+          <w:rPr>
+            <w:rStyle w:val="a7"/>
+            <w:rFonts w:ascii="Times New Roman" w:eastAsia="Times New Roman" w:hAnsi="Times New Roman"/>
+            <w:sz w:val="28"/>
+            <w:szCs w:val="28"/>
+            <w:lang w:eastAsia="ru-RU"/>
+          </w:rPr>
+          <w:t>=</w:t>
+        </w:r>
+        <w:proofErr w:type="spellStart"/>
+        <w:r>
+          <w:rPr>
+            <w:rStyle w:val="a7"/>
+            <w:rFonts w:ascii="Times New Roman" w:eastAsia="Times New Roman" w:hAnsi="Times New Roman"/>
+            <w:sz w:val="28"/>
+            <w:szCs w:val="28"/>
+            <w:lang w:val="en-US" w:eastAsia="ru-RU"/>
+          </w:rPr>
+          <w:t>tlp</w:t>
+        </w:r>
+        <w:proofErr w:type="spellEnd"/>
+        <w:r>
+          <w:rPr>
+            <w:rStyle w:val="a7"/>
+            <w:rFonts w:ascii="Times New Roman" w:eastAsia="Times New Roman" w:hAnsi="Times New Roman"/>
+            <w:sz w:val="28"/>
+            <w:szCs w:val="28"/>
+            <w:lang w:eastAsia="ru-RU"/>
+          </w:rPr>
+          <w:t>-</w:t>
+        </w:r>
+        <w:r>
+          <w:rPr>
+            <w:rStyle w:val="a7"/>
+            <w:rFonts w:ascii="Times New Roman" w:eastAsia="Times New Roman" w:hAnsi="Times New Roman"/>
+            <w:sz w:val="28"/>
+            <w:szCs w:val="28"/>
+            <w:lang w:val="en-US" w:eastAsia="ru-RU"/>
+          </w:rPr>
+          <w:t>file</w:t>
+        </w:r>
+        <w:r>
+          <w:rPr>
+            <w:rStyle w:val="a7"/>
+            <w:rFonts w:ascii="Times New Roman" w:eastAsia="Times New Roman" w:hAnsi="Times New Roman"/>
+            <w:sz w:val="28"/>
+            <w:szCs w:val="28"/>
+            <w:lang w:eastAsia="ru-RU"/>
+          </w:rPr>
+          <w:t>-</w:t>
+        </w:r>
+        <w:r>
+          <w:rPr>
+            <w:rStyle w:val="a7"/>
+            <w:rFonts w:ascii="Times New Roman" w:eastAsia="Times New Roman" w:hAnsi="Times New Roman"/>
+            <w:sz w:val="28"/>
+            <w:szCs w:val="28"/>
+            <w:lang w:val="en-US" w:eastAsia="ru-RU"/>
+          </w:rPr>
+          <w:t>format</w:t>
         </w:r>
       </w:hyperlink>
     </w:p>
@@ -16210,7 +17847,7 @@
           <w:color w:val="000000"/>
           <w:sz w:val="28"/>
           <w:szCs w:val="28"/>
-          <w:lang w:val="en-US" w:eastAsia="ru-RU"/>
+          <w:lang w:eastAsia="ru-RU"/>
         </w:rPr>
       </w:pPr>
       <w:r>
@@ -16219,19 +17856,9 @@
           <w:color w:val="000000"/>
           <w:sz w:val="28"/>
           <w:szCs w:val="28"/>
-          <w:lang w:val="en-US" w:eastAsia="ru-RU"/>
-        </w:rPr>
-        <w:t>[34]</w:t>
-      </w:r>
-      <w:r>
-        <w:rPr>
-          <w:rFonts w:ascii="Times New Roman" w:eastAsia="Times New Roman" w:hAnsi="Times New Roman"/>
-          <w:color w:val="000000"/>
-          <w:sz w:val="28"/>
-          <w:szCs w:val="28"/>
-          <w:lang w:val="en-US" w:eastAsia="ru-RU"/>
-        </w:rPr>
-        <w:t xml:space="preserve"> </w:t>
+          <w:lang w:eastAsia="ru-RU"/>
+        </w:rPr>
+        <w:t xml:space="preserve">[33] </w:t>
       </w:r>
       <w:hyperlink r:id="rId36" w:history="1">
         <w:r>
@@ -16242,8 +17869,136 @@
             <w:szCs w:val="28"/>
             <w:lang w:val="en-US" w:eastAsia="ru-RU"/>
           </w:rPr>
-          <w:t>https://tulip.labri.fr/TulipDrupal/?q=screenshots</w:t>
+          <w:t>https</w:t>
         </w:r>
+        <w:r>
+          <w:rPr>
+            <w:rStyle w:val="a7"/>
+            <w:rFonts w:ascii="Times New Roman" w:eastAsia="Times New Roman" w:hAnsi="Times New Roman"/>
+            <w:sz w:val="28"/>
+            <w:szCs w:val="28"/>
+            <w:lang w:eastAsia="ru-RU"/>
+          </w:rPr>
+          <w:t>://</w:t>
+        </w:r>
+        <w:r>
+          <w:rPr>
+            <w:rStyle w:val="a7"/>
+            <w:rFonts w:ascii="Times New Roman" w:eastAsia="Times New Roman" w:hAnsi="Times New Roman"/>
+            <w:sz w:val="28"/>
+            <w:szCs w:val="28"/>
+            <w:lang w:val="en-US" w:eastAsia="ru-RU"/>
+          </w:rPr>
+          <w:t>tulip</w:t>
+        </w:r>
+        <w:r>
+          <w:rPr>
+            <w:rStyle w:val="a7"/>
+            <w:rFonts w:ascii="Times New Roman" w:eastAsia="Times New Roman" w:hAnsi="Times New Roman"/>
+            <w:sz w:val="28"/>
+            <w:szCs w:val="28"/>
+            <w:lang w:eastAsia="ru-RU"/>
+          </w:rPr>
+          <w:t>.</w:t>
+        </w:r>
+        <w:proofErr w:type="spellStart"/>
+        <w:r>
+          <w:rPr>
+            <w:rStyle w:val="a7"/>
+            <w:rFonts w:ascii="Times New Roman" w:eastAsia="Times New Roman" w:hAnsi="Times New Roman"/>
+            <w:sz w:val="28"/>
+            <w:szCs w:val="28"/>
+            <w:lang w:val="en-US" w:eastAsia="ru-RU"/>
+          </w:rPr>
+          <w:t>labri</w:t>
+        </w:r>
+        <w:proofErr w:type="spellEnd"/>
+        <w:r>
+          <w:rPr>
+            <w:rStyle w:val="a7"/>
+            <w:rFonts w:ascii="Times New Roman" w:eastAsia="Times New Roman" w:hAnsi="Times New Roman"/>
+            <w:sz w:val="28"/>
+            <w:szCs w:val="28"/>
+            <w:lang w:eastAsia="ru-RU"/>
+          </w:rPr>
+          <w:t>.</w:t>
+        </w:r>
+        <w:proofErr w:type="spellStart"/>
+        <w:r>
+          <w:rPr>
+            <w:rStyle w:val="a7"/>
+            <w:rFonts w:ascii="Times New Roman" w:eastAsia="Times New Roman" w:hAnsi="Times New Roman"/>
+            <w:sz w:val="28"/>
+            <w:szCs w:val="28"/>
+            <w:lang w:val="en-US" w:eastAsia="ru-RU"/>
+          </w:rPr>
+          <w:t>fr</w:t>
+        </w:r>
+        <w:proofErr w:type="spellEnd"/>
+        <w:r>
+          <w:rPr>
+            <w:rStyle w:val="a7"/>
+            <w:rFonts w:ascii="Times New Roman" w:eastAsia="Times New Roman" w:hAnsi="Times New Roman"/>
+            <w:sz w:val="28"/>
+            <w:szCs w:val="28"/>
+            <w:lang w:eastAsia="ru-RU"/>
+          </w:rPr>
+          <w:t>/</w:t>
+        </w:r>
+        <w:proofErr w:type="spellStart"/>
+        <w:r>
+          <w:rPr>
+            <w:rStyle w:val="a7"/>
+            <w:rFonts w:ascii="Times New Roman" w:eastAsia="Times New Roman" w:hAnsi="Times New Roman"/>
+            <w:sz w:val="28"/>
+            <w:szCs w:val="28"/>
+            <w:lang w:val="en-US" w:eastAsia="ru-RU"/>
+          </w:rPr>
+          <w:t>TulipDrupal</w:t>
+        </w:r>
+        <w:proofErr w:type="spellEnd"/>
+        <w:r>
+          <w:rPr>
+            <w:rStyle w:val="a7"/>
+            <w:rFonts w:ascii="Times New Roman" w:eastAsia="Times New Roman" w:hAnsi="Times New Roman"/>
+            <w:sz w:val="28"/>
+            <w:szCs w:val="28"/>
+            <w:lang w:eastAsia="ru-RU"/>
+          </w:rPr>
+          <w:t>/?</w:t>
+        </w:r>
+        <w:r>
+          <w:rPr>
+            <w:rStyle w:val="a7"/>
+            <w:rFonts w:ascii="Times New Roman" w:eastAsia="Times New Roman" w:hAnsi="Times New Roman"/>
+            <w:sz w:val="28"/>
+            <w:szCs w:val="28"/>
+            <w:lang w:val="en-US" w:eastAsia="ru-RU"/>
+          </w:rPr>
+          <w:t>q</w:t>
+        </w:r>
+        <w:r>
+          <w:rPr>
+            <w:rStyle w:val="a7"/>
+            <w:rFonts w:ascii="Times New Roman" w:eastAsia="Times New Roman" w:hAnsi="Times New Roman"/>
+            <w:sz w:val="28"/>
+            <w:szCs w:val="28"/>
+            <w:lang w:eastAsia="ru-RU"/>
+          </w:rPr>
+          <w:t>=</w:t>
+        </w:r>
+        <w:proofErr w:type="spellStart"/>
+        <w:r>
+          <w:rPr>
+            <w:rStyle w:val="a7"/>
+            <w:rFonts w:ascii="Times New Roman" w:eastAsia="Times New Roman" w:hAnsi="Times New Roman"/>
+            <w:sz w:val="28"/>
+            <w:szCs w:val="28"/>
+            <w:lang w:val="en-US" w:eastAsia="ru-RU"/>
+          </w:rPr>
+          <w:t>licence</w:t>
+        </w:r>
+        <w:proofErr w:type="spellEnd"/>
       </w:hyperlink>
     </w:p>
     <w:p>
@@ -16254,7 +18009,7 @@
           <w:color w:val="000000"/>
           <w:sz w:val="28"/>
           <w:szCs w:val="28"/>
-          <w:lang w:val="en-US" w:eastAsia="ru-RU"/>
+          <w:lang w:eastAsia="ru-RU"/>
         </w:rPr>
       </w:pPr>
       <w:r>
@@ -16263,9 +18018,19 @@
           <w:color w:val="000000"/>
           <w:sz w:val="28"/>
           <w:szCs w:val="28"/>
-          <w:lang w:val="en-US" w:eastAsia="ru-RU"/>
-        </w:rPr>
-        <w:t xml:space="preserve">[35] </w:t>
+          <w:lang w:eastAsia="ru-RU"/>
+        </w:rPr>
+        <w:t>[34]</w:t>
+      </w:r>
+      <w:r>
+        <w:rPr>
+          <w:rFonts w:ascii="Times New Roman" w:eastAsia="Times New Roman" w:hAnsi="Times New Roman"/>
+          <w:color w:val="000000"/>
+          <w:sz w:val="28"/>
+          <w:szCs w:val="28"/>
+          <w:lang w:eastAsia="ru-RU"/>
+        </w:rPr>
+        <w:t xml:space="preserve"> </w:t>
       </w:r>
       <w:hyperlink r:id="rId37" w:history="1">
         <w:r>
@@ -16276,7 +18041,133 @@
             <w:szCs w:val="28"/>
             <w:lang w:val="en-US" w:eastAsia="ru-RU"/>
           </w:rPr>
-          <w:t>https://compress.ru/article.aspx?id=16593#NetDraw</w:t>
+          <w:t>https</w:t>
+        </w:r>
+        <w:r>
+          <w:rPr>
+            <w:rStyle w:val="a7"/>
+            <w:rFonts w:ascii="Times New Roman" w:eastAsia="Times New Roman" w:hAnsi="Times New Roman"/>
+            <w:sz w:val="28"/>
+            <w:szCs w:val="28"/>
+            <w:lang w:eastAsia="ru-RU"/>
+          </w:rPr>
+          <w:t>://</w:t>
+        </w:r>
+        <w:r>
+          <w:rPr>
+            <w:rStyle w:val="a7"/>
+            <w:rFonts w:ascii="Times New Roman" w:eastAsia="Times New Roman" w:hAnsi="Times New Roman"/>
+            <w:sz w:val="28"/>
+            <w:szCs w:val="28"/>
+            <w:lang w:val="en-US" w:eastAsia="ru-RU"/>
+          </w:rPr>
+          <w:t>tulip</w:t>
+        </w:r>
+        <w:r>
+          <w:rPr>
+            <w:rStyle w:val="a7"/>
+            <w:rFonts w:ascii="Times New Roman" w:eastAsia="Times New Roman" w:hAnsi="Times New Roman"/>
+            <w:sz w:val="28"/>
+            <w:szCs w:val="28"/>
+            <w:lang w:eastAsia="ru-RU"/>
+          </w:rPr>
+          <w:t>.</w:t>
+        </w:r>
+        <w:proofErr w:type="spellStart"/>
+        <w:r>
+          <w:rPr>
+            <w:rStyle w:val="a7"/>
+            <w:rFonts w:ascii="Times New Roman" w:eastAsia="Times New Roman" w:hAnsi="Times New Roman"/>
+            <w:sz w:val="28"/>
+            <w:szCs w:val="28"/>
+            <w:lang w:val="en-US" w:eastAsia="ru-RU"/>
+          </w:rPr>
+          <w:t>labri</w:t>
+        </w:r>
+        <w:proofErr w:type="spellEnd"/>
+        <w:r>
+          <w:rPr>
+            <w:rStyle w:val="a7"/>
+            <w:rFonts w:ascii="Times New Roman" w:eastAsia="Times New Roman" w:hAnsi="Times New Roman"/>
+            <w:sz w:val="28"/>
+            <w:szCs w:val="28"/>
+            <w:lang w:eastAsia="ru-RU"/>
+          </w:rPr>
+          <w:t>.</w:t>
+        </w:r>
+        <w:proofErr w:type="spellStart"/>
+        <w:r>
+          <w:rPr>
+            <w:rStyle w:val="a7"/>
+            <w:rFonts w:ascii="Times New Roman" w:eastAsia="Times New Roman" w:hAnsi="Times New Roman"/>
+            <w:sz w:val="28"/>
+            <w:szCs w:val="28"/>
+            <w:lang w:val="en-US" w:eastAsia="ru-RU"/>
+          </w:rPr>
+          <w:t>fr</w:t>
+        </w:r>
+        <w:proofErr w:type="spellEnd"/>
+        <w:r>
+          <w:rPr>
+            <w:rStyle w:val="a7"/>
+            <w:rFonts w:ascii="Times New Roman" w:eastAsia="Times New Roman" w:hAnsi="Times New Roman"/>
+            <w:sz w:val="28"/>
+            <w:szCs w:val="28"/>
+            <w:lang w:eastAsia="ru-RU"/>
+          </w:rPr>
+          <w:t>/</w:t>
+        </w:r>
+        <w:proofErr w:type="spellStart"/>
+        <w:r>
+          <w:rPr>
+            <w:rStyle w:val="a7"/>
+            <w:rFonts w:ascii="Times New Roman" w:eastAsia="Times New Roman" w:hAnsi="Times New Roman"/>
+            <w:sz w:val="28"/>
+            <w:szCs w:val="28"/>
+            <w:lang w:val="en-US" w:eastAsia="ru-RU"/>
+          </w:rPr>
+          <w:t>TulipDrupal</w:t>
+        </w:r>
+        <w:proofErr w:type="spellEnd"/>
+        <w:r>
+          <w:rPr>
+            <w:rStyle w:val="a7"/>
+            <w:rFonts w:ascii="Times New Roman" w:eastAsia="Times New Roman" w:hAnsi="Times New Roman"/>
+            <w:sz w:val="28"/>
+            <w:szCs w:val="28"/>
+            <w:lang w:eastAsia="ru-RU"/>
+          </w:rPr>
+          <w:t>/?</w:t>
+        </w:r>
+        <w:r>
+          <w:rPr>
+            <w:rStyle w:val="a7"/>
+            <w:rFonts w:ascii="Times New Roman" w:eastAsia="Times New Roman" w:hAnsi="Times New Roman"/>
+            <w:sz w:val="28"/>
+            <w:szCs w:val="28"/>
+            <w:lang w:val="en-US" w:eastAsia="ru-RU"/>
+          </w:rPr>
+          <w:t>q</w:t>
+        </w:r>
+        <w:r>
+          <w:rPr>
+            <w:rStyle w:val="a7"/>
+            <w:rFonts w:ascii="Times New Roman" w:eastAsia="Times New Roman" w:hAnsi="Times New Roman"/>
+            <w:sz w:val="28"/>
+            <w:szCs w:val="28"/>
+            <w:lang w:eastAsia="ru-RU"/>
+          </w:rPr>
+          <w:t>=</w:t>
+        </w:r>
+        <w:r>
+          <w:rPr>
+            <w:rStyle w:val="a7"/>
+            <w:rFonts w:ascii="Times New Roman" w:eastAsia="Times New Roman" w:hAnsi="Times New Roman"/>
+            <w:sz w:val="28"/>
+            <w:szCs w:val="28"/>
+            <w:lang w:val="en-US" w:eastAsia="ru-RU"/>
+          </w:rPr>
+          <w:t>screenshots</w:t>
         </w:r>
       </w:hyperlink>
     </w:p>
@@ -16288,7 +18179,7 @@
           <w:color w:val="000000"/>
           <w:sz w:val="28"/>
           <w:szCs w:val="28"/>
-          <w:lang w:val="en-US" w:eastAsia="ru-RU"/>
+          <w:lang w:eastAsia="ru-RU"/>
         </w:rPr>
       </w:pPr>
       <w:r>
@@ -16297,12 +18188,152 @@
           <w:color w:val="000000"/>
           <w:sz w:val="28"/>
           <w:szCs w:val="28"/>
-          <w:lang w:val="en-US" w:eastAsia="ru-RU"/>
-        </w:rPr>
-        <w:t xml:space="preserve">[36] </w:t>
-      </w:r>
-      <w:proofErr w:type="spellStart"/>
-      <w:r>
+          <w:lang w:eastAsia="ru-RU"/>
+        </w:rPr>
+        <w:t xml:space="preserve">[35] </w:t>
+      </w:r>
+      <w:hyperlink r:id="rId38" w:anchor="NetDraw" w:history="1">
+        <w:r>
+          <w:rPr>
+            <w:rStyle w:val="a7"/>
+            <w:rFonts w:ascii="Times New Roman" w:eastAsia="Times New Roman" w:hAnsi="Times New Roman"/>
+            <w:sz w:val="28"/>
+            <w:szCs w:val="28"/>
+            <w:lang w:val="en-US" w:eastAsia="ru-RU"/>
+          </w:rPr>
+          <w:t>https</w:t>
+        </w:r>
+        <w:r>
+          <w:rPr>
+            <w:rStyle w:val="a7"/>
+            <w:rFonts w:ascii="Times New Roman" w:eastAsia="Times New Roman" w:hAnsi="Times New Roman"/>
+            <w:sz w:val="28"/>
+            <w:szCs w:val="28"/>
+            <w:lang w:eastAsia="ru-RU"/>
+          </w:rPr>
+          <w:t>://</w:t>
+        </w:r>
+        <w:r>
+          <w:rPr>
+            <w:rStyle w:val="a7"/>
+            <w:rFonts w:ascii="Times New Roman" w:eastAsia="Times New Roman" w:hAnsi="Times New Roman"/>
+            <w:sz w:val="28"/>
+            <w:szCs w:val="28"/>
+            <w:lang w:val="en-US" w:eastAsia="ru-RU"/>
+          </w:rPr>
+          <w:t>compress</w:t>
+        </w:r>
+        <w:r>
+          <w:rPr>
+            <w:rStyle w:val="a7"/>
+            <w:rFonts w:ascii="Times New Roman" w:eastAsia="Times New Roman" w:hAnsi="Times New Roman"/>
+            <w:sz w:val="28"/>
+            <w:szCs w:val="28"/>
+            <w:lang w:eastAsia="ru-RU"/>
+          </w:rPr>
+          <w:t>.</w:t>
+        </w:r>
+        <w:proofErr w:type="spellStart"/>
+        <w:r>
+          <w:rPr>
+            <w:rStyle w:val="a7"/>
+            <w:rFonts w:ascii="Times New Roman" w:eastAsia="Times New Roman" w:hAnsi="Times New Roman"/>
+            <w:sz w:val="28"/>
+            <w:szCs w:val="28"/>
+            <w:lang w:val="en-US" w:eastAsia="ru-RU"/>
+          </w:rPr>
+          <w:t>ru</w:t>
+        </w:r>
+        <w:proofErr w:type="spellEnd"/>
+        <w:r>
+          <w:rPr>
+            <w:rStyle w:val="a7"/>
+            <w:rFonts w:ascii="Times New Roman" w:eastAsia="Times New Roman" w:hAnsi="Times New Roman"/>
+            <w:sz w:val="28"/>
+            <w:szCs w:val="28"/>
+            <w:lang w:eastAsia="ru-RU"/>
+          </w:rPr>
+          <w:t>/</w:t>
+        </w:r>
+        <w:r>
+          <w:rPr>
+            <w:rStyle w:val="a7"/>
+            <w:rFonts w:ascii="Times New Roman" w:eastAsia="Times New Roman" w:hAnsi="Times New Roman"/>
+            <w:sz w:val="28"/>
+            <w:szCs w:val="28"/>
+            <w:lang w:val="en-US" w:eastAsia="ru-RU"/>
+          </w:rPr>
+          <w:t>article</w:t>
+        </w:r>
+        <w:r>
+          <w:rPr>
+            <w:rStyle w:val="a7"/>
+            <w:rFonts w:ascii="Times New Roman" w:eastAsia="Times New Roman" w:hAnsi="Times New Roman"/>
+            <w:sz w:val="28"/>
+            <w:szCs w:val="28"/>
+            <w:lang w:eastAsia="ru-RU"/>
+          </w:rPr>
+          <w:t>.</w:t>
+        </w:r>
+        <w:proofErr w:type="spellStart"/>
+        <w:r>
+          <w:rPr>
+            <w:rStyle w:val="a7"/>
+            <w:rFonts w:ascii="Times New Roman" w:eastAsia="Times New Roman" w:hAnsi="Times New Roman"/>
+            <w:sz w:val="28"/>
+            <w:szCs w:val="28"/>
+            <w:lang w:val="en-US" w:eastAsia="ru-RU"/>
+          </w:rPr>
+          <w:t>aspx</w:t>
+        </w:r>
+        <w:proofErr w:type="spellEnd"/>
+        <w:r>
+          <w:rPr>
+            <w:rStyle w:val="a7"/>
+            <w:rFonts w:ascii="Times New Roman" w:eastAsia="Times New Roman" w:hAnsi="Times New Roman"/>
+            <w:sz w:val="28"/>
+            <w:szCs w:val="28"/>
+            <w:lang w:eastAsia="ru-RU"/>
+          </w:rPr>
+          <w:t>?</w:t>
+        </w:r>
+        <w:r>
+          <w:rPr>
+            <w:rStyle w:val="a7"/>
+            <w:rFonts w:ascii="Times New Roman" w:eastAsia="Times New Roman" w:hAnsi="Times New Roman"/>
+            <w:sz w:val="28"/>
+            <w:szCs w:val="28"/>
+            <w:lang w:val="en-US" w:eastAsia="ru-RU"/>
+          </w:rPr>
+          <w:t>id</w:t>
+        </w:r>
+        <w:r>
+          <w:rPr>
+            <w:rStyle w:val="a7"/>
+            <w:rFonts w:ascii="Times New Roman" w:eastAsia="Times New Roman" w:hAnsi="Times New Roman"/>
+            <w:sz w:val="28"/>
+            <w:szCs w:val="28"/>
+            <w:lang w:eastAsia="ru-RU"/>
+          </w:rPr>
+          <w:t>=16593#</w:t>
+        </w:r>
+        <w:proofErr w:type="spellStart"/>
+        <w:r>
+          <w:rPr>
+            <w:rStyle w:val="a7"/>
+            <w:rFonts w:ascii="Times New Roman" w:eastAsia="Times New Roman" w:hAnsi="Times New Roman"/>
+            <w:sz w:val="28"/>
+            <w:szCs w:val="28"/>
+            <w:lang w:val="en-US" w:eastAsia="ru-RU"/>
+          </w:rPr>
+          <w:t>NetDraw</w:t>
+        </w:r>
+        <w:proofErr w:type="spellEnd"/>
+      </w:hyperlink>
+    </w:p>
+    <w:p>
+      <w:pPr>
+        <w:shd w:val="clear" w:color="auto" w:fill="FFFFFF"/>
         <w:rPr>
           <w:rFonts w:ascii="Times New Roman" w:eastAsia="Times New Roman" w:hAnsi="Times New Roman"/>
           <w:color w:val="000000"/>
@@ -16310,9 +18341,7 @@
           <w:szCs w:val="28"/>
           <w:lang w:val="en-US" w:eastAsia="ru-RU"/>
         </w:rPr>
-        <w:t>Borgatti</w:t>
-      </w:r>
-      <w:proofErr w:type="spellEnd"/>
+      </w:pPr>
       <w:r>
         <w:rPr>
           <w:rFonts w:ascii="Times New Roman" w:eastAsia="Times New Roman" w:hAnsi="Times New Roman"/>
@@ -16321,6 +18350,28 @@
           <w:szCs w:val="28"/>
           <w:lang w:val="en-US" w:eastAsia="ru-RU"/>
         </w:rPr>
+        <w:t xml:space="preserve">[36] </w:t>
+      </w:r>
+      <w:proofErr w:type="spellStart"/>
+      <w:r>
+        <w:rPr>
+          <w:rFonts w:ascii="Times New Roman" w:eastAsia="Times New Roman" w:hAnsi="Times New Roman"/>
+          <w:color w:val="000000"/>
+          <w:sz w:val="28"/>
+          <w:szCs w:val="28"/>
+          <w:lang w:val="en-US" w:eastAsia="ru-RU"/>
+        </w:rPr>
+        <w:t>Borgatti</w:t>
+      </w:r>
+      <w:proofErr w:type="spellEnd"/>
+      <w:r>
+        <w:rPr>
+          <w:rFonts w:ascii="Times New Roman" w:eastAsia="Times New Roman" w:hAnsi="Times New Roman"/>
+          <w:color w:val="000000"/>
+          <w:sz w:val="28"/>
+          <w:szCs w:val="28"/>
+          <w:lang w:val="en-US" w:eastAsia="ru-RU"/>
+        </w:rPr>
         <w:t xml:space="preserve">, S.P., 2002. </w:t>
       </w:r>
       <w:proofErr w:type="spellStart"/>
@@ -16377,6 +18428,7 @@
           <w:szCs w:val="28"/>
           <w:lang w:val="en-US" w:eastAsia="ru-RU"/>
         </w:rPr>
+        <w:lastRenderedPageBreak/>
         <w:t>[37</w:t>
       </w:r>
       <w:proofErr w:type="gramStart"/>
@@ -16391,7 +18443,7 @@
         <w:t>]</w:t>
       </w:r>
       <w:proofErr w:type="gramEnd"/>
-      <w:hyperlink r:id="rId38" w:history="1">
+      <w:hyperlink r:id="rId39" w:history="1">
         <w:r>
           <w:rPr>
             <w:rStyle w:val="a7"/>
@@ -16425,7 +18477,7 @@
         </w:rPr>
         <w:t xml:space="preserve">[38] </w:t>
       </w:r>
-      <w:hyperlink r:id="rId39" w:history="1">
+      <w:hyperlink r:id="rId40" w:history="1">
         <w:r>
           <w:rPr>
             <w:rStyle w:val="a7"/>
@@ -16459,7 +18511,7 @@
         </w:rPr>
         <w:t xml:space="preserve">[39] </w:t>
       </w:r>
-      <w:hyperlink r:id="rId40" w:history="1">
+      <w:hyperlink r:id="rId41" w:history="1">
         <w:r>
           <w:rPr>
             <w:rStyle w:val="a7"/>
@@ -16483,9 +18535,77 @@
           <w:lang w:val="en-US" w:eastAsia="ru-RU"/>
         </w:rPr>
       </w:pPr>
+      <w:r>
+        <w:rPr>
+          <w:rFonts w:ascii="Times New Roman" w:eastAsia="Times New Roman" w:hAnsi="Times New Roman"/>
+          <w:color w:val="000000"/>
+          <w:sz w:val="28"/>
+          <w:szCs w:val="28"/>
+          <w:lang w:val="en-US" w:eastAsia="ru-RU"/>
+        </w:rPr>
+        <w:t xml:space="preserve">[40] </w:t>
+      </w:r>
+      <w:hyperlink r:id="rId42" w:history="1">
+        <w:r>
+          <w:rPr>
+            <w:rStyle w:val="a7"/>
+            <w:rFonts w:ascii="Times New Roman" w:eastAsia="Times New Roman" w:hAnsi="Times New Roman"/>
+            <w:sz w:val="28"/>
+            <w:szCs w:val="28"/>
+            <w:lang w:val="en-US" w:eastAsia="ru-RU"/>
+          </w:rPr>
+          <w:t>https://gephi.org/gexf/format/schema.html</w:t>
+        </w:r>
+      </w:hyperlink>
+    </w:p>
+    <w:p>
+      <w:pPr>
+        <w:shd w:val="clear" w:color="auto" w:fill="FFFFFF"/>
+        <w:rPr>
+          <w:rFonts w:ascii="Times New Roman" w:eastAsia="Times New Roman" w:hAnsi="Times New Roman"/>
+          <w:color w:val="000000"/>
+          <w:sz w:val="28"/>
+          <w:szCs w:val="28"/>
+          <w:lang w:val="en-US" w:eastAsia="ru-RU"/>
+        </w:rPr>
+      </w:pPr>
+      <w:r>
+        <w:rPr>
+          <w:rFonts w:ascii="Times New Roman" w:eastAsia="Times New Roman" w:hAnsi="Times New Roman"/>
+          <w:color w:val="000000"/>
+          <w:sz w:val="28"/>
+          <w:szCs w:val="28"/>
+          <w:lang w:val="en-US" w:eastAsia="ru-RU"/>
+        </w:rPr>
+        <w:t xml:space="preserve">[41] </w:t>
+      </w:r>
+      <w:hyperlink r:id="rId43" w:history="1">
+        <w:r>
+          <w:rPr>
+            <w:rStyle w:val="a7"/>
+            <w:rFonts w:ascii="Times New Roman" w:eastAsia="Times New Roman" w:hAnsi="Times New Roman"/>
+            <w:sz w:val="28"/>
+            <w:szCs w:val="28"/>
+            <w:lang w:val="en-US" w:eastAsia="ru-RU"/>
+          </w:rPr>
+          <w:t>https://gephi.org/gexf/1.2draft/gexf-12draft-primer.pdf</w:t>
+        </w:r>
+      </w:hyperlink>
+    </w:p>
+    <w:p>
+      <w:pPr>
+        <w:shd w:val="clear" w:color="auto" w:fill="FFFFFF"/>
+        <w:rPr>
+          <w:rFonts w:ascii="Times New Roman" w:eastAsia="Times New Roman" w:hAnsi="Times New Roman"/>
+          <w:color w:val="000000"/>
+          <w:sz w:val="28"/>
+          <w:szCs w:val="28"/>
+          <w:lang w:val="en-US" w:eastAsia="ru-RU"/>
+        </w:rPr>
+      </w:pPr>
     </w:p>
     <w:sectPr>
-      <w:footerReference w:type="default" r:id="rId41"/>
+      <w:footerReference w:type="default" r:id="rId44"/>
       <w:pgSz w:w="11906" w:h="16838"/>
       <w:pgMar w:top="1134" w:right="567" w:bottom="1134" w:left="1701" w:header="709" w:footer="709" w:gutter="0"/>
       <w:cols w:space="708"/>
@@ -16531,6 +18651,7 @@
         <w:docPartUnique/>
       </w:docPartObj>
     </w:sdtPr>
+    <w:sdtEndPr/>
     <w:sdtContent>
       <w:p>
         <w:pPr>

--- a/ВКР_Беленькая_обзор_средств.docx
+++ b/ВКР_Беленькая_обзор_средств.docx
@@ -14468,18 +14468,7 @@
                 <w:szCs w:val="24"/>
                 <w:lang w:eastAsia="ru-RU"/>
               </w:rPr>
-              <w:t>Netwo</w:t>
-            </w:r>
-            <w:bookmarkStart w:id="0" w:name="_GoBack"/>
-            <w:bookmarkEnd w:id="0"/>
-            <w:r>
-              <w:rPr>
-                <w:rFonts w:ascii="Times New Roman" w:hAnsi="Times New Roman"/>
-                <w:sz w:val="24"/>
-                <w:szCs w:val="24"/>
-                <w:lang w:eastAsia="ru-RU"/>
-              </w:rPr>
-              <w:t>rkX</w:t>
+              <w:t>NetworkX</w:t>
             </w:r>
             <w:proofErr w:type="spellEnd"/>
             <w:r>
@@ -14580,7 +14569,7 @@
           <w:rFonts w:ascii="Times New Roman" w:hAnsi="Times New Roman"/>
           <w:sz w:val="28"/>
           <w:szCs w:val="28"/>
-          <w:lang w:eastAsia="ru-RU"/>
+          <w:lang w:val="en-US" w:eastAsia="ru-RU"/>
         </w:rPr>
       </w:pPr>
     </w:p>
@@ -14682,6 +14671,900 @@
           <w:lang w:eastAsia="ru-RU"/>
         </w:rPr>
       </w:pPr>
+    </w:p>
+    <w:p>
+      <w:pPr>
+        <w:spacing w:line="360" w:lineRule="auto"/>
+        <w:rPr>
+          <w:rFonts w:ascii="Times New Roman" w:hAnsi="Times New Roman"/>
+          <w:sz w:val="28"/>
+          <w:szCs w:val="28"/>
+          <w:lang w:eastAsia="ru-RU"/>
+        </w:rPr>
+      </w:pPr>
+      <w:r>
+        <w:rPr>
+          <w:rFonts w:ascii="Times New Roman" w:hAnsi="Times New Roman"/>
+          <w:sz w:val="28"/>
+          <w:szCs w:val="28"/>
+          <w:lang w:eastAsia="ru-RU"/>
+        </w:rPr>
+        <w:t xml:space="preserve">В результате анализа были выделены два языка описания графов: </w:t>
+      </w:r>
+      <w:proofErr w:type="gramStart"/>
+      <w:r>
+        <w:rPr>
+          <w:rFonts w:ascii="Times New Roman" w:hAnsi="Times New Roman"/>
+          <w:sz w:val="28"/>
+          <w:szCs w:val="28"/>
+          <w:lang w:val="en-US" w:eastAsia="ru-RU"/>
+        </w:rPr>
+        <w:t>GML</w:t>
+      </w:r>
+      <w:r>
+        <w:rPr>
+          <w:rFonts w:ascii="Times New Roman" w:hAnsi="Times New Roman"/>
+          <w:sz w:val="28"/>
+          <w:szCs w:val="28"/>
+          <w:lang w:eastAsia="ru-RU"/>
+        </w:rPr>
+        <w:t xml:space="preserve"> </w:t>
+      </w:r>
+      <w:r>
+        <w:rPr>
+          <w:rFonts w:ascii="Times New Roman" w:hAnsi="Times New Roman"/>
+          <w:sz w:val="28"/>
+          <w:szCs w:val="28"/>
+          <w:lang w:eastAsia="ru-RU"/>
+        </w:rPr>
+        <w:t xml:space="preserve">и </w:t>
+      </w:r>
+      <w:proofErr w:type="spellStart"/>
+      <w:r>
+        <w:rPr>
+          <w:rFonts w:ascii="Times New Roman" w:hAnsi="Times New Roman"/>
+          <w:sz w:val="28"/>
+          <w:szCs w:val="28"/>
+          <w:lang w:val="en-US" w:eastAsia="ru-RU"/>
+        </w:rPr>
+        <w:t>GraphML</w:t>
+      </w:r>
+      <w:proofErr w:type="spellEnd"/>
+      <w:r>
+        <w:rPr>
+          <w:rFonts w:ascii="Times New Roman" w:hAnsi="Times New Roman"/>
+          <w:sz w:val="28"/>
+          <w:szCs w:val="28"/>
+          <w:lang w:eastAsia="ru-RU"/>
+        </w:rPr>
+        <w:t>.</w:t>
+      </w:r>
+      <w:proofErr w:type="gramEnd"/>
+      <w:r>
+        <w:rPr>
+          <w:rFonts w:ascii="Times New Roman" w:hAnsi="Times New Roman"/>
+          <w:sz w:val="28"/>
+          <w:szCs w:val="28"/>
+          <w:lang w:eastAsia="ru-RU"/>
+        </w:rPr>
+        <w:t xml:space="preserve"> Они оказались наиболее поддерживаемыми форматами, </w:t>
+      </w:r>
+      <w:r>
+        <w:rPr>
+          <w:rFonts w:ascii="Times New Roman" w:hAnsi="Times New Roman"/>
+          <w:sz w:val="28"/>
+          <w:szCs w:val="28"/>
+          <w:lang w:eastAsia="ru-RU"/>
+        </w:rPr>
+        <w:lastRenderedPageBreak/>
+        <w:t>удовлетворяющими поставленным критериям. Также при отборе учитывалось количество форматов, в которые можно перевести рассматриваемый формат.</w:t>
+      </w:r>
+    </w:p>
+    <w:p>
+      <w:pPr>
+        <w:spacing w:line="360" w:lineRule="auto"/>
+        <w:rPr>
+          <w:rFonts w:ascii="Times New Roman" w:hAnsi="Times New Roman"/>
+          <w:sz w:val="28"/>
+          <w:szCs w:val="28"/>
+          <w:lang w:eastAsia="ru-RU"/>
+        </w:rPr>
+      </w:pPr>
+      <w:r>
+        <w:rPr>
+          <w:rFonts w:ascii="Times New Roman" w:hAnsi="Times New Roman"/>
+          <w:sz w:val="28"/>
+          <w:szCs w:val="28"/>
+          <w:lang w:eastAsia="ru-RU"/>
+        </w:rPr>
+        <w:t>Для окончательного выбора одного из форматов рассмотрим более подробную сравнительную таблицу (см. Таблицу 3).</w:t>
+      </w:r>
+    </w:p>
+    <w:p>
+      <w:pPr>
+        <w:spacing w:line="360" w:lineRule="auto"/>
+        <w:rPr>
+          <w:rFonts w:ascii="Times New Roman" w:hAnsi="Times New Roman"/>
+          <w:sz w:val="28"/>
+          <w:szCs w:val="28"/>
+          <w:lang w:eastAsia="ru-RU"/>
+        </w:rPr>
+      </w:pPr>
+      <w:r>
+        <w:rPr>
+          <w:rFonts w:ascii="Times New Roman" w:hAnsi="Times New Roman"/>
+          <w:sz w:val="28"/>
+          <w:szCs w:val="28"/>
+          <w:lang w:eastAsia="ru-RU"/>
+        </w:rPr>
+        <w:t xml:space="preserve">Таблица 3. Сравнение </w:t>
+      </w:r>
+      <w:r>
+        <w:rPr>
+          <w:rFonts w:ascii="Times New Roman" w:hAnsi="Times New Roman"/>
+          <w:sz w:val="28"/>
+          <w:szCs w:val="28"/>
+          <w:lang w:val="en-US" w:eastAsia="ru-RU"/>
+        </w:rPr>
+        <w:t>GML</w:t>
+      </w:r>
+      <w:r>
+        <w:rPr>
+          <w:rFonts w:ascii="Times New Roman" w:hAnsi="Times New Roman"/>
+          <w:sz w:val="28"/>
+          <w:szCs w:val="28"/>
+          <w:lang w:eastAsia="ru-RU"/>
+        </w:rPr>
+        <w:t xml:space="preserve"> </w:t>
+      </w:r>
+      <w:r>
+        <w:rPr>
+          <w:rFonts w:ascii="Times New Roman" w:hAnsi="Times New Roman"/>
+          <w:sz w:val="28"/>
+          <w:szCs w:val="28"/>
+          <w:lang w:eastAsia="ru-RU"/>
+        </w:rPr>
+        <w:t xml:space="preserve">и </w:t>
+      </w:r>
+      <w:proofErr w:type="spellStart"/>
+      <w:r>
+        <w:rPr>
+          <w:rFonts w:ascii="Times New Roman" w:hAnsi="Times New Roman"/>
+          <w:sz w:val="28"/>
+          <w:szCs w:val="28"/>
+          <w:lang w:val="en-US" w:eastAsia="ru-RU"/>
+        </w:rPr>
+        <w:t>GraphML</w:t>
+      </w:r>
+      <w:proofErr w:type="spellEnd"/>
+      <w:r>
+        <w:rPr>
+          <w:rFonts w:ascii="Times New Roman" w:hAnsi="Times New Roman"/>
+          <w:sz w:val="28"/>
+          <w:szCs w:val="28"/>
+          <w:lang w:eastAsia="ru-RU"/>
+        </w:rPr>
+        <w:t>.</w:t>
+      </w:r>
+    </w:p>
+    <w:tbl>
+      <w:tblPr>
+        <w:tblStyle w:val="a8"/>
+        <w:tblW w:w="0" w:type="auto"/>
+        <w:tblLook w:val="04A0" w:firstRow="1" w:lastRow="0" w:firstColumn="1" w:lastColumn="0" w:noHBand="0" w:noVBand="1"/>
+      </w:tblPr>
+      <w:tblGrid>
+        <w:gridCol w:w="6912"/>
+        <w:gridCol w:w="1418"/>
+        <w:gridCol w:w="1524"/>
+      </w:tblGrid>
+      <w:tr>
+        <w:tc>
+          <w:tcPr>
+            <w:tcW w:w="6912" w:type="dxa"/>
+            <w:vAlign w:val="center"/>
+          </w:tcPr>
+          <w:p>
+            <w:pPr>
+              <w:spacing w:line="360" w:lineRule="auto"/>
+              <w:jc w:val="center"/>
+              <w:rPr>
+                <w:rFonts w:ascii="Times New Roman" w:hAnsi="Times New Roman"/>
+                <w:sz w:val="28"/>
+                <w:szCs w:val="28"/>
+                <w:lang w:eastAsia="ru-RU"/>
+              </w:rPr>
+            </w:pPr>
+            <w:r>
+              <w:rPr>
+                <w:rFonts w:ascii="Times New Roman" w:hAnsi="Times New Roman"/>
+                <w:sz w:val="28"/>
+                <w:szCs w:val="28"/>
+                <w:lang w:eastAsia="ru-RU"/>
+              </w:rPr>
+              <w:t>Критерий сравнения</w:t>
+            </w:r>
+          </w:p>
+        </w:tc>
+        <w:tc>
+          <w:tcPr>
+            <w:tcW w:w="1418" w:type="dxa"/>
+            <w:vAlign w:val="center"/>
+          </w:tcPr>
+          <w:p>
+            <w:pPr>
+              <w:spacing w:line="360" w:lineRule="auto"/>
+              <w:jc w:val="center"/>
+              <w:rPr>
+                <w:rFonts w:ascii="Times New Roman" w:hAnsi="Times New Roman"/>
+                <w:sz w:val="28"/>
+                <w:szCs w:val="28"/>
+                <w:lang w:eastAsia="ru-RU"/>
+              </w:rPr>
+            </w:pPr>
+            <w:r>
+              <w:rPr>
+                <w:rFonts w:ascii="Times New Roman" w:hAnsi="Times New Roman"/>
+                <w:sz w:val="28"/>
+                <w:szCs w:val="28"/>
+                <w:lang w:val="en-US" w:eastAsia="ru-RU"/>
+              </w:rPr>
+              <w:t>GML</w:t>
+            </w:r>
+          </w:p>
+        </w:tc>
+        <w:tc>
+          <w:tcPr>
+            <w:tcW w:w="1524" w:type="dxa"/>
+            <w:vAlign w:val="center"/>
+          </w:tcPr>
+          <w:p>
+            <w:pPr>
+              <w:spacing w:line="360" w:lineRule="auto"/>
+              <w:jc w:val="center"/>
+              <w:rPr>
+                <w:rFonts w:ascii="Times New Roman" w:hAnsi="Times New Roman"/>
+                <w:sz w:val="28"/>
+                <w:szCs w:val="28"/>
+                <w:lang w:eastAsia="ru-RU"/>
+              </w:rPr>
+            </w:pPr>
+            <w:proofErr w:type="spellStart"/>
+            <w:r>
+              <w:rPr>
+                <w:rFonts w:ascii="Times New Roman" w:hAnsi="Times New Roman"/>
+                <w:sz w:val="28"/>
+                <w:szCs w:val="28"/>
+                <w:lang w:val="en-US" w:eastAsia="ru-RU"/>
+              </w:rPr>
+              <w:t>GraphML</w:t>
+            </w:r>
+            <w:proofErr w:type="spellEnd"/>
+          </w:p>
+        </w:tc>
+      </w:tr>
+      <w:tr>
+        <w:tc>
+          <w:tcPr>
+            <w:tcW w:w="6912" w:type="dxa"/>
+            <w:vAlign w:val="center"/>
+          </w:tcPr>
+          <w:p>
+            <w:pPr>
+              <w:spacing w:line="360" w:lineRule="auto"/>
+              <w:jc w:val="center"/>
+              <w:rPr>
+                <w:rFonts w:ascii="Times New Roman" w:hAnsi="Times New Roman"/>
+                <w:sz w:val="28"/>
+                <w:szCs w:val="28"/>
+                <w:lang w:eastAsia="ru-RU"/>
+              </w:rPr>
+            </w:pPr>
+            <w:r>
+              <w:rPr>
+                <w:rFonts w:ascii="Times New Roman" w:hAnsi="Times New Roman"/>
+                <w:sz w:val="28"/>
+                <w:szCs w:val="28"/>
+                <w:lang w:eastAsia="ru-RU"/>
+              </w:rPr>
+              <w:t xml:space="preserve">Диаграмма связи по данным </w:t>
+            </w:r>
+          </w:p>
+        </w:tc>
+        <w:tc>
+          <w:tcPr>
+            <w:tcW w:w="1418" w:type="dxa"/>
+            <w:vAlign w:val="center"/>
+          </w:tcPr>
+          <w:p>
+            <w:pPr>
+              <w:spacing w:line="360" w:lineRule="auto"/>
+              <w:jc w:val="center"/>
+              <w:rPr>
+                <w:rFonts w:ascii="Times New Roman" w:hAnsi="Times New Roman"/>
+                <w:sz w:val="28"/>
+                <w:szCs w:val="28"/>
+                <w:lang w:eastAsia="ru-RU"/>
+              </w:rPr>
+            </w:pPr>
+            <w:r>
+              <w:rPr>
+                <w:rFonts w:ascii="Times New Roman" w:hAnsi="Times New Roman"/>
+                <w:sz w:val="28"/>
+                <w:szCs w:val="28"/>
+                <w:lang w:eastAsia="ru-RU"/>
+              </w:rPr>
+              <w:t>+</w:t>
+            </w:r>
+          </w:p>
+        </w:tc>
+        <w:tc>
+          <w:tcPr>
+            <w:tcW w:w="1524" w:type="dxa"/>
+            <w:vAlign w:val="center"/>
+          </w:tcPr>
+          <w:p>
+            <w:pPr>
+              <w:spacing w:line="360" w:lineRule="auto"/>
+              <w:jc w:val="center"/>
+              <w:rPr>
+                <w:rFonts w:ascii="Times New Roman" w:hAnsi="Times New Roman"/>
+                <w:sz w:val="28"/>
+                <w:szCs w:val="28"/>
+                <w:lang w:eastAsia="ru-RU"/>
+              </w:rPr>
+            </w:pPr>
+            <w:r>
+              <w:rPr>
+                <w:rFonts w:ascii="Times New Roman" w:hAnsi="Times New Roman"/>
+                <w:sz w:val="28"/>
+                <w:szCs w:val="28"/>
+                <w:lang w:eastAsia="ru-RU"/>
+              </w:rPr>
+              <w:t>+</w:t>
+            </w:r>
+          </w:p>
+        </w:tc>
+      </w:tr>
+      <w:tr>
+        <w:tc>
+          <w:tcPr>
+            <w:tcW w:w="6912" w:type="dxa"/>
+            <w:vAlign w:val="center"/>
+          </w:tcPr>
+          <w:p>
+            <w:pPr>
+              <w:spacing w:line="360" w:lineRule="auto"/>
+              <w:jc w:val="center"/>
+              <w:rPr>
+                <w:rFonts w:ascii="Times New Roman" w:hAnsi="Times New Roman"/>
+                <w:sz w:val="28"/>
+                <w:szCs w:val="28"/>
+                <w:lang w:eastAsia="ru-RU"/>
+              </w:rPr>
+            </w:pPr>
+            <w:r>
+              <w:rPr>
+                <w:rFonts w:ascii="Times New Roman" w:hAnsi="Times New Roman"/>
+                <w:sz w:val="28"/>
+                <w:szCs w:val="28"/>
+                <w:lang w:eastAsia="ru-RU"/>
+              </w:rPr>
+              <w:t xml:space="preserve">Диаграмма связи по </w:t>
+            </w:r>
+            <w:r>
+              <w:rPr>
+                <w:rFonts w:ascii="Times New Roman" w:hAnsi="Times New Roman"/>
+                <w:sz w:val="28"/>
+                <w:szCs w:val="28"/>
+                <w:lang w:eastAsia="ru-RU"/>
+              </w:rPr>
+              <w:t>управлению</w:t>
+            </w:r>
+          </w:p>
+        </w:tc>
+        <w:tc>
+          <w:tcPr>
+            <w:tcW w:w="1418" w:type="dxa"/>
+            <w:vAlign w:val="center"/>
+          </w:tcPr>
+          <w:p>
+            <w:pPr>
+              <w:spacing w:line="360" w:lineRule="auto"/>
+              <w:jc w:val="center"/>
+              <w:rPr>
+                <w:rFonts w:ascii="Times New Roman" w:hAnsi="Times New Roman"/>
+                <w:sz w:val="28"/>
+                <w:szCs w:val="28"/>
+                <w:lang w:eastAsia="ru-RU"/>
+              </w:rPr>
+            </w:pPr>
+            <w:r>
+              <w:rPr>
+                <w:rFonts w:ascii="Times New Roman" w:hAnsi="Times New Roman"/>
+                <w:sz w:val="28"/>
+                <w:szCs w:val="28"/>
+                <w:lang w:eastAsia="ru-RU"/>
+              </w:rPr>
+              <w:t>+</w:t>
+            </w:r>
+          </w:p>
+        </w:tc>
+        <w:tc>
+          <w:tcPr>
+            <w:tcW w:w="1524" w:type="dxa"/>
+            <w:vAlign w:val="center"/>
+          </w:tcPr>
+          <w:p>
+            <w:pPr>
+              <w:spacing w:line="360" w:lineRule="auto"/>
+              <w:jc w:val="center"/>
+              <w:rPr>
+                <w:rFonts w:ascii="Times New Roman" w:hAnsi="Times New Roman"/>
+                <w:sz w:val="28"/>
+                <w:szCs w:val="28"/>
+                <w:lang w:eastAsia="ru-RU"/>
+              </w:rPr>
+            </w:pPr>
+            <w:r>
+              <w:rPr>
+                <w:rFonts w:ascii="Times New Roman" w:hAnsi="Times New Roman"/>
+                <w:sz w:val="28"/>
+                <w:szCs w:val="28"/>
+                <w:lang w:eastAsia="ru-RU"/>
+              </w:rPr>
+              <w:t>+</w:t>
+            </w:r>
+          </w:p>
+        </w:tc>
+      </w:tr>
+      <w:tr>
+        <w:tc>
+          <w:tcPr>
+            <w:tcW w:w="6912" w:type="dxa"/>
+            <w:vAlign w:val="center"/>
+          </w:tcPr>
+          <w:p>
+            <w:pPr>
+              <w:spacing w:line="360" w:lineRule="auto"/>
+              <w:jc w:val="center"/>
+              <w:rPr>
+                <w:rFonts w:ascii="Times New Roman" w:hAnsi="Times New Roman"/>
+                <w:sz w:val="28"/>
+                <w:szCs w:val="28"/>
+                <w:lang w:eastAsia="ru-RU"/>
+              </w:rPr>
+            </w:pPr>
+            <w:r>
+              <w:rPr>
+                <w:rFonts w:ascii="Times New Roman" w:hAnsi="Times New Roman"/>
+                <w:sz w:val="28"/>
+                <w:szCs w:val="28"/>
+                <w:lang w:eastAsia="ru-RU"/>
+              </w:rPr>
+              <w:t>Диаграмма с</w:t>
+            </w:r>
+            <w:r>
+              <w:rPr>
+                <w:rFonts w:ascii="Times New Roman" w:hAnsi="Times New Roman"/>
+                <w:sz w:val="28"/>
+                <w:szCs w:val="28"/>
+                <w:lang w:eastAsia="ru-RU"/>
+              </w:rPr>
+              <w:t>остояний процесса</w:t>
+            </w:r>
+          </w:p>
+        </w:tc>
+        <w:tc>
+          <w:tcPr>
+            <w:tcW w:w="1418" w:type="dxa"/>
+            <w:vAlign w:val="center"/>
+          </w:tcPr>
+          <w:p>
+            <w:pPr>
+              <w:spacing w:line="360" w:lineRule="auto"/>
+              <w:jc w:val="center"/>
+              <w:rPr>
+                <w:rFonts w:ascii="Times New Roman" w:hAnsi="Times New Roman"/>
+                <w:sz w:val="28"/>
+                <w:szCs w:val="28"/>
+                <w:lang w:eastAsia="ru-RU"/>
+              </w:rPr>
+            </w:pPr>
+            <w:r>
+              <w:rPr>
+                <w:rFonts w:ascii="Times New Roman" w:hAnsi="Times New Roman"/>
+                <w:sz w:val="28"/>
+                <w:szCs w:val="28"/>
+                <w:lang w:eastAsia="ru-RU"/>
+              </w:rPr>
+              <w:t>+</w:t>
+            </w:r>
+          </w:p>
+        </w:tc>
+        <w:tc>
+          <w:tcPr>
+            <w:tcW w:w="1524" w:type="dxa"/>
+            <w:vAlign w:val="center"/>
+          </w:tcPr>
+          <w:p>
+            <w:pPr>
+              <w:spacing w:line="360" w:lineRule="auto"/>
+              <w:jc w:val="center"/>
+              <w:rPr>
+                <w:rFonts w:ascii="Times New Roman" w:hAnsi="Times New Roman"/>
+                <w:sz w:val="28"/>
+                <w:szCs w:val="28"/>
+                <w:lang w:eastAsia="ru-RU"/>
+              </w:rPr>
+            </w:pPr>
+            <w:r>
+              <w:rPr>
+                <w:rFonts w:ascii="Times New Roman" w:hAnsi="Times New Roman"/>
+                <w:sz w:val="28"/>
+                <w:szCs w:val="28"/>
+                <w:lang w:eastAsia="ru-RU"/>
+              </w:rPr>
+              <w:t>+</w:t>
+            </w:r>
+          </w:p>
+        </w:tc>
+      </w:tr>
+      <w:tr>
+        <w:tc>
+          <w:tcPr>
+            <w:tcW w:w="6912" w:type="dxa"/>
+            <w:vAlign w:val="center"/>
+          </w:tcPr>
+          <w:p>
+            <w:pPr>
+              <w:spacing w:line="360" w:lineRule="auto"/>
+              <w:jc w:val="center"/>
+              <w:rPr>
+                <w:rFonts w:ascii="Times New Roman" w:hAnsi="Times New Roman"/>
+                <w:sz w:val="28"/>
+                <w:szCs w:val="28"/>
+                <w:lang w:eastAsia="ru-RU"/>
+              </w:rPr>
+            </w:pPr>
+            <w:r>
+              <w:rPr>
+                <w:rFonts w:ascii="Times New Roman" w:hAnsi="Times New Roman"/>
+                <w:sz w:val="28"/>
+                <w:szCs w:val="28"/>
+                <w:lang w:eastAsia="ru-RU"/>
+              </w:rPr>
+              <w:t>Размер файла</w:t>
+            </w:r>
+          </w:p>
+        </w:tc>
+        <w:tc>
+          <w:tcPr>
+            <w:tcW w:w="1418" w:type="dxa"/>
+            <w:vAlign w:val="center"/>
+          </w:tcPr>
+          <w:p>
+            <w:pPr>
+              <w:spacing w:line="360" w:lineRule="auto"/>
+              <w:jc w:val="center"/>
+              <w:rPr>
+                <w:rFonts w:ascii="Times New Roman" w:hAnsi="Times New Roman"/>
+                <w:sz w:val="28"/>
+                <w:szCs w:val="28"/>
+                <w:lang w:val="en-US" w:eastAsia="ru-RU"/>
+              </w:rPr>
+            </w:pPr>
+            <w:r>
+              <w:rPr>
+                <w:rFonts w:ascii="Times New Roman" w:hAnsi="Times New Roman"/>
+                <w:sz w:val="28"/>
+                <w:szCs w:val="28"/>
+                <w:lang w:val="en-US" w:eastAsia="ru-RU"/>
+              </w:rPr>
+              <w:t>x</w:t>
+            </w:r>
+          </w:p>
+        </w:tc>
+        <w:tc>
+          <w:tcPr>
+            <w:tcW w:w="1524" w:type="dxa"/>
+            <w:vAlign w:val="center"/>
+          </w:tcPr>
+          <w:p>
+            <w:pPr>
+              <w:spacing w:line="360" w:lineRule="auto"/>
+              <w:jc w:val="center"/>
+              <w:rPr>
+                <w:rFonts w:ascii="Times New Roman" w:hAnsi="Times New Roman"/>
+                <w:sz w:val="28"/>
+                <w:szCs w:val="28"/>
+                <w:lang w:val="en-US" w:eastAsia="ru-RU"/>
+              </w:rPr>
+            </w:pPr>
+            <w:r>
+              <w:rPr>
+                <w:rFonts w:ascii="Times New Roman" w:hAnsi="Times New Roman"/>
+                <w:sz w:val="28"/>
+                <w:szCs w:val="28"/>
+                <w:lang w:val="en-US" w:eastAsia="ru-RU"/>
+              </w:rPr>
+              <w:t>2x</w:t>
+            </w:r>
+          </w:p>
+        </w:tc>
+      </w:tr>
+      <w:tr>
+        <w:tc>
+          <w:tcPr>
+            <w:tcW w:w="6912" w:type="dxa"/>
+            <w:vAlign w:val="center"/>
+          </w:tcPr>
+          <w:p>
+            <w:pPr>
+              <w:spacing w:line="360" w:lineRule="auto"/>
+              <w:jc w:val="center"/>
+              <w:rPr>
+                <w:rFonts w:ascii="Times New Roman" w:hAnsi="Times New Roman"/>
+                <w:sz w:val="28"/>
+                <w:szCs w:val="28"/>
+                <w:lang w:eastAsia="ru-RU"/>
+              </w:rPr>
+            </w:pPr>
+            <w:proofErr w:type="gramStart"/>
+            <w:r>
+              <w:rPr>
+                <w:rFonts w:ascii="Times New Roman" w:hAnsi="Times New Roman"/>
+                <w:sz w:val="28"/>
+                <w:szCs w:val="28"/>
+                <w:lang w:eastAsia="ru-RU"/>
+              </w:rPr>
+              <w:t>Легок</w:t>
+            </w:r>
+            <w:proofErr w:type="gramEnd"/>
+            <w:r>
+              <w:rPr>
+                <w:rFonts w:ascii="Times New Roman" w:hAnsi="Times New Roman"/>
+                <w:sz w:val="28"/>
+                <w:szCs w:val="28"/>
+                <w:lang w:eastAsia="ru-RU"/>
+              </w:rPr>
+              <w:t xml:space="preserve"> </w:t>
+            </w:r>
+            <w:r>
+              <w:rPr>
+                <w:rFonts w:ascii="Times New Roman" w:hAnsi="Times New Roman"/>
+                <w:sz w:val="28"/>
+                <w:szCs w:val="28"/>
+                <w:lang w:eastAsia="ru-RU"/>
+              </w:rPr>
+              <w:t xml:space="preserve">для </w:t>
+            </w:r>
+            <w:r>
+              <w:rPr>
+                <w:rFonts w:ascii="Times New Roman" w:hAnsi="Times New Roman"/>
+                <w:sz w:val="28"/>
+                <w:szCs w:val="28"/>
+                <w:lang w:eastAsia="ru-RU"/>
+              </w:rPr>
+              <w:t>восприятия человеком</w:t>
+            </w:r>
+          </w:p>
+        </w:tc>
+        <w:tc>
+          <w:tcPr>
+            <w:tcW w:w="1418" w:type="dxa"/>
+            <w:vAlign w:val="center"/>
+          </w:tcPr>
+          <w:p>
+            <w:pPr>
+              <w:spacing w:line="360" w:lineRule="auto"/>
+              <w:jc w:val="center"/>
+              <w:rPr>
+                <w:rFonts w:ascii="Times New Roman" w:hAnsi="Times New Roman"/>
+                <w:sz w:val="28"/>
+                <w:szCs w:val="28"/>
+                <w:lang w:eastAsia="ru-RU"/>
+              </w:rPr>
+            </w:pPr>
+            <w:r>
+              <w:rPr>
+                <w:rFonts w:ascii="Times New Roman" w:hAnsi="Times New Roman"/>
+                <w:sz w:val="28"/>
+                <w:szCs w:val="28"/>
+                <w:lang w:eastAsia="ru-RU"/>
+              </w:rPr>
+              <w:t>+</w:t>
+            </w:r>
+          </w:p>
+        </w:tc>
+        <w:tc>
+          <w:tcPr>
+            <w:tcW w:w="1524" w:type="dxa"/>
+            <w:vAlign w:val="center"/>
+          </w:tcPr>
+          <w:p>
+            <w:pPr>
+              <w:spacing w:line="360" w:lineRule="auto"/>
+              <w:jc w:val="center"/>
+              <w:rPr>
+                <w:rFonts w:ascii="Times New Roman" w:hAnsi="Times New Roman"/>
+                <w:sz w:val="28"/>
+                <w:szCs w:val="28"/>
+                <w:lang w:eastAsia="ru-RU"/>
+              </w:rPr>
+            </w:pPr>
+            <w:r>
+              <w:rPr>
+                <w:rFonts w:ascii="Times New Roman" w:hAnsi="Times New Roman"/>
+                <w:sz w:val="28"/>
+                <w:szCs w:val="28"/>
+                <w:lang w:eastAsia="ru-RU"/>
+              </w:rPr>
+              <w:t>-</w:t>
+            </w:r>
+          </w:p>
+        </w:tc>
+      </w:tr>
+      <w:tr>
+        <w:tc>
+          <w:tcPr>
+            <w:tcW w:w="6912" w:type="dxa"/>
+            <w:vAlign w:val="center"/>
+          </w:tcPr>
+          <w:p>
+            <w:pPr>
+              <w:spacing w:line="360" w:lineRule="auto"/>
+              <w:jc w:val="center"/>
+              <w:rPr>
+                <w:rFonts w:ascii="Times New Roman" w:hAnsi="Times New Roman"/>
+                <w:sz w:val="28"/>
+                <w:szCs w:val="28"/>
+                <w:lang w:eastAsia="ru-RU"/>
+              </w:rPr>
+            </w:pPr>
+            <w:r>
+              <w:rPr>
+                <w:rFonts w:ascii="Times New Roman" w:hAnsi="Times New Roman"/>
+                <w:sz w:val="28"/>
+                <w:szCs w:val="28"/>
+                <w:lang w:eastAsia="ru-RU"/>
+              </w:rPr>
+              <w:t>Поддержка русского языка в надписях</w:t>
+            </w:r>
+          </w:p>
+        </w:tc>
+        <w:tc>
+          <w:tcPr>
+            <w:tcW w:w="1418" w:type="dxa"/>
+            <w:vAlign w:val="center"/>
+          </w:tcPr>
+          <w:p>
+            <w:pPr>
+              <w:spacing w:line="360" w:lineRule="auto"/>
+              <w:jc w:val="center"/>
+              <w:rPr>
+                <w:rFonts w:ascii="Times New Roman" w:hAnsi="Times New Roman"/>
+                <w:sz w:val="28"/>
+                <w:szCs w:val="28"/>
+                <w:lang w:eastAsia="ru-RU"/>
+              </w:rPr>
+            </w:pPr>
+            <w:r>
+              <w:rPr>
+                <w:rFonts w:ascii="Times New Roman" w:hAnsi="Times New Roman"/>
+                <w:sz w:val="28"/>
+                <w:szCs w:val="28"/>
+                <w:lang w:eastAsia="ru-RU"/>
+              </w:rPr>
+              <w:t>+*</w:t>
+            </w:r>
+          </w:p>
+        </w:tc>
+        <w:tc>
+          <w:tcPr>
+            <w:tcW w:w="1524" w:type="dxa"/>
+            <w:vAlign w:val="center"/>
+          </w:tcPr>
+          <w:p>
+            <w:pPr>
+              <w:spacing w:line="360" w:lineRule="auto"/>
+              <w:jc w:val="center"/>
+              <w:rPr>
+                <w:rFonts w:ascii="Times New Roman" w:hAnsi="Times New Roman"/>
+                <w:sz w:val="28"/>
+                <w:szCs w:val="28"/>
+                <w:lang w:eastAsia="ru-RU"/>
+              </w:rPr>
+            </w:pPr>
+            <w:r>
+              <w:rPr>
+                <w:rFonts w:ascii="Times New Roman" w:hAnsi="Times New Roman"/>
+                <w:sz w:val="28"/>
+                <w:szCs w:val="28"/>
+                <w:lang w:eastAsia="ru-RU"/>
+              </w:rPr>
+              <w:t>+</w:t>
+            </w:r>
+          </w:p>
+        </w:tc>
+      </w:tr>
+    </w:tbl>
+    <w:p>
+      <w:pPr>
+        <w:spacing w:line="360" w:lineRule="auto"/>
+        <w:ind w:left="1440"/>
+        <w:rPr>
+          <w:rFonts w:ascii="Times New Roman" w:hAnsi="Times New Roman"/>
+          <w:sz w:val="28"/>
+          <w:szCs w:val="28"/>
+          <w:lang w:eastAsia="ru-RU"/>
+        </w:rPr>
+      </w:pPr>
+      <w:r>
+        <w:rPr>
+          <w:rFonts w:ascii="Times New Roman" w:hAnsi="Times New Roman"/>
+          <w:sz w:val="28"/>
+          <w:szCs w:val="28"/>
+          <w:lang w:eastAsia="ru-RU"/>
+        </w:rPr>
+        <w:t>*</w:t>
+      </w:r>
+      <w:r>
+        <w:rPr>
+          <w:rFonts w:ascii="Times New Roman" w:hAnsi="Times New Roman"/>
+          <w:sz w:val="28"/>
+          <w:szCs w:val="28"/>
+          <w:lang w:eastAsia="ru-RU"/>
+        </w:rPr>
+        <w:t xml:space="preserve"> </w:t>
+      </w:r>
+      <w:r>
+        <w:rPr>
+          <w:rFonts w:ascii="Times New Roman" w:hAnsi="Times New Roman"/>
+          <w:sz w:val="28"/>
+          <w:szCs w:val="28"/>
+          <w:lang w:eastAsia="ru-RU"/>
+        </w:rPr>
+        <w:t>Примечание</w:t>
+      </w:r>
+      <w:r>
+        <w:rPr>
+          <w:rFonts w:ascii="Times New Roman" w:hAnsi="Times New Roman"/>
+          <w:sz w:val="28"/>
+          <w:szCs w:val="28"/>
+          <w:lang w:eastAsia="ru-RU"/>
+        </w:rPr>
+        <w:t xml:space="preserve">. Необходимо записывать  </w:t>
+      </w:r>
+      <w:r>
+        <w:rPr>
+          <w:rFonts w:ascii="Times New Roman" w:hAnsi="Times New Roman"/>
+          <w:sz w:val="28"/>
+          <w:szCs w:val="28"/>
+          <w:lang w:val="en-US" w:eastAsia="ru-RU"/>
+        </w:rPr>
+        <w:t>ASCII</w:t>
+      </w:r>
+      <w:r>
+        <w:rPr>
+          <w:rFonts w:ascii="Times New Roman" w:hAnsi="Times New Roman"/>
+          <w:sz w:val="28"/>
+          <w:szCs w:val="28"/>
+          <w:lang w:eastAsia="ru-RU"/>
+        </w:rPr>
+        <w:t>-</w:t>
+      </w:r>
+      <w:r>
+        <w:rPr>
+          <w:rFonts w:ascii="Times New Roman" w:hAnsi="Times New Roman"/>
+          <w:sz w:val="28"/>
+          <w:szCs w:val="28"/>
+          <w:lang w:eastAsia="ru-RU"/>
+        </w:rPr>
+        <w:t>коды символов в 16-ричном виде.</w:t>
+      </w:r>
+      <w:bookmarkStart w:id="0" w:name="_GoBack"/>
+      <w:bookmarkEnd w:id="0"/>
     </w:p>
     <w:p>
       <w:pPr>
@@ -14937,7 +15820,6 @@
           <w:szCs w:val="28"/>
           <w:lang w:val="en-US" w:eastAsia="ru-RU"/>
         </w:rPr>
-        <w:lastRenderedPageBreak/>
         <w:t xml:space="preserve">[2] </w:t>
       </w:r>
       <w:r>
@@ -15261,6 +16143,7 @@
           <w:szCs w:val="28"/>
           <w:lang w:val="en-US" w:eastAsia="ru-RU"/>
         </w:rPr>
+        <w:lastRenderedPageBreak/>
         <w:t xml:space="preserve">[5] </w:t>
       </w:r>
       <w:hyperlink r:id="rId12" w:history="1">
@@ -15877,7 +16760,6 @@
           <w:szCs w:val="28"/>
           <w:lang w:val="en-US" w:eastAsia="ru-RU"/>
         </w:rPr>
-        <w:lastRenderedPageBreak/>
         <w:t xml:space="preserve">[20] </w:t>
       </w:r>
       <w:r>
@@ -16139,6 +17021,7 @@
           <w:szCs w:val="28"/>
           <w:lang w:val="en-US" w:eastAsia="ru-RU"/>
         </w:rPr>
+        <w:lastRenderedPageBreak/>
         <w:t xml:space="preserve">[23] </w:t>
       </w:r>
       <w:hyperlink r:id="rId28" w:history="1">
@@ -18428,7 +19311,6 @@
           <w:szCs w:val="28"/>
           <w:lang w:val="en-US" w:eastAsia="ru-RU"/>
         </w:rPr>
-        <w:lastRenderedPageBreak/>
         <w:t>[37</w:t>
       </w:r>
       <w:proofErr w:type="gramStart"/>
@@ -18671,7 +19553,7 @@
           <w:rPr>
             <w:noProof/>
           </w:rPr>
-          <w:t>8</w:t>
+          <w:t>9</w:t>
         </w:r>
         <w:r>
           <w:fldChar w:fldCharType="end"/>
